--- a/Analysis/Analysis.docx
+++ b/Analysis/Analysis.docx
@@ -1098,7 +1098,7 @@
           </mc:Choice>
           <mc:Fallback>
             <w:pict>
-              <v:shapetype w14:anchorId="6E3F3672" id="_x0000_t32" coordsize="21600,21600" o:spt="32" o:oned="t" path="m,l21600,21600e" filled="f">
+              <v:shapetype w14:anchorId="48101F98" id="_x0000_t32" coordsize="21600,21600" o:spt="32" o:oned="t" path="m,l21600,21600e" filled="f">
                 <v:path arrowok="t" fillok="f" o:connecttype="none"/>
                 <o:lock v:ext="edit" shapetype="t"/>
               </v:shapetype>
@@ -1184,7 +1184,7 @@
           </mc:Choice>
           <mc:Fallback>
             <w:pict>
-              <v:shape w14:anchorId="0B25C969" id="Straight Arrow Connector 21" o:spid="_x0000_s1026" type="#_x0000_t32" style="position:absolute;margin-left:12pt;margin-top:5.25pt;width:16.5pt;height:.75pt;z-index:251675648;visibility:visible;mso-wrap-style:square;mso-wrap-distance-left:9pt;mso-wrap-distance-top:0;mso-wrap-distance-right:9pt;mso-wrap-distance-bottom:0;mso-position-horizontal:absolute;mso-position-horizontal-relative:text;mso-position-vertical:absolute;mso-position-vertical-relative:text" o:gfxdata="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" strokecolor="black [3200]" strokeweight=".5pt">
+              <v:shape w14:anchorId="38D00927" id="Straight Arrow Connector 21" o:spid="_x0000_s1026" type="#_x0000_t32" style="position:absolute;margin-left:12pt;margin-top:5.25pt;width:16.5pt;height:.75pt;z-index:251675648;visibility:visible;mso-wrap-style:square;mso-wrap-distance-left:9pt;mso-wrap-distance-top:0;mso-wrap-distance-right:9pt;mso-wrap-distance-bottom:0;mso-position-horizontal:absolute;mso-position-horizontal-relative:text;mso-position-vertical:absolute;mso-position-vertical-relative:text" o:gfxdata="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" strokecolor="black [3200]" strokeweight=".5pt">
                 <v:stroke endarrow="block" joinstyle="miter"/>
               </v:shape>
             </w:pict>
@@ -1309,7 +1309,7 @@
           </mc:Choice>
           <mc:Fallback>
             <w:pict>
-              <v:shape w14:anchorId="5D9B7D73" id="Straight Arrow Connector 22" o:spid="_x0000_s1026" type="#_x0000_t32" style="position:absolute;margin-left:10.5pt;margin-top:5.2pt;width:16.5pt;height:.75pt;z-index:251677696;visibility:visible;mso-wrap-style:square;mso-wrap-distance-left:9pt;mso-wrap-distance-top:0;mso-wrap-distance-right:9pt;mso-wrap-distance-bottom:0;mso-position-horizontal:absolute;mso-position-horizontal-relative:text;mso-position-vertical:absolute;mso-position-vertical-relative:text" o:gfxdata="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" strokecolor="black [3200]" strokeweight=".5pt">
+              <v:shape w14:anchorId="1F35D31A" id="Straight Arrow Connector 22" o:spid="_x0000_s1026" type="#_x0000_t32" style="position:absolute;margin-left:10.5pt;margin-top:5.2pt;width:16.5pt;height:.75pt;z-index:251677696;visibility:visible;mso-wrap-style:square;mso-wrap-distance-left:9pt;mso-wrap-distance-top:0;mso-wrap-distance-right:9pt;mso-wrap-distance-bottom:0;mso-position-horizontal:absolute;mso-position-horizontal-relative:text;mso-position-vertical:absolute;mso-position-vertical-relative:text" o:gfxdata="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" strokecolor="black [3200]" strokeweight=".5pt">
                 <v:stroke endarrow="block" joinstyle="miter"/>
               </v:shape>
             </w:pict>
@@ -1427,7 +1427,7 @@
           </mc:Choice>
           <mc:Fallback>
             <w:pict>
-              <v:shape w14:anchorId="67DA480F" id="Straight Arrow Connector 23" o:spid="_x0000_s1026" type="#_x0000_t32" style="position:absolute;margin-left:11.25pt;margin-top:6pt;width:16.5pt;height:.75pt;z-index:251679744;visibility:visible;mso-wrap-style:square;mso-wrap-distance-left:9pt;mso-wrap-distance-top:0;mso-wrap-distance-right:9pt;mso-wrap-distance-bottom:0;mso-position-horizontal:absolute;mso-position-horizontal-relative:text;mso-position-vertical:absolute;mso-position-vertical-relative:text" o:gfxdata="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" strokecolor="black [3200]" strokeweight=".5pt">
+              <v:shape w14:anchorId="0A4F79E8" id="Straight Arrow Connector 23" o:spid="_x0000_s1026" type="#_x0000_t32" style="position:absolute;margin-left:11.25pt;margin-top:6pt;width:16.5pt;height:.75pt;z-index:251679744;visibility:visible;mso-wrap-style:square;mso-wrap-distance-left:9pt;mso-wrap-distance-top:0;mso-wrap-distance-right:9pt;mso-wrap-distance-bottom:0;mso-position-horizontal:absolute;mso-position-horizontal-relative:text;mso-position-vertical:absolute;mso-position-vertical-relative:text" o:gfxdata="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" strokecolor="black [3200]" strokeweight=".5pt">
                 <v:stroke endarrow="block" joinstyle="miter"/>
               </v:shape>
             </w:pict>
@@ -1517,7 +1517,7 @@
           </mc:Choice>
           <mc:Fallback>
             <w:pict>
-              <v:shape w14:anchorId="5EEA7B84" id="Straight Arrow Connector 24" o:spid="_x0000_s1026" type="#_x0000_t32" style="position:absolute;margin-left:9.75pt;margin-top:5.2pt;width:16.5pt;height:.75pt;z-index:251681792;visibility:visible;mso-wrap-style:square;mso-wrap-distance-left:9pt;mso-wrap-distance-top:0;mso-wrap-distance-right:9pt;mso-wrap-distance-bottom:0;mso-position-horizontal:absolute;mso-position-horizontal-relative:text;mso-position-vertical:absolute;mso-position-vertical-relative:text" o:gfxdata="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" strokecolor="black [3200]" strokeweight=".5pt">
+              <v:shape w14:anchorId="4BA5FA72" id="Straight Arrow Connector 24" o:spid="_x0000_s1026" type="#_x0000_t32" style="position:absolute;margin-left:9.75pt;margin-top:5.2pt;width:16.5pt;height:.75pt;z-index:251681792;visibility:visible;mso-wrap-style:square;mso-wrap-distance-left:9pt;mso-wrap-distance-top:0;mso-wrap-distance-right:9pt;mso-wrap-distance-bottom:0;mso-position-horizontal:absolute;mso-position-horizontal-relative:text;mso-position-vertical:absolute;mso-position-vertical-relative:text" o:gfxdata="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" strokecolor="black [3200]" strokeweight=".5pt">
                 <v:stroke endarrow="block" joinstyle="miter"/>
               </v:shape>
             </w:pict>
@@ -1600,7 +1600,7 @@
           </mc:Choice>
           <mc:Fallback>
             <w:pict>
-              <v:shape w14:anchorId="30785498" id="Straight Arrow Connector 25" o:spid="_x0000_s1026" type="#_x0000_t32" style="position:absolute;margin-left:8.25pt;margin-top:5.25pt;width:16.5pt;height:.75pt;z-index:251683840;visibility:visible;mso-wrap-style:square;mso-wrap-distance-left:9pt;mso-wrap-distance-top:0;mso-wrap-distance-right:9pt;mso-wrap-distance-bottom:0;mso-position-horizontal:absolute;mso-position-horizontal-relative:text;mso-position-vertical:absolute;mso-position-vertical-relative:text" o:gfxdata="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" strokecolor="black [3200]" strokeweight=".5pt">
+              <v:shape w14:anchorId="71D35CB5" id="Straight Arrow Connector 25" o:spid="_x0000_s1026" type="#_x0000_t32" style="position:absolute;margin-left:8.25pt;margin-top:5.25pt;width:16.5pt;height:.75pt;z-index:251683840;visibility:visible;mso-wrap-style:square;mso-wrap-distance-left:9pt;mso-wrap-distance-top:0;mso-wrap-distance-right:9pt;mso-wrap-distance-bottom:0;mso-position-horizontal:absolute;mso-position-horizontal-relative:text;mso-position-vertical:absolute;mso-position-vertical-relative:text" o:gfxdata="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" strokecolor="black [3200]" strokeweight=".5pt">
                 <v:stroke endarrow="block" joinstyle="miter"/>
               </v:shape>
             </w:pict>
@@ -2036,7 +2036,7 @@
           <w:rFonts w:ascii="Arial" w:hAnsi="Arial" w:cs="Arial"/>
           <w:b/>
         </w:rPr>
-        <w:t xml:space="preserve">Social and Cultural </w:t>
+        <w:t xml:space="preserve"> Cultural </w:t>
       </w:r>
       <w:r>
         <w:rPr>
@@ -2053,19 +2053,14 @@
         <w:ind w:left="360"/>
         <w:rPr>
           <w:rFonts w:ascii="Arial" w:hAnsi="Arial" w:cs="Arial"/>
-        </w:rPr>
-      </w:pPr>
-      <w:r>
-        <w:rPr>
-          <w:rFonts w:ascii="Arial" w:hAnsi="Arial" w:cs="Arial"/>
-        </w:rPr>
-        <w:t xml:space="preserve">Social aspects of this project covers the social view towards society i.e. do not effects society in any any way and do not arises problem in the society with the use of this application. Cultural aspects represents the culture </w:t>
-      </w:r>
-      <w:r>
-        <w:rPr>
-          <w:rFonts w:ascii="Arial" w:hAnsi="Arial" w:cs="Arial"/>
-        </w:rPr>
-        <w:t xml:space="preserve">of the country. Culture of the country do not effect with the use of this application. </w:t>
+          <w:b/>
+        </w:rPr>
+      </w:pPr>
+      <w:r>
+        <w:rPr>
+          <w:rFonts w:ascii="Arial" w:hAnsi="Arial" w:cs="Arial"/>
+        </w:rPr>
+        <w:t xml:space="preserve">Cultural aspects represents the cultural beliefs and practices of the society. Beliefs of the society do not effect with the use of this application. </w:t>
       </w:r>
     </w:p>
     <w:p>
@@ -2244,14 +2239,7 @@
         <w:rPr>
           <w:rFonts w:ascii="Arial" w:hAnsi="Arial" w:cs="Arial"/>
         </w:rPr>
-        <w:t xml:space="preserve"> For sustainable running this </w:t>
-      </w:r>
-      <w:r>
-        <w:rPr>
-          <w:rFonts w:ascii="Arial" w:hAnsi="Arial" w:cs="Arial"/>
-        </w:rPr>
-        <w:lastRenderedPageBreak/>
-        <w:t>application and to build trust between users and developer, human interaction plays important role.</w:t>
+        <w:t xml:space="preserve"> For sustainable running this application and to build trust between users and developer, human interaction plays important role.</w:t>
       </w:r>
     </w:p>
     <w:p>
@@ -2688,14 +2676,4075 @@
     </w:p>
     <w:p>
       <w:pPr>
-        <w:spacing w:line="360" w:lineRule="auto"/>
-        <w:rPr>
-          <w:rFonts w:ascii="Arial" w:hAnsi="Arial" w:cs="Arial"/>
-          <w:b/>
-        </w:rPr>
-      </w:pPr>
-      <w:bookmarkStart w:id="0" w:name="_GoBack"/>
-      <w:bookmarkEnd w:id="0"/>
+        <w:pStyle w:val="Heading2"/>
+        <w:rPr>
+          <w:rFonts w:ascii="Arial" w:hAnsi="Arial" w:cs="Arial"/>
+          <w:sz w:val="28"/>
+          <w:szCs w:val="28"/>
+        </w:rPr>
+      </w:pPr>
+      <w:r>
+        <w:rPr>
+          <w:rFonts w:ascii="Arial" w:hAnsi="Arial" w:cs="Arial"/>
+          <w:sz w:val="28"/>
+          <w:szCs w:val="28"/>
+        </w:rPr>
+        <w:lastRenderedPageBreak/>
+        <w:t>2.3 Feasibility Study</w:t>
+      </w:r>
+    </w:p>
+    <w:p>
+      <w:pPr>
+        <w:spacing w:line="360" w:lineRule="auto"/>
+        <w:jc w:val="both"/>
+        <w:rPr>
+          <w:rFonts w:ascii="Arial" w:hAnsi="Arial" w:cs="Arial"/>
+        </w:rPr>
+      </w:pPr>
+      <w:r>
+        <w:rPr>
+          <w:rFonts w:ascii="Arial" w:hAnsi="Arial" w:cs="Arial"/>
+        </w:rPr>
+        <w:t xml:space="preserve">                                      The real world scenario in which a proposed system is financially, technically and operationally practical and workable called feasibility study. Feasibility study comes under social and technical aspects of analysis and design and covers description of product, financial data, legal requirements, tax obligation and many more.</w:t>
+      </w:r>
+    </w:p>
+    <w:p>
+      <w:pPr>
+        <w:spacing w:line="360" w:lineRule="auto"/>
+        <w:jc w:val="both"/>
+        <w:rPr>
+          <w:rFonts w:ascii="Arial" w:hAnsi="Arial" w:cs="Arial"/>
+        </w:rPr>
+      </w:pPr>
+      <w:r>
+        <w:rPr>
+          <w:rFonts w:ascii="Arial" w:hAnsi="Arial" w:cs="Arial"/>
+        </w:rPr>
+        <w:t>Types of feasibility study and their relation with Expenses Management System are:</w:t>
+      </w:r>
+    </w:p>
+    <w:tbl>
+      <w:tblPr>
+        <w:tblStyle w:val="TableGrid"/>
+        <w:tblW w:w="9175" w:type="dxa"/>
+        <w:tblLook w:val="04A0" w:firstRow="1" w:lastRow="0" w:firstColumn="1" w:lastColumn="0" w:noHBand="0" w:noVBand="1"/>
+      </w:tblPr>
+      <w:tblGrid>
+        <w:gridCol w:w="583"/>
+        <w:gridCol w:w="3012"/>
+        <w:gridCol w:w="2610"/>
+        <w:gridCol w:w="2970"/>
+      </w:tblGrid>
+      <w:tr>
+        <w:tc>
+          <w:tcPr>
+            <w:tcW w:w="583" w:type="dxa"/>
+          </w:tcPr>
+          <w:p>
+            <w:pPr>
+              <w:spacing w:line="360" w:lineRule="auto"/>
+              <w:jc w:val="center"/>
+              <w:rPr>
+                <w:rFonts w:ascii="Arial" w:hAnsi="Arial" w:cs="Arial"/>
+                <w:b/>
+              </w:rPr>
+            </w:pPr>
+            <w:r>
+              <w:rPr>
+                <w:rFonts w:ascii="Arial" w:hAnsi="Arial" w:cs="Arial"/>
+                <w:b/>
+              </w:rPr>
+              <w:t>S.N</w:t>
+            </w:r>
+          </w:p>
+        </w:tc>
+        <w:tc>
+          <w:tcPr>
+            <w:tcW w:w="3012" w:type="dxa"/>
+          </w:tcPr>
+          <w:p>
+            <w:pPr>
+              <w:spacing w:line="360" w:lineRule="auto"/>
+              <w:jc w:val="both"/>
+              <w:rPr>
+                <w:rFonts w:ascii="Arial" w:hAnsi="Arial" w:cs="Arial"/>
+                <w:b/>
+              </w:rPr>
+            </w:pPr>
+            <w:r>
+              <w:rPr>
+                <w:rFonts w:ascii="Arial" w:hAnsi="Arial" w:cs="Arial"/>
+                <w:b/>
+              </w:rPr>
+              <w:t>Types of Feasibility Study</w:t>
+            </w:r>
+          </w:p>
+        </w:tc>
+        <w:tc>
+          <w:tcPr>
+            <w:tcW w:w="2610" w:type="dxa"/>
+          </w:tcPr>
+          <w:p>
+            <w:pPr>
+              <w:spacing w:line="360" w:lineRule="auto"/>
+              <w:jc w:val="center"/>
+              <w:rPr>
+                <w:rFonts w:ascii="Arial" w:hAnsi="Arial" w:cs="Arial"/>
+                <w:b/>
+              </w:rPr>
+            </w:pPr>
+            <w:r>
+              <w:rPr>
+                <w:rFonts w:ascii="Arial" w:hAnsi="Arial" w:cs="Arial"/>
+                <w:b/>
+              </w:rPr>
+              <w:t>Questions (?)</w:t>
+            </w:r>
+          </w:p>
+        </w:tc>
+        <w:tc>
+          <w:tcPr>
+            <w:tcW w:w="2970" w:type="dxa"/>
+          </w:tcPr>
+          <w:p>
+            <w:pPr>
+              <w:spacing w:line="360" w:lineRule="auto"/>
+              <w:jc w:val="center"/>
+              <w:rPr>
+                <w:rFonts w:ascii="Arial" w:hAnsi="Arial" w:cs="Arial"/>
+                <w:b/>
+              </w:rPr>
+            </w:pPr>
+            <w:r>
+              <w:rPr>
+                <w:rFonts w:ascii="Arial" w:hAnsi="Arial" w:cs="Arial"/>
+                <w:b/>
+              </w:rPr>
+              <w:t>Relation with the project</w:t>
+            </w:r>
+          </w:p>
+        </w:tc>
+      </w:tr>
+      <w:tr>
+        <w:tc>
+          <w:tcPr>
+            <w:tcW w:w="583" w:type="dxa"/>
+          </w:tcPr>
+          <w:p>
+            <w:pPr>
+              <w:spacing w:line="360" w:lineRule="auto"/>
+              <w:jc w:val="both"/>
+              <w:rPr>
+                <w:rFonts w:ascii="Arial" w:hAnsi="Arial" w:cs="Arial"/>
+              </w:rPr>
+            </w:pPr>
+            <w:r>
+              <w:rPr>
+                <w:rFonts w:ascii="Arial" w:hAnsi="Arial" w:cs="Arial"/>
+              </w:rPr>
+              <w:t>1</w:t>
+            </w:r>
+          </w:p>
+        </w:tc>
+        <w:tc>
+          <w:tcPr>
+            <w:tcW w:w="3012" w:type="dxa"/>
+          </w:tcPr>
+          <w:p>
+            <w:pPr>
+              <w:spacing w:line="360" w:lineRule="auto"/>
+              <w:jc w:val="both"/>
+              <w:rPr>
+                <w:rFonts w:ascii="Arial" w:hAnsi="Arial" w:cs="Arial"/>
+              </w:rPr>
+            </w:pPr>
+            <w:r>
+              <w:rPr>
+                <w:rFonts w:ascii="Arial" w:hAnsi="Arial" w:cs="Arial"/>
+              </w:rPr>
+              <w:t>Operational Feasibility</w:t>
+            </w:r>
+          </w:p>
+        </w:tc>
+        <w:tc>
+          <w:tcPr>
+            <w:tcW w:w="2610" w:type="dxa"/>
+          </w:tcPr>
+          <w:p>
+            <w:pPr>
+              <w:spacing w:line="360" w:lineRule="auto"/>
+              <w:jc w:val="both"/>
+              <w:rPr>
+                <w:rFonts w:ascii="Arial" w:hAnsi="Arial" w:cs="Arial"/>
+              </w:rPr>
+            </w:pPr>
+            <w:r>
+              <w:rPr>
+                <w:rFonts w:ascii="Arial" w:hAnsi="Arial" w:cs="Arial"/>
+              </w:rPr>
+              <w:t>How this project helps to solve the problems and catch advantages and opportunities?</w:t>
+            </w:r>
+          </w:p>
+        </w:tc>
+        <w:tc>
+          <w:tcPr>
+            <w:tcW w:w="2970" w:type="dxa"/>
+          </w:tcPr>
+          <w:p>
+            <w:pPr>
+              <w:spacing w:line="360" w:lineRule="auto"/>
+              <w:rPr>
+                <w:rFonts w:ascii="Arial" w:hAnsi="Arial" w:cs="Arial"/>
+              </w:rPr>
+            </w:pPr>
+            <w:r>
+              <w:rPr>
+                <w:rFonts w:ascii="Arial" w:hAnsi="Arial" w:cs="Arial"/>
+              </w:rPr>
+              <w:t>This project provides an opportunities and advantages to both the users and developers because in the context of our country there is lack of android application to manage our daily expenses.</w:t>
+            </w:r>
+          </w:p>
+        </w:tc>
+      </w:tr>
+      <w:tr>
+        <w:tc>
+          <w:tcPr>
+            <w:tcW w:w="583" w:type="dxa"/>
+          </w:tcPr>
+          <w:p>
+            <w:pPr>
+              <w:spacing w:line="360" w:lineRule="auto"/>
+              <w:jc w:val="both"/>
+              <w:rPr>
+                <w:rFonts w:ascii="Arial" w:hAnsi="Arial" w:cs="Arial"/>
+              </w:rPr>
+            </w:pPr>
+            <w:r>
+              <w:rPr>
+                <w:rFonts w:ascii="Arial" w:hAnsi="Arial" w:cs="Arial"/>
+              </w:rPr>
+              <w:t xml:space="preserve">2 </w:t>
+            </w:r>
+          </w:p>
+        </w:tc>
+        <w:tc>
+          <w:tcPr>
+            <w:tcW w:w="3012" w:type="dxa"/>
+          </w:tcPr>
+          <w:p>
+            <w:pPr>
+              <w:spacing w:line="360" w:lineRule="auto"/>
+              <w:jc w:val="both"/>
+              <w:rPr>
+                <w:rFonts w:ascii="Arial" w:hAnsi="Arial" w:cs="Arial"/>
+              </w:rPr>
+            </w:pPr>
+            <w:r>
+              <w:rPr>
+                <w:rFonts w:ascii="Arial" w:hAnsi="Arial" w:cs="Arial"/>
+              </w:rPr>
+              <w:t>Technical Feasibility</w:t>
+            </w:r>
+          </w:p>
+        </w:tc>
+        <w:tc>
+          <w:tcPr>
+            <w:tcW w:w="2610" w:type="dxa"/>
+          </w:tcPr>
+          <w:p>
+            <w:pPr>
+              <w:spacing w:line="360" w:lineRule="auto"/>
+              <w:rPr>
+                <w:rFonts w:ascii="Arial" w:hAnsi="Arial" w:cs="Arial"/>
+              </w:rPr>
+            </w:pPr>
+            <w:r>
+              <w:rPr>
+                <w:rFonts w:ascii="Arial" w:hAnsi="Arial" w:cs="Arial"/>
+              </w:rPr>
+              <w:t xml:space="preserve"> Can current technology, resources and skills meet the system project or not?</w:t>
+            </w:r>
+          </w:p>
+        </w:tc>
+        <w:tc>
+          <w:tcPr>
+            <w:tcW w:w="2970" w:type="dxa"/>
+          </w:tcPr>
+          <w:p>
+            <w:pPr>
+              <w:spacing w:line="360" w:lineRule="auto"/>
+              <w:rPr>
+                <w:rFonts w:ascii="Arial" w:hAnsi="Arial" w:cs="Arial"/>
+              </w:rPr>
+            </w:pPr>
+            <w:r>
+              <w:rPr>
+                <w:rFonts w:ascii="Arial" w:hAnsi="Arial" w:cs="Arial"/>
+              </w:rPr>
+              <w:t xml:space="preserve"> I have sufficient technological knowledge and skills to develop this project.</w:t>
+            </w:r>
+          </w:p>
+        </w:tc>
+      </w:tr>
+      <w:tr>
+        <w:tc>
+          <w:tcPr>
+            <w:tcW w:w="583" w:type="dxa"/>
+          </w:tcPr>
+          <w:p>
+            <w:pPr>
+              <w:spacing w:line="360" w:lineRule="auto"/>
+              <w:jc w:val="both"/>
+              <w:rPr>
+                <w:rFonts w:ascii="Arial" w:hAnsi="Arial" w:cs="Arial"/>
+              </w:rPr>
+            </w:pPr>
+            <w:r>
+              <w:rPr>
+                <w:rFonts w:ascii="Arial" w:hAnsi="Arial" w:cs="Arial"/>
+              </w:rPr>
+              <w:t>3</w:t>
+            </w:r>
+          </w:p>
+        </w:tc>
+        <w:tc>
+          <w:tcPr>
+            <w:tcW w:w="3012" w:type="dxa"/>
+          </w:tcPr>
+          <w:p>
+            <w:pPr>
+              <w:spacing w:line="360" w:lineRule="auto"/>
+              <w:jc w:val="both"/>
+              <w:rPr>
+                <w:rFonts w:ascii="Arial" w:hAnsi="Arial" w:cs="Arial"/>
+              </w:rPr>
+            </w:pPr>
+            <w:r>
+              <w:rPr>
+                <w:rFonts w:ascii="Arial" w:hAnsi="Arial" w:cs="Arial"/>
+              </w:rPr>
+              <w:t>Economic Feasibility</w:t>
+            </w:r>
+          </w:p>
+        </w:tc>
+        <w:tc>
+          <w:tcPr>
+            <w:tcW w:w="2610" w:type="dxa"/>
+          </w:tcPr>
+          <w:p>
+            <w:pPr>
+              <w:spacing w:line="360" w:lineRule="auto"/>
+              <w:rPr>
+                <w:rFonts w:ascii="Arial" w:hAnsi="Arial" w:cs="Arial"/>
+              </w:rPr>
+            </w:pPr>
+            <w:r>
+              <w:rPr>
+                <w:rFonts w:ascii="Arial" w:hAnsi="Arial" w:cs="Arial"/>
+              </w:rPr>
+              <w:t xml:space="preserve">Financial resources to complete the project is feasible or not? </w:t>
+            </w:r>
+          </w:p>
+        </w:tc>
+        <w:tc>
+          <w:tcPr>
+            <w:tcW w:w="2970" w:type="dxa"/>
+          </w:tcPr>
+          <w:p>
+            <w:pPr>
+              <w:spacing w:line="360" w:lineRule="auto"/>
+              <w:jc w:val="both"/>
+              <w:rPr>
+                <w:rFonts w:ascii="Arial" w:hAnsi="Arial" w:cs="Arial"/>
+              </w:rPr>
+            </w:pPr>
+            <w:r>
+              <w:rPr>
+                <w:rFonts w:ascii="Arial" w:hAnsi="Arial" w:cs="Arial"/>
+              </w:rPr>
+              <w:t>This project contain external components like online payment system of light, water and many more. It may be obstacles in first phase of development cycle.</w:t>
+            </w:r>
+          </w:p>
+        </w:tc>
+      </w:tr>
+      <w:tr>
+        <w:tc>
+          <w:tcPr>
+            <w:tcW w:w="583" w:type="dxa"/>
+          </w:tcPr>
+          <w:p>
+            <w:pPr>
+              <w:spacing w:line="360" w:lineRule="auto"/>
+              <w:jc w:val="both"/>
+              <w:rPr>
+                <w:rFonts w:ascii="Arial" w:hAnsi="Arial" w:cs="Arial"/>
+              </w:rPr>
+            </w:pPr>
+            <w:r>
+              <w:rPr>
+                <w:rFonts w:ascii="Arial" w:hAnsi="Arial" w:cs="Arial"/>
+              </w:rPr>
+              <w:t>4</w:t>
+            </w:r>
+          </w:p>
+        </w:tc>
+        <w:tc>
+          <w:tcPr>
+            <w:tcW w:w="3012" w:type="dxa"/>
+          </w:tcPr>
+          <w:p>
+            <w:pPr>
+              <w:spacing w:line="360" w:lineRule="auto"/>
+              <w:jc w:val="both"/>
+              <w:rPr>
+                <w:rFonts w:ascii="Arial" w:hAnsi="Arial" w:cs="Arial"/>
+              </w:rPr>
+            </w:pPr>
+            <w:r>
+              <w:rPr>
+                <w:rFonts w:ascii="Arial" w:hAnsi="Arial" w:cs="Arial"/>
+              </w:rPr>
+              <w:t>Schedule Feasibility</w:t>
+            </w:r>
+          </w:p>
+        </w:tc>
+        <w:tc>
+          <w:tcPr>
+            <w:tcW w:w="2610" w:type="dxa"/>
+          </w:tcPr>
+          <w:p>
+            <w:pPr>
+              <w:spacing w:line="360" w:lineRule="auto"/>
+              <w:rPr>
+                <w:rFonts w:ascii="Arial" w:hAnsi="Arial" w:cs="Arial"/>
+              </w:rPr>
+            </w:pPr>
+            <w:r>
+              <w:rPr>
+                <w:rFonts w:ascii="Arial" w:hAnsi="Arial" w:cs="Arial"/>
+              </w:rPr>
+              <w:t xml:space="preserve">Is this project is completed within a time? </w:t>
+            </w:r>
+          </w:p>
+        </w:tc>
+        <w:tc>
+          <w:tcPr>
+            <w:tcW w:w="2970" w:type="dxa"/>
+          </w:tcPr>
+          <w:p>
+            <w:pPr>
+              <w:spacing w:line="360" w:lineRule="auto"/>
+              <w:rPr>
+                <w:rFonts w:ascii="Arial" w:hAnsi="Arial" w:cs="Arial"/>
+              </w:rPr>
+            </w:pPr>
+            <w:r>
+              <w:rPr>
+                <w:rFonts w:ascii="Arial" w:hAnsi="Arial" w:cs="Arial"/>
+              </w:rPr>
+              <w:t>With the use of gantt chart and work breakdown structure, I have scheduled to complete this project. According to the work breakdown structure and gantt chart there is a planning for specific tasks.</w:t>
+            </w:r>
+          </w:p>
+        </w:tc>
+      </w:tr>
+      <w:tr>
+        <w:trPr>
+          <w:trHeight w:val="1943"/>
+        </w:trPr>
+        <w:tc>
+          <w:tcPr>
+            <w:tcW w:w="583" w:type="dxa"/>
+          </w:tcPr>
+          <w:p>
+            <w:pPr>
+              <w:spacing w:line="360" w:lineRule="auto"/>
+              <w:jc w:val="both"/>
+              <w:rPr>
+                <w:rFonts w:ascii="Arial" w:hAnsi="Arial" w:cs="Arial"/>
+              </w:rPr>
+            </w:pPr>
+            <w:r>
+              <w:rPr>
+                <w:rFonts w:ascii="Arial" w:hAnsi="Arial" w:cs="Arial"/>
+              </w:rPr>
+              <w:lastRenderedPageBreak/>
+              <w:t>5</w:t>
+            </w:r>
+          </w:p>
+        </w:tc>
+        <w:tc>
+          <w:tcPr>
+            <w:tcW w:w="3012" w:type="dxa"/>
+          </w:tcPr>
+          <w:p>
+            <w:pPr>
+              <w:spacing w:line="360" w:lineRule="auto"/>
+              <w:jc w:val="both"/>
+              <w:rPr>
+                <w:rFonts w:ascii="Arial" w:hAnsi="Arial" w:cs="Arial"/>
+              </w:rPr>
+            </w:pPr>
+            <w:r>
+              <w:rPr>
+                <w:rFonts w:ascii="Arial" w:hAnsi="Arial" w:cs="Arial"/>
+              </w:rPr>
+              <w:t>Marketing Feasibility</w:t>
+            </w:r>
+          </w:p>
+        </w:tc>
+        <w:tc>
+          <w:tcPr>
+            <w:tcW w:w="2610" w:type="dxa"/>
+          </w:tcPr>
+          <w:p>
+            <w:pPr>
+              <w:spacing w:line="360" w:lineRule="auto"/>
+              <w:rPr>
+                <w:rFonts w:ascii="Arial" w:hAnsi="Arial" w:cs="Arial"/>
+              </w:rPr>
+            </w:pPr>
+            <w:r>
+              <w:rPr>
+                <w:rFonts w:ascii="Arial" w:hAnsi="Arial" w:cs="Arial"/>
+              </w:rPr>
+              <w:t>Is this project useful or applicable for different aged-group users?  Who want the system after application has developed?</w:t>
+            </w:r>
+          </w:p>
+        </w:tc>
+        <w:tc>
+          <w:tcPr>
+            <w:tcW w:w="2970" w:type="dxa"/>
+          </w:tcPr>
+          <w:p>
+            <w:pPr>
+              <w:spacing w:line="360" w:lineRule="auto"/>
+              <w:rPr>
+                <w:rFonts w:ascii="Arial" w:hAnsi="Arial" w:cs="Arial"/>
+              </w:rPr>
+            </w:pPr>
+            <w:r>
+              <w:rPr>
+                <w:rFonts w:ascii="Arial" w:hAnsi="Arial" w:cs="Arial"/>
+              </w:rPr>
+              <w:t>This project based on all aged-group user for marketing purpose.</w:t>
+            </w:r>
+          </w:p>
+        </w:tc>
+      </w:tr>
+      <w:tr>
+        <w:tc>
+          <w:tcPr>
+            <w:tcW w:w="583" w:type="dxa"/>
+          </w:tcPr>
+          <w:p>
+            <w:pPr>
+              <w:spacing w:line="360" w:lineRule="auto"/>
+              <w:jc w:val="both"/>
+              <w:rPr>
+                <w:rFonts w:ascii="Arial" w:hAnsi="Arial" w:cs="Arial"/>
+              </w:rPr>
+            </w:pPr>
+            <w:r>
+              <w:rPr>
+                <w:rFonts w:ascii="Arial" w:hAnsi="Arial" w:cs="Arial"/>
+              </w:rPr>
+              <w:t>6</w:t>
+            </w:r>
+          </w:p>
+        </w:tc>
+        <w:tc>
+          <w:tcPr>
+            <w:tcW w:w="3012" w:type="dxa"/>
+          </w:tcPr>
+          <w:p>
+            <w:pPr>
+              <w:spacing w:line="360" w:lineRule="auto"/>
+              <w:jc w:val="both"/>
+              <w:rPr>
+                <w:rFonts w:ascii="Arial" w:hAnsi="Arial" w:cs="Arial"/>
+              </w:rPr>
+            </w:pPr>
+            <w:r>
+              <w:rPr>
+                <w:rFonts w:ascii="Arial" w:hAnsi="Arial" w:cs="Arial"/>
+              </w:rPr>
+              <w:t>Cultural Feasibility</w:t>
+            </w:r>
+          </w:p>
+        </w:tc>
+        <w:tc>
+          <w:tcPr>
+            <w:tcW w:w="2610" w:type="dxa"/>
+          </w:tcPr>
+          <w:p>
+            <w:pPr>
+              <w:spacing w:line="360" w:lineRule="auto"/>
+              <w:jc w:val="center"/>
+              <w:rPr>
+                <w:rFonts w:ascii="Arial" w:hAnsi="Arial" w:cs="Arial"/>
+              </w:rPr>
+            </w:pPr>
+            <w:r>
+              <w:rPr>
+                <w:rFonts w:ascii="Arial" w:hAnsi="Arial" w:cs="Arial"/>
+              </w:rPr>
+              <w:t>Is this project, well acknowledged by the local people?</w:t>
+            </w:r>
+          </w:p>
+        </w:tc>
+        <w:tc>
+          <w:tcPr>
+            <w:tcW w:w="2970" w:type="dxa"/>
+          </w:tcPr>
+          <w:p>
+            <w:pPr>
+              <w:spacing w:line="360" w:lineRule="auto"/>
+              <w:rPr>
+                <w:rFonts w:ascii="Arial" w:hAnsi="Arial" w:cs="Arial"/>
+              </w:rPr>
+            </w:pPr>
+            <w:r>
+              <w:rPr>
+                <w:rFonts w:ascii="Arial" w:hAnsi="Arial" w:cs="Arial"/>
+              </w:rPr>
+              <w:t>This is an android-based application helps to calculate daily expenses and increase effectiveness to manage expenses.</w:t>
+            </w:r>
+          </w:p>
+        </w:tc>
+      </w:tr>
+    </w:tbl>
+    <w:p>
+      <w:pPr>
+        <w:pStyle w:val="Heading1"/>
+        <w:rPr>
+          <w:rFonts w:ascii="Arial" w:eastAsiaTheme="minorHAnsi" w:hAnsi="Arial" w:cs="Arial"/>
+          <w:color w:val="auto"/>
+          <w:sz w:val="22"/>
+          <w:szCs w:val="22"/>
+        </w:rPr>
+      </w:pPr>
+    </w:p>
+    <w:p>
+      <w:pPr>
+        <w:pStyle w:val="Heading1"/>
+        <w:rPr>
+          <w:rFonts w:ascii="Arial" w:hAnsi="Arial" w:cs="Arial"/>
+        </w:rPr>
+      </w:pPr>
+      <w:r>
+        <w:rPr>
+          <w:rFonts w:ascii="Arial" w:hAnsi="Arial" w:cs="Arial"/>
+        </w:rPr>
+        <w:t>2.4 Requirement Analysis</w:t>
+      </w:r>
+    </w:p>
+    <w:p>
+      <w:pPr>
+        <w:pStyle w:val="ListParagraph"/>
+        <w:spacing w:line="360" w:lineRule="auto"/>
+        <w:ind w:left="0"/>
+        <w:rPr>
+          <w:rFonts w:ascii="Arial" w:hAnsi="Arial" w:cs="Arial"/>
+        </w:rPr>
+      </w:pPr>
+      <w:r>
+        <w:rPr>
+          <w:rFonts w:ascii="Arial" w:hAnsi="Arial" w:cs="Arial"/>
+          <w:b/>
+        </w:rPr>
+        <w:t xml:space="preserve">                    </w:t>
+      </w:r>
+      <w:r>
+        <w:rPr>
+          <w:rFonts w:ascii="Arial" w:hAnsi="Arial" w:cs="Arial"/>
+          <w:b/>
+        </w:rPr>
+        <w:t xml:space="preserve">                 </w:t>
+      </w:r>
+      <w:r>
+        <w:rPr>
+          <w:rFonts w:ascii="Arial" w:hAnsi="Arial" w:cs="Arial"/>
+          <w:b/>
+        </w:rPr>
+        <w:t xml:space="preserve">   </w:t>
+      </w:r>
+      <w:r>
+        <w:rPr>
+          <w:rFonts w:ascii="Arial" w:hAnsi="Arial" w:cs="Arial"/>
+        </w:rPr>
+        <w:t>Requirement analysis is the hardest part of building a software system. The goal of requirement analysis is to understand the requirements of user’s and documented them properly. Requirements of users include functional and non-functional requirements that implemented in a system.</w:t>
+      </w:r>
+    </w:p>
+    <w:p>
+      <w:pPr>
+        <w:pStyle w:val="Heading1"/>
+        <w:rPr>
+          <w:rFonts w:ascii="Arial" w:hAnsi="Arial" w:cs="Arial"/>
+        </w:rPr>
+      </w:pPr>
+      <w:r>
+        <w:rPr>
+          <w:rFonts w:ascii="Arial" w:hAnsi="Arial" w:cs="Arial"/>
+        </w:rPr>
+        <w:t>2.4.1 Functional Requirements</w:t>
+      </w:r>
+    </w:p>
+    <w:p>
+      <w:pPr>
+        <w:spacing w:line="360" w:lineRule="auto"/>
+        <w:jc w:val="both"/>
+        <w:rPr>
+          <w:rFonts w:ascii="Arial" w:hAnsi="Arial" w:cs="Arial"/>
+        </w:rPr>
+      </w:pPr>
+      <w:r>
+        <w:rPr>
+          <w:rFonts w:ascii="Arial" w:hAnsi="Arial" w:cs="Arial"/>
+          <w:b/>
+        </w:rPr>
+        <w:t xml:space="preserve">                                      </w:t>
+      </w:r>
+      <w:r>
+        <w:rPr>
+          <w:rFonts w:ascii="Arial" w:hAnsi="Arial" w:cs="Arial"/>
+        </w:rPr>
+        <w:t>Functional requirements define all the services or functions required by the users they must have provided by system.  Functional requirements are easy to test in comparison to non-functional requirements. It describe</w:t>
+      </w:r>
+      <w:r>
+        <w:rPr>
+          <w:rFonts w:ascii="Arial" w:hAnsi="Arial" w:cs="Arial"/>
+        </w:rPr>
+        <w:t>s</w:t>
+      </w:r>
+      <w:r>
+        <w:rPr>
+          <w:rFonts w:ascii="Arial" w:hAnsi="Arial" w:cs="Arial"/>
+        </w:rPr>
+        <w:t xml:space="preserve"> “what” the </w:t>
+      </w:r>
+      <w:r>
+        <w:rPr>
+          <w:rFonts w:ascii="Arial" w:hAnsi="Arial" w:cs="Arial"/>
+        </w:rPr>
+        <w:t>software should do.</w:t>
+      </w:r>
+      <w:r>
+        <w:rPr>
+          <w:rFonts w:ascii="Arial" w:hAnsi="Arial" w:cs="Arial"/>
+        </w:rPr>
+        <w:t xml:space="preserve"> It related to the individual system features. </w:t>
+      </w:r>
+      <w:r>
+        <w:rPr>
+          <w:rFonts w:ascii="Arial" w:hAnsi="Arial" w:cs="Arial"/>
+        </w:rPr>
+        <w:t xml:space="preserve">Failure to meet the individual functional requirement may degrade the system. </w:t>
+      </w:r>
+    </w:p>
+    <w:p>
+      <w:pPr>
+        <w:spacing w:line="360" w:lineRule="auto"/>
+        <w:jc w:val="both"/>
+        <w:rPr>
+          <w:rFonts w:ascii="Arial" w:hAnsi="Arial" w:cs="Arial"/>
+        </w:rPr>
+      </w:pPr>
+      <w:r>
+        <w:rPr>
+          <w:rFonts w:ascii="Arial" w:hAnsi="Arial" w:cs="Arial"/>
+        </w:rPr>
+        <w:t>Functional requirements</w:t>
+      </w:r>
+      <w:r>
+        <w:rPr>
+          <w:rFonts w:ascii="Arial" w:hAnsi="Arial" w:cs="Arial"/>
+        </w:rPr>
+        <w:t xml:space="preserve"> of Expenses Management System </w:t>
+      </w:r>
+      <w:r>
+        <w:rPr>
+          <w:rFonts w:ascii="Arial" w:hAnsi="Arial" w:cs="Arial"/>
+        </w:rPr>
+        <w:t>described as follows:</w:t>
+      </w:r>
+    </w:p>
+    <w:p>
+      <w:pPr>
+        <w:spacing w:line="360" w:lineRule="auto"/>
+        <w:jc w:val="both"/>
+        <w:rPr>
+          <w:rFonts w:ascii="Arial" w:hAnsi="Arial" w:cs="Arial"/>
+        </w:rPr>
+      </w:pPr>
+    </w:p>
+    <w:tbl>
+      <w:tblPr>
+        <w:tblStyle w:val="TableGrid"/>
+        <w:tblW w:w="8905" w:type="dxa"/>
+        <w:tblLook w:val="04A0" w:firstRow="1" w:lastRow="0" w:firstColumn="1" w:lastColumn="0" w:noHBand="0" w:noVBand="1"/>
+      </w:tblPr>
+      <w:tblGrid>
+        <w:gridCol w:w="754"/>
+        <w:gridCol w:w="1684"/>
+        <w:gridCol w:w="2507"/>
+        <w:gridCol w:w="2252"/>
+        <w:gridCol w:w="1708"/>
+      </w:tblGrid>
+      <w:tr>
+        <w:tc>
+          <w:tcPr>
+            <w:tcW w:w="754" w:type="dxa"/>
+          </w:tcPr>
+          <w:p>
+            <w:pPr>
+              <w:spacing w:line="360" w:lineRule="auto"/>
+              <w:jc w:val="center"/>
+              <w:rPr>
+                <w:rFonts w:ascii="Arial" w:hAnsi="Arial" w:cs="Arial"/>
+                <w:b/>
+              </w:rPr>
+            </w:pPr>
+            <w:r>
+              <w:rPr>
+                <w:rFonts w:ascii="Arial" w:hAnsi="Arial" w:cs="Arial"/>
+                <w:b/>
+              </w:rPr>
+              <w:t>ID</w:t>
+            </w:r>
+          </w:p>
+        </w:tc>
+        <w:tc>
+          <w:tcPr>
+            <w:tcW w:w="1684" w:type="dxa"/>
+          </w:tcPr>
+          <w:p>
+            <w:pPr>
+              <w:spacing w:line="360" w:lineRule="auto"/>
+              <w:jc w:val="center"/>
+              <w:rPr>
+                <w:rFonts w:ascii="Arial" w:hAnsi="Arial" w:cs="Arial"/>
+                <w:b/>
+              </w:rPr>
+            </w:pPr>
+            <w:r>
+              <w:rPr>
+                <w:rFonts w:ascii="Arial" w:hAnsi="Arial" w:cs="Arial"/>
+                <w:b/>
+              </w:rPr>
+              <w:t>Requirements</w:t>
+            </w:r>
+          </w:p>
+        </w:tc>
+        <w:tc>
+          <w:tcPr>
+            <w:tcW w:w="2507" w:type="dxa"/>
+          </w:tcPr>
+          <w:p>
+            <w:pPr>
+              <w:spacing w:line="360" w:lineRule="auto"/>
+              <w:jc w:val="center"/>
+              <w:rPr>
+                <w:rFonts w:ascii="Arial" w:hAnsi="Arial" w:cs="Arial"/>
+                <w:b/>
+              </w:rPr>
+            </w:pPr>
+            <w:r>
+              <w:rPr>
+                <w:rFonts w:ascii="Arial" w:hAnsi="Arial" w:cs="Arial"/>
+                <w:b/>
+              </w:rPr>
+              <w:t>Description</w:t>
+            </w:r>
+          </w:p>
+        </w:tc>
+        <w:tc>
+          <w:tcPr>
+            <w:tcW w:w="2252" w:type="dxa"/>
+          </w:tcPr>
+          <w:p>
+            <w:pPr>
+              <w:spacing w:line="360" w:lineRule="auto"/>
+              <w:jc w:val="center"/>
+              <w:rPr>
+                <w:rFonts w:ascii="Arial" w:hAnsi="Arial" w:cs="Arial"/>
+                <w:b/>
+              </w:rPr>
+            </w:pPr>
+            <w:r>
+              <w:rPr>
+                <w:rFonts w:ascii="Arial" w:hAnsi="Arial" w:cs="Arial"/>
+                <w:b/>
+              </w:rPr>
+              <w:t>Rational</w:t>
+            </w:r>
+          </w:p>
+        </w:tc>
+        <w:tc>
+          <w:tcPr>
+            <w:tcW w:w="1708" w:type="dxa"/>
+          </w:tcPr>
+          <w:p>
+            <w:pPr>
+              <w:spacing w:line="360" w:lineRule="auto"/>
+              <w:rPr>
+                <w:rFonts w:ascii="Arial" w:hAnsi="Arial" w:cs="Arial"/>
+                <w:b/>
+              </w:rPr>
+            </w:pPr>
+            <w:r>
+              <w:rPr>
+                <w:rFonts w:ascii="Arial" w:hAnsi="Arial" w:cs="Arial"/>
+                <w:b/>
+              </w:rPr>
+              <w:t>Dependencies</w:t>
+            </w:r>
+          </w:p>
+        </w:tc>
+      </w:tr>
+      <w:tr>
+        <w:tc>
+          <w:tcPr>
+            <w:tcW w:w="754" w:type="dxa"/>
+          </w:tcPr>
+          <w:p>
+            <w:pPr>
+              <w:spacing w:line="360" w:lineRule="auto"/>
+              <w:rPr>
+                <w:rFonts w:ascii="Arial" w:hAnsi="Arial" w:cs="Arial"/>
+              </w:rPr>
+            </w:pPr>
+            <w:r>
+              <w:rPr>
+                <w:rFonts w:ascii="Arial" w:hAnsi="Arial" w:cs="Arial"/>
+              </w:rPr>
+              <w:t>FR1</w:t>
+            </w:r>
+          </w:p>
+        </w:tc>
+        <w:tc>
+          <w:tcPr>
+            <w:tcW w:w="1684" w:type="dxa"/>
+          </w:tcPr>
+          <w:p>
+            <w:pPr>
+              <w:spacing w:line="360" w:lineRule="auto"/>
+              <w:rPr>
+                <w:rFonts w:ascii="Arial" w:hAnsi="Arial" w:cs="Arial"/>
+              </w:rPr>
+            </w:pPr>
+            <w:r>
+              <w:rPr>
+                <w:rFonts w:ascii="Arial" w:hAnsi="Arial" w:cs="Arial"/>
+              </w:rPr>
+              <w:t>Registration</w:t>
+            </w:r>
+          </w:p>
+        </w:tc>
+        <w:tc>
+          <w:tcPr>
+            <w:tcW w:w="2507" w:type="dxa"/>
+          </w:tcPr>
+          <w:p>
+            <w:pPr>
+              <w:spacing w:line="360" w:lineRule="auto"/>
+              <w:rPr>
+                <w:rFonts w:ascii="Arial" w:hAnsi="Arial" w:cs="Arial"/>
+              </w:rPr>
+            </w:pPr>
+            <w:r>
+              <w:rPr>
+                <w:rFonts w:ascii="Arial" w:hAnsi="Arial" w:cs="Arial"/>
+              </w:rPr>
+              <w:t>To get login access into the system registration is required.</w:t>
+            </w:r>
+          </w:p>
+        </w:tc>
+        <w:tc>
+          <w:tcPr>
+            <w:tcW w:w="2252" w:type="dxa"/>
+          </w:tcPr>
+          <w:p>
+            <w:pPr>
+              <w:spacing w:line="360" w:lineRule="auto"/>
+              <w:rPr>
+                <w:rFonts w:ascii="Arial" w:hAnsi="Arial" w:cs="Arial"/>
+              </w:rPr>
+            </w:pPr>
+            <w:r>
+              <w:rPr>
+                <w:rFonts w:ascii="Arial" w:hAnsi="Arial" w:cs="Arial"/>
+              </w:rPr>
+              <w:t>To create new client</w:t>
+            </w:r>
+            <w:r>
+              <w:rPr>
+                <w:rFonts w:ascii="Arial" w:hAnsi="Arial" w:cs="Arial"/>
+              </w:rPr>
+              <w:t xml:space="preserve"> or user</w:t>
+            </w:r>
+            <w:r>
+              <w:rPr>
+                <w:rFonts w:ascii="Arial" w:hAnsi="Arial" w:cs="Arial"/>
+              </w:rPr>
+              <w:t>.</w:t>
+            </w:r>
+          </w:p>
+        </w:tc>
+        <w:tc>
+          <w:tcPr>
+            <w:tcW w:w="1708" w:type="dxa"/>
+          </w:tcPr>
+          <w:p>
+            <w:pPr>
+              <w:spacing w:line="360" w:lineRule="auto"/>
+              <w:rPr>
+                <w:rFonts w:ascii="Arial" w:hAnsi="Arial" w:cs="Arial"/>
+              </w:rPr>
+            </w:pPr>
+            <w:r>
+              <w:rPr>
+                <w:rFonts w:ascii="Arial" w:hAnsi="Arial" w:cs="Arial"/>
+              </w:rPr>
+              <w:t>N/A</w:t>
+            </w:r>
+          </w:p>
+        </w:tc>
+      </w:tr>
+      <w:tr>
+        <w:tc>
+          <w:tcPr>
+            <w:tcW w:w="754" w:type="dxa"/>
+          </w:tcPr>
+          <w:p>
+            <w:pPr>
+              <w:spacing w:line="360" w:lineRule="auto"/>
+              <w:rPr>
+                <w:rFonts w:ascii="Arial" w:hAnsi="Arial" w:cs="Arial"/>
+              </w:rPr>
+            </w:pPr>
+            <w:r>
+              <w:rPr>
+                <w:rFonts w:ascii="Arial" w:hAnsi="Arial" w:cs="Arial"/>
+              </w:rPr>
+              <w:t>FR2</w:t>
+            </w:r>
+          </w:p>
+        </w:tc>
+        <w:tc>
+          <w:tcPr>
+            <w:tcW w:w="1684" w:type="dxa"/>
+          </w:tcPr>
+          <w:p>
+            <w:pPr>
+              <w:spacing w:line="360" w:lineRule="auto"/>
+              <w:rPr>
+                <w:rFonts w:ascii="Arial" w:hAnsi="Arial" w:cs="Arial"/>
+              </w:rPr>
+            </w:pPr>
+            <w:r>
+              <w:rPr>
+                <w:rFonts w:ascii="Arial" w:hAnsi="Arial" w:cs="Arial"/>
+              </w:rPr>
+              <w:t>Login</w:t>
+            </w:r>
+          </w:p>
+        </w:tc>
+        <w:tc>
+          <w:tcPr>
+            <w:tcW w:w="2507" w:type="dxa"/>
+          </w:tcPr>
+          <w:p>
+            <w:pPr>
+              <w:spacing w:line="360" w:lineRule="auto"/>
+              <w:rPr>
+                <w:rFonts w:ascii="Arial" w:hAnsi="Arial" w:cs="Arial"/>
+              </w:rPr>
+            </w:pPr>
+            <w:r>
+              <w:rPr>
+                <w:rFonts w:ascii="Arial" w:hAnsi="Arial" w:cs="Arial"/>
+              </w:rPr>
+              <w:t>To get access into the system login is required.</w:t>
+            </w:r>
+          </w:p>
+        </w:tc>
+        <w:tc>
+          <w:tcPr>
+            <w:tcW w:w="2252" w:type="dxa"/>
+          </w:tcPr>
+          <w:p>
+            <w:pPr>
+              <w:spacing w:line="360" w:lineRule="auto"/>
+              <w:rPr>
+                <w:rFonts w:ascii="Arial" w:hAnsi="Arial" w:cs="Arial"/>
+              </w:rPr>
+            </w:pPr>
+            <w:r>
+              <w:rPr>
+                <w:rFonts w:ascii="Arial" w:hAnsi="Arial" w:cs="Arial"/>
+              </w:rPr>
+              <w:t>To use system by the registered user.</w:t>
+            </w:r>
+          </w:p>
+        </w:tc>
+        <w:tc>
+          <w:tcPr>
+            <w:tcW w:w="1708" w:type="dxa"/>
+          </w:tcPr>
+          <w:p>
+            <w:pPr>
+              <w:spacing w:line="360" w:lineRule="auto"/>
+              <w:rPr>
+                <w:rFonts w:ascii="Arial" w:hAnsi="Arial" w:cs="Arial"/>
+              </w:rPr>
+            </w:pPr>
+            <w:r>
+              <w:rPr>
+                <w:rFonts w:ascii="Arial" w:hAnsi="Arial" w:cs="Arial"/>
+              </w:rPr>
+              <w:t>FR1</w:t>
+            </w:r>
+          </w:p>
+        </w:tc>
+      </w:tr>
+      <w:tr>
+        <w:tc>
+          <w:tcPr>
+            <w:tcW w:w="754" w:type="dxa"/>
+          </w:tcPr>
+          <w:p>
+            <w:pPr>
+              <w:spacing w:line="360" w:lineRule="auto"/>
+              <w:rPr>
+                <w:rFonts w:ascii="Arial" w:hAnsi="Arial" w:cs="Arial"/>
+              </w:rPr>
+            </w:pPr>
+            <w:r>
+              <w:rPr>
+                <w:rFonts w:ascii="Arial" w:hAnsi="Arial" w:cs="Arial"/>
+              </w:rPr>
+              <w:lastRenderedPageBreak/>
+              <w:t>FR3</w:t>
+            </w:r>
+          </w:p>
+        </w:tc>
+        <w:tc>
+          <w:tcPr>
+            <w:tcW w:w="1684" w:type="dxa"/>
+          </w:tcPr>
+          <w:p>
+            <w:pPr>
+              <w:spacing w:line="360" w:lineRule="auto"/>
+              <w:rPr>
+                <w:rFonts w:ascii="Arial" w:hAnsi="Arial" w:cs="Arial"/>
+              </w:rPr>
+            </w:pPr>
+            <w:r>
+              <w:rPr>
+                <w:rFonts w:ascii="Arial" w:hAnsi="Arial" w:cs="Arial"/>
+              </w:rPr>
+              <w:t>Add Expenses</w:t>
+            </w:r>
+          </w:p>
+        </w:tc>
+        <w:tc>
+          <w:tcPr>
+            <w:tcW w:w="2507" w:type="dxa"/>
+          </w:tcPr>
+          <w:p>
+            <w:pPr>
+              <w:spacing w:line="360" w:lineRule="auto"/>
+              <w:rPr>
+                <w:rFonts w:ascii="Arial" w:hAnsi="Arial" w:cs="Arial"/>
+              </w:rPr>
+            </w:pPr>
+            <w:r>
+              <w:rPr>
+                <w:rFonts w:ascii="Arial" w:hAnsi="Arial" w:cs="Arial"/>
+              </w:rPr>
+              <w:t>Logged user can add their expenses.</w:t>
+            </w:r>
+          </w:p>
+        </w:tc>
+        <w:tc>
+          <w:tcPr>
+            <w:tcW w:w="2252" w:type="dxa"/>
+          </w:tcPr>
+          <w:p>
+            <w:pPr>
+              <w:spacing w:line="360" w:lineRule="auto"/>
+              <w:rPr>
+                <w:rFonts w:ascii="Arial" w:hAnsi="Arial" w:cs="Arial"/>
+              </w:rPr>
+            </w:pPr>
+            <w:r>
+              <w:rPr>
+                <w:rFonts w:ascii="Arial" w:hAnsi="Arial" w:cs="Arial"/>
+              </w:rPr>
+              <w:t>To add expenses of logged user</w:t>
+            </w:r>
+            <w:r>
+              <w:rPr>
+                <w:rFonts w:ascii="Arial" w:hAnsi="Arial" w:cs="Arial"/>
+              </w:rPr>
+              <w:t>.</w:t>
+            </w:r>
+          </w:p>
+        </w:tc>
+        <w:tc>
+          <w:tcPr>
+            <w:tcW w:w="1708" w:type="dxa"/>
+          </w:tcPr>
+          <w:p>
+            <w:pPr>
+              <w:spacing w:line="360" w:lineRule="auto"/>
+              <w:rPr>
+                <w:rFonts w:ascii="Arial" w:hAnsi="Arial" w:cs="Arial"/>
+              </w:rPr>
+            </w:pPr>
+            <w:r>
+              <w:rPr>
+                <w:rFonts w:ascii="Arial" w:hAnsi="Arial" w:cs="Arial"/>
+              </w:rPr>
+              <w:t>FR2</w:t>
+            </w:r>
+          </w:p>
+        </w:tc>
+      </w:tr>
+      <w:tr>
+        <w:tc>
+          <w:tcPr>
+            <w:tcW w:w="754" w:type="dxa"/>
+          </w:tcPr>
+          <w:p>
+            <w:pPr>
+              <w:spacing w:line="360" w:lineRule="auto"/>
+              <w:rPr>
+                <w:rFonts w:ascii="Arial" w:hAnsi="Arial" w:cs="Arial"/>
+              </w:rPr>
+            </w:pPr>
+            <w:r>
+              <w:rPr>
+                <w:rFonts w:ascii="Arial" w:hAnsi="Arial" w:cs="Arial"/>
+              </w:rPr>
+              <w:t>FR4</w:t>
+            </w:r>
+          </w:p>
+        </w:tc>
+        <w:tc>
+          <w:tcPr>
+            <w:tcW w:w="1684" w:type="dxa"/>
+          </w:tcPr>
+          <w:p>
+            <w:pPr>
+              <w:spacing w:line="360" w:lineRule="auto"/>
+              <w:rPr>
+                <w:rFonts w:ascii="Arial" w:hAnsi="Arial" w:cs="Arial"/>
+              </w:rPr>
+            </w:pPr>
+            <w:r>
+              <w:rPr>
+                <w:rFonts w:ascii="Arial" w:hAnsi="Arial" w:cs="Arial"/>
+              </w:rPr>
+              <w:t>Add Income</w:t>
+            </w:r>
+          </w:p>
+        </w:tc>
+        <w:tc>
+          <w:tcPr>
+            <w:tcW w:w="2507" w:type="dxa"/>
+          </w:tcPr>
+          <w:p>
+            <w:pPr>
+              <w:spacing w:line="360" w:lineRule="auto"/>
+              <w:rPr>
+                <w:rFonts w:ascii="Arial" w:hAnsi="Arial" w:cs="Arial"/>
+              </w:rPr>
+            </w:pPr>
+            <w:r>
+              <w:rPr>
+                <w:rFonts w:ascii="Arial" w:hAnsi="Arial" w:cs="Arial"/>
+              </w:rPr>
+              <w:t xml:space="preserve">Logged </w:t>
+            </w:r>
+            <w:r>
+              <w:rPr>
+                <w:rFonts w:ascii="Arial" w:hAnsi="Arial" w:cs="Arial"/>
+              </w:rPr>
+              <w:t>user can add their income</w:t>
+            </w:r>
+            <w:r>
+              <w:rPr>
+                <w:rFonts w:ascii="Arial" w:hAnsi="Arial" w:cs="Arial"/>
+              </w:rPr>
+              <w:t>.</w:t>
+            </w:r>
+          </w:p>
+        </w:tc>
+        <w:tc>
+          <w:tcPr>
+            <w:tcW w:w="2252" w:type="dxa"/>
+          </w:tcPr>
+          <w:p>
+            <w:pPr>
+              <w:spacing w:line="360" w:lineRule="auto"/>
+              <w:rPr>
+                <w:rFonts w:ascii="Arial" w:hAnsi="Arial" w:cs="Arial"/>
+              </w:rPr>
+            </w:pPr>
+            <w:r>
+              <w:rPr>
+                <w:rFonts w:ascii="Arial" w:hAnsi="Arial" w:cs="Arial"/>
+              </w:rPr>
+              <w:t>To add income of logged user.</w:t>
+            </w:r>
+          </w:p>
+        </w:tc>
+        <w:tc>
+          <w:tcPr>
+            <w:tcW w:w="1708" w:type="dxa"/>
+          </w:tcPr>
+          <w:p>
+            <w:pPr>
+              <w:spacing w:line="360" w:lineRule="auto"/>
+              <w:rPr>
+                <w:rFonts w:ascii="Arial" w:hAnsi="Arial" w:cs="Arial"/>
+              </w:rPr>
+            </w:pPr>
+            <w:r>
+              <w:rPr>
+                <w:rFonts w:ascii="Arial" w:hAnsi="Arial" w:cs="Arial"/>
+              </w:rPr>
+              <w:t>FR2</w:t>
+            </w:r>
+          </w:p>
+        </w:tc>
+      </w:tr>
+      <w:tr>
+        <w:tc>
+          <w:tcPr>
+            <w:tcW w:w="754" w:type="dxa"/>
+          </w:tcPr>
+          <w:p>
+            <w:pPr>
+              <w:spacing w:line="360" w:lineRule="auto"/>
+              <w:rPr>
+                <w:rFonts w:ascii="Arial" w:hAnsi="Arial" w:cs="Arial"/>
+              </w:rPr>
+            </w:pPr>
+            <w:r>
+              <w:rPr>
+                <w:rFonts w:ascii="Arial" w:hAnsi="Arial" w:cs="Arial"/>
+              </w:rPr>
+              <w:t>FR5</w:t>
+            </w:r>
+          </w:p>
+        </w:tc>
+        <w:tc>
+          <w:tcPr>
+            <w:tcW w:w="1684" w:type="dxa"/>
+          </w:tcPr>
+          <w:p>
+            <w:pPr>
+              <w:spacing w:line="360" w:lineRule="auto"/>
+              <w:rPr>
+                <w:rFonts w:ascii="Arial" w:hAnsi="Arial" w:cs="Arial"/>
+              </w:rPr>
+            </w:pPr>
+            <w:r>
+              <w:rPr>
+                <w:rFonts w:ascii="Arial" w:hAnsi="Arial" w:cs="Arial"/>
+              </w:rPr>
+              <w:t>Add Expenses Category</w:t>
+            </w:r>
+          </w:p>
+        </w:tc>
+        <w:tc>
+          <w:tcPr>
+            <w:tcW w:w="2507" w:type="dxa"/>
+          </w:tcPr>
+          <w:p>
+            <w:pPr>
+              <w:spacing w:line="360" w:lineRule="auto"/>
+              <w:rPr>
+                <w:rFonts w:ascii="Arial" w:hAnsi="Arial" w:cs="Arial"/>
+              </w:rPr>
+            </w:pPr>
+            <w:r>
+              <w:rPr>
+                <w:rFonts w:ascii="Arial" w:hAnsi="Arial" w:cs="Arial"/>
+              </w:rPr>
+              <w:t>Logged user can add their expenses category like food, fuel and many more.</w:t>
+            </w:r>
+          </w:p>
+        </w:tc>
+        <w:tc>
+          <w:tcPr>
+            <w:tcW w:w="2252" w:type="dxa"/>
+          </w:tcPr>
+          <w:p>
+            <w:pPr>
+              <w:spacing w:line="360" w:lineRule="auto"/>
+              <w:rPr>
+                <w:rFonts w:ascii="Arial" w:hAnsi="Arial" w:cs="Arial"/>
+              </w:rPr>
+            </w:pPr>
+            <w:r>
+              <w:rPr>
+                <w:rFonts w:ascii="Arial" w:hAnsi="Arial" w:cs="Arial"/>
+              </w:rPr>
+              <w:t>To add expenses category of logged user</w:t>
+            </w:r>
+            <w:r>
+              <w:rPr>
+                <w:rFonts w:ascii="Arial" w:hAnsi="Arial" w:cs="Arial"/>
+              </w:rPr>
+              <w:t>.</w:t>
+            </w:r>
+          </w:p>
+        </w:tc>
+        <w:tc>
+          <w:tcPr>
+            <w:tcW w:w="1708" w:type="dxa"/>
+          </w:tcPr>
+          <w:p>
+            <w:pPr>
+              <w:spacing w:line="360" w:lineRule="auto"/>
+              <w:rPr>
+                <w:rFonts w:ascii="Arial" w:hAnsi="Arial" w:cs="Arial"/>
+              </w:rPr>
+            </w:pPr>
+            <w:r>
+              <w:rPr>
+                <w:rFonts w:ascii="Arial" w:hAnsi="Arial" w:cs="Arial"/>
+              </w:rPr>
+              <w:t>FR2,</w:t>
+            </w:r>
+            <w:r>
+              <w:rPr>
+                <w:rFonts w:ascii="Arial" w:hAnsi="Arial" w:cs="Arial"/>
+              </w:rPr>
+              <w:t>FR3</w:t>
+            </w:r>
+          </w:p>
+        </w:tc>
+      </w:tr>
+      <w:tr>
+        <w:tc>
+          <w:tcPr>
+            <w:tcW w:w="754" w:type="dxa"/>
+          </w:tcPr>
+          <w:p>
+            <w:pPr>
+              <w:spacing w:line="360" w:lineRule="auto"/>
+              <w:rPr>
+                <w:rFonts w:ascii="Arial" w:hAnsi="Arial" w:cs="Arial"/>
+              </w:rPr>
+            </w:pPr>
+            <w:r>
+              <w:rPr>
+                <w:rFonts w:ascii="Arial" w:hAnsi="Arial" w:cs="Arial"/>
+              </w:rPr>
+              <w:t>FR6</w:t>
+            </w:r>
+          </w:p>
+        </w:tc>
+        <w:tc>
+          <w:tcPr>
+            <w:tcW w:w="1684" w:type="dxa"/>
+          </w:tcPr>
+          <w:p>
+            <w:pPr>
+              <w:spacing w:line="360" w:lineRule="auto"/>
+              <w:rPr>
+                <w:rFonts w:ascii="Arial" w:hAnsi="Arial" w:cs="Arial"/>
+              </w:rPr>
+            </w:pPr>
+            <w:r>
+              <w:rPr>
+                <w:rFonts w:ascii="Arial" w:hAnsi="Arial" w:cs="Arial"/>
+              </w:rPr>
+              <w:t>Add Incomes Category</w:t>
+            </w:r>
+          </w:p>
+        </w:tc>
+        <w:tc>
+          <w:tcPr>
+            <w:tcW w:w="2507" w:type="dxa"/>
+          </w:tcPr>
+          <w:p>
+            <w:pPr>
+              <w:spacing w:line="360" w:lineRule="auto"/>
+              <w:rPr>
+                <w:rFonts w:ascii="Arial" w:hAnsi="Arial" w:cs="Arial"/>
+              </w:rPr>
+            </w:pPr>
+            <w:r>
+              <w:rPr>
+                <w:rFonts w:ascii="Arial" w:hAnsi="Arial" w:cs="Arial"/>
+              </w:rPr>
+              <w:t>Logged user can add their income categories.</w:t>
+            </w:r>
+          </w:p>
+        </w:tc>
+        <w:tc>
+          <w:tcPr>
+            <w:tcW w:w="2252" w:type="dxa"/>
+          </w:tcPr>
+          <w:p>
+            <w:pPr>
+              <w:spacing w:line="360" w:lineRule="auto"/>
+              <w:rPr>
+                <w:rFonts w:ascii="Arial" w:hAnsi="Arial" w:cs="Arial"/>
+              </w:rPr>
+            </w:pPr>
+            <w:r>
+              <w:rPr>
+                <w:rFonts w:ascii="Arial" w:hAnsi="Arial" w:cs="Arial"/>
+              </w:rPr>
+              <w:t>To add income category of logged user</w:t>
+            </w:r>
+            <w:r>
+              <w:rPr>
+                <w:rFonts w:ascii="Arial" w:hAnsi="Arial" w:cs="Arial"/>
+              </w:rPr>
+              <w:t>.</w:t>
+            </w:r>
+          </w:p>
+        </w:tc>
+        <w:tc>
+          <w:tcPr>
+            <w:tcW w:w="1708" w:type="dxa"/>
+          </w:tcPr>
+          <w:p>
+            <w:pPr>
+              <w:spacing w:line="360" w:lineRule="auto"/>
+              <w:rPr>
+                <w:rFonts w:ascii="Arial" w:hAnsi="Arial" w:cs="Arial"/>
+              </w:rPr>
+            </w:pPr>
+            <w:r>
+              <w:rPr>
+                <w:rFonts w:ascii="Arial" w:hAnsi="Arial" w:cs="Arial"/>
+              </w:rPr>
+              <w:t>FR2,FR4</w:t>
+            </w:r>
+          </w:p>
+        </w:tc>
+      </w:tr>
+      <w:tr>
+        <w:tc>
+          <w:tcPr>
+            <w:tcW w:w="754" w:type="dxa"/>
+          </w:tcPr>
+          <w:p>
+            <w:pPr>
+              <w:spacing w:line="360" w:lineRule="auto"/>
+              <w:rPr>
+                <w:rFonts w:ascii="Arial" w:hAnsi="Arial" w:cs="Arial"/>
+              </w:rPr>
+            </w:pPr>
+            <w:r>
+              <w:rPr>
+                <w:rFonts w:ascii="Arial" w:hAnsi="Arial" w:cs="Arial"/>
+              </w:rPr>
+              <w:t>FR7</w:t>
+            </w:r>
+          </w:p>
+        </w:tc>
+        <w:tc>
+          <w:tcPr>
+            <w:tcW w:w="1684" w:type="dxa"/>
+          </w:tcPr>
+          <w:p>
+            <w:pPr>
+              <w:spacing w:line="360" w:lineRule="auto"/>
+              <w:rPr>
+                <w:rFonts w:ascii="Arial" w:hAnsi="Arial" w:cs="Arial"/>
+              </w:rPr>
+            </w:pPr>
+            <w:r>
+              <w:rPr>
+                <w:rFonts w:ascii="Arial" w:hAnsi="Arial" w:cs="Arial"/>
+              </w:rPr>
+              <w:t>Calculate Saving</w:t>
+            </w:r>
+          </w:p>
+        </w:tc>
+        <w:tc>
+          <w:tcPr>
+            <w:tcW w:w="2507" w:type="dxa"/>
+          </w:tcPr>
+          <w:p>
+            <w:pPr>
+              <w:spacing w:line="360" w:lineRule="auto"/>
+              <w:rPr>
+                <w:rFonts w:ascii="Arial" w:hAnsi="Arial" w:cs="Arial"/>
+              </w:rPr>
+            </w:pPr>
+            <w:r>
+              <w:rPr>
+                <w:rFonts w:ascii="Arial" w:hAnsi="Arial" w:cs="Arial"/>
+              </w:rPr>
+              <w:t>Logged user can calculate their saving.</w:t>
+            </w:r>
+          </w:p>
+        </w:tc>
+        <w:tc>
+          <w:tcPr>
+            <w:tcW w:w="2252" w:type="dxa"/>
+          </w:tcPr>
+          <w:p>
+            <w:pPr>
+              <w:spacing w:line="360" w:lineRule="auto"/>
+              <w:rPr>
+                <w:rFonts w:ascii="Arial" w:hAnsi="Arial" w:cs="Arial"/>
+              </w:rPr>
+            </w:pPr>
+            <w:r>
+              <w:rPr>
+                <w:rFonts w:ascii="Arial" w:hAnsi="Arial" w:cs="Arial"/>
+              </w:rPr>
+              <w:t>To calculate the saving amount of user.</w:t>
+            </w:r>
+          </w:p>
+        </w:tc>
+        <w:tc>
+          <w:tcPr>
+            <w:tcW w:w="1708" w:type="dxa"/>
+          </w:tcPr>
+          <w:p>
+            <w:pPr>
+              <w:spacing w:line="360" w:lineRule="auto"/>
+              <w:rPr>
+                <w:rFonts w:ascii="Arial" w:hAnsi="Arial" w:cs="Arial"/>
+              </w:rPr>
+            </w:pPr>
+            <w:r>
+              <w:rPr>
+                <w:rFonts w:ascii="Arial" w:hAnsi="Arial" w:cs="Arial"/>
+              </w:rPr>
+              <w:t>FR2,FR5,FR6</w:t>
+            </w:r>
+          </w:p>
+        </w:tc>
+      </w:tr>
+      <w:tr>
+        <w:tc>
+          <w:tcPr>
+            <w:tcW w:w="754" w:type="dxa"/>
+          </w:tcPr>
+          <w:p>
+            <w:pPr>
+              <w:spacing w:line="360" w:lineRule="auto"/>
+              <w:rPr>
+                <w:rFonts w:ascii="Arial" w:hAnsi="Arial" w:cs="Arial"/>
+              </w:rPr>
+            </w:pPr>
+            <w:r>
+              <w:rPr>
+                <w:rFonts w:ascii="Arial" w:hAnsi="Arial" w:cs="Arial"/>
+              </w:rPr>
+              <w:t>FR8</w:t>
+            </w:r>
+          </w:p>
+        </w:tc>
+        <w:tc>
+          <w:tcPr>
+            <w:tcW w:w="1684" w:type="dxa"/>
+          </w:tcPr>
+          <w:p>
+            <w:pPr>
+              <w:spacing w:line="360" w:lineRule="auto"/>
+              <w:rPr>
+                <w:rFonts w:ascii="Arial" w:hAnsi="Arial" w:cs="Arial"/>
+              </w:rPr>
+            </w:pPr>
+            <w:r>
+              <w:rPr>
+                <w:rFonts w:ascii="Arial" w:hAnsi="Arial" w:cs="Arial"/>
+              </w:rPr>
+              <w:t>Edit Expenses Category</w:t>
+            </w:r>
+          </w:p>
+        </w:tc>
+        <w:tc>
+          <w:tcPr>
+            <w:tcW w:w="2507" w:type="dxa"/>
+          </w:tcPr>
+          <w:p>
+            <w:pPr>
+              <w:spacing w:line="360" w:lineRule="auto"/>
+              <w:rPr>
+                <w:rFonts w:ascii="Arial" w:hAnsi="Arial" w:cs="Arial"/>
+              </w:rPr>
+            </w:pPr>
+            <w:r>
+              <w:rPr>
+                <w:rFonts w:ascii="Arial" w:hAnsi="Arial" w:cs="Arial"/>
+              </w:rPr>
+              <w:t>Logged user can edit their expenses category.</w:t>
+            </w:r>
+          </w:p>
+        </w:tc>
+        <w:tc>
+          <w:tcPr>
+            <w:tcW w:w="2252" w:type="dxa"/>
+          </w:tcPr>
+          <w:p>
+            <w:pPr>
+              <w:spacing w:line="360" w:lineRule="auto"/>
+              <w:rPr>
+                <w:rFonts w:ascii="Arial" w:hAnsi="Arial" w:cs="Arial"/>
+              </w:rPr>
+            </w:pPr>
+            <w:r>
+              <w:rPr>
+                <w:rFonts w:ascii="Arial" w:hAnsi="Arial" w:cs="Arial"/>
+              </w:rPr>
+              <w:t>To edit the expenses category of logged user.</w:t>
+            </w:r>
+          </w:p>
+        </w:tc>
+        <w:tc>
+          <w:tcPr>
+            <w:tcW w:w="1708" w:type="dxa"/>
+          </w:tcPr>
+          <w:p>
+            <w:pPr>
+              <w:spacing w:line="360" w:lineRule="auto"/>
+              <w:rPr>
+                <w:rFonts w:ascii="Arial" w:hAnsi="Arial" w:cs="Arial"/>
+              </w:rPr>
+            </w:pPr>
+            <w:r>
+              <w:rPr>
+                <w:rFonts w:ascii="Arial" w:hAnsi="Arial" w:cs="Arial"/>
+              </w:rPr>
+              <w:t>FR2,FR5</w:t>
+            </w:r>
+          </w:p>
+        </w:tc>
+      </w:tr>
+      <w:tr>
+        <w:tc>
+          <w:tcPr>
+            <w:tcW w:w="754" w:type="dxa"/>
+          </w:tcPr>
+          <w:p>
+            <w:pPr>
+              <w:spacing w:line="360" w:lineRule="auto"/>
+              <w:rPr>
+                <w:rFonts w:ascii="Arial" w:hAnsi="Arial" w:cs="Arial"/>
+              </w:rPr>
+            </w:pPr>
+            <w:r>
+              <w:rPr>
+                <w:rFonts w:ascii="Arial" w:hAnsi="Arial" w:cs="Arial"/>
+              </w:rPr>
+              <w:t>FR9</w:t>
+            </w:r>
+          </w:p>
+        </w:tc>
+        <w:tc>
+          <w:tcPr>
+            <w:tcW w:w="1684" w:type="dxa"/>
+          </w:tcPr>
+          <w:p>
+            <w:pPr>
+              <w:spacing w:line="360" w:lineRule="auto"/>
+              <w:rPr>
+                <w:rFonts w:ascii="Arial" w:hAnsi="Arial" w:cs="Arial"/>
+              </w:rPr>
+            </w:pPr>
+            <w:r>
+              <w:rPr>
+                <w:rFonts w:ascii="Arial" w:hAnsi="Arial" w:cs="Arial"/>
+              </w:rPr>
+              <w:t>Edit Income Category</w:t>
+            </w:r>
+          </w:p>
+        </w:tc>
+        <w:tc>
+          <w:tcPr>
+            <w:tcW w:w="2507" w:type="dxa"/>
+          </w:tcPr>
+          <w:p>
+            <w:pPr>
+              <w:spacing w:line="360" w:lineRule="auto"/>
+              <w:rPr>
+                <w:rFonts w:ascii="Arial" w:hAnsi="Arial" w:cs="Arial"/>
+              </w:rPr>
+            </w:pPr>
+            <w:r>
+              <w:rPr>
+                <w:rFonts w:ascii="Arial" w:hAnsi="Arial" w:cs="Arial"/>
+              </w:rPr>
+              <w:t>Logged user can edit their income category.</w:t>
+            </w:r>
+          </w:p>
+        </w:tc>
+        <w:tc>
+          <w:tcPr>
+            <w:tcW w:w="2252" w:type="dxa"/>
+          </w:tcPr>
+          <w:p>
+            <w:pPr>
+              <w:spacing w:line="360" w:lineRule="auto"/>
+              <w:rPr>
+                <w:rFonts w:ascii="Arial" w:hAnsi="Arial" w:cs="Arial"/>
+              </w:rPr>
+            </w:pPr>
+            <w:r>
+              <w:rPr>
+                <w:rFonts w:ascii="Arial" w:hAnsi="Arial" w:cs="Arial"/>
+              </w:rPr>
+              <w:t>To edit income category of logged user according to their needs.</w:t>
+            </w:r>
+          </w:p>
+        </w:tc>
+        <w:tc>
+          <w:tcPr>
+            <w:tcW w:w="1708" w:type="dxa"/>
+          </w:tcPr>
+          <w:p>
+            <w:pPr>
+              <w:spacing w:line="360" w:lineRule="auto"/>
+              <w:rPr>
+                <w:rFonts w:ascii="Arial" w:hAnsi="Arial" w:cs="Arial"/>
+              </w:rPr>
+            </w:pPr>
+            <w:r>
+              <w:rPr>
+                <w:rFonts w:ascii="Arial" w:hAnsi="Arial" w:cs="Arial"/>
+              </w:rPr>
+              <w:t>FR2,FR6</w:t>
+            </w:r>
+          </w:p>
+        </w:tc>
+      </w:tr>
+      <w:tr>
+        <w:tc>
+          <w:tcPr>
+            <w:tcW w:w="754" w:type="dxa"/>
+          </w:tcPr>
+          <w:p>
+            <w:pPr>
+              <w:spacing w:line="360" w:lineRule="auto"/>
+              <w:rPr>
+                <w:rFonts w:ascii="Arial" w:hAnsi="Arial" w:cs="Arial"/>
+              </w:rPr>
+            </w:pPr>
+            <w:r>
+              <w:rPr>
+                <w:rFonts w:ascii="Arial" w:hAnsi="Arial" w:cs="Arial"/>
+              </w:rPr>
+              <w:t>FR10</w:t>
+            </w:r>
+          </w:p>
+        </w:tc>
+        <w:tc>
+          <w:tcPr>
+            <w:tcW w:w="1684" w:type="dxa"/>
+          </w:tcPr>
+          <w:p>
+            <w:pPr>
+              <w:spacing w:line="360" w:lineRule="auto"/>
+              <w:rPr>
+                <w:rFonts w:ascii="Arial" w:hAnsi="Arial" w:cs="Arial"/>
+              </w:rPr>
+            </w:pPr>
+            <w:r>
+              <w:rPr>
+                <w:rFonts w:ascii="Arial" w:hAnsi="Arial" w:cs="Arial"/>
+              </w:rPr>
+              <w:t>Delete Expenses Category</w:t>
+            </w:r>
+          </w:p>
+        </w:tc>
+        <w:tc>
+          <w:tcPr>
+            <w:tcW w:w="2507" w:type="dxa"/>
+          </w:tcPr>
+          <w:p>
+            <w:pPr>
+              <w:spacing w:line="360" w:lineRule="auto"/>
+              <w:rPr>
+                <w:rFonts w:ascii="Arial" w:hAnsi="Arial" w:cs="Arial"/>
+              </w:rPr>
+            </w:pPr>
+            <w:r>
+              <w:rPr>
+                <w:rFonts w:ascii="Arial" w:hAnsi="Arial" w:cs="Arial"/>
+              </w:rPr>
+              <w:t>Logged user can delete their expenses category.</w:t>
+            </w:r>
+          </w:p>
+        </w:tc>
+        <w:tc>
+          <w:tcPr>
+            <w:tcW w:w="2252" w:type="dxa"/>
+          </w:tcPr>
+          <w:p>
+            <w:pPr>
+              <w:spacing w:line="360" w:lineRule="auto"/>
+              <w:rPr>
+                <w:rFonts w:ascii="Arial" w:hAnsi="Arial" w:cs="Arial"/>
+              </w:rPr>
+            </w:pPr>
+            <w:r>
+              <w:rPr>
+                <w:rFonts w:ascii="Arial" w:hAnsi="Arial" w:cs="Arial"/>
+              </w:rPr>
+              <w:t>To delete expenses category of logged user.</w:t>
+            </w:r>
+          </w:p>
+        </w:tc>
+        <w:tc>
+          <w:tcPr>
+            <w:tcW w:w="1708" w:type="dxa"/>
+          </w:tcPr>
+          <w:p>
+            <w:pPr>
+              <w:spacing w:line="360" w:lineRule="auto"/>
+              <w:rPr>
+                <w:rFonts w:ascii="Arial" w:hAnsi="Arial" w:cs="Arial"/>
+              </w:rPr>
+            </w:pPr>
+            <w:r>
+              <w:rPr>
+                <w:rFonts w:ascii="Arial" w:hAnsi="Arial" w:cs="Arial"/>
+              </w:rPr>
+              <w:t>FR2,FR5</w:t>
+            </w:r>
+          </w:p>
+        </w:tc>
+      </w:tr>
+      <w:tr>
+        <w:tc>
+          <w:tcPr>
+            <w:tcW w:w="754" w:type="dxa"/>
+          </w:tcPr>
+          <w:p>
+            <w:pPr>
+              <w:spacing w:line="360" w:lineRule="auto"/>
+              <w:rPr>
+                <w:rFonts w:ascii="Arial" w:hAnsi="Arial" w:cs="Arial"/>
+              </w:rPr>
+            </w:pPr>
+            <w:r>
+              <w:rPr>
+                <w:rFonts w:ascii="Arial" w:hAnsi="Arial" w:cs="Arial"/>
+              </w:rPr>
+              <w:t>FR11</w:t>
+            </w:r>
+          </w:p>
+        </w:tc>
+        <w:tc>
+          <w:tcPr>
+            <w:tcW w:w="1684" w:type="dxa"/>
+          </w:tcPr>
+          <w:p>
+            <w:pPr>
+              <w:spacing w:line="360" w:lineRule="auto"/>
+              <w:rPr>
+                <w:rFonts w:ascii="Arial" w:hAnsi="Arial" w:cs="Arial"/>
+              </w:rPr>
+            </w:pPr>
+            <w:r>
+              <w:rPr>
+                <w:rFonts w:ascii="Arial" w:hAnsi="Arial" w:cs="Arial"/>
+              </w:rPr>
+              <w:t>Delete Income Category</w:t>
+            </w:r>
+          </w:p>
+        </w:tc>
+        <w:tc>
+          <w:tcPr>
+            <w:tcW w:w="2507" w:type="dxa"/>
+          </w:tcPr>
+          <w:p>
+            <w:pPr>
+              <w:spacing w:line="360" w:lineRule="auto"/>
+              <w:rPr>
+                <w:rFonts w:ascii="Arial" w:hAnsi="Arial" w:cs="Arial"/>
+              </w:rPr>
+            </w:pPr>
+            <w:r>
+              <w:rPr>
+                <w:rFonts w:ascii="Arial" w:hAnsi="Arial" w:cs="Arial"/>
+              </w:rPr>
+              <w:t>Logged user can delete their income category.</w:t>
+            </w:r>
+          </w:p>
+        </w:tc>
+        <w:tc>
+          <w:tcPr>
+            <w:tcW w:w="2252" w:type="dxa"/>
+          </w:tcPr>
+          <w:p>
+            <w:pPr>
+              <w:spacing w:line="360" w:lineRule="auto"/>
+              <w:rPr>
+                <w:rFonts w:ascii="Arial" w:hAnsi="Arial" w:cs="Arial"/>
+              </w:rPr>
+            </w:pPr>
+            <w:r>
+              <w:rPr>
+                <w:rFonts w:ascii="Arial" w:hAnsi="Arial" w:cs="Arial"/>
+              </w:rPr>
+              <w:t>To delete income category of logged user.</w:t>
+            </w:r>
+          </w:p>
+        </w:tc>
+        <w:tc>
+          <w:tcPr>
+            <w:tcW w:w="1708" w:type="dxa"/>
+          </w:tcPr>
+          <w:p>
+            <w:pPr>
+              <w:spacing w:line="360" w:lineRule="auto"/>
+              <w:rPr>
+                <w:rFonts w:ascii="Arial" w:hAnsi="Arial" w:cs="Arial"/>
+              </w:rPr>
+            </w:pPr>
+            <w:r>
+              <w:rPr>
+                <w:rFonts w:ascii="Arial" w:hAnsi="Arial" w:cs="Arial"/>
+              </w:rPr>
+              <w:t>FR2,FR6</w:t>
+            </w:r>
+          </w:p>
+        </w:tc>
+      </w:tr>
+      <w:tr>
+        <w:tc>
+          <w:tcPr>
+            <w:tcW w:w="754" w:type="dxa"/>
+          </w:tcPr>
+          <w:p>
+            <w:pPr>
+              <w:spacing w:line="360" w:lineRule="auto"/>
+              <w:rPr>
+                <w:rFonts w:ascii="Arial" w:hAnsi="Arial" w:cs="Arial"/>
+              </w:rPr>
+            </w:pPr>
+            <w:r>
+              <w:rPr>
+                <w:rFonts w:ascii="Arial" w:hAnsi="Arial" w:cs="Arial"/>
+              </w:rPr>
+              <w:t>FR</w:t>
+            </w:r>
+            <w:r>
+              <w:rPr>
+                <w:rFonts w:ascii="Arial" w:hAnsi="Arial" w:cs="Arial"/>
+              </w:rPr>
+              <w:t>12</w:t>
+            </w:r>
+          </w:p>
+        </w:tc>
+        <w:tc>
+          <w:tcPr>
+            <w:tcW w:w="1684" w:type="dxa"/>
+          </w:tcPr>
+          <w:p>
+            <w:pPr>
+              <w:spacing w:line="360" w:lineRule="auto"/>
+              <w:rPr>
+                <w:rFonts w:ascii="Arial" w:hAnsi="Arial" w:cs="Arial"/>
+              </w:rPr>
+            </w:pPr>
+            <w:r>
+              <w:rPr>
+                <w:rFonts w:ascii="Arial" w:hAnsi="Arial" w:cs="Arial"/>
+              </w:rPr>
+              <w:t>Edit Profiles</w:t>
+            </w:r>
+          </w:p>
+        </w:tc>
+        <w:tc>
+          <w:tcPr>
+            <w:tcW w:w="2507" w:type="dxa"/>
+          </w:tcPr>
+          <w:p>
+            <w:pPr>
+              <w:spacing w:line="360" w:lineRule="auto"/>
+              <w:rPr>
+                <w:rFonts w:ascii="Arial" w:hAnsi="Arial" w:cs="Arial"/>
+              </w:rPr>
+            </w:pPr>
+            <w:r>
+              <w:rPr>
+                <w:rFonts w:ascii="Arial" w:hAnsi="Arial" w:cs="Arial"/>
+              </w:rPr>
+              <w:t>Logged users can edit their own profile and access to modify them done by admin only.</w:t>
+            </w:r>
+          </w:p>
+        </w:tc>
+        <w:tc>
+          <w:tcPr>
+            <w:tcW w:w="2252" w:type="dxa"/>
+          </w:tcPr>
+          <w:p>
+            <w:pPr>
+              <w:spacing w:line="360" w:lineRule="auto"/>
+              <w:rPr>
+                <w:rFonts w:ascii="Arial" w:hAnsi="Arial" w:cs="Arial"/>
+              </w:rPr>
+            </w:pPr>
+            <w:r>
+              <w:rPr>
+                <w:rFonts w:ascii="Arial" w:hAnsi="Arial" w:cs="Arial"/>
+              </w:rPr>
+              <w:t>To edit the profile i.e. data of logged user.</w:t>
+            </w:r>
+          </w:p>
+        </w:tc>
+        <w:tc>
+          <w:tcPr>
+            <w:tcW w:w="1708" w:type="dxa"/>
+          </w:tcPr>
+          <w:p>
+            <w:pPr>
+              <w:spacing w:line="360" w:lineRule="auto"/>
+              <w:rPr>
+                <w:rFonts w:ascii="Arial" w:hAnsi="Arial" w:cs="Arial"/>
+              </w:rPr>
+            </w:pPr>
+            <w:r>
+              <w:rPr>
+                <w:rFonts w:ascii="Arial" w:hAnsi="Arial" w:cs="Arial"/>
+              </w:rPr>
+              <w:t>FR2</w:t>
+            </w:r>
+          </w:p>
+        </w:tc>
+      </w:tr>
+      <w:tr>
+        <w:tc>
+          <w:tcPr>
+            <w:tcW w:w="754" w:type="dxa"/>
+          </w:tcPr>
+          <w:p>
+            <w:pPr>
+              <w:spacing w:line="360" w:lineRule="auto"/>
+              <w:rPr>
+                <w:rFonts w:ascii="Arial" w:hAnsi="Arial" w:cs="Arial"/>
+              </w:rPr>
+            </w:pPr>
+            <w:r>
+              <w:rPr>
+                <w:rFonts w:ascii="Arial" w:hAnsi="Arial" w:cs="Arial"/>
+              </w:rPr>
+              <w:t>FR</w:t>
+            </w:r>
+            <w:r>
+              <w:rPr>
+                <w:rFonts w:ascii="Arial" w:hAnsi="Arial" w:cs="Arial"/>
+              </w:rPr>
+              <w:t>13</w:t>
+            </w:r>
+          </w:p>
+        </w:tc>
+        <w:tc>
+          <w:tcPr>
+            <w:tcW w:w="1684" w:type="dxa"/>
+          </w:tcPr>
+          <w:p>
+            <w:pPr>
+              <w:spacing w:line="360" w:lineRule="auto"/>
+              <w:rPr>
+                <w:rFonts w:ascii="Arial" w:hAnsi="Arial" w:cs="Arial"/>
+              </w:rPr>
+            </w:pPr>
+            <w:r>
+              <w:rPr>
+                <w:rFonts w:ascii="Arial" w:hAnsi="Arial" w:cs="Arial"/>
+              </w:rPr>
+              <w:t>Delete Profiles</w:t>
+            </w:r>
+          </w:p>
+        </w:tc>
+        <w:tc>
+          <w:tcPr>
+            <w:tcW w:w="2507" w:type="dxa"/>
+          </w:tcPr>
+          <w:p>
+            <w:pPr>
+              <w:spacing w:line="360" w:lineRule="auto"/>
+              <w:rPr>
+                <w:rFonts w:ascii="Arial" w:hAnsi="Arial" w:cs="Arial"/>
+              </w:rPr>
+            </w:pPr>
+            <w:r>
+              <w:rPr>
+                <w:rFonts w:ascii="Arial" w:hAnsi="Arial" w:cs="Arial"/>
+              </w:rPr>
+              <w:t>Logged user delete their own profiles and access t</w:t>
+            </w:r>
+            <w:r>
+              <w:rPr>
+                <w:rFonts w:ascii="Arial" w:hAnsi="Arial" w:cs="Arial"/>
+              </w:rPr>
+              <w:t>o delete them done by admin also</w:t>
+            </w:r>
+            <w:r>
+              <w:rPr>
+                <w:rFonts w:ascii="Arial" w:hAnsi="Arial" w:cs="Arial"/>
+              </w:rPr>
+              <w:t>.</w:t>
+            </w:r>
+          </w:p>
+        </w:tc>
+        <w:tc>
+          <w:tcPr>
+            <w:tcW w:w="2252" w:type="dxa"/>
+          </w:tcPr>
+          <w:p>
+            <w:pPr>
+              <w:spacing w:line="360" w:lineRule="auto"/>
+              <w:rPr>
+                <w:rFonts w:ascii="Arial" w:hAnsi="Arial" w:cs="Arial"/>
+              </w:rPr>
+            </w:pPr>
+            <w:r>
+              <w:rPr>
+                <w:rFonts w:ascii="Arial" w:hAnsi="Arial" w:cs="Arial"/>
+              </w:rPr>
+              <w:t>To delete the profile of logged user.</w:t>
+            </w:r>
+          </w:p>
+        </w:tc>
+        <w:tc>
+          <w:tcPr>
+            <w:tcW w:w="1708" w:type="dxa"/>
+          </w:tcPr>
+          <w:p>
+            <w:pPr>
+              <w:spacing w:line="360" w:lineRule="auto"/>
+              <w:rPr>
+                <w:rFonts w:ascii="Arial" w:hAnsi="Arial" w:cs="Arial"/>
+              </w:rPr>
+            </w:pPr>
+            <w:r>
+              <w:rPr>
+                <w:rFonts w:ascii="Arial" w:hAnsi="Arial" w:cs="Arial"/>
+              </w:rPr>
+              <w:t>FR2</w:t>
+            </w:r>
+          </w:p>
+        </w:tc>
+      </w:tr>
+      <w:tr>
+        <w:tc>
+          <w:tcPr>
+            <w:tcW w:w="754" w:type="dxa"/>
+          </w:tcPr>
+          <w:p>
+            <w:pPr>
+              <w:spacing w:line="360" w:lineRule="auto"/>
+              <w:rPr>
+                <w:rFonts w:ascii="Arial" w:hAnsi="Arial" w:cs="Arial"/>
+              </w:rPr>
+            </w:pPr>
+            <w:r>
+              <w:rPr>
+                <w:rFonts w:ascii="Arial" w:hAnsi="Arial" w:cs="Arial"/>
+              </w:rPr>
+              <w:lastRenderedPageBreak/>
+              <w:t>FR</w:t>
+            </w:r>
+            <w:r>
+              <w:rPr>
+                <w:rFonts w:ascii="Arial" w:hAnsi="Arial" w:cs="Arial"/>
+              </w:rPr>
+              <w:t>14</w:t>
+            </w:r>
+          </w:p>
+        </w:tc>
+        <w:tc>
+          <w:tcPr>
+            <w:tcW w:w="1684" w:type="dxa"/>
+          </w:tcPr>
+          <w:p>
+            <w:pPr>
+              <w:spacing w:line="360" w:lineRule="auto"/>
+              <w:rPr>
+                <w:rFonts w:ascii="Arial" w:hAnsi="Arial" w:cs="Arial"/>
+              </w:rPr>
+            </w:pPr>
+            <w:r>
+              <w:rPr>
+                <w:rFonts w:ascii="Arial" w:hAnsi="Arial" w:cs="Arial"/>
+              </w:rPr>
+              <w:t>View Reports</w:t>
+            </w:r>
+          </w:p>
+        </w:tc>
+        <w:tc>
+          <w:tcPr>
+            <w:tcW w:w="2507" w:type="dxa"/>
+          </w:tcPr>
+          <w:p>
+            <w:pPr>
+              <w:spacing w:line="360" w:lineRule="auto"/>
+              <w:rPr>
+                <w:rFonts w:ascii="Arial" w:hAnsi="Arial" w:cs="Arial"/>
+              </w:rPr>
+            </w:pPr>
+            <w:r>
+              <w:rPr>
+                <w:rFonts w:ascii="Arial" w:hAnsi="Arial" w:cs="Arial"/>
+              </w:rPr>
+              <w:t>Logged user can view their individual reports. In addition, admin can view the reports of all users.</w:t>
+            </w:r>
+          </w:p>
+        </w:tc>
+        <w:tc>
+          <w:tcPr>
+            <w:tcW w:w="2252" w:type="dxa"/>
+          </w:tcPr>
+          <w:p>
+            <w:pPr>
+              <w:spacing w:line="360" w:lineRule="auto"/>
+              <w:rPr>
+                <w:rFonts w:ascii="Arial" w:hAnsi="Arial" w:cs="Arial"/>
+              </w:rPr>
+            </w:pPr>
+            <w:r>
+              <w:rPr>
+                <w:rFonts w:ascii="Arial" w:hAnsi="Arial" w:cs="Arial"/>
+              </w:rPr>
+              <w:t xml:space="preserve">To view the reports of </w:t>
+            </w:r>
+            <w:r>
+              <w:rPr>
+                <w:rFonts w:ascii="Arial" w:hAnsi="Arial" w:cs="Arial"/>
+              </w:rPr>
+              <w:t>a logged user and made plan accordingly.</w:t>
+            </w:r>
+          </w:p>
+        </w:tc>
+        <w:tc>
+          <w:tcPr>
+            <w:tcW w:w="1708" w:type="dxa"/>
+          </w:tcPr>
+          <w:p>
+            <w:pPr>
+              <w:spacing w:line="360" w:lineRule="auto"/>
+              <w:rPr>
+                <w:rFonts w:ascii="Arial" w:hAnsi="Arial" w:cs="Arial"/>
+              </w:rPr>
+            </w:pPr>
+            <w:r>
+              <w:rPr>
+                <w:rFonts w:ascii="Arial" w:hAnsi="Arial" w:cs="Arial"/>
+              </w:rPr>
+              <w:t>FR2</w:t>
+            </w:r>
+          </w:p>
+        </w:tc>
+      </w:tr>
+      <w:tr>
+        <w:tc>
+          <w:tcPr>
+            <w:tcW w:w="754" w:type="dxa"/>
+          </w:tcPr>
+          <w:p>
+            <w:pPr>
+              <w:spacing w:line="360" w:lineRule="auto"/>
+              <w:rPr>
+                <w:rFonts w:ascii="Arial" w:hAnsi="Arial" w:cs="Arial"/>
+              </w:rPr>
+            </w:pPr>
+            <w:r>
+              <w:rPr>
+                <w:rFonts w:ascii="Arial" w:hAnsi="Arial" w:cs="Arial"/>
+              </w:rPr>
+              <w:t>FR15</w:t>
+            </w:r>
+          </w:p>
+        </w:tc>
+        <w:tc>
+          <w:tcPr>
+            <w:tcW w:w="1684" w:type="dxa"/>
+          </w:tcPr>
+          <w:p>
+            <w:pPr>
+              <w:spacing w:line="360" w:lineRule="auto"/>
+              <w:rPr>
+                <w:rFonts w:ascii="Arial" w:hAnsi="Arial" w:cs="Arial"/>
+              </w:rPr>
+            </w:pPr>
+            <w:r>
+              <w:rPr>
+                <w:rFonts w:ascii="Arial" w:hAnsi="Arial" w:cs="Arial"/>
+              </w:rPr>
+              <w:t>Logout</w:t>
+            </w:r>
+          </w:p>
+        </w:tc>
+        <w:tc>
+          <w:tcPr>
+            <w:tcW w:w="2507" w:type="dxa"/>
+          </w:tcPr>
+          <w:p>
+            <w:pPr>
+              <w:spacing w:line="360" w:lineRule="auto"/>
+              <w:rPr>
+                <w:rFonts w:ascii="Arial" w:hAnsi="Arial" w:cs="Arial"/>
+              </w:rPr>
+            </w:pPr>
+            <w:r>
+              <w:rPr>
+                <w:rFonts w:ascii="Arial" w:hAnsi="Arial" w:cs="Arial"/>
+              </w:rPr>
+              <w:t>Logged user can out from system according to their needs.</w:t>
+            </w:r>
+          </w:p>
+        </w:tc>
+        <w:tc>
+          <w:tcPr>
+            <w:tcW w:w="2252" w:type="dxa"/>
+          </w:tcPr>
+          <w:p>
+            <w:pPr>
+              <w:spacing w:line="360" w:lineRule="auto"/>
+              <w:rPr>
+                <w:rFonts w:ascii="Arial" w:hAnsi="Arial" w:cs="Arial"/>
+              </w:rPr>
+            </w:pPr>
+            <w:r>
+              <w:rPr>
+                <w:rFonts w:ascii="Arial" w:hAnsi="Arial" w:cs="Arial"/>
+              </w:rPr>
+              <w:t>To get out from the system.</w:t>
+            </w:r>
+          </w:p>
+        </w:tc>
+        <w:tc>
+          <w:tcPr>
+            <w:tcW w:w="1708" w:type="dxa"/>
+          </w:tcPr>
+          <w:p>
+            <w:pPr>
+              <w:spacing w:line="360" w:lineRule="auto"/>
+              <w:rPr>
+                <w:rFonts w:ascii="Arial" w:hAnsi="Arial" w:cs="Arial"/>
+              </w:rPr>
+            </w:pPr>
+            <w:r>
+              <w:rPr>
+                <w:rFonts w:ascii="Arial" w:hAnsi="Arial" w:cs="Arial"/>
+              </w:rPr>
+              <w:t>FR2</w:t>
+            </w:r>
+          </w:p>
+        </w:tc>
+      </w:tr>
+    </w:tbl>
+    <w:p>
+      <w:pPr>
+        <w:pStyle w:val="Heading2"/>
+        <w:rPr>
+          <w:rFonts w:ascii="Arial" w:hAnsi="Arial" w:cs="Arial"/>
+          <w:sz w:val="32"/>
+          <w:szCs w:val="32"/>
+        </w:rPr>
+      </w:pPr>
+    </w:p>
+    <w:p>
+      <w:pPr>
+        <w:pStyle w:val="Heading2"/>
+        <w:rPr>
+          <w:rFonts w:ascii="Arial" w:hAnsi="Arial" w:cs="Arial"/>
+          <w:sz w:val="32"/>
+          <w:szCs w:val="32"/>
+        </w:rPr>
+      </w:pPr>
+      <w:r>
+        <w:rPr>
+          <w:rFonts w:ascii="Arial" w:hAnsi="Arial" w:cs="Arial"/>
+          <w:sz w:val="32"/>
+          <w:szCs w:val="32"/>
+        </w:rPr>
+        <w:t>2.4.2 Non-functional Requirements</w:t>
+      </w:r>
+    </w:p>
+    <w:p>
+      <w:pPr>
+        <w:spacing w:line="360" w:lineRule="auto"/>
+        <w:jc w:val="both"/>
+        <w:rPr>
+          <w:rFonts w:ascii="Arial" w:hAnsi="Arial" w:cs="Arial"/>
+        </w:rPr>
+      </w:pPr>
+      <w:r>
+        <w:rPr>
+          <w:rFonts w:ascii="Arial" w:hAnsi="Arial" w:cs="Arial"/>
+        </w:rPr>
+        <w:t xml:space="preserve">                                                    Non-functional requirements define the system properties and constraints</w:t>
+      </w:r>
+      <w:r>
+        <w:rPr>
+          <w:rFonts w:ascii="Arial" w:hAnsi="Arial" w:cs="Arial"/>
+        </w:rPr>
+        <w:t>.</w:t>
+      </w:r>
+      <w:r>
+        <w:rPr>
+          <w:rFonts w:ascii="Arial" w:hAnsi="Arial" w:cs="Arial"/>
+        </w:rPr>
+        <w:t xml:space="preserve"> Non-functional requirements are difficult to test in comparison to functional requirements. </w:t>
+      </w:r>
+      <w:r>
+        <w:rPr>
+          <w:rFonts w:ascii="Arial" w:hAnsi="Arial" w:cs="Arial"/>
+        </w:rPr>
+        <w:t>.</w:t>
+      </w:r>
+      <w:r>
+        <w:rPr>
+          <w:rFonts w:ascii="Arial" w:hAnsi="Arial" w:cs="Arial"/>
+        </w:rPr>
+        <w:t xml:space="preserve"> It describes “how” the software will do it.</w:t>
+      </w:r>
+      <w:r>
+        <w:rPr>
+          <w:rFonts w:ascii="Arial" w:hAnsi="Arial" w:cs="Arial"/>
+        </w:rPr>
+        <w:t xml:space="preserve"> It related to system as a whole. Failure to meet </w:t>
+      </w:r>
+      <w:r>
+        <w:rPr>
+          <w:rFonts w:ascii="Arial" w:hAnsi="Arial" w:cs="Arial"/>
+        </w:rPr>
+        <w:t>non-functional requirements</w:t>
+      </w:r>
+      <w:r>
+        <w:rPr>
+          <w:rFonts w:ascii="Arial" w:hAnsi="Arial" w:cs="Arial"/>
+        </w:rPr>
+        <w:t xml:space="preserve"> </w:t>
+      </w:r>
+      <w:r>
+        <w:rPr>
+          <w:rFonts w:ascii="Arial" w:hAnsi="Arial" w:cs="Arial"/>
+        </w:rPr>
+        <w:t>may make the system unusable.</w:t>
+      </w:r>
+    </w:p>
+    <w:p>
+      <w:pPr>
+        <w:spacing w:line="360" w:lineRule="auto"/>
+        <w:jc w:val="both"/>
+        <w:rPr>
+          <w:rFonts w:ascii="Arial" w:hAnsi="Arial" w:cs="Arial"/>
+        </w:rPr>
+      </w:pPr>
+      <w:r>
+        <w:rPr>
+          <w:rFonts w:ascii="Arial" w:hAnsi="Arial" w:cs="Arial"/>
+        </w:rPr>
+        <w:t>Non-</w:t>
+      </w:r>
+      <w:r>
+        <w:rPr>
+          <w:rFonts w:ascii="Arial" w:hAnsi="Arial" w:cs="Arial"/>
+        </w:rPr>
+        <w:t>Functional requirements of Expenses Management System described as follows:</w:t>
+      </w:r>
+    </w:p>
+    <w:tbl>
+      <w:tblPr>
+        <w:tblStyle w:val="TableGrid"/>
+        <w:tblW w:w="0" w:type="auto"/>
+        <w:tblLook w:val="04A0" w:firstRow="1" w:lastRow="0" w:firstColumn="1" w:lastColumn="0" w:noHBand="0" w:noVBand="1"/>
+      </w:tblPr>
+      <w:tblGrid>
+        <w:gridCol w:w="913"/>
+        <w:gridCol w:w="1761"/>
+        <w:gridCol w:w="2156"/>
+        <w:gridCol w:w="2063"/>
+        <w:gridCol w:w="2123"/>
+      </w:tblGrid>
+      <w:tr>
+        <w:tc>
+          <w:tcPr>
+            <w:tcW w:w="913" w:type="dxa"/>
+          </w:tcPr>
+          <w:p>
+            <w:pPr>
+              <w:spacing w:line="360" w:lineRule="auto"/>
+              <w:jc w:val="center"/>
+              <w:rPr>
+                <w:rFonts w:ascii="Arial" w:hAnsi="Arial" w:cs="Arial"/>
+                <w:b/>
+              </w:rPr>
+            </w:pPr>
+            <w:r>
+              <w:rPr>
+                <w:rFonts w:ascii="Arial" w:hAnsi="Arial" w:cs="Arial"/>
+                <w:b/>
+              </w:rPr>
+              <w:t>ID</w:t>
+            </w:r>
+          </w:p>
+        </w:tc>
+        <w:tc>
+          <w:tcPr>
+            <w:tcW w:w="1899" w:type="dxa"/>
+          </w:tcPr>
+          <w:p>
+            <w:pPr>
+              <w:spacing w:line="360" w:lineRule="auto"/>
+              <w:jc w:val="center"/>
+              <w:rPr>
+                <w:rFonts w:ascii="Arial" w:hAnsi="Arial" w:cs="Arial"/>
+                <w:b/>
+              </w:rPr>
+            </w:pPr>
+            <w:r>
+              <w:rPr>
+                <w:rFonts w:ascii="Arial" w:hAnsi="Arial" w:cs="Arial"/>
+                <w:b/>
+              </w:rPr>
+              <w:t>Requirements</w:t>
+            </w:r>
+          </w:p>
+        </w:tc>
+        <w:tc>
+          <w:tcPr>
+            <w:tcW w:w="3123" w:type="dxa"/>
+          </w:tcPr>
+          <w:p>
+            <w:pPr>
+              <w:spacing w:line="360" w:lineRule="auto"/>
+              <w:jc w:val="center"/>
+              <w:rPr>
+                <w:rFonts w:ascii="Arial" w:hAnsi="Arial" w:cs="Arial"/>
+                <w:b/>
+              </w:rPr>
+            </w:pPr>
+            <w:r>
+              <w:rPr>
+                <w:rFonts w:ascii="Arial" w:hAnsi="Arial" w:cs="Arial"/>
+                <w:b/>
+              </w:rPr>
+              <w:t>Description</w:t>
+            </w:r>
+          </w:p>
+        </w:tc>
+        <w:tc>
+          <w:tcPr>
+            <w:tcW w:w="958" w:type="dxa"/>
+          </w:tcPr>
+          <w:p>
+            <w:pPr>
+              <w:spacing w:line="360" w:lineRule="auto"/>
+              <w:jc w:val="center"/>
+              <w:rPr>
+                <w:rFonts w:ascii="Arial" w:hAnsi="Arial" w:cs="Arial"/>
+                <w:b/>
+              </w:rPr>
+            </w:pPr>
+            <w:r>
+              <w:rPr>
+                <w:rFonts w:ascii="Arial" w:hAnsi="Arial" w:cs="Arial"/>
+                <w:b/>
+              </w:rPr>
+              <w:t>Rational</w:t>
+            </w:r>
+          </w:p>
+        </w:tc>
+        <w:tc>
+          <w:tcPr>
+            <w:tcW w:w="2123" w:type="dxa"/>
+          </w:tcPr>
+          <w:p>
+            <w:pPr>
+              <w:spacing w:line="360" w:lineRule="auto"/>
+              <w:jc w:val="center"/>
+              <w:rPr>
+                <w:rFonts w:ascii="Arial" w:hAnsi="Arial" w:cs="Arial"/>
+                <w:b/>
+              </w:rPr>
+            </w:pPr>
+            <w:r>
+              <w:rPr>
+                <w:rFonts w:ascii="Arial" w:hAnsi="Arial" w:cs="Arial"/>
+                <w:b/>
+              </w:rPr>
+              <w:t>Dependencies</w:t>
+            </w:r>
+          </w:p>
+        </w:tc>
+      </w:tr>
+      <w:tr>
+        <w:trPr>
+          <w:trHeight w:val="1907"/>
+        </w:trPr>
+        <w:tc>
+          <w:tcPr>
+            <w:tcW w:w="913" w:type="dxa"/>
+          </w:tcPr>
+          <w:p>
+            <w:pPr>
+              <w:spacing w:line="360" w:lineRule="auto"/>
+              <w:rPr>
+                <w:rFonts w:ascii="Arial" w:hAnsi="Arial" w:cs="Arial"/>
+              </w:rPr>
+            </w:pPr>
+            <w:r>
+              <w:rPr>
+                <w:rFonts w:ascii="Arial" w:hAnsi="Arial" w:cs="Arial"/>
+              </w:rPr>
+              <w:t>NFR1</w:t>
+            </w:r>
+          </w:p>
+        </w:tc>
+        <w:tc>
+          <w:tcPr>
+            <w:tcW w:w="1899" w:type="dxa"/>
+          </w:tcPr>
+          <w:p>
+            <w:pPr>
+              <w:spacing w:line="360" w:lineRule="auto"/>
+              <w:rPr>
+                <w:rFonts w:ascii="Arial" w:hAnsi="Arial" w:cs="Arial"/>
+              </w:rPr>
+            </w:pPr>
+            <w:r>
+              <w:rPr>
+                <w:rFonts w:ascii="Arial" w:hAnsi="Arial" w:cs="Arial"/>
+              </w:rPr>
+              <w:t>Authenticatio</w:t>
+            </w:r>
+            <w:bookmarkStart w:id="0" w:name="_GoBack"/>
+            <w:r>
+              <w:rPr>
+                <w:rFonts w:ascii="Arial" w:hAnsi="Arial" w:cs="Arial"/>
+              </w:rPr>
+              <w:t>n</w:t>
+            </w:r>
+            <w:bookmarkEnd w:id="0"/>
+          </w:p>
+        </w:tc>
+        <w:tc>
+          <w:tcPr>
+            <w:tcW w:w="3123" w:type="dxa"/>
+          </w:tcPr>
+          <w:p>
+            <w:pPr>
+              <w:spacing w:line="360" w:lineRule="auto"/>
+              <w:rPr>
+                <w:rFonts w:ascii="Arial" w:hAnsi="Arial" w:cs="Arial"/>
+              </w:rPr>
+            </w:pPr>
+            <w:r>
+              <w:rPr>
+                <w:rFonts w:ascii="Arial" w:hAnsi="Arial" w:cs="Arial"/>
+              </w:rPr>
+              <w:t>Authorized user only access to system and unauthorized user cannot be access to system.</w:t>
+            </w:r>
+          </w:p>
+        </w:tc>
+        <w:tc>
+          <w:tcPr>
+            <w:tcW w:w="958" w:type="dxa"/>
+          </w:tcPr>
+          <w:p>
+            <w:pPr>
+              <w:spacing w:line="360" w:lineRule="auto"/>
+              <w:rPr>
+                <w:rFonts w:ascii="Arial" w:hAnsi="Arial" w:cs="Arial"/>
+              </w:rPr>
+            </w:pPr>
+            <w:r>
+              <w:rPr>
+                <w:rFonts w:ascii="Arial" w:hAnsi="Arial" w:cs="Arial"/>
+              </w:rPr>
+              <w:t>To maintain network secure by permitting authorized user only.</w:t>
+            </w:r>
+          </w:p>
+        </w:tc>
+        <w:tc>
+          <w:tcPr>
+            <w:tcW w:w="2123" w:type="dxa"/>
+          </w:tcPr>
+          <w:p>
+            <w:pPr>
+              <w:spacing w:line="360" w:lineRule="auto"/>
+              <w:rPr>
+                <w:rFonts w:ascii="Arial" w:hAnsi="Arial" w:cs="Arial"/>
+              </w:rPr>
+            </w:pPr>
+            <w:r>
+              <w:rPr>
+                <w:rFonts w:ascii="Arial" w:hAnsi="Arial" w:cs="Arial"/>
+              </w:rPr>
+              <w:t>FR2</w:t>
+            </w:r>
+          </w:p>
+        </w:tc>
+      </w:tr>
+      <w:tr>
+        <w:tc>
+          <w:tcPr>
+            <w:tcW w:w="913" w:type="dxa"/>
+          </w:tcPr>
+          <w:p>
+            <w:pPr>
+              <w:spacing w:line="360" w:lineRule="auto"/>
+              <w:rPr>
+                <w:rFonts w:ascii="Arial" w:hAnsi="Arial" w:cs="Arial"/>
+              </w:rPr>
+            </w:pPr>
+            <w:r>
+              <w:rPr>
+                <w:rFonts w:ascii="Arial" w:hAnsi="Arial" w:cs="Arial"/>
+              </w:rPr>
+              <w:t>NFR2</w:t>
+            </w:r>
+          </w:p>
+        </w:tc>
+        <w:tc>
+          <w:tcPr>
+            <w:tcW w:w="1899" w:type="dxa"/>
+          </w:tcPr>
+          <w:p>
+            <w:pPr>
+              <w:spacing w:line="360" w:lineRule="auto"/>
+              <w:rPr>
+                <w:rFonts w:ascii="Arial" w:hAnsi="Arial" w:cs="Arial"/>
+              </w:rPr>
+            </w:pPr>
+            <w:r>
+              <w:rPr>
+                <w:rFonts w:ascii="Arial" w:hAnsi="Arial" w:cs="Arial"/>
+              </w:rPr>
+              <w:t>Availability</w:t>
+            </w:r>
+          </w:p>
+        </w:tc>
+        <w:tc>
+          <w:tcPr>
+            <w:tcW w:w="3123" w:type="dxa"/>
+          </w:tcPr>
+          <w:p>
+            <w:pPr>
+              <w:spacing w:line="360" w:lineRule="auto"/>
+              <w:rPr>
+                <w:rFonts w:ascii="Arial" w:hAnsi="Arial" w:cs="Arial"/>
+              </w:rPr>
+            </w:pPr>
+            <w:r>
+              <w:rPr>
+                <w:rFonts w:ascii="Arial" w:hAnsi="Arial" w:cs="Arial"/>
+              </w:rPr>
+              <w:t>When the clients need to utilize the system, the system should be accessible and perform the task they need.</w:t>
+            </w:r>
+          </w:p>
+        </w:tc>
+        <w:tc>
+          <w:tcPr>
+            <w:tcW w:w="958" w:type="dxa"/>
+          </w:tcPr>
+          <w:p>
+            <w:pPr>
+              <w:spacing w:line="360" w:lineRule="auto"/>
+              <w:rPr>
+                <w:rFonts w:ascii="Arial" w:hAnsi="Arial" w:cs="Arial"/>
+              </w:rPr>
+            </w:pPr>
+            <w:r>
+              <w:rPr>
+                <w:rFonts w:ascii="Arial" w:hAnsi="Arial" w:cs="Arial"/>
+              </w:rPr>
+              <w:t>To maintain client satisfaction and conveying the requirements in their accommodation.</w:t>
+            </w:r>
+          </w:p>
+          <w:p>
+            <w:pPr>
+              <w:spacing w:line="360" w:lineRule="auto"/>
+              <w:rPr>
+                <w:rFonts w:ascii="Arial" w:hAnsi="Arial" w:cs="Arial"/>
+              </w:rPr>
+            </w:pPr>
+          </w:p>
+        </w:tc>
+        <w:tc>
+          <w:tcPr>
+            <w:tcW w:w="2123" w:type="dxa"/>
+          </w:tcPr>
+          <w:p>
+            <w:pPr>
+              <w:spacing w:line="360" w:lineRule="auto"/>
+              <w:rPr>
+                <w:rFonts w:ascii="Arial" w:hAnsi="Arial" w:cs="Arial"/>
+              </w:rPr>
+            </w:pPr>
+            <w:r>
+              <w:rPr>
+                <w:rFonts w:ascii="Arial" w:hAnsi="Arial" w:cs="Arial"/>
+              </w:rPr>
+              <w:t>N/A</w:t>
+            </w:r>
+          </w:p>
+        </w:tc>
+      </w:tr>
+      <w:tr>
+        <w:tc>
+          <w:tcPr>
+            <w:tcW w:w="913" w:type="dxa"/>
+          </w:tcPr>
+          <w:p>
+            <w:pPr>
+              <w:spacing w:line="360" w:lineRule="auto"/>
+              <w:rPr>
+                <w:rFonts w:ascii="Arial" w:hAnsi="Arial" w:cs="Arial"/>
+              </w:rPr>
+            </w:pPr>
+            <w:r>
+              <w:rPr>
+                <w:rFonts w:ascii="Arial" w:hAnsi="Arial" w:cs="Arial"/>
+              </w:rPr>
+              <w:t>NFR3</w:t>
+            </w:r>
+          </w:p>
+        </w:tc>
+        <w:tc>
+          <w:tcPr>
+            <w:tcW w:w="1899" w:type="dxa"/>
+          </w:tcPr>
+          <w:p>
+            <w:pPr>
+              <w:spacing w:line="360" w:lineRule="auto"/>
+              <w:rPr>
+                <w:rFonts w:ascii="Arial" w:hAnsi="Arial" w:cs="Arial"/>
+              </w:rPr>
+            </w:pPr>
+            <w:r>
+              <w:rPr>
+                <w:rFonts w:ascii="Arial" w:hAnsi="Arial" w:cs="Arial"/>
+              </w:rPr>
+              <w:t>Documentation</w:t>
+            </w:r>
+          </w:p>
+        </w:tc>
+        <w:tc>
+          <w:tcPr>
+            <w:tcW w:w="3123" w:type="dxa"/>
+          </w:tcPr>
+          <w:p>
+            <w:pPr>
+              <w:spacing w:line="360" w:lineRule="auto"/>
+              <w:rPr>
+                <w:rFonts w:ascii="Arial" w:hAnsi="Arial" w:cs="Arial"/>
+              </w:rPr>
+            </w:pPr>
+            <w:r>
+              <w:rPr>
+                <w:rFonts w:ascii="Arial" w:hAnsi="Arial" w:cs="Arial"/>
+              </w:rPr>
+              <w:t xml:space="preserve">Documentation describes the overall concept of the system i.e. concept, guidance, </w:t>
+            </w:r>
+            <w:r>
+              <w:rPr>
+                <w:rFonts w:ascii="Arial" w:hAnsi="Arial" w:cs="Arial"/>
+              </w:rPr>
+              <w:lastRenderedPageBreak/>
+              <w:t>how to use the system.</w:t>
+            </w:r>
+          </w:p>
+        </w:tc>
+        <w:tc>
+          <w:tcPr>
+            <w:tcW w:w="958" w:type="dxa"/>
+          </w:tcPr>
+          <w:p>
+            <w:pPr>
+              <w:spacing w:line="360" w:lineRule="auto"/>
+              <w:rPr>
+                <w:rFonts w:ascii="Arial" w:hAnsi="Arial" w:cs="Arial"/>
+              </w:rPr>
+            </w:pPr>
+            <w:r>
+              <w:rPr>
+                <w:rFonts w:ascii="Arial" w:hAnsi="Arial" w:cs="Arial"/>
+              </w:rPr>
+              <w:lastRenderedPageBreak/>
+              <w:t>Provide learning material to user about how to use the system.</w:t>
+            </w:r>
+          </w:p>
+        </w:tc>
+        <w:tc>
+          <w:tcPr>
+            <w:tcW w:w="2123" w:type="dxa"/>
+          </w:tcPr>
+          <w:p>
+            <w:pPr>
+              <w:spacing w:line="360" w:lineRule="auto"/>
+              <w:rPr>
+                <w:rFonts w:ascii="Arial" w:hAnsi="Arial" w:cs="Arial"/>
+              </w:rPr>
+            </w:pPr>
+            <w:r>
+              <w:rPr>
+                <w:rFonts w:ascii="Arial" w:hAnsi="Arial" w:cs="Arial"/>
+              </w:rPr>
+              <w:t>N/A</w:t>
+            </w:r>
+          </w:p>
+        </w:tc>
+      </w:tr>
+      <w:tr>
+        <w:tc>
+          <w:tcPr>
+            <w:tcW w:w="913" w:type="dxa"/>
+          </w:tcPr>
+          <w:p>
+            <w:pPr>
+              <w:spacing w:line="360" w:lineRule="auto"/>
+              <w:rPr>
+                <w:rFonts w:ascii="Arial" w:hAnsi="Arial" w:cs="Arial"/>
+              </w:rPr>
+            </w:pPr>
+            <w:r>
+              <w:rPr>
+                <w:rFonts w:ascii="Arial" w:hAnsi="Arial" w:cs="Arial"/>
+              </w:rPr>
+              <w:t>NFR4</w:t>
+            </w:r>
+          </w:p>
+        </w:tc>
+        <w:tc>
+          <w:tcPr>
+            <w:tcW w:w="1899" w:type="dxa"/>
+          </w:tcPr>
+          <w:p>
+            <w:pPr>
+              <w:spacing w:line="360" w:lineRule="auto"/>
+              <w:rPr>
+                <w:rFonts w:ascii="Arial" w:hAnsi="Arial" w:cs="Arial"/>
+              </w:rPr>
+            </w:pPr>
+            <w:r>
+              <w:rPr>
+                <w:rFonts w:ascii="Arial" w:hAnsi="Arial" w:cs="Arial"/>
+              </w:rPr>
+              <w:t>Usability</w:t>
+            </w:r>
+          </w:p>
+        </w:tc>
+        <w:tc>
+          <w:tcPr>
+            <w:tcW w:w="3123" w:type="dxa"/>
+          </w:tcPr>
+          <w:p>
+            <w:pPr>
+              <w:spacing w:line="360" w:lineRule="auto"/>
+              <w:rPr>
+                <w:rFonts w:ascii="Arial" w:hAnsi="Arial" w:cs="Arial"/>
+              </w:rPr>
+            </w:pPr>
+            <w:r>
+              <w:rPr>
+                <w:rFonts w:ascii="Arial" w:hAnsi="Arial" w:cs="Arial"/>
+              </w:rPr>
+              <w:t>Design of system should be attractive and easy to use.</w:t>
+            </w:r>
+          </w:p>
+        </w:tc>
+        <w:tc>
+          <w:tcPr>
+            <w:tcW w:w="958" w:type="dxa"/>
+          </w:tcPr>
+          <w:p>
+            <w:pPr>
+              <w:spacing w:line="360" w:lineRule="auto"/>
+              <w:rPr>
+                <w:rFonts w:ascii="Arial" w:hAnsi="Arial" w:cs="Arial"/>
+              </w:rPr>
+            </w:pPr>
+            <w:r>
+              <w:rPr>
+                <w:rFonts w:ascii="Arial" w:hAnsi="Arial" w:cs="Arial"/>
+              </w:rPr>
+              <w:t>To maintain user satisfaction by using this system.</w:t>
+            </w:r>
+          </w:p>
+        </w:tc>
+        <w:tc>
+          <w:tcPr>
+            <w:tcW w:w="2123" w:type="dxa"/>
+          </w:tcPr>
+          <w:p>
+            <w:pPr>
+              <w:spacing w:line="360" w:lineRule="auto"/>
+              <w:rPr>
+                <w:rFonts w:ascii="Arial" w:hAnsi="Arial" w:cs="Arial"/>
+              </w:rPr>
+            </w:pPr>
+            <w:r>
+              <w:rPr>
+                <w:rFonts w:ascii="Arial" w:hAnsi="Arial" w:cs="Arial"/>
+              </w:rPr>
+              <w:t>FR2,FR3,FR4,FR5,</w:t>
+            </w:r>
+          </w:p>
+          <w:p>
+            <w:pPr>
+              <w:spacing w:line="360" w:lineRule="auto"/>
+              <w:rPr>
+                <w:rFonts w:ascii="Arial" w:hAnsi="Arial" w:cs="Arial"/>
+              </w:rPr>
+            </w:pPr>
+            <w:r>
+              <w:rPr>
+                <w:rFonts w:ascii="Arial" w:hAnsi="Arial" w:cs="Arial"/>
+              </w:rPr>
+              <w:t>FR6,FR7,FR8,FR9,</w:t>
+            </w:r>
+          </w:p>
+          <w:p>
+            <w:pPr>
+              <w:spacing w:line="360" w:lineRule="auto"/>
+              <w:rPr>
+                <w:rFonts w:ascii="Arial" w:hAnsi="Arial" w:cs="Arial"/>
+              </w:rPr>
+            </w:pPr>
+            <w:r>
+              <w:rPr>
+                <w:rFonts w:ascii="Arial" w:hAnsi="Arial" w:cs="Arial"/>
+              </w:rPr>
+              <w:t>FR10,FR11,FR12</w:t>
+            </w:r>
+          </w:p>
+          <w:p>
+            <w:pPr>
+              <w:spacing w:line="360" w:lineRule="auto"/>
+              <w:rPr>
+                <w:rFonts w:ascii="Arial" w:hAnsi="Arial" w:cs="Arial"/>
+              </w:rPr>
+            </w:pPr>
+            <w:r>
+              <w:rPr>
+                <w:rFonts w:ascii="Arial" w:hAnsi="Arial" w:cs="Arial"/>
+              </w:rPr>
+              <w:t>,FR13,FR14,FR15</w:t>
+            </w:r>
+          </w:p>
+        </w:tc>
+      </w:tr>
+      <w:tr>
+        <w:trPr>
+          <w:trHeight w:val="1295"/>
+        </w:trPr>
+        <w:tc>
+          <w:tcPr>
+            <w:tcW w:w="913" w:type="dxa"/>
+          </w:tcPr>
+          <w:p>
+            <w:pPr>
+              <w:spacing w:line="360" w:lineRule="auto"/>
+              <w:rPr>
+                <w:rFonts w:ascii="Arial" w:hAnsi="Arial" w:cs="Arial"/>
+              </w:rPr>
+            </w:pPr>
+            <w:r>
+              <w:rPr>
+                <w:rFonts w:ascii="Arial" w:hAnsi="Arial" w:cs="Arial"/>
+              </w:rPr>
+              <w:t>NFR5</w:t>
+            </w:r>
+          </w:p>
+        </w:tc>
+        <w:tc>
+          <w:tcPr>
+            <w:tcW w:w="1899" w:type="dxa"/>
+          </w:tcPr>
+          <w:p>
+            <w:pPr>
+              <w:spacing w:line="360" w:lineRule="auto"/>
+              <w:rPr>
+                <w:rFonts w:ascii="Arial" w:hAnsi="Arial" w:cs="Arial"/>
+              </w:rPr>
+            </w:pPr>
+            <w:r>
+              <w:rPr>
+                <w:rFonts w:ascii="Arial" w:hAnsi="Arial" w:cs="Arial"/>
+              </w:rPr>
+              <w:t>Maintainability</w:t>
+            </w:r>
+          </w:p>
+        </w:tc>
+        <w:tc>
+          <w:tcPr>
+            <w:tcW w:w="3123" w:type="dxa"/>
+          </w:tcPr>
+          <w:p>
+            <w:pPr>
+              <w:spacing w:line="360" w:lineRule="auto"/>
+              <w:rPr>
+                <w:rFonts w:ascii="Arial" w:hAnsi="Arial" w:cs="Arial"/>
+              </w:rPr>
+            </w:pPr>
+            <w:r>
+              <w:rPr>
+                <w:rFonts w:ascii="Arial" w:hAnsi="Arial" w:cs="Arial"/>
+              </w:rPr>
+              <w:t>Errors and bugs are easily maintain while using the system.</w:t>
+            </w:r>
+          </w:p>
+        </w:tc>
+        <w:tc>
+          <w:tcPr>
+            <w:tcW w:w="958" w:type="dxa"/>
+          </w:tcPr>
+          <w:p>
+            <w:pPr>
+              <w:spacing w:line="360" w:lineRule="auto"/>
+              <w:rPr>
+                <w:rFonts w:ascii="Arial" w:hAnsi="Arial" w:cs="Arial"/>
+              </w:rPr>
+            </w:pPr>
+            <w:r>
+              <w:rPr>
+                <w:rFonts w:ascii="Arial" w:hAnsi="Arial" w:cs="Arial"/>
+              </w:rPr>
+              <w:t>To maintain sustainable running and to improve the application.</w:t>
+            </w:r>
+          </w:p>
+        </w:tc>
+        <w:tc>
+          <w:tcPr>
+            <w:tcW w:w="2123" w:type="dxa"/>
+          </w:tcPr>
+          <w:p>
+            <w:pPr>
+              <w:spacing w:line="360" w:lineRule="auto"/>
+              <w:rPr>
+                <w:rFonts w:ascii="Arial" w:hAnsi="Arial" w:cs="Arial"/>
+              </w:rPr>
+            </w:pPr>
+            <w:r>
+              <w:rPr>
+                <w:rFonts w:ascii="Arial" w:hAnsi="Arial" w:cs="Arial"/>
+              </w:rPr>
+              <w:t>N/A</w:t>
+            </w:r>
+          </w:p>
+        </w:tc>
+      </w:tr>
+      <w:tr>
+        <w:tc>
+          <w:tcPr>
+            <w:tcW w:w="913" w:type="dxa"/>
+          </w:tcPr>
+          <w:p>
+            <w:pPr>
+              <w:spacing w:line="360" w:lineRule="auto"/>
+              <w:rPr>
+                <w:rFonts w:ascii="Arial" w:hAnsi="Arial" w:cs="Arial"/>
+              </w:rPr>
+            </w:pPr>
+            <w:r>
+              <w:rPr>
+                <w:rFonts w:ascii="Arial" w:hAnsi="Arial" w:cs="Arial"/>
+              </w:rPr>
+              <w:t>NFR6</w:t>
+            </w:r>
+          </w:p>
+        </w:tc>
+        <w:tc>
+          <w:tcPr>
+            <w:tcW w:w="1899" w:type="dxa"/>
+          </w:tcPr>
+          <w:p>
+            <w:pPr>
+              <w:spacing w:line="360" w:lineRule="auto"/>
+              <w:rPr>
+                <w:rFonts w:ascii="Arial" w:hAnsi="Arial" w:cs="Arial"/>
+              </w:rPr>
+            </w:pPr>
+            <w:r>
+              <w:rPr>
+                <w:rFonts w:ascii="Arial" w:hAnsi="Arial" w:cs="Arial"/>
+              </w:rPr>
+              <w:t>Legal</w:t>
+            </w:r>
+          </w:p>
+        </w:tc>
+        <w:tc>
+          <w:tcPr>
+            <w:tcW w:w="3123" w:type="dxa"/>
+          </w:tcPr>
+          <w:p>
+            <w:pPr>
+              <w:spacing w:line="360" w:lineRule="auto"/>
+              <w:rPr>
+                <w:rFonts w:ascii="Arial" w:hAnsi="Arial" w:cs="Arial"/>
+              </w:rPr>
+            </w:pPr>
+            <w:r>
+              <w:rPr>
+                <w:rFonts w:ascii="Arial" w:hAnsi="Arial" w:cs="Arial"/>
+              </w:rPr>
+              <w:t>The application that I have made is legal in the context of law.</w:t>
+            </w:r>
+          </w:p>
+        </w:tc>
+        <w:tc>
+          <w:tcPr>
+            <w:tcW w:w="958" w:type="dxa"/>
+          </w:tcPr>
+          <w:p>
+            <w:pPr>
+              <w:spacing w:line="360" w:lineRule="auto"/>
+              <w:rPr>
+                <w:rFonts w:ascii="Arial" w:hAnsi="Arial" w:cs="Arial"/>
+              </w:rPr>
+            </w:pPr>
+            <w:r>
+              <w:rPr>
+                <w:rFonts w:ascii="Arial" w:hAnsi="Arial" w:cs="Arial"/>
+              </w:rPr>
+              <w:t>To prevent from cybercrime and laws.</w:t>
+            </w:r>
+          </w:p>
+        </w:tc>
+        <w:tc>
+          <w:tcPr>
+            <w:tcW w:w="2123" w:type="dxa"/>
+          </w:tcPr>
+          <w:p>
+            <w:pPr>
+              <w:spacing w:line="360" w:lineRule="auto"/>
+              <w:rPr>
+                <w:rFonts w:ascii="Arial" w:hAnsi="Arial" w:cs="Arial"/>
+              </w:rPr>
+            </w:pPr>
+            <w:r>
+              <w:rPr>
+                <w:rFonts w:ascii="Arial" w:hAnsi="Arial" w:cs="Arial"/>
+              </w:rPr>
+              <w:t>N/A</w:t>
+            </w:r>
+          </w:p>
+        </w:tc>
+      </w:tr>
+      <w:tr>
+        <w:tc>
+          <w:tcPr>
+            <w:tcW w:w="913" w:type="dxa"/>
+          </w:tcPr>
+          <w:p>
+            <w:pPr>
+              <w:spacing w:line="360" w:lineRule="auto"/>
+              <w:rPr>
+                <w:rFonts w:ascii="Arial" w:hAnsi="Arial" w:cs="Arial"/>
+              </w:rPr>
+            </w:pPr>
+            <w:r>
+              <w:rPr>
+                <w:rFonts w:ascii="Arial" w:hAnsi="Arial" w:cs="Arial"/>
+              </w:rPr>
+              <w:t>NFR7</w:t>
+            </w:r>
+          </w:p>
+        </w:tc>
+        <w:tc>
+          <w:tcPr>
+            <w:tcW w:w="1899" w:type="dxa"/>
+          </w:tcPr>
+          <w:p>
+            <w:pPr>
+              <w:spacing w:line="360" w:lineRule="auto"/>
+              <w:rPr>
+                <w:rFonts w:ascii="Arial" w:hAnsi="Arial" w:cs="Arial"/>
+              </w:rPr>
+            </w:pPr>
+            <w:r>
+              <w:rPr>
+                <w:rFonts w:ascii="Arial" w:hAnsi="Arial" w:cs="Arial"/>
+              </w:rPr>
+              <w:t>User Friendly</w:t>
+            </w:r>
+          </w:p>
+        </w:tc>
+        <w:tc>
+          <w:tcPr>
+            <w:tcW w:w="3123" w:type="dxa"/>
+          </w:tcPr>
+          <w:p>
+            <w:pPr>
+              <w:spacing w:line="360" w:lineRule="auto"/>
+              <w:rPr>
+                <w:rFonts w:ascii="Arial" w:hAnsi="Arial" w:cs="Arial"/>
+              </w:rPr>
+            </w:pPr>
+            <w:r>
+              <w:rPr>
+                <w:rFonts w:ascii="Arial" w:hAnsi="Arial" w:cs="Arial"/>
+              </w:rPr>
+              <w:t>The features of the system should be easily understand by the user.</w:t>
+            </w:r>
+          </w:p>
+        </w:tc>
+        <w:tc>
+          <w:tcPr>
+            <w:tcW w:w="958" w:type="dxa"/>
+          </w:tcPr>
+          <w:p>
+            <w:pPr>
+              <w:spacing w:line="360" w:lineRule="auto"/>
+              <w:rPr>
+                <w:rFonts w:ascii="Arial" w:hAnsi="Arial" w:cs="Arial"/>
+              </w:rPr>
+            </w:pPr>
+            <w:r>
+              <w:rPr>
+                <w:rFonts w:ascii="Arial" w:hAnsi="Arial" w:cs="Arial"/>
+              </w:rPr>
+              <w:t>Easy to use and understandable.</w:t>
+            </w:r>
+          </w:p>
+        </w:tc>
+        <w:tc>
+          <w:tcPr>
+            <w:tcW w:w="2123" w:type="dxa"/>
+          </w:tcPr>
+          <w:p>
+            <w:pPr>
+              <w:spacing w:line="360" w:lineRule="auto"/>
+              <w:rPr>
+                <w:rFonts w:ascii="Arial" w:hAnsi="Arial" w:cs="Arial"/>
+              </w:rPr>
+            </w:pPr>
+            <w:r>
+              <w:rPr>
+                <w:rFonts w:ascii="Arial" w:hAnsi="Arial" w:cs="Arial"/>
+              </w:rPr>
+              <w:t>N/A</w:t>
+            </w:r>
+          </w:p>
+        </w:tc>
+      </w:tr>
+      <w:tr>
+        <w:tc>
+          <w:tcPr>
+            <w:tcW w:w="913" w:type="dxa"/>
+          </w:tcPr>
+          <w:p>
+            <w:pPr>
+              <w:spacing w:line="360" w:lineRule="auto"/>
+              <w:rPr>
+                <w:rFonts w:ascii="Arial" w:hAnsi="Arial" w:cs="Arial"/>
+              </w:rPr>
+            </w:pPr>
+            <w:r>
+              <w:rPr>
+                <w:rFonts w:ascii="Arial" w:hAnsi="Arial" w:cs="Arial"/>
+              </w:rPr>
+              <w:t>NFR8</w:t>
+            </w:r>
+          </w:p>
+        </w:tc>
+        <w:tc>
+          <w:tcPr>
+            <w:tcW w:w="1899" w:type="dxa"/>
+          </w:tcPr>
+          <w:p>
+            <w:pPr>
+              <w:spacing w:line="360" w:lineRule="auto"/>
+              <w:rPr>
+                <w:rFonts w:ascii="Arial" w:hAnsi="Arial" w:cs="Arial"/>
+              </w:rPr>
+            </w:pPr>
+            <w:r>
+              <w:rPr>
+                <w:rFonts w:ascii="Arial" w:hAnsi="Arial" w:cs="Arial"/>
+              </w:rPr>
+              <w:t>Scalability</w:t>
+            </w:r>
+          </w:p>
+        </w:tc>
+        <w:tc>
+          <w:tcPr>
+            <w:tcW w:w="3123" w:type="dxa"/>
+          </w:tcPr>
+          <w:p>
+            <w:pPr>
+              <w:spacing w:line="360" w:lineRule="auto"/>
+              <w:rPr>
+                <w:rFonts w:ascii="Arial" w:hAnsi="Arial" w:cs="Arial"/>
+              </w:rPr>
+            </w:pPr>
+            <w:r>
+              <w:rPr>
+                <w:rFonts w:ascii="Arial" w:hAnsi="Arial" w:cs="Arial"/>
+              </w:rPr>
+              <w:t>Scalability includes the RAM, ROM, Database design of system.</w:t>
+            </w:r>
+          </w:p>
+        </w:tc>
+        <w:tc>
+          <w:tcPr>
+            <w:tcW w:w="958" w:type="dxa"/>
+          </w:tcPr>
+          <w:p>
+            <w:pPr>
+              <w:spacing w:line="360" w:lineRule="auto"/>
+              <w:rPr>
+                <w:rFonts w:ascii="Arial" w:hAnsi="Arial" w:cs="Arial"/>
+              </w:rPr>
+            </w:pPr>
+            <w:r>
+              <w:rPr>
+                <w:rFonts w:ascii="Arial" w:hAnsi="Arial" w:cs="Arial"/>
+              </w:rPr>
+              <w:t>To meet user requirements according to the user needs.</w:t>
+            </w:r>
+          </w:p>
+        </w:tc>
+        <w:tc>
+          <w:tcPr>
+            <w:tcW w:w="2123" w:type="dxa"/>
+          </w:tcPr>
+          <w:p>
+            <w:pPr>
+              <w:spacing w:line="360" w:lineRule="auto"/>
+              <w:rPr>
+                <w:rFonts w:ascii="Arial" w:hAnsi="Arial" w:cs="Arial"/>
+              </w:rPr>
+            </w:pPr>
+            <w:r>
+              <w:rPr>
+                <w:rFonts w:ascii="Arial" w:hAnsi="Arial" w:cs="Arial"/>
+              </w:rPr>
+              <w:t>N/A</w:t>
+            </w:r>
+          </w:p>
+        </w:tc>
+      </w:tr>
+      <w:tr>
+        <w:tc>
+          <w:tcPr>
+            <w:tcW w:w="913" w:type="dxa"/>
+          </w:tcPr>
+          <w:p>
+            <w:pPr>
+              <w:spacing w:line="360" w:lineRule="auto"/>
+              <w:rPr>
+                <w:rFonts w:ascii="Arial" w:hAnsi="Arial" w:cs="Arial"/>
+              </w:rPr>
+            </w:pPr>
+            <w:r>
+              <w:rPr>
+                <w:rFonts w:ascii="Arial" w:hAnsi="Arial" w:cs="Arial"/>
+              </w:rPr>
+              <w:t>NFR9</w:t>
+            </w:r>
+          </w:p>
+        </w:tc>
+        <w:tc>
+          <w:tcPr>
+            <w:tcW w:w="1899" w:type="dxa"/>
+          </w:tcPr>
+          <w:p>
+            <w:pPr>
+              <w:spacing w:line="360" w:lineRule="auto"/>
+              <w:rPr>
+                <w:rFonts w:ascii="Arial" w:hAnsi="Arial" w:cs="Arial"/>
+              </w:rPr>
+            </w:pPr>
+            <w:r>
+              <w:rPr>
+                <w:rFonts w:ascii="Arial" w:hAnsi="Arial" w:cs="Arial"/>
+              </w:rPr>
+              <w:t>Performance</w:t>
+            </w:r>
+          </w:p>
+        </w:tc>
+        <w:tc>
+          <w:tcPr>
+            <w:tcW w:w="3123" w:type="dxa"/>
+          </w:tcPr>
+          <w:p>
+            <w:pPr>
+              <w:spacing w:line="360" w:lineRule="auto"/>
+              <w:rPr>
+                <w:rFonts w:ascii="Arial" w:hAnsi="Arial" w:cs="Arial"/>
+              </w:rPr>
+            </w:pPr>
+            <w:r>
+              <w:rPr>
+                <w:rFonts w:ascii="Arial" w:hAnsi="Arial" w:cs="Arial"/>
+              </w:rPr>
+              <w:t>The system that I have made has smooth performance.</w:t>
+            </w:r>
+          </w:p>
+        </w:tc>
+        <w:tc>
+          <w:tcPr>
+            <w:tcW w:w="958" w:type="dxa"/>
+          </w:tcPr>
+          <w:p>
+            <w:pPr>
+              <w:spacing w:line="360" w:lineRule="auto"/>
+              <w:rPr>
+                <w:rFonts w:ascii="Arial" w:hAnsi="Arial" w:cs="Arial"/>
+              </w:rPr>
+            </w:pPr>
+            <w:r>
+              <w:rPr>
+                <w:rFonts w:ascii="Arial" w:hAnsi="Arial" w:cs="Arial"/>
+              </w:rPr>
+              <w:t>To maintain smooth user experience and efficient.</w:t>
+            </w:r>
+          </w:p>
+        </w:tc>
+        <w:tc>
+          <w:tcPr>
+            <w:tcW w:w="2123" w:type="dxa"/>
+          </w:tcPr>
+          <w:p>
+            <w:pPr>
+              <w:spacing w:line="360" w:lineRule="auto"/>
+              <w:rPr>
+                <w:rFonts w:ascii="Arial" w:hAnsi="Arial" w:cs="Arial"/>
+              </w:rPr>
+            </w:pPr>
+            <w:r>
+              <w:rPr>
+                <w:rFonts w:ascii="Arial" w:hAnsi="Arial" w:cs="Arial"/>
+              </w:rPr>
+              <w:t>N/A</w:t>
+            </w:r>
+          </w:p>
+        </w:tc>
+      </w:tr>
+      <w:tr>
+        <w:tc>
+          <w:tcPr>
+            <w:tcW w:w="913" w:type="dxa"/>
+          </w:tcPr>
+          <w:p>
+            <w:pPr>
+              <w:spacing w:line="360" w:lineRule="auto"/>
+              <w:rPr>
+                <w:rFonts w:ascii="Arial" w:hAnsi="Arial" w:cs="Arial"/>
+              </w:rPr>
+            </w:pPr>
+            <w:r>
+              <w:rPr>
+                <w:rFonts w:ascii="Arial" w:hAnsi="Arial" w:cs="Arial"/>
+              </w:rPr>
+              <w:t>NFR10</w:t>
+            </w:r>
+          </w:p>
+        </w:tc>
+        <w:tc>
+          <w:tcPr>
+            <w:tcW w:w="1899" w:type="dxa"/>
+          </w:tcPr>
+          <w:p>
+            <w:pPr>
+              <w:spacing w:line="360" w:lineRule="auto"/>
+              <w:rPr>
+                <w:rFonts w:ascii="Arial" w:hAnsi="Arial" w:cs="Arial"/>
+              </w:rPr>
+            </w:pPr>
+            <w:r>
+              <w:rPr>
+                <w:rFonts w:ascii="Arial" w:hAnsi="Arial" w:cs="Arial"/>
+              </w:rPr>
+              <w:t>Reliability</w:t>
+            </w:r>
+          </w:p>
+        </w:tc>
+        <w:tc>
+          <w:tcPr>
+            <w:tcW w:w="3123" w:type="dxa"/>
+          </w:tcPr>
+          <w:p>
+            <w:pPr>
+              <w:spacing w:line="360" w:lineRule="auto"/>
+              <w:rPr>
+                <w:rFonts w:ascii="Arial" w:hAnsi="Arial" w:cs="Arial"/>
+              </w:rPr>
+            </w:pPr>
+            <w:r>
+              <w:rPr>
+                <w:rFonts w:ascii="Arial" w:hAnsi="Arial" w:cs="Arial"/>
+              </w:rPr>
+              <w:t>Reliability of system includes good performance of hardware, software and firmware.</w:t>
+            </w:r>
+          </w:p>
+        </w:tc>
+        <w:tc>
+          <w:tcPr>
+            <w:tcW w:w="958" w:type="dxa"/>
+          </w:tcPr>
+          <w:p>
+            <w:pPr>
+              <w:spacing w:line="360" w:lineRule="auto"/>
+              <w:rPr>
+                <w:rFonts w:ascii="Arial" w:hAnsi="Arial" w:cs="Arial"/>
+              </w:rPr>
+            </w:pPr>
+            <w:r>
+              <w:rPr>
+                <w:rFonts w:ascii="Arial" w:hAnsi="Arial" w:cs="Arial"/>
+              </w:rPr>
+              <w:t>To deal with misunderstandings and problem of user and to maintain trust.</w:t>
+            </w:r>
+          </w:p>
+        </w:tc>
+        <w:tc>
+          <w:tcPr>
+            <w:tcW w:w="2123" w:type="dxa"/>
+          </w:tcPr>
+          <w:p>
+            <w:pPr>
+              <w:spacing w:line="360" w:lineRule="auto"/>
+              <w:rPr>
+                <w:rFonts w:ascii="Arial" w:hAnsi="Arial" w:cs="Arial"/>
+              </w:rPr>
+            </w:pPr>
+            <w:r>
+              <w:rPr>
+                <w:rFonts w:ascii="Arial" w:hAnsi="Arial" w:cs="Arial"/>
+              </w:rPr>
+              <w:t>N/A</w:t>
+            </w:r>
+          </w:p>
+        </w:tc>
+      </w:tr>
+      <w:tr>
+        <w:trPr>
+          <w:trHeight w:val="1700"/>
+        </w:trPr>
+        <w:tc>
+          <w:tcPr>
+            <w:tcW w:w="913" w:type="dxa"/>
+          </w:tcPr>
+          <w:p>
+            <w:pPr>
+              <w:spacing w:line="360" w:lineRule="auto"/>
+              <w:rPr>
+                <w:rFonts w:ascii="Arial" w:hAnsi="Arial" w:cs="Arial"/>
+              </w:rPr>
+            </w:pPr>
+            <w:r>
+              <w:rPr>
+                <w:rFonts w:ascii="Arial" w:hAnsi="Arial" w:cs="Arial"/>
+              </w:rPr>
+              <w:lastRenderedPageBreak/>
+              <w:t>NRF11</w:t>
+            </w:r>
+          </w:p>
+        </w:tc>
+        <w:tc>
+          <w:tcPr>
+            <w:tcW w:w="1899" w:type="dxa"/>
+          </w:tcPr>
+          <w:p>
+            <w:pPr>
+              <w:spacing w:line="360" w:lineRule="auto"/>
+              <w:rPr>
+                <w:rFonts w:ascii="Arial" w:hAnsi="Arial" w:cs="Arial"/>
+              </w:rPr>
+            </w:pPr>
+            <w:r>
+              <w:rPr>
+                <w:rFonts w:ascii="Arial" w:hAnsi="Arial" w:cs="Arial"/>
+              </w:rPr>
+              <w:t>Confidentiality</w:t>
+            </w:r>
+          </w:p>
+        </w:tc>
+        <w:tc>
+          <w:tcPr>
+            <w:tcW w:w="3123" w:type="dxa"/>
+          </w:tcPr>
+          <w:p>
+            <w:pPr>
+              <w:spacing w:line="360" w:lineRule="auto"/>
+              <w:rPr>
+                <w:rFonts w:ascii="Arial" w:hAnsi="Arial" w:cs="Arial"/>
+              </w:rPr>
+            </w:pPr>
+            <w:r>
+              <w:rPr>
+                <w:rFonts w:ascii="Arial" w:hAnsi="Arial" w:cs="Arial"/>
+              </w:rPr>
+              <w:t>Confidentiality defines the privacy of the system. To ensuring confidentiality, data encryption is required.</w:t>
+            </w:r>
+          </w:p>
+        </w:tc>
+        <w:tc>
+          <w:tcPr>
+            <w:tcW w:w="958" w:type="dxa"/>
+          </w:tcPr>
+          <w:p>
+            <w:pPr>
+              <w:spacing w:line="360" w:lineRule="auto"/>
+              <w:rPr>
+                <w:rFonts w:ascii="Arial" w:hAnsi="Arial" w:cs="Arial"/>
+              </w:rPr>
+            </w:pPr>
+            <w:r>
+              <w:rPr>
+                <w:rFonts w:ascii="Arial" w:hAnsi="Arial" w:cs="Arial"/>
+              </w:rPr>
+              <w:t>To control unauthorized access to system.</w:t>
+            </w:r>
+          </w:p>
+        </w:tc>
+        <w:tc>
+          <w:tcPr>
+            <w:tcW w:w="2123" w:type="dxa"/>
+          </w:tcPr>
+          <w:p>
+            <w:pPr>
+              <w:spacing w:line="360" w:lineRule="auto"/>
+              <w:rPr>
+                <w:rFonts w:ascii="Arial" w:hAnsi="Arial" w:cs="Arial"/>
+              </w:rPr>
+            </w:pPr>
+            <w:r>
+              <w:rPr>
+                <w:rFonts w:ascii="Arial" w:hAnsi="Arial" w:cs="Arial"/>
+              </w:rPr>
+              <w:t>N/A</w:t>
+            </w:r>
+          </w:p>
+        </w:tc>
+      </w:tr>
+      <w:tr>
+        <w:trPr>
+          <w:trHeight w:val="557"/>
+        </w:trPr>
+        <w:tc>
+          <w:tcPr>
+            <w:tcW w:w="913" w:type="dxa"/>
+          </w:tcPr>
+          <w:p>
+            <w:pPr>
+              <w:spacing w:line="360" w:lineRule="auto"/>
+              <w:jc w:val="center"/>
+              <w:rPr>
+                <w:rFonts w:ascii="Arial" w:hAnsi="Arial" w:cs="Arial"/>
+              </w:rPr>
+            </w:pPr>
+            <w:r>
+              <w:rPr>
+                <w:rFonts w:ascii="Arial" w:hAnsi="Arial" w:cs="Arial"/>
+              </w:rPr>
+              <w:t>NRF12</w:t>
+            </w:r>
+          </w:p>
+        </w:tc>
+        <w:tc>
+          <w:tcPr>
+            <w:tcW w:w="1899" w:type="dxa"/>
+          </w:tcPr>
+          <w:p>
+            <w:pPr>
+              <w:spacing w:line="360" w:lineRule="auto"/>
+              <w:jc w:val="center"/>
+              <w:rPr>
+                <w:rFonts w:ascii="Arial" w:hAnsi="Arial" w:cs="Arial"/>
+              </w:rPr>
+            </w:pPr>
+            <w:r>
+              <w:rPr>
+                <w:rFonts w:ascii="Arial" w:hAnsi="Arial" w:cs="Arial"/>
+              </w:rPr>
+              <w:t>Integrity</w:t>
+            </w:r>
+          </w:p>
+        </w:tc>
+        <w:tc>
+          <w:tcPr>
+            <w:tcW w:w="3123" w:type="dxa"/>
+          </w:tcPr>
+          <w:p>
+            <w:pPr>
+              <w:spacing w:line="360" w:lineRule="auto"/>
+              <w:jc w:val="center"/>
+              <w:rPr>
+                <w:rFonts w:ascii="Arial" w:hAnsi="Arial" w:cs="Arial"/>
+              </w:rPr>
+            </w:pPr>
+            <w:r>
+              <w:rPr>
+                <w:rFonts w:ascii="Arial" w:hAnsi="Arial" w:cs="Arial"/>
+              </w:rPr>
+              <w:t>Integrity refers the data that we enter into the system is real and accurate.</w:t>
+            </w:r>
+          </w:p>
+        </w:tc>
+        <w:tc>
+          <w:tcPr>
+            <w:tcW w:w="958" w:type="dxa"/>
+          </w:tcPr>
+          <w:p>
+            <w:pPr>
+              <w:spacing w:line="360" w:lineRule="auto"/>
+              <w:jc w:val="center"/>
+              <w:rPr>
+                <w:rFonts w:ascii="Arial" w:hAnsi="Arial" w:cs="Arial"/>
+              </w:rPr>
+            </w:pPr>
+            <w:r>
+              <w:rPr>
+                <w:rFonts w:ascii="Arial" w:hAnsi="Arial" w:cs="Arial"/>
+              </w:rPr>
+              <w:t xml:space="preserve">To maintain consistency, accuracy and trustworthiness of data. </w:t>
+            </w:r>
+          </w:p>
+        </w:tc>
+        <w:tc>
+          <w:tcPr>
+            <w:tcW w:w="2123" w:type="dxa"/>
+          </w:tcPr>
+          <w:p>
+            <w:pPr>
+              <w:spacing w:line="360" w:lineRule="auto"/>
+              <w:jc w:val="center"/>
+              <w:rPr>
+                <w:rFonts w:ascii="Arial" w:hAnsi="Arial" w:cs="Arial"/>
+              </w:rPr>
+            </w:pPr>
+            <w:r>
+              <w:rPr>
+                <w:rFonts w:ascii="Arial" w:hAnsi="Arial" w:cs="Arial"/>
+              </w:rPr>
+              <w:t>N/A</w:t>
+            </w:r>
+          </w:p>
+        </w:tc>
+      </w:tr>
+    </w:tbl>
+    <w:p>
+      <w:pPr>
+        <w:spacing w:line="360" w:lineRule="auto"/>
+        <w:jc w:val="center"/>
+        <w:rPr>
+          <w:rFonts w:ascii="Arial" w:hAnsi="Arial" w:cs="Arial"/>
+        </w:rPr>
+      </w:pPr>
+    </w:p>
+    <w:p>
+      <w:pPr>
+        <w:spacing w:line="360" w:lineRule="auto"/>
+        <w:jc w:val="center"/>
+        <w:rPr>
+          <w:rFonts w:ascii="Arial" w:hAnsi="Arial" w:cs="Arial"/>
+        </w:rPr>
+      </w:pPr>
+    </w:p>
+    <w:p>
+      <w:pPr>
+        <w:spacing w:line="360" w:lineRule="auto"/>
+        <w:jc w:val="center"/>
+        <w:rPr>
+          <w:rFonts w:ascii="Arial" w:hAnsi="Arial" w:cs="Arial"/>
+        </w:rPr>
+      </w:pPr>
+    </w:p>
+    <w:p>
+      <w:pPr>
+        <w:pStyle w:val="ListParagraph"/>
+        <w:spacing w:line="360" w:lineRule="auto"/>
+        <w:ind w:left="0"/>
+        <w:jc w:val="center"/>
+        <w:rPr>
+          <w:rFonts w:ascii="Arial" w:hAnsi="Arial" w:cs="Arial"/>
+          <w:b/>
+        </w:rPr>
+      </w:pPr>
+    </w:p>
+    <w:p>
+      <w:pPr>
+        <w:spacing w:line="360" w:lineRule="auto"/>
+        <w:jc w:val="center"/>
+        <w:rPr>
+          <w:rFonts w:ascii="Arial" w:hAnsi="Arial" w:cs="Arial"/>
+        </w:rPr>
+      </w:pPr>
+    </w:p>
+    <w:p>
+      <w:pPr>
+        <w:jc w:val="center"/>
+        <w:rPr>
+          <w:rFonts w:ascii="Arial" w:hAnsi="Arial" w:cs="Arial"/>
+        </w:rPr>
+      </w:pPr>
+    </w:p>
+    <w:p>
+      <w:pPr>
+        <w:jc w:val="center"/>
+        <w:rPr>
+          <w:rFonts w:ascii="Arial" w:hAnsi="Arial" w:cs="Arial"/>
+        </w:rPr>
+      </w:pPr>
+    </w:p>
+    <w:p>
+      <w:pPr>
+        <w:rPr>
+          <w:rFonts w:ascii="Arial" w:hAnsi="Arial" w:cs="Arial"/>
+        </w:rPr>
+      </w:pPr>
+    </w:p>
+    <w:p>
+      <w:pPr>
+        <w:jc w:val="both"/>
+        <w:rPr>
+          <w:rFonts w:ascii="Arial" w:hAnsi="Arial" w:cs="Arial"/>
+        </w:rPr>
+      </w:pPr>
+    </w:p>
+    <w:p>
+      <w:pPr>
+        <w:jc w:val="both"/>
+        <w:rPr>
+          <w:rFonts w:ascii="Arial" w:hAnsi="Arial" w:cs="Arial"/>
+        </w:rPr>
+      </w:pPr>
+    </w:p>
+    <w:p>
+      <w:pPr>
+        <w:rPr>
+          <w:rFonts w:ascii="Arial" w:hAnsi="Arial" w:cs="Arial"/>
+        </w:rPr>
+      </w:pPr>
+    </w:p>
+    <w:p>
+      <w:pPr>
+        <w:rPr>
+          <w:rFonts w:ascii="Arial" w:hAnsi="Arial" w:cs="Arial"/>
+        </w:rPr>
+      </w:pPr>
+    </w:p>
+    <w:p/>
+    <w:p/>
+    <w:p/>
+    <w:p/>
+    <w:p/>
+    <w:p/>
+    <w:p/>
+    <w:p>
+      <w:pPr>
+        <w:spacing w:line="360" w:lineRule="auto"/>
+        <w:rPr>
+          <w:rFonts w:ascii="Arial" w:hAnsi="Arial" w:cs="Arial"/>
+          <w:b/>
+        </w:rPr>
+      </w:pPr>
     </w:p>
     <w:p>
       <w:pPr>
@@ -4033,6 +8082,25 @@
       <w:contextualSpacing/>
     </w:pPr>
   </w:style>
+  <w:style w:type="table" w:styleId="TableGrid">
+    <w:name w:val="Table Grid"/>
+    <w:basedOn w:val="TableNormal"/>
+    <w:uiPriority w:val="39"/>
+    <w:rsid w:val="00CA14C9"/>
+    <w:pPr>
+      <w:spacing w:after="0" w:line="240" w:lineRule="auto"/>
+    </w:pPr>
+    <w:tblPr>
+      <w:tblBorders>
+        <w:top w:val="single" w:sz="4" w:space="0" w:color="auto"/>
+        <w:left w:val="single" w:sz="4" w:space="0" w:color="auto"/>
+        <w:bottom w:val="single" w:sz="4" w:space="0" w:color="auto"/>
+        <w:right w:val="single" w:sz="4" w:space="0" w:color="auto"/>
+        <w:insideH w:val="single" w:sz="4" w:space="0" w:color="auto"/>
+        <w:insideV w:val="single" w:sz="4" w:space="0" w:color="auto"/>
+      </w:tblBorders>
+    </w:tblPr>
+  </w:style>
 </w:styles>
 </file>
 

--- a/Analysis/Analysis.docx
+++ b/Analysis/Analysis.docx
@@ -2203,6 +2203,14 @@
           </wp:inline>
         </w:drawing>
       </w:r>
+      <w:r>
+        <w:rPr>
+          <w:rFonts w:ascii="Arial" w:hAnsi="Arial" w:cs="Arial"/>
+          <w:b/>
+          <w:u w:val="single"/>
+        </w:rPr>
+        <w:tab/>
+      </w:r>
     </w:p>
     <w:p>
       <w:pPr>
@@ -5080,6 +5088,200 @@
               <w:rPr>
                 <w:rFonts w:ascii="Arial" w:hAnsi="Arial" w:cs="Arial"/>
               </w:rPr>
+              <w:t>Change Password</w:t>
+            </w:r>
+          </w:p>
+        </w:tc>
+        <w:tc>
+          <w:tcPr>
+            <w:tcW w:w="2507" w:type="dxa"/>
+          </w:tcPr>
+          <w:p>
+            <w:pPr>
+              <w:spacing w:line="360" w:lineRule="auto"/>
+              <w:rPr>
+                <w:rFonts w:ascii="Arial" w:hAnsi="Arial" w:cs="Arial"/>
+              </w:rPr>
+            </w:pPr>
+            <w:r>
+              <w:rPr>
+                <w:rFonts w:ascii="Arial" w:hAnsi="Arial" w:cs="Arial"/>
+              </w:rPr>
+              <w:t>Logged user can change password.</w:t>
+            </w:r>
+          </w:p>
+        </w:tc>
+        <w:tc>
+          <w:tcPr>
+            <w:tcW w:w="2252" w:type="dxa"/>
+          </w:tcPr>
+          <w:p>
+            <w:pPr>
+              <w:spacing w:line="360" w:lineRule="auto"/>
+              <w:rPr>
+                <w:rFonts w:ascii="Arial" w:hAnsi="Arial" w:cs="Arial"/>
+              </w:rPr>
+            </w:pPr>
+            <w:r>
+              <w:rPr>
+                <w:rFonts w:ascii="Arial" w:hAnsi="Arial" w:cs="Arial"/>
+              </w:rPr>
+              <w:t xml:space="preserve">For security purposes. </w:t>
+            </w:r>
+          </w:p>
+        </w:tc>
+        <w:tc>
+          <w:tcPr>
+            <w:tcW w:w="1708" w:type="dxa"/>
+          </w:tcPr>
+          <w:p>
+            <w:pPr>
+              <w:spacing w:line="360" w:lineRule="auto"/>
+              <w:rPr>
+                <w:rFonts w:ascii="Arial" w:hAnsi="Arial" w:cs="Arial"/>
+              </w:rPr>
+            </w:pPr>
+            <w:r>
+              <w:rPr>
+                <w:rFonts w:ascii="Arial" w:hAnsi="Arial" w:cs="Arial"/>
+              </w:rPr>
+              <w:t>FR2</w:t>
+            </w:r>
+          </w:p>
+        </w:tc>
+      </w:tr>
+      <w:tr>
+        <w:tc>
+          <w:tcPr>
+            <w:tcW w:w="754" w:type="dxa"/>
+          </w:tcPr>
+          <w:p>
+            <w:pPr>
+              <w:spacing w:line="360" w:lineRule="auto"/>
+              <w:rPr>
+                <w:rFonts w:ascii="Arial" w:hAnsi="Arial" w:cs="Arial"/>
+              </w:rPr>
+            </w:pPr>
+            <w:r>
+              <w:rPr>
+                <w:rFonts w:ascii="Arial" w:hAnsi="Arial" w:cs="Arial"/>
+              </w:rPr>
+              <w:t>FR16</w:t>
+            </w:r>
+          </w:p>
+        </w:tc>
+        <w:tc>
+          <w:tcPr>
+            <w:tcW w:w="1684" w:type="dxa"/>
+          </w:tcPr>
+          <w:p>
+            <w:pPr>
+              <w:spacing w:line="360" w:lineRule="auto"/>
+              <w:rPr>
+                <w:rFonts w:ascii="Arial" w:hAnsi="Arial" w:cs="Arial"/>
+              </w:rPr>
+            </w:pPr>
+            <w:r>
+              <w:rPr>
+                <w:rFonts w:ascii="Arial" w:hAnsi="Arial" w:cs="Arial"/>
+              </w:rPr>
+              <w:t>Rating</w:t>
+            </w:r>
+          </w:p>
+        </w:tc>
+        <w:tc>
+          <w:tcPr>
+            <w:tcW w:w="2507" w:type="dxa"/>
+          </w:tcPr>
+          <w:p>
+            <w:pPr>
+              <w:spacing w:line="360" w:lineRule="auto"/>
+              <w:rPr>
+                <w:rFonts w:ascii="Arial" w:hAnsi="Arial" w:cs="Arial"/>
+              </w:rPr>
+            </w:pPr>
+            <w:r>
+              <w:rPr>
+                <w:rFonts w:ascii="Arial" w:hAnsi="Arial" w:cs="Arial"/>
+              </w:rPr>
+              <w:t>Rating describes the quality, merit, or amount of a system.</w:t>
+            </w:r>
+          </w:p>
+        </w:tc>
+        <w:tc>
+          <w:tcPr>
+            <w:tcW w:w="2252" w:type="dxa"/>
+          </w:tcPr>
+          <w:p>
+            <w:pPr>
+              <w:spacing w:line="360" w:lineRule="auto"/>
+              <w:rPr>
+                <w:rFonts w:ascii="Arial" w:hAnsi="Arial" w:cs="Arial"/>
+              </w:rPr>
+            </w:pPr>
+            <w:r>
+              <w:rPr>
+                <w:rFonts w:ascii="Arial" w:hAnsi="Arial" w:cs="Arial"/>
+              </w:rPr>
+              <w:t>To show the feedback of user.</w:t>
+            </w:r>
+          </w:p>
+        </w:tc>
+        <w:tc>
+          <w:tcPr>
+            <w:tcW w:w="1708" w:type="dxa"/>
+          </w:tcPr>
+          <w:p>
+            <w:pPr>
+              <w:spacing w:line="360" w:lineRule="auto"/>
+              <w:rPr>
+                <w:rFonts w:ascii="Arial" w:hAnsi="Arial" w:cs="Arial"/>
+              </w:rPr>
+            </w:pPr>
+            <w:r>
+              <w:rPr>
+                <w:rFonts w:ascii="Arial" w:hAnsi="Arial" w:cs="Arial"/>
+              </w:rPr>
+              <w:t>FR2</w:t>
+            </w:r>
+          </w:p>
+        </w:tc>
+      </w:tr>
+      <w:tr>
+        <w:tc>
+          <w:tcPr>
+            <w:tcW w:w="754" w:type="dxa"/>
+          </w:tcPr>
+          <w:p>
+            <w:pPr>
+              <w:spacing w:line="360" w:lineRule="auto"/>
+              <w:rPr>
+                <w:rFonts w:ascii="Arial" w:hAnsi="Arial" w:cs="Arial"/>
+              </w:rPr>
+            </w:pPr>
+            <w:r>
+              <w:rPr>
+                <w:rFonts w:ascii="Arial" w:hAnsi="Arial" w:cs="Arial"/>
+              </w:rPr>
+              <w:t>FR17</w:t>
+            </w:r>
+          </w:p>
+        </w:tc>
+        <w:tc>
+          <w:tcPr>
+            <w:tcW w:w="1684" w:type="dxa"/>
+          </w:tcPr>
+          <w:p>
+            <w:pPr>
+              <w:spacing w:line="360" w:lineRule="auto"/>
+              <w:rPr>
+                <w:rFonts w:ascii="Arial" w:hAnsi="Arial" w:cs="Arial"/>
+              </w:rPr>
+            </w:pPr>
+            <w:r>
+              <w:rPr>
+                <w:rFonts w:ascii="Arial" w:hAnsi="Arial" w:cs="Arial"/>
+              </w:rPr>
               <w:t>Logout</w:t>
             </w:r>
           </w:p>
@@ -5246,13 +5448,7 @@
         <w:rPr>
           <w:rFonts w:ascii="Arial" w:hAnsi="Arial" w:cs="Arial"/>
         </w:rPr>
-        <w:t>Non-</w:t>
-      </w:r>
-      <w:r>
-        <w:rPr>
-          <w:rFonts w:ascii="Arial" w:hAnsi="Arial" w:cs="Arial"/>
-        </w:rPr>
-        <w:t>Functional requirements of Expenses Management System described as follows:</w:t>
+        <w:t>Non-Functional requirements of Expenses Management System described as follows:</w:t>
       </w:r>
     </w:p>
     <w:tbl>
@@ -5263,10 +5459,10 @@
       </w:tblPr>
       <w:tblGrid>
         <w:gridCol w:w="913"/>
-        <w:gridCol w:w="1761"/>
-        <w:gridCol w:w="2156"/>
-        <w:gridCol w:w="2063"/>
-        <w:gridCol w:w="2123"/>
+        <w:gridCol w:w="1743"/>
+        <w:gridCol w:w="2199"/>
+        <w:gridCol w:w="2453"/>
+        <w:gridCol w:w="1708"/>
       </w:tblGrid>
       <w:tr>
         <w:tc>
@@ -5293,7 +5489,7 @@
         </w:tc>
         <w:tc>
           <w:tcPr>
-            <w:tcW w:w="1899" w:type="dxa"/>
+            <w:tcW w:w="1764" w:type="dxa"/>
           </w:tcPr>
           <w:p>
             <w:pPr>
@@ -5315,7 +5511,7 @@
         </w:tc>
         <w:tc>
           <w:tcPr>
-            <w:tcW w:w="3123" w:type="dxa"/>
+            <w:tcW w:w="2428" w:type="dxa"/>
           </w:tcPr>
           <w:p>
             <w:pPr>
@@ -5337,7 +5533,7 @@
         </w:tc>
         <w:tc>
           <w:tcPr>
-            <w:tcW w:w="958" w:type="dxa"/>
+            <w:tcW w:w="2630" w:type="dxa"/>
           </w:tcPr>
           <w:p>
             <w:pPr>
@@ -5359,7 +5555,7 @@
         </w:tc>
         <w:tc>
           <w:tcPr>
-            <w:tcW w:w="2123" w:type="dxa"/>
+            <w:tcW w:w="1281" w:type="dxa"/>
           </w:tcPr>
           <w:p>
             <w:pPr>
@@ -5405,34 +5601,26 @@
         </w:tc>
         <w:tc>
           <w:tcPr>
-            <w:tcW w:w="1899" w:type="dxa"/>
-          </w:tcPr>
-          <w:p>
-            <w:pPr>
-              <w:spacing w:line="360" w:lineRule="auto"/>
-              <w:rPr>
-                <w:rFonts w:ascii="Arial" w:hAnsi="Arial" w:cs="Arial"/>
-              </w:rPr>
-            </w:pPr>
-            <w:r>
-              <w:rPr>
-                <w:rFonts w:ascii="Arial" w:hAnsi="Arial" w:cs="Arial"/>
-              </w:rPr>
-              <w:t>Authenticatio</w:t>
-            </w:r>
-            <w:bookmarkStart w:id="0" w:name="_GoBack"/>
-            <w:r>
-              <w:rPr>
-                <w:rFonts w:ascii="Arial" w:hAnsi="Arial" w:cs="Arial"/>
-              </w:rPr>
-              <w:t>n</w:t>
-            </w:r>
-            <w:bookmarkEnd w:id="0"/>
-          </w:p>
-        </w:tc>
-        <w:tc>
-          <w:tcPr>
-            <w:tcW w:w="3123" w:type="dxa"/>
+            <w:tcW w:w="1764" w:type="dxa"/>
+          </w:tcPr>
+          <w:p>
+            <w:pPr>
+              <w:spacing w:line="360" w:lineRule="auto"/>
+              <w:rPr>
+                <w:rFonts w:ascii="Arial" w:hAnsi="Arial" w:cs="Arial"/>
+              </w:rPr>
+            </w:pPr>
+            <w:r>
+              <w:rPr>
+                <w:rFonts w:ascii="Arial" w:hAnsi="Arial" w:cs="Arial"/>
+              </w:rPr>
+              <w:t>Authentication</w:t>
+            </w:r>
+          </w:p>
+        </w:tc>
+        <w:tc>
+          <w:tcPr>
+            <w:tcW w:w="2428" w:type="dxa"/>
           </w:tcPr>
           <w:p>
             <w:pPr>
@@ -5451,7 +5639,7 @@
         </w:tc>
         <w:tc>
           <w:tcPr>
-            <w:tcW w:w="958" w:type="dxa"/>
+            <w:tcW w:w="2630" w:type="dxa"/>
           </w:tcPr>
           <w:p>
             <w:pPr>
@@ -5470,15 +5658,21 @@
         </w:tc>
         <w:tc>
           <w:tcPr>
-            <w:tcW w:w="2123" w:type="dxa"/>
-          </w:tcPr>
-          <w:p>
-            <w:pPr>
-              <w:spacing w:line="360" w:lineRule="auto"/>
-              <w:rPr>
-                <w:rFonts w:ascii="Arial" w:hAnsi="Arial" w:cs="Arial"/>
-              </w:rPr>
-            </w:pPr>
+            <w:tcW w:w="1281" w:type="dxa"/>
+          </w:tcPr>
+          <w:p>
+            <w:pPr>
+              <w:spacing w:line="360" w:lineRule="auto"/>
+              <w:rPr>
+                <w:rFonts w:ascii="Arial" w:hAnsi="Arial" w:cs="Arial"/>
+              </w:rPr>
+            </w:pPr>
+            <w:r>
+              <w:rPr>
+                <w:rFonts w:ascii="Arial" w:hAnsi="Arial" w:cs="Arial"/>
+              </w:rPr>
+              <w:t>FR1,</w:t>
+            </w:r>
             <w:r>
               <w:rPr>
                 <w:rFonts w:ascii="Arial" w:hAnsi="Arial" w:cs="Arial"/>
@@ -5510,7 +5704,7 @@
         </w:tc>
         <w:tc>
           <w:tcPr>
-            <w:tcW w:w="1899" w:type="dxa"/>
+            <w:tcW w:w="1764" w:type="dxa"/>
           </w:tcPr>
           <w:p>
             <w:pPr>
@@ -5529,7 +5723,7 @@
         </w:tc>
         <w:tc>
           <w:tcPr>
-            <w:tcW w:w="3123" w:type="dxa"/>
+            <w:tcW w:w="2428" w:type="dxa"/>
           </w:tcPr>
           <w:p>
             <w:pPr>
@@ -5548,7 +5742,7 @@
         </w:tc>
         <w:tc>
           <w:tcPr>
-            <w:tcW w:w="958" w:type="dxa"/>
+            <w:tcW w:w="2630" w:type="dxa"/>
           </w:tcPr>
           <w:p>
             <w:pPr>
@@ -5575,7 +5769,7 @@
         </w:tc>
         <w:tc>
           <w:tcPr>
-            <w:tcW w:w="2123" w:type="dxa"/>
+            <w:tcW w:w="1281" w:type="dxa"/>
           </w:tcPr>
           <w:p>
             <w:pPr>
@@ -5609,13 +5803,14 @@
               <w:rPr>
                 <w:rFonts w:ascii="Arial" w:hAnsi="Arial" w:cs="Arial"/>
               </w:rPr>
+              <w:lastRenderedPageBreak/>
               <w:t>NFR3</w:t>
             </w:r>
           </w:p>
         </w:tc>
         <w:tc>
           <w:tcPr>
-            <w:tcW w:w="1899" w:type="dxa"/>
+            <w:tcW w:w="1764" w:type="dxa"/>
           </w:tcPr>
           <w:p>
             <w:pPr>
@@ -5634,53 +5829,45 @@
         </w:tc>
         <w:tc>
           <w:tcPr>
-            <w:tcW w:w="3123" w:type="dxa"/>
-          </w:tcPr>
-          <w:p>
-            <w:pPr>
-              <w:spacing w:line="360" w:lineRule="auto"/>
-              <w:rPr>
-                <w:rFonts w:ascii="Arial" w:hAnsi="Arial" w:cs="Arial"/>
-              </w:rPr>
-            </w:pPr>
-            <w:r>
-              <w:rPr>
-                <w:rFonts w:ascii="Arial" w:hAnsi="Arial" w:cs="Arial"/>
-              </w:rPr>
-              <w:t xml:space="preserve">Documentation describes the overall concept of the system i.e. concept, guidance, </w:t>
-            </w:r>
-            <w:r>
-              <w:rPr>
-                <w:rFonts w:ascii="Arial" w:hAnsi="Arial" w:cs="Arial"/>
-              </w:rPr>
-              <w:lastRenderedPageBreak/>
-              <w:t>how to use the system.</w:t>
-            </w:r>
-          </w:p>
-        </w:tc>
-        <w:tc>
-          <w:tcPr>
-            <w:tcW w:w="958" w:type="dxa"/>
-          </w:tcPr>
-          <w:p>
-            <w:pPr>
-              <w:spacing w:line="360" w:lineRule="auto"/>
-              <w:rPr>
-                <w:rFonts w:ascii="Arial" w:hAnsi="Arial" w:cs="Arial"/>
-              </w:rPr>
-            </w:pPr>
-            <w:r>
-              <w:rPr>
-                <w:rFonts w:ascii="Arial" w:hAnsi="Arial" w:cs="Arial"/>
-              </w:rPr>
-              <w:lastRenderedPageBreak/>
+            <w:tcW w:w="2428" w:type="dxa"/>
+          </w:tcPr>
+          <w:p>
+            <w:pPr>
+              <w:spacing w:line="360" w:lineRule="auto"/>
+              <w:rPr>
+                <w:rFonts w:ascii="Arial" w:hAnsi="Arial" w:cs="Arial"/>
+              </w:rPr>
+            </w:pPr>
+            <w:r>
+              <w:rPr>
+                <w:rFonts w:ascii="Arial" w:hAnsi="Arial" w:cs="Arial"/>
+              </w:rPr>
+              <w:t>Documentation describes the overall concept of the system i.e. concept, guidance, how to use the system.</w:t>
+            </w:r>
+          </w:p>
+        </w:tc>
+        <w:tc>
+          <w:tcPr>
+            <w:tcW w:w="2630" w:type="dxa"/>
+          </w:tcPr>
+          <w:p>
+            <w:pPr>
+              <w:spacing w:line="360" w:lineRule="auto"/>
+              <w:rPr>
+                <w:rFonts w:ascii="Arial" w:hAnsi="Arial" w:cs="Arial"/>
+              </w:rPr>
+            </w:pPr>
+            <w:r>
+              <w:rPr>
+                <w:rFonts w:ascii="Arial" w:hAnsi="Arial" w:cs="Arial"/>
+              </w:rPr>
               <w:t>Provide learning material to user about how to use the system.</w:t>
             </w:r>
           </w:p>
         </w:tc>
         <w:tc>
           <w:tcPr>
-            <w:tcW w:w="2123" w:type="dxa"/>
+            <w:tcW w:w="1281" w:type="dxa"/>
           </w:tcPr>
           <w:p>
             <w:pPr>
@@ -5720,7 +5907,7 @@
         </w:tc>
         <w:tc>
           <w:tcPr>
-            <w:tcW w:w="1899" w:type="dxa"/>
+            <w:tcW w:w="1764" w:type="dxa"/>
           </w:tcPr>
           <w:p>
             <w:pPr>
@@ -5739,7 +5926,7 @@
         </w:tc>
         <w:tc>
           <w:tcPr>
-            <w:tcW w:w="3123" w:type="dxa"/>
+            <w:tcW w:w="2428" w:type="dxa"/>
           </w:tcPr>
           <w:p>
             <w:pPr>
@@ -5758,7 +5945,7 @@
         </w:tc>
         <w:tc>
           <w:tcPr>
-            <w:tcW w:w="958" w:type="dxa"/>
+            <w:tcW w:w="2630" w:type="dxa"/>
           </w:tcPr>
           <w:p>
             <w:pPr>
@@ -5777,62 +5964,20 @@
         </w:tc>
         <w:tc>
           <w:tcPr>
-            <w:tcW w:w="2123" w:type="dxa"/>
-          </w:tcPr>
-          <w:p>
-            <w:pPr>
-              <w:spacing w:line="360" w:lineRule="auto"/>
-              <w:rPr>
-                <w:rFonts w:ascii="Arial" w:hAnsi="Arial" w:cs="Arial"/>
-              </w:rPr>
-            </w:pPr>
-            <w:r>
-              <w:rPr>
-                <w:rFonts w:ascii="Arial" w:hAnsi="Arial" w:cs="Arial"/>
-              </w:rPr>
-              <w:t>FR2,FR3,FR4,FR5,</w:t>
-            </w:r>
-          </w:p>
-          <w:p>
-            <w:pPr>
-              <w:spacing w:line="360" w:lineRule="auto"/>
-              <w:rPr>
-                <w:rFonts w:ascii="Arial" w:hAnsi="Arial" w:cs="Arial"/>
-              </w:rPr>
-            </w:pPr>
-            <w:r>
-              <w:rPr>
-                <w:rFonts w:ascii="Arial" w:hAnsi="Arial" w:cs="Arial"/>
-              </w:rPr>
-              <w:t>FR6,FR7,FR8,FR9,</w:t>
-            </w:r>
-          </w:p>
-          <w:p>
-            <w:pPr>
-              <w:spacing w:line="360" w:lineRule="auto"/>
-              <w:rPr>
-                <w:rFonts w:ascii="Arial" w:hAnsi="Arial" w:cs="Arial"/>
-              </w:rPr>
-            </w:pPr>
-            <w:r>
-              <w:rPr>
-                <w:rFonts w:ascii="Arial" w:hAnsi="Arial" w:cs="Arial"/>
-              </w:rPr>
-              <w:t>FR10,FR11,FR12</w:t>
-            </w:r>
-          </w:p>
-          <w:p>
-            <w:pPr>
-              <w:spacing w:line="360" w:lineRule="auto"/>
-              <w:rPr>
-                <w:rFonts w:ascii="Arial" w:hAnsi="Arial" w:cs="Arial"/>
-              </w:rPr>
-            </w:pPr>
-            <w:r>
-              <w:rPr>
-                <w:rFonts w:ascii="Arial" w:hAnsi="Arial" w:cs="Arial"/>
-              </w:rPr>
-              <w:t>,FR13,FR14,FR15</w:t>
+            <w:tcW w:w="1281" w:type="dxa"/>
+          </w:tcPr>
+          <w:p>
+            <w:pPr>
+              <w:spacing w:line="360" w:lineRule="auto"/>
+              <w:rPr>
+                <w:rFonts w:ascii="Arial" w:hAnsi="Arial" w:cs="Arial"/>
+              </w:rPr>
+            </w:pPr>
+            <w:r>
+              <w:rPr>
+                <w:rFonts w:ascii="Arial" w:hAnsi="Arial" w:cs="Arial"/>
+              </w:rPr>
+              <w:t>N/A</w:t>
             </w:r>
           </w:p>
         </w:tc>
@@ -5862,7 +6007,7 @@
         </w:tc>
         <w:tc>
           <w:tcPr>
-            <w:tcW w:w="1899" w:type="dxa"/>
+            <w:tcW w:w="1764" w:type="dxa"/>
           </w:tcPr>
           <w:p>
             <w:pPr>
@@ -5881,7 +6026,7 @@
         </w:tc>
         <w:tc>
           <w:tcPr>
-            <w:tcW w:w="3123" w:type="dxa"/>
+            <w:tcW w:w="2428" w:type="dxa"/>
           </w:tcPr>
           <w:p>
             <w:pPr>
@@ -5900,7 +6045,7 @@
         </w:tc>
         <w:tc>
           <w:tcPr>
-            <w:tcW w:w="958" w:type="dxa"/>
+            <w:tcW w:w="2630" w:type="dxa"/>
           </w:tcPr>
           <w:p>
             <w:pPr>
@@ -5919,7 +6064,7 @@
         </w:tc>
         <w:tc>
           <w:tcPr>
-            <w:tcW w:w="2123" w:type="dxa"/>
+            <w:tcW w:w="1281" w:type="dxa"/>
           </w:tcPr>
           <w:p>
             <w:pPr>
@@ -5959,7 +6104,7 @@
         </w:tc>
         <w:tc>
           <w:tcPr>
-            <w:tcW w:w="1899" w:type="dxa"/>
+            <w:tcW w:w="1764" w:type="dxa"/>
           </w:tcPr>
           <w:p>
             <w:pPr>
@@ -5978,7 +6123,7 @@
         </w:tc>
         <w:tc>
           <w:tcPr>
-            <w:tcW w:w="3123" w:type="dxa"/>
+            <w:tcW w:w="2428" w:type="dxa"/>
           </w:tcPr>
           <w:p>
             <w:pPr>
@@ -5997,7 +6142,7 @@
         </w:tc>
         <w:tc>
           <w:tcPr>
-            <w:tcW w:w="958" w:type="dxa"/>
+            <w:tcW w:w="2630" w:type="dxa"/>
           </w:tcPr>
           <w:p>
             <w:pPr>
@@ -6016,7 +6161,7 @@
         </w:tc>
         <w:tc>
           <w:tcPr>
-            <w:tcW w:w="2123" w:type="dxa"/>
+            <w:tcW w:w="1281" w:type="dxa"/>
           </w:tcPr>
           <w:p>
             <w:pPr>
@@ -6056,7 +6201,7 @@
         </w:tc>
         <w:tc>
           <w:tcPr>
-            <w:tcW w:w="1899" w:type="dxa"/>
+            <w:tcW w:w="1764" w:type="dxa"/>
           </w:tcPr>
           <w:p>
             <w:pPr>
@@ -6075,7 +6220,7 @@
         </w:tc>
         <w:tc>
           <w:tcPr>
-            <w:tcW w:w="3123" w:type="dxa"/>
+            <w:tcW w:w="2428" w:type="dxa"/>
           </w:tcPr>
           <w:p>
             <w:pPr>
@@ -6094,7 +6239,7 @@
         </w:tc>
         <w:tc>
           <w:tcPr>
-            <w:tcW w:w="958" w:type="dxa"/>
+            <w:tcW w:w="2630" w:type="dxa"/>
           </w:tcPr>
           <w:p>
             <w:pPr>
@@ -6113,7 +6258,7 @@
         </w:tc>
         <w:tc>
           <w:tcPr>
-            <w:tcW w:w="2123" w:type="dxa"/>
+            <w:tcW w:w="1281" w:type="dxa"/>
           </w:tcPr>
           <w:p>
             <w:pPr>
@@ -6153,7 +6298,7 @@
         </w:tc>
         <w:tc>
           <w:tcPr>
-            <w:tcW w:w="1899" w:type="dxa"/>
+            <w:tcW w:w="1764" w:type="dxa"/>
           </w:tcPr>
           <w:p>
             <w:pPr>
@@ -6172,7 +6317,7 @@
         </w:tc>
         <w:tc>
           <w:tcPr>
-            <w:tcW w:w="3123" w:type="dxa"/>
+            <w:tcW w:w="2428" w:type="dxa"/>
           </w:tcPr>
           <w:p>
             <w:pPr>
@@ -6191,7 +6336,7 @@
         </w:tc>
         <w:tc>
           <w:tcPr>
-            <w:tcW w:w="958" w:type="dxa"/>
+            <w:tcW w:w="2630" w:type="dxa"/>
           </w:tcPr>
           <w:p>
             <w:pPr>
@@ -6210,7 +6355,7 @@
         </w:tc>
         <w:tc>
           <w:tcPr>
-            <w:tcW w:w="2123" w:type="dxa"/>
+            <w:tcW w:w="1281" w:type="dxa"/>
           </w:tcPr>
           <w:p>
             <w:pPr>
@@ -6250,7 +6395,7 @@
         </w:tc>
         <w:tc>
           <w:tcPr>
-            <w:tcW w:w="1899" w:type="dxa"/>
+            <w:tcW w:w="1764" w:type="dxa"/>
           </w:tcPr>
           <w:p>
             <w:pPr>
@@ -6269,7 +6414,7 @@
         </w:tc>
         <w:tc>
           <w:tcPr>
-            <w:tcW w:w="3123" w:type="dxa"/>
+            <w:tcW w:w="2428" w:type="dxa"/>
           </w:tcPr>
           <w:p>
             <w:pPr>
@@ -6288,7 +6433,7 @@
         </w:tc>
         <w:tc>
           <w:tcPr>
-            <w:tcW w:w="958" w:type="dxa"/>
+            <w:tcW w:w="2630" w:type="dxa"/>
           </w:tcPr>
           <w:p>
             <w:pPr>
@@ -6307,7 +6452,7 @@
         </w:tc>
         <w:tc>
           <w:tcPr>
-            <w:tcW w:w="2123" w:type="dxa"/>
+            <w:tcW w:w="1281" w:type="dxa"/>
           </w:tcPr>
           <w:p>
             <w:pPr>
@@ -6347,7 +6492,7 @@
         </w:tc>
         <w:tc>
           <w:tcPr>
-            <w:tcW w:w="1899" w:type="dxa"/>
+            <w:tcW w:w="1764" w:type="dxa"/>
           </w:tcPr>
           <w:p>
             <w:pPr>
@@ -6366,7 +6511,7 @@
         </w:tc>
         <w:tc>
           <w:tcPr>
-            <w:tcW w:w="3123" w:type="dxa"/>
+            <w:tcW w:w="2428" w:type="dxa"/>
           </w:tcPr>
           <w:p>
             <w:pPr>
@@ -6385,7 +6530,7 @@
         </w:tc>
         <w:tc>
           <w:tcPr>
-            <w:tcW w:w="958" w:type="dxa"/>
+            <w:tcW w:w="2630" w:type="dxa"/>
           </w:tcPr>
           <w:p>
             <w:pPr>
@@ -6404,7 +6549,7 @@
         </w:tc>
         <w:tc>
           <w:tcPr>
-            <w:tcW w:w="2123" w:type="dxa"/>
+            <w:tcW w:w="1281" w:type="dxa"/>
           </w:tcPr>
           <w:p>
             <w:pPr>
@@ -6448,7 +6593,7 @@
         </w:tc>
         <w:tc>
           <w:tcPr>
-            <w:tcW w:w="1899" w:type="dxa"/>
+            <w:tcW w:w="1764" w:type="dxa"/>
           </w:tcPr>
           <w:p>
             <w:pPr>
@@ -6467,7 +6612,7 @@
         </w:tc>
         <w:tc>
           <w:tcPr>
-            <w:tcW w:w="3123" w:type="dxa"/>
+            <w:tcW w:w="2428" w:type="dxa"/>
           </w:tcPr>
           <w:p>
             <w:pPr>
@@ -6486,7 +6631,7 @@
         </w:tc>
         <w:tc>
           <w:tcPr>
-            <w:tcW w:w="958" w:type="dxa"/>
+            <w:tcW w:w="2630" w:type="dxa"/>
           </w:tcPr>
           <w:p>
             <w:pPr>
@@ -6505,7 +6650,7 @@
         </w:tc>
         <w:tc>
           <w:tcPr>
-            <w:tcW w:w="2123" w:type="dxa"/>
+            <w:tcW w:w="1281" w:type="dxa"/>
           </w:tcPr>
           <w:p>
             <w:pPr>
@@ -6549,7 +6694,7 @@
         </w:tc>
         <w:tc>
           <w:tcPr>
-            <w:tcW w:w="1899" w:type="dxa"/>
+            <w:tcW w:w="1764" w:type="dxa"/>
           </w:tcPr>
           <w:p>
             <w:pPr>
@@ -6569,7 +6714,7 @@
         </w:tc>
         <w:tc>
           <w:tcPr>
-            <w:tcW w:w="3123" w:type="dxa"/>
+            <w:tcW w:w="2428" w:type="dxa"/>
           </w:tcPr>
           <w:p>
             <w:pPr>
@@ -6589,7 +6734,7 @@
         </w:tc>
         <w:tc>
           <w:tcPr>
-            <w:tcW w:w="958" w:type="dxa"/>
+            <w:tcW w:w="2630" w:type="dxa"/>
           </w:tcPr>
           <w:p>
             <w:pPr>
@@ -6609,12 +6754,129 @@
         </w:tc>
         <w:tc>
           <w:tcPr>
-            <w:tcW w:w="2123" w:type="dxa"/>
+            <w:tcW w:w="1281" w:type="dxa"/>
+          </w:tcPr>
+          <w:p>
+            <w:pPr>
+              <w:spacing w:line="360" w:lineRule="auto"/>
+              <w:rPr>
+                <w:rFonts w:ascii="Arial" w:hAnsi="Arial" w:cs="Arial"/>
+              </w:rPr>
+            </w:pPr>
+            <w:r>
+              <w:rPr>
+                <w:rFonts w:ascii="Arial" w:hAnsi="Arial" w:cs="Arial"/>
+              </w:rPr>
+              <w:t>N/A</w:t>
+            </w:r>
+          </w:p>
+        </w:tc>
+      </w:tr>
+      <w:tr>
+        <w:trPr>
+          <w:trHeight w:val="557"/>
+        </w:trPr>
+        <w:tc>
+          <w:tcPr>
+            <w:tcW w:w="913" w:type="dxa"/>
           </w:tcPr>
           <w:p>
             <w:pPr>
               <w:spacing w:line="360" w:lineRule="auto"/>
               <w:jc w:val="center"/>
+              <w:rPr>
+                <w:rFonts w:ascii="Arial" w:hAnsi="Arial" w:cs="Arial"/>
+              </w:rPr>
+            </w:pPr>
+            <w:r>
+              <w:rPr>
+                <w:rFonts w:ascii="Arial" w:hAnsi="Arial" w:cs="Arial"/>
+              </w:rPr>
+              <w:t>NRF13</w:t>
+            </w:r>
+          </w:p>
+        </w:tc>
+        <w:tc>
+          <w:tcPr>
+            <w:tcW w:w="1764" w:type="dxa"/>
+          </w:tcPr>
+          <w:p>
+            <w:pPr>
+              <w:spacing w:line="360" w:lineRule="auto"/>
+              <w:jc w:val="center"/>
+              <w:rPr>
+                <w:rFonts w:ascii="Arial" w:hAnsi="Arial" w:cs="Arial"/>
+              </w:rPr>
+            </w:pPr>
+            <w:r>
+              <w:rPr>
+                <w:rFonts w:ascii="Arial" w:hAnsi="Arial" w:cs="Arial"/>
+              </w:rPr>
+              <w:t>Security</w:t>
+            </w:r>
+          </w:p>
+        </w:tc>
+        <w:tc>
+          <w:tcPr>
+            <w:tcW w:w="2428" w:type="dxa"/>
+          </w:tcPr>
+          <w:p>
+            <w:pPr>
+              <w:spacing w:line="360" w:lineRule="auto"/>
+              <w:jc w:val="center"/>
+              <w:rPr>
+                <w:rFonts w:ascii="Arial" w:hAnsi="Arial" w:cs="Arial"/>
+              </w:rPr>
+            </w:pPr>
+            <w:r>
+              <w:rPr>
+                <w:rFonts w:ascii="Arial" w:hAnsi="Arial" w:cs="Arial"/>
+              </w:rPr>
+              <w:t xml:space="preserve">Here security of user data </w:t>
+            </w:r>
+            <w:r>
+              <w:rPr>
+                <w:rFonts w:ascii="Arial" w:hAnsi="Arial" w:cs="Arial"/>
+              </w:rPr>
+              <w:t xml:space="preserve">and security of system </w:t>
+            </w:r>
+            <w:bookmarkStart w:id="0" w:name="_GoBack"/>
+            <w:bookmarkEnd w:id="0"/>
+            <w:r>
+              <w:rPr>
+                <w:rFonts w:ascii="Arial" w:hAnsi="Arial" w:cs="Arial"/>
+              </w:rPr>
+              <w:t>occurred.</w:t>
+            </w:r>
+          </w:p>
+        </w:tc>
+        <w:tc>
+          <w:tcPr>
+            <w:tcW w:w="2630" w:type="dxa"/>
+          </w:tcPr>
+          <w:p>
+            <w:pPr>
+              <w:spacing w:line="360" w:lineRule="auto"/>
+              <w:jc w:val="center"/>
+              <w:rPr>
+                <w:rFonts w:ascii="Arial" w:hAnsi="Arial" w:cs="Arial"/>
+              </w:rPr>
+            </w:pPr>
+            <w:r>
+              <w:rPr>
+                <w:rFonts w:ascii="Arial" w:hAnsi="Arial" w:cs="Arial"/>
+              </w:rPr>
+              <w:t>To maintain security of the user data.</w:t>
+            </w:r>
+          </w:p>
+        </w:tc>
+        <w:tc>
+          <w:tcPr>
+            <w:tcW w:w="1281" w:type="dxa"/>
+          </w:tcPr>
+          <w:p>
+            <w:pPr>
+              <w:spacing w:line="360" w:lineRule="auto"/>
               <w:rPr>
                 <w:rFonts w:ascii="Arial" w:hAnsi="Arial" w:cs="Arial"/>
               </w:rPr>

--- a/Analysis/Analysis.docx
+++ b/Analysis/Analysis.docx
@@ -6840,8 +6840,6 @@
               </w:rPr>
               <w:t xml:space="preserve">and security of system </w:t>
             </w:r>
-            <w:bookmarkStart w:id="0" w:name="_GoBack"/>
-            <w:bookmarkEnd w:id="0"/>
             <w:r>
               <w:rPr>
                 <w:rFonts w:ascii="Arial" w:hAnsi="Arial" w:cs="Arial"/>
@@ -6899,11 +6897,2687 @@
           <w:rFonts w:ascii="Arial" w:hAnsi="Arial" w:cs="Arial"/>
         </w:rPr>
       </w:pPr>
-    </w:p>
-    <w:p>
-      <w:pPr>
-        <w:spacing w:line="360" w:lineRule="auto"/>
+      <w:bookmarkStart w:id="0" w:name="_GoBack"/>
+      <w:bookmarkEnd w:id="0"/>
+    </w:p>
+    <w:p>
+      <w:pPr>
+        <w:pStyle w:val="Heading1"/>
+        <w:rPr>
+          <w:rFonts w:ascii="Arial" w:hAnsi="Arial" w:cs="Arial"/>
+        </w:rPr>
+      </w:pPr>
+    </w:p>
+    <w:p>
+      <w:pPr>
+        <w:pStyle w:val="Heading1"/>
+        <w:rPr>
+          <w:rFonts w:ascii="Arial" w:hAnsi="Arial" w:cs="Arial"/>
+        </w:rPr>
+      </w:pPr>
+      <w:r>
+        <w:rPr>
+          <w:rFonts w:ascii="Arial" w:hAnsi="Arial" w:cs="Arial"/>
+        </w:rPr>
+        <w:t>2.4.3 Hardware/Software Specification</w:t>
+      </w:r>
+    </w:p>
+    <w:p>
+      <w:pPr>
+        <w:rPr>
+          <w:rFonts w:ascii="Arial" w:hAnsi="Arial" w:cs="Arial"/>
+        </w:rPr>
+      </w:pPr>
+      <w:r>
+        <w:t xml:space="preserve">                                                                                </w:t>
+      </w:r>
+      <w:r>
+        <w:rPr>
+          <w:rFonts w:ascii="Arial" w:hAnsi="Arial" w:cs="Arial"/>
+        </w:rPr>
+        <w:t>The application that I have been developing requires following hardware/software specification:</w:t>
+      </w:r>
+    </w:p>
+    <w:tbl>
+      <w:tblPr>
+        <w:tblStyle w:val="TableGrid"/>
+        <w:tblW w:w="0" w:type="auto"/>
+        <w:tblLook w:val="04A0" w:firstRow="1" w:lastRow="0" w:firstColumn="1" w:lastColumn="0" w:noHBand="0" w:noVBand="1"/>
+      </w:tblPr>
+      <w:tblGrid>
+        <w:gridCol w:w="4508"/>
+        <w:gridCol w:w="4508"/>
+      </w:tblGrid>
+      <w:tr>
+        <w:tc>
+          <w:tcPr>
+            <w:tcW w:w="4508" w:type="dxa"/>
+          </w:tcPr>
+          <w:p>
+            <w:pPr>
+              <w:jc w:val="center"/>
+              <w:rPr>
+                <w:rFonts w:ascii="Arial" w:hAnsi="Arial" w:cs="Arial"/>
+              </w:rPr>
+            </w:pPr>
+            <w:r>
+              <w:rPr>
+                <w:rFonts w:ascii="Arial" w:hAnsi="Arial" w:cs="Arial"/>
+              </w:rPr>
+              <w:t>Hardware</w:t>
+            </w:r>
+          </w:p>
+        </w:tc>
+        <w:tc>
+          <w:tcPr>
+            <w:tcW w:w="4508" w:type="dxa"/>
+          </w:tcPr>
+          <w:p>
+            <w:pPr>
+              <w:jc w:val="center"/>
+              <w:rPr>
+                <w:rFonts w:ascii="Arial" w:hAnsi="Arial" w:cs="Arial"/>
+              </w:rPr>
+            </w:pPr>
+            <w:r>
+              <w:rPr>
+                <w:rFonts w:ascii="Arial" w:hAnsi="Arial" w:cs="Arial"/>
+              </w:rPr>
+              <w:t>Software</w:t>
+            </w:r>
+          </w:p>
+        </w:tc>
+      </w:tr>
+      <w:tr>
+        <w:trPr>
+          <w:trHeight w:val="1565"/>
+        </w:trPr>
+        <w:tc>
+          <w:tcPr>
+            <w:tcW w:w="4508" w:type="dxa"/>
+          </w:tcPr>
+          <w:p>
+            <w:pPr>
+              <w:pStyle w:val="ListParagraph"/>
+              <w:numPr>
+                <w:ilvl w:val="0"/>
+                <w:numId w:val="8"/>
+              </w:numPr>
+              <w:rPr>
+                <w:rFonts w:ascii="Arial" w:hAnsi="Arial" w:cs="Arial"/>
+              </w:rPr>
+            </w:pPr>
+            <w:r>
+              <w:rPr>
+                <w:rFonts w:ascii="Arial" w:hAnsi="Arial" w:cs="Arial"/>
+              </w:rPr>
+              <w:t xml:space="preserve">RAM: 8GB </w:t>
+            </w:r>
+          </w:p>
+          <w:p>
+            <w:pPr>
+              <w:pStyle w:val="ListParagraph"/>
+              <w:numPr>
+                <w:ilvl w:val="0"/>
+                <w:numId w:val="8"/>
+              </w:numPr>
+              <w:rPr>
+                <w:rFonts w:ascii="Arial" w:hAnsi="Arial" w:cs="Arial"/>
+              </w:rPr>
+            </w:pPr>
+            <w:r>
+              <w:rPr>
+                <w:rFonts w:ascii="Arial" w:hAnsi="Arial" w:cs="Arial"/>
+              </w:rPr>
+              <w:t>Processor: Core i5 and above</w:t>
+            </w:r>
+          </w:p>
+          <w:p>
+            <w:pPr>
+              <w:pStyle w:val="ListParagraph"/>
+              <w:numPr>
+                <w:ilvl w:val="0"/>
+                <w:numId w:val="8"/>
+              </w:numPr>
+              <w:rPr>
+                <w:rFonts w:ascii="Arial" w:hAnsi="Arial" w:cs="Arial"/>
+              </w:rPr>
+            </w:pPr>
+            <w:r>
+              <w:rPr>
+                <w:rFonts w:ascii="Arial" w:hAnsi="Arial" w:cs="Arial"/>
+              </w:rPr>
+              <w:t xml:space="preserve">Hard disk space: 300GB </w:t>
+            </w:r>
+          </w:p>
+          <w:p>
+            <w:pPr>
+              <w:pStyle w:val="ListParagraph"/>
+              <w:numPr>
+                <w:ilvl w:val="0"/>
+                <w:numId w:val="8"/>
+              </w:numPr>
+              <w:rPr>
+                <w:rFonts w:ascii="Arial" w:hAnsi="Arial" w:cs="Arial"/>
+              </w:rPr>
+            </w:pPr>
+            <w:r>
+              <w:rPr>
+                <w:rFonts w:ascii="Arial" w:hAnsi="Arial" w:cs="Arial"/>
+              </w:rPr>
+              <w:t>Good internet connection</w:t>
+            </w:r>
+          </w:p>
+        </w:tc>
+        <w:tc>
+          <w:tcPr>
+            <w:tcW w:w="4508" w:type="dxa"/>
+          </w:tcPr>
+          <w:p>
+            <w:pPr>
+              <w:pStyle w:val="ListParagraph"/>
+              <w:numPr>
+                <w:ilvl w:val="0"/>
+                <w:numId w:val="8"/>
+              </w:numPr>
+              <w:rPr>
+                <w:rFonts w:ascii="Arial" w:hAnsi="Arial" w:cs="Arial"/>
+              </w:rPr>
+            </w:pPr>
+            <w:r>
+              <w:rPr>
+                <w:rFonts w:ascii="Arial" w:hAnsi="Arial" w:cs="Arial"/>
+              </w:rPr>
+              <w:t>Operating System: Windows 7,8 ,10, Linux</w:t>
+            </w:r>
+          </w:p>
+          <w:p>
+            <w:pPr>
+              <w:pStyle w:val="ListParagraph"/>
+              <w:numPr>
+                <w:ilvl w:val="0"/>
+                <w:numId w:val="8"/>
+              </w:numPr>
+              <w:rPr>
+                <w:rFonts w:ascii="Arial" w:hAnsi="Arial" w:cs="Arial"/>
+              </w:rPr>
+            </w:pPr>
+            <w:r>
+              <w:rPr>
+                <w:rFonts w:ascii="Arial" w:hAnsi="Arial" w:cs="Arial"/>
+              </w:rPr>
+              <w:t xml:space="preserve">Database: SQL Lite </w:t>
+            </w:r>
+          </w:p>
+          <w:p>
+            <w:pPr>
+              <w:rPr>
+                <w:rFonts w:ascii="Arial" w:hAnsi="Arial" w:cs="Arial"/>
+              </w:rPr>
+            </w:pPr>
+          </w:p>
+        </w:tc>
+      </w:tr>
+    </w:tbl>
+    <w:p>
+      <w:pPr>
+        <w:rPr>
+          <w:rFonts w:ascii="Arial" w:hAnsi="Arial" w:cs="Arial"/>
+        </w:rPr>
+      </w:pPr>
+    </w:p>
+    <w:p>
+      <w:pPr>
+        <w:pStyle w:val="Heading2"/>
+        <w:rPr>
+          <w:rFonts w:ascii="Arial" w:hAnsi="Arial" w:cs="Arial"/>
+        </w:rPr>
+      </w:pPr>
+      <w:r>
+        <w:t xml:space="preserve">                                                                     </w:t>
+      </w:r>
+    </w:p>
+    <w:p>
+      <w:pPr>
+        <w:pStyle w:val="Heading2"/>
+        <w:rPr>
+          <w:rFonts w:ascii="Arial" w:hAnsi="Arial" w:cs="Arial"/>
+          <w:sz w:val="28"/>
+          <w:szCs w:val="28"/>
+        </w:rPr>
+      </w:pPr>
+      <w:proofErr w:type="gramStart"/>
+      <w:r>
+        <w:rPr>
+          <w:rFonts w:ascii="Arial" w:hAnsi="Arial" w:cs="Arial"/>
+          <w:sz w:val="28"/>
+          <w:szCs w:val="28"/>
+        </w:rPr>
+        <w:t xml:space="preserve">2.4.4 </w:t>
+      </w:r>
+      <w:r>
+        <w:rPr>
+          <w:rFonts w:ascii="Arial" w:hAnsi="Arial" w:cs="Arial"/>
+          <w:sz w:val="28"/>
+          <w:szCs w:val="28"/>
+        </w:rPr>
+        <w:t>MoSCoW</w:t>
+      </w:r>
+      <w:proofErr w:type="gramEnd"/>
+      <w:r>
+        <w:rPr>
+          <w:rFonts w:ascii="Arial" w:hAnsi="Arial" w:cs="Arial"/>
+          <w:sz w:val="28"/>
+          <w:szCs w:val="28"/>
+        </w:rPr>
+        <w:t xml:space="preserve"> Prioritization</w:t>
+      </w:r>
+    </w:p>
+    <w:p>
+      <w:pPr>
+        <w:spacing w:line="360" w:lineRule="auto"/>
+        <w:jc w:val="both"/>
+        <w:rPr>
+          <w:rFonts w:ascii="Arial" w:hAnsi="Arial" w:cs="Arial"/>
+        </w:rPr>
+      </w:pPr>
+      <w:r>
+        <w:rPr>
+          <w:rFonts w:ascii="Arial" w:hAnsi="Arial" w:cs="Arial"/>
+        </w:rPr>
+        <w:t xml:space="preserve">                                                  I have chosen MoSCoW </w:t>
+      </w:r>
+      <w:r>
+        <w:rPr>
+          <w:rFonts w:ascii="Arial" w:hAnsi="Arial" w:cs="Arial"/>
+        </w:rPr>
+        <w:t xml:space="preserve">requirement </w:t>
+      </w:r>
+      <w:r>
+        <w:rPr>
+          <w:rFonts w:ascii="Arial" w:hAnsi="Arial" w:cs="Arial"/>
+        </w:rPr>
+        <w:t xml:space="preserve">prioritization to prioritize </w:t>
+      </w:r>
+      <w:proofErr w:type="gramStart"/>
+      <w:r>
+        <w:rPr>
+          <w:rFonts w:ascii="Arial" w:hAnsi="Arial" w:cs="Arial"/>
+        </w:rPr>
+        <w:t>the</w:t>
+      </w:r>
+      <w:proofErr w:type="gramEnd"/>
+      <w:r>
+        <w:rPr>
+          <w:rFonts w:ascii="Arial" w:hAnsi="Arial" w:cs="Arial"/>
+        </w:rPr>
+        <w:t xml:space="preserve"> functional and non-functional requirements of Expenses Management System amon</w:t>
+      </w:r>
+      <w:r>
+        <w:rPr>
+          <w:rFonts w:ascii="Arial" w:hAnsi="Arial" w:cs="Arial"/>
+        </w:rPr>
+        <w:t xml:space="preserve">g different requirement prioritization like </w:t>
+      </w:r>
+      <w:r>
+        <w:rPr>
+          <w:rFonts w:ascii="Arial" w:hAnsi="Arial" w:cs="Arial"/>
+        </w:rPr>
+        <w:t>grouping assignment, ranking, bubble sort technique, Analytic Hierarchy Process, hundred dollar method</w:t>
+      </w:r>
+      <w:r>
+        <w:rPr>
+          <w:rFonts w:ascii="Arial" w:hAnsi="Arial" w:cs="Arial"/>
+        </w:rPr>
+        <w:t xml:space="preserve">. </w:t>
+      </w:r>
+    </w:p>
+    <w:p>
+      <w:pPr>
+        <w:spacing w:line="360" w:lineRule="auto"/>
+        <w:jc w:val="both"/>
+        <w:rPr>
+          <w:rFonts w:ascii="Arial" w:hAnsi="Arial" w:cs="Arial"/>
+        </w:rPr>
+      </w:pPr>
+      <w:r>
+        <w:rPr>
+          <w:rFonts w:ascii="Arial" w:hAnsi="Arial" w:cs="Arial"/>
+        </w:rPr>
+        <w:t xml:space="preserve">Due to the time and budget stakeholders does not meet their requirements. Prioritization of requirement occurs to satisfy stakeholders. MoSCoW stands for Most have (M), Should have (S), Could have (C) and </w:t>
+      </w:r>
+      <w:proofErr w:type="gramStart"/>
+      <w:r>
+        <w:rPr>
+          <w:rFonts w:ascii="Arial" w:hAnsi="Arial" w:cs="Arial"/>
+        </w:rPr>
+        <w:t>Would</w:t>
+      </w:r>
+      <w:proofErr w:type="gramEnd"/>
+      <w:r>
+        <w:rPr>
+          <w:rFonts w:ascii="Arial" w:hAnsi="Arial" w:cs="Arial"/>
+        </w:rPr>
+        <w:t xml:space="preserve"> have (W).</w:t>
+      </w:r>
+    </w:p>
+    <w:p>
+      <w:pPr>
+        <w:spacing w:line="360" w:lineRule="auto"/>
+        <w:jc w:val="both"/>
+        <w:rPr>
+          <w:rFonts w:ascii="Arial" w:hAnsi="Arial" w:cs="Arial"/>
+        </w:rPr>
+      </w:pPr>
+      <w:r>
+        <w:rPr>
+          <w:rFonts w:ascii="Arial" w:hAnsi="Arial" w:cs="Arial"/>
+          <w:b/>
+        </w:rPr>
+        <w:lastRenderedPageBreak/>
+        <w:t>Must have (M)</w:t>
+      </w:r>
+      <w:r>
+        <w:rPr>
+          <w:rFonts w:ascii="Arial" w:hAnsi="Arial" w:cs="Arial"/>
+        </w:rPr>
+        <w:t xml:space="preserve"> - Vital requirements for the project i.e. system cannot perform without those requirements.</w:t>
+      </w:r>
+    </w:p>
+    <w:p>
+      <w:pPr>
+        <w:spacing w:line="360" w:lineRule="auto"/>
+        <w:jc w:val="both"/>
+        <w:rPr>
+          <w:rFonts w:ascii="Arial" w:hAnsi="Arial" w:cs="Arial"/>
+        </w:rPr>
+      </w:pPr>
+      <w:r>
+        <w:rPr>
+          <w:rFonts w:ascii="Arial" w:hAnsi="Arial" w:cs="Arial"/>
+          <w:b/>
+        </w:rPr>
+        <w:t>Should have (S)</w:t>
+      </w:r>
+      <w:r>
+        <w:rPr>
+          <w:rFonts w:ascii="Arial" w:hAnsi="Arial" w:cs="Arial"/>
+        </w:rPr>
+        <w:t xml:space="preserve"> - Requirements considered as important but not vital. If we have remaining time it can added in future.</w:t>
+      </w:r>
+    </w:p>
+    <w:p>
+      <w:pPr>
+        <w:spacing w:line="360" w:lineRule="auto"/>
+        <w:jc w:val="both"/>
+        <w:rPr>
+          <w:rFonts w:ascii="Arial" w:hAnsi="Arial" w:cs="Arial"/>
+        </w:rPr>
+      </w:pPr>
+      <w:r>
+        <w:rPr>
+          <w:rFonts w:ascii="Arial" w:hAnsi="Arial" w:cs="Arial"/>
+          <w:b/>
+        </w:rPr>
+        <w:t>Could have (C)</w:t>
+      </w:r>
+      <w:r>
+        <w:rPr>
+          <w:rFonts w:ascii="Arial" w:hAnsi="Arial" w:cs="Arial"/>
+        </w:rPr>
+        <w:t xml:space="preserve"> – Requirements that considered as desirable but not necessary</w:t>
+      </w:r>
+    </w:p>
+    <w:p>
+      <w:pPr>
+        <w:spacing w:line="360" w:lineRule="auto"/>
+        <w:jc w:val="both"/>
+        <w:rPr>
+          <w:rFonts w:ascii="Arial" w:hAnsi="Arial" w:cs="Arial"/>
+        </w:rPr>
+      </w:pPr>
+      <w:r>
+        <w:rPr>
+          <w:rFonts w:ascii="Arial" w:hAnsi="Arial" w:cs="Arial"/>
+          <w:b/>
+        </w:rPr>
+        <w:t>Would have (W)</w:t>
+      </w:r>
+      <w:r>
+        <w:rPr>
+          <w:rFonts w:ascii="Arial" w:hAnsi="Arial" w:cs="Arial"/>
+        </w:rPr>
+        <w:t xml:space="preserve"> - A requirement that will not be implemented now, but may be considered in future.</w:t>
+      </w:r>
+    </w:p>
+    <w:tbl>
+      <w:tblPr>
+        <w:tblStyle w:val="TableGrid"/>
+        <w:tblW w:w="5310" w:type="dxa"/>
+        <w:tblInd w:w="-5" w:type="dxa"/>
+        <w:tblLook w:val="04A0" w:firstRow="1" w:lastRow="0" w:firstColumn="1" w:lastColumn="0" w:noHBand="0" w:noVBand="1"/>
+      </w:tblPr>
+      <w:tblGrid>
+        <w:gridCol w:w="754"/>
+        <w:gridCol w:w="3069"/>
+        <w:gridCol w:w="1487"/>
+      </w:tblGrid>
+      <w:tr>
+        <w:tc>
+          <w:tcPr>
+            <w:tcW w:w="754" w:type="dxa"/>
+          </w:tcPr>
+          <w:p>
+            <w:pPr>
+              <w:spacing w:line="360" w:lineRule="auto"/>
+              <w:jc w:val="center"/>
+              <w:rPr>
+                <w:rFonts w:ascii="Arial" w:hAnsi="Arial" w:cs="Arial"/>
+                <w:b/>
+              </w:rPr>
+            </w:pPr>
+            <w:r>
+              <w:rPr>
+                <w:rFonts w:ascii="Arial" w:hAnsi="Arial" w:cs="Arial"/>
+                <w:b/>
+              </w:rPr>
+              <w:t>ID</w:t>
+            </w:r>
+          </w:p>
+        </w:tc>
+        <w:tc>
+          <w:tcPr>
+            <w:tcW w:w="3069" w:type="dxa"/>
+          </w:tcPr>
+          <w:p>
+            <w:pPr>
+              <w:spacing w:line="360" w:lineRule="auto"/>
+              <w:jc w:val="center"/>
+              <w:rPr>
+                <w:rFonts w:ascii="Arial" w:hAnsi="Arial" w:cs="Arial"/>
+                <w:b/>
+              </w:rPr>
+            </w:pPr>
+            <w:r>
+              <w:rPr>
+                <w:rFonts w:ascii="Arial" w:hAnsi="Arial" w:cs="Arial"/>
+                <w:b/>
+              </w:rPr>
+              <w:t>Functional Requirements</w:t>
+            </w:r>
+          </w:p>
+        </w:tc>
+        <w:tc>
+          <w:tcPr>
+            <w:tcW w:w="1487" w:type="dxa"/>
+          </w:tcPr>
+          <w:p>
+            <w:pPr>
+              <w:spacing w:line="360" w:lineRule="auto"/>
+              <w:jc w:val="center"/>
+              <w:rPr>
+                <w:rFonts w:ascii="Arial" w:hAnsi="Arial" w:cs="Arial"/>
+                <w:b/>
+              </w:rPr>
+            </w:pPr>
+            <w:r>
+              <w:rPr>
+                <w:rFonts w:ascii="Arial" w:hAnsi="Arial" w:cs="Arial"/>
+                <w:b/>
+              </w:rPr>
+              <w:t>MoSCoW</w:t>
+            </w:r>
+          </w:p>
+        </w:tc>
+      </w:tr>
+      <w:tr>
+        <w:tc>
+          <w:tcPr>
+            <w:tcW w:w="754" w:type="dxa"/>
+          </w:tcPr>
+          <w:p>
+            <w:pPr>
+              <w:spacing w:line="360" w:lineRule="auto"/>
+              <w:rPr>
+                <w:rFonts w:ascii="Arial" w:hAnsi="Arial" w:cs="Arial"/>
+              </w:rPr>
+            </w:pPr>
+            <w:r>
+              <w:rPr>
+                <w:rFonts w:ascii="Arial" w:hAnsi="Arial" w:cs="Arial"/>
+              </w:rPr>
+              <w:t>FR1</w:t>
+            </w:r>
+          </w:p>
+        </w:tc>
+        <w:tc>
+          <w:tcPr>
+            <w:tcW w:w="3069" w:type="dxa"/>
+          </w:tcPr>
+          <w:p>
+            <w:pPr>
+              <w:spacing w:line="360" w:lineRule="auto"/>
+              <w:rPr>
+                <w:rFonts w:ascii="Arial" w:hAnsi="Arial" w:cs="Arial"/>
+              </w:rPr>
+            </w:pPr>
+            <w:r>
+              <w:rPr>
+                <w:rFonts w:ascii="Arial" w:hAnsi="Arial" w:cs="Arial"/>
+              </w:rPr>
+              <w:t>Registration</w:t>
+            </w:r>
+          </w:p>
+        </w:tc>
+        <w:tc>
+          <w:tcPr>
+            <w:tcW w:w="1487" w:type="dxa"/>
+          </w:tcPr>
+          <w:p>
+            <w:pPr>
+              <w:spacing w:line="360" w:lineRule="auto"/>
+              <w:jc w:val="both"/>
+              <w:rPr>
+                <w:rFonts w:ascii="Arial" w:hAnsi="Arial" w:cs="Arial"/>
+              </w:rPr>
+            </w:pPr>
+            <w:r>
+              <w:rPr>
+                <w:rFonts w:ascii="Arial" w:hAnsi="Arial" w:cs="Arial"/>
+              </w:rPr>
+              <w:t xml:space="preserve">Must have </w:t>
+            </w:r>
+          </w:p>
+        </w:tc>
+      </w:tr>
+      <w:tr>
+        <w:tc>
+          <w:tcPr>
+            <w:tcW w:w="754" w:type="dxa"/>
+          </w:tcPr>
+          <w:p>
+            <w:pPr>
+              <w:spacing w:line="360" w:lineRule="auto"/>
+              <w:rPr>
+                <w:rFonts w:ascii="Arial" w:hAnsi="Arial" w:cs="Arial"/>
+              </w:rPr>
+            </w:pPr>
+            <w:r>
+              <w:rPr>
+                <w:rFonts w:ascii="Arial" w:hAnsi="Arial" w:cs="Arial"/>
+              </w:rPr>
+              <w:t>FR2</w:t>
+            </w:r>
+          </w:p>
+        </w:tc>
+        <w:tc>
+          <w:tcPr>
+            <w:tcW w:w="3069" w:type="dxa"/>
+          </w:tcPr>
+          <w:p>
+            <w:pPr>
+              <w:spacing w:line="360" w:lineRule="auto"/>
+              <w:rPr>
+                <w:rFonts w:ascii="Arial" w:hAnsi="Arial" w:cs="Arial"/>
+              </w:rPr>
+            </w:pPr>
+            <w:r>
+              <w:rPr>
+                <w:rFonts w:ascii="Arial" w:hAnsi="Arial" w:cs="Arial"/>
+              </w:rPr>
+              <w:t>Login</w:t>
+            </w:r>
+          </w:p>
+        </w:tc>
+        <w:tc>
+          <w:tcPr>
+            <w:tcW w:w="1487" w:type="dxa"/>
+          </w:tcPr>
+          <w:p>
+            <w:pPr>
+              <w:spacing w:line="360" w:lineRule="auto"/>
+              <w:jc w:val="both"/>
+              <w:rPr>
+                <w:rFonts w:ascii="Arial" w:hAnsi="Arial" w:cs="Arial"/>
+              </w:rPr>
+            </w:pPr>
+            <w:r>
+              <w:rPr>
+                <w:rFonts w:ascii="Arial" w:hAnsi="Arial" w:cs="Arial"/>
+              </w:rPr>
+              <w:t xml:space="preserve">Must have </w:t>
+            </w:r>
+          </w:p>
+        </w:tc>
+      </w:tr>
+      <w:tr>
+        <w:tc>
+          <w:tcPr>
+            <w:tcW w:w="754" w:type="dxa"/>
+          </w:tcPr>
+          <w:p>
+            <w:pPr>
+              <w:spacing w:line="360" w:lineRule="auto"/>
+              <w:rPr>
+                <w:rFonts w:ascii="Arial" w:hAnsi="Arial" w:cs="Arial"/>
+              </w:rPr>
+            </w:pPr>
+            <w:r>
+              <w:rPr>
+                <w:rFonts w:ascii="Arial" w:hAnsi="Arial" w:cs="Arial"/>
+              </w:rPr>
+              <w:t>FR3</w:t>
+            </w:r>
+          </w:p>
+        </w:tc>
+        <w:tc>
+          <w:tcPr>
+            <w:tcW w:w="3069" w:type="dxa"/>
+          </w:tcPr>
+          <w:p>
+            <w:pPr>
+              <w:spacing w:line="360" w:lineRule="auto"/>
+              <w:rPr>
+                <w:rFonts w:ascii="Arial" w:hAnsi="Arial" w:cs="Arial"/>
+              </w:rPr>
+            </w:pPr>
+            <w:r>
+              <w:rPr>
+                <w:rFonts w:ascii="Arial" w:hAnsi="Arial" w:cs="Arial"/>
+              </w:rPr>
+              <w:t>Add Expenses</w:t>
+            </w:r>
+          </w:p>
+        </w:tc>
+        <w:tc>
+          <w:tcPr>
+            <w:tcW w:w="1487" w:type="dxa"/>
+          </w:tcPr>
+          <w:p>
+            <w:pPr>
+              <w:spacing w:line="360" w:lineRule="auto"/>
+              <w:jc w:val="both"/>
+              <w:rPr>
+                <w:rFonts w:ascii="Arial" w:hAnsi="Arial" w:cs="Arial"/>
+              </w:rPr>
+            </w:pPr>
+            <w:r>
+              <w:rPr>
+                <w:rFonts w:ascii="Arial" w:hAnsi="Arial" w:cs="Arial"/>
+              </w:rPr>
+              <w:t>Must have</w:t>
+            </w:r>
+          </w:p>
+        </w:tc>
+      </w:tr>
+      <w:tr>
+        <w:tc>
+          <w:tcPr>
+            <w:tcW w:w="754" w:type="dxa"/>
+          </w:tcPr>
+          <w:p>
+            <w:pPr>
+              <w:spacing w:line="360" w:lineRule="auto"/>
+              <w:rPr>
+                <w:rFonts w:ascii="Arial" w:hAnsi="Arial" w:cs="Arial"/>
+              </w:rPr>
+            </w:pPr>
+            <w:r>
+              <w:rPr>
+                <w:rFonts w:ascii="Arial" w:hAnsi="Arial" w:cs="Arial"/>
+              </w:rPr>
+              <w:t>FR4</w:t>
+            </w:r>
+          </w:p>
+        </w:tc>
+        <w:tc>
+          <w:tcPr>
+            <w:tcW w:w="3069" w:type="dxa"/>
+          </w:tcPr>
+          <w:p>
+            <w:pPr>
+              <w:spacing w:line="360" w:lineRule="auto"/>
+              <w:rPr>
+                <w:rFonts w:ascii="Arial" w:hAnsi="Arial" w:cs="Arial"/>
+              </w:rPr>
+            </w:pPr>
+            <w:r>
+              <w:rPr>
+                <w:rFonts w:ascii="Arial" w:hAnsi="Arial" w:cs="Arial"/>
+              </w:rPr>
+              <w:t>Add Income</w:t>
+            </w:r>
+          </w:p>
+        </w:tc>
+        <w:tc>
+          <w:tcPr>
+            <w:tcW w:w="1487" w:type="dxa"/>
+          </w:tcPr>
+          <w:p>
+            <w:pPr>
+              <w:spacing w:line="360" w:lineRule="auto"/>
+              <w:jc w:val="both"/>
+              <w:rPr>
+                <w:rFonts w:ascii="Arial" w:hAnsi="Arial" w:cs="Arial"/>
+              </w:rPr>
+            </w:pPr>
+            <w:r>
+              <w:rPr>
+                <w:rFonts w:ascii="Arial" w:hAnsi="Arial" w:cs="Arial"/>
+              </w:rPr>
+              <w:t xml:space="preserve">Must have </w:t>
+            </w:r>
+          </w:p>
+        </w:tc>
+      </w:tr>
+      <w:tr>
+        <w:tc>
+          <w:tcPr>
+            <w:tcW w:w="754" w:type="dxa"/>
+          </w:tcPr>
+          <w:p>
+            <w:pPr>
+              <w:spacing w:line="360" w:lineRule="auto"/>
+              <w:rPr>
+                <w:rFonts w:ascii="Arial" w:hAnsi="Arial" w:cs="Arial"/>
+              </w:rPr>
+            </w:pPr>
+            <w:r>
+              <w:rPr>
+                <w:rFonts w:ascii="Arial" w:hAnsi="Arial" w:cs="Arial"/>
+              </w:rPr>
+              <w:t>FR5</w:t>
+            </w:r>
+          </w:p>
+        </w:tc>
+        <w:tc>
+          <w:tcPr>
+            <w:tcW w:w="3069" w:type="dxa"/>
+          </w:tcPr>
+          <w:p>
+            <w:pPr>
+              <w:spacing w:line="360" w:lineRule="auto"/>
+              <w:rPr>
+                <w:rFonts w:ascii="Arial" w:hAnsi="Arial" w:cs="Arial"/>
+              </w:rPr>
+            </w:pPr>
+            <w:r>
+              <w:rPr>
+                <w:rFonts w:ascii="Arial" w:hAnsi="Arial" w:cs="Arial"/>
+              </w:rPr>
+              <w:t>Add Expenses Category</w:t>
+            </w:r>
+          </w:p>
+        </w:tc>
+        <w:tc>
+          <w:tcPr>
+            <w:tcW w:w="1487" w:type="dxa"/>
+          </w:tcPr>
+          <w:p>
+            <w:pPr>
+              <w:spacing w:line="360" w:lineRule="auto"/>
+              <w:jc w:val="both"/>
+              <w:rPr>
+                <w:rFonts w:ascii="Arial" w:hAnsi="Arial" w:cs="Arial"/>
+              </w:rPr>
+            </w:pPr>
+            <w:r>
+              <w:rPr>
+                <w:rFonts w:ascii="Arial" w:hAnsi="Arial" w:cs="Arial"/>
+              </w:rPr>
+              <w:t>Should have</w:t>
+            </w:r>
+          </w:p>
+        </w:tc>
+      </w:tr>
+      <w:tr>
+        <w:tc>
+          <w:tcPr>
+            <w:tcW w:w="754" w:type="dxa"/>
+          </w:tcPr>
+          <w:p>
+            <w:pPr>
+              <w:spacing w:line="360" w:lineRule="auto"/>
+              <w:rPr>
+                <w:rFonts w:ascii="Arial" w:hAnsi="Arial" w:cs="Arial"/>
+              </w:rPr>
+            </w:pPr>
+            <w:r>
+              <w:rPr>
+                <w:rFonts w:ascii="Arial" w:hAnsi="Arial" w:cs="Arial"/>
+              </w:rPr>
+              <w:t>FR6</w:t>
+            </w:r>
+          </w:p>
+        </w:tc>
+        <w:tc>
+          <w:tcPr>
+            <w:tcW w:w="3069" w:type="dxa"/>
+          </w:tcPr>
+          <w:p>
+            <w:pPr>
+              <w:spacing w:line="360" w:lineRule="auto"/>
+              <w:rPr>
+                <w:rFonts w:ascii="Arial" w:hAnsi="Arial" w:cs="Arial"/>
+              </w:rPr>
+            </w:pPr>
+            <w:r>
+              <w:rPr>
+                <w:rFonts w:ascii="Arial" w:hAnsi="Arial" w:cs="Arial"/>
+              </w:rPr>
+              <w:t>Add Incomes Category</w:t>
+            </w:r>
+          </w:p>
+        </w:tc>
+        <w:tc>
+          <w:tcPr>
+            <w:tcW w:w="1487" w:type="dxa"/>
+          </w:tcPr>
+          <w:p>
+            <w:pPr>
+              <w:spacing w:line="360" w:lineRule="auto"/>
+              <w:jc w:val="both"/>
+              <w:rPr>
+                <w:rFonts w:ascii="Arial" w:hAnsi="Arial" w:cs="Arial"/>
+              </w:rPr>
+            </w:pPr>
+            <w:r>
+              <w:rPr>
+                <w:rFonts w:ascii="Arial" w:hAnsi="Arial" w:cs="Arial"/>
+              </w:rPr>
+              <w:t>Should have</w:t>
+            </w:r>
+          </w:p>
+        </w:tc>
+      </w:tr>
+      <w:tr>
+        <w:tc>
+          <w:tcPr>
+            <w:tcW w:w="754" w:type="dxa"/>
+          </w:tcPr>
+          <w:p>
+            <w:pPr>
+              <w:spacing w:line="360" w:lineRule="auto"/>
+              <w:rPr>
+                <w:rFonts w:ascii="Arial" w:hAnsi="Arial" w:cs="Arial"/>
+              </w:rPr>
+            </w:pPr>
+            <w:r>
+              <w:rPr>
+                <w:rFonts w:ascii="Arial" w:hAnsi="Arial" w:cs="Arial"/>
+              </w:rPr>
+              <w:t>FR7</w:t>
+            </w:r>
+          </w:p>
+        </w:tc>
+        <w:tc>
+          <w:tcPr>
+            <w:tcW w:w="3069" w:type="dxa"/>
+          </w:tcPr>
+          <w:p>
+            <w:pPr>
+              <w:spacing w:line="360" w:lineRule="auto"/>
+              <w:rPr>
+                <w:rFonts w:ascii="Arial" w:hAnsi="Arial" w:cs="Arial"/>
+              </w:rPr>
+            </w:pPr>
+            <w:r>
+              <w:rPr>
+                <w:rFonts w:ascii="Arial" w:hAnsi="Arial" w:cs="Arial"/>
+              </w:rPr>
+              <w:t>Calculate Saving</w:t>
+            </w:r>
+          </w:p>
+        </w:tc>
+        <w:tc>
+          <w:tcPr>
+            <w:tcW w:w="1487" w:type="dxa"/>
+          </w:tcPr>
+          <w:p>
+            <w:pPr>
+              <w:spacing w:line="360" w:lineRule="auto"/>
+              <w:jc w:val="both"/>
+              <w:rPr>
+                <w:rFonts w:ascii="Arial" w:hAnsi="Arial" w:cs="Arial"/>
+              </w:rPr>
+            </w:pPr>
+            <w:r>
+              <w:rPr>
+                <w:rFonts w:ascii="Arial" w:hAnsi="Arial" w:cs="Arial"/>
+              </w:rPr>
+              <w:t>Must have</w:t>
+            </w:r>
+          </w:p>
+        </w:tc>
+      </w:tr>
+      <w:tr>
+        <w:tc>
+          <w:tcPr>
+            <w:tcW w:w="754" w:type="dxa"/>
+          </w:tcPr>
+          <w:p>
+            <w:pPr>
+              <w:spacing w:line="360" w:lineRule="auto"/>
+              <w:rPr>
+                <w:rFonts w:ascii="Arial" w:hAnsi="Arial" w:cs="Arial"/>
+              </w:rPr>
+            </w:pPr>
+            <w:r>
+              <w:rPr>
+                <w:rFonts w:ascii="Arial" w:hAnsi="Arial" w:cs="Arial"/>
+              </w:rPr>
+              <w:t>FR8</w:t>
+            </w:r>
+          </w:p>
+        </w:tc>
+        <w:tc>
+          <w:tcPr>
+            <w:tcW w:w="3069" w:type="dxa"/>
+          </w:tcPr>
+          <w:p>
+            <w:pPr>
+              <w:spacing w:line="360" w:lineRule="auto"/>
+              <w:rPr>
+                <w:rFonts w:ascii="Arial" w:hAnsi="Arial" w:cs="Arial"/>
+              </w:rPr>
+            </w:pPr>
+            <w:r>
+              <w:rPr>
+                <w:rFonts w:ascii="Arial" w:hAnsi="Arial" w:cs="Arial"/>
+              </w:rPr>
+              <w:t>Edit Expenses Category</w:t>
+            </w:r>
+          </w:p>
+        </w:tc>
+        <w:tc>
+          <w:tcPr>
+            <w:tcW w:w="1487" w:type="dxa"/>
+          </w:tcPr>
+          <w:p>
+            <w:pPr>
+              <w:spacing w:line="360" w:lineRule="auto"/>
+              <w:jc w:val="both"/>
+              <w:rPr>
+                <w:rFonts w:ascii="Arial" w:hAnsi="Arial" w:cs="Arial"/>
+              </w:rPr>
+            </w:pPr>
+            <w:r>
+              <w:rPr>
+                <w:rFonts w:ascii="Arial" w:hAnsi="Arial" w:cs="Arial"/>
+              </w:rPr>
+              <w:t>Must have</w:t>
+            </w:r>
+          </w:p>
+        </w:tc>
+      </w:tr>
+      <w:tr>
+        <w:tc>
+          <w:tcPr>
+            <w:tcW w:w="754" w:type="dxa"/>
+          </w:tcPr>
+          <w:p>
+            <w:pPr>
+              <w:spacing w:line="360" w:lineRule="auto"/>
+              <w:rPr>
+                <w:rFonts w:ascii="Arial" w:hAnsi="Arial" w:cs="Arial"/>
+              </w:rPr>
+            </w:pPr>
+            <w:r>
+              <w:rPr>
+                <w:rFonts w:ascii="Arial" w:hAnsi="Arial" w:cs="Arial"/>
+              </w:rPr>
+              <w:t>FR9</w:t>
+            </w:r>
+          </w:p>
+        </w:tc>
+        <w:tc>
+          <w:tcPr>
+            <w:tcW w:w="3069" w:type="dxa"/>
+          </w:tcPr>
+          <w:p>
+            <w:pPr>
+              <w:spacing w:line="360" w:lineRule="auto"/>
+              <w:rPr>
+                <w:rFonts w:ascii="Arial" w:hAnsi="Arial" w:cs="Arial"/>
+              </w:rPr>
+            </w:pPr>
+            <w:r>
+              <w:rPr>
+                <w:rFonts w:ascii="Arial" w:hAnsi="Arial" w:cs="Arial"/>
+              </w:rPr>
+              <w:t>Edit Income Category</w:t>
+            </w:r>
+          </w:p>
+        </w:tc>
+        <w:tc>
+          <w:tcPr>
+            <w:tcW w:w="1487" w:type="dxa"/>
+          </w:tcPr>
+          <w:p>
+            <w:pPr>
+              <w:spacing w:line="360" w:lineRule="auto"/>
+              <w:jc w:val="both"/>
+              <w:rPr>
+                <w:rFonts w:ascii="Arial" w:hAnsi="Arial" w:cs="Arial"/>
+              </w:rPr>
+            </w:pPr>
+            <w:r>
+              <w:rPr>
+                <w:rFonts w:ascii="Arial" w:hAnsi="Arial" w:cs="Arial"/>
+              </w:rPr>
+              <w:t xml:space="preserve">Must have </w:t>
+            </w:r>
+          </w:p>
+        </w:tc>
+      </w:tr>
+      <w:tr>
+        <w:tc>
+          <w:tcPr>
+            <w:tcW w:w="754" w:type="dxa"/>
+          </w:tcPr>
+          <w:p>
+            <w:pPr>
+              <w:spacing w:line="360" w:lineRule="auto"/>
+              <w:rPr>
+                <w:rFonts w:ascii="Arial" w:hAnsi="Arial" w:cs="Arial"/>
+              </w:rPr>
+            </w:pPr>
+            <w:r>
+              <w:rPr>
+                <w:rFonts w:ascii="Arial" w:hAnsi="Arial" w:cs="Arial"/>
+              </w:rPr>
+              <w:t>FR10</w:t>
+            </w:r>
+          </w:p>
+        </w:tc>
+        <w:tc>
+          <w:tcPr>
+            <w:tcW w:w="3069" w:type="dxa"/>
+          </w:tcPr>
+          <w:p>
+            <w:pPr>
+              <w:spacing w:line="360" w:lineRule="auto"/>
+              <w:rPr>
+                <w:rFonts w:ascii="Arial" w:hAnsi="Arial" w:cs="Arial"/>
+              </w:rPr>
+            </w:pPr>
+            <w:r>
+              <w:rPr>
+                <w:rFonts w:ascii="Arial" w:hAnsi="Arial" w:cs="Arial"/>
+              </w:rPr>
+              <w:t>Delete Expenses Category</w:t>
+            </w:r>
+          </w:p>
+        </w:tc>
+        <w:tc>
+          <w:tcPr>
+            <w:tcW w:w="1487" w:type="dxa"/>
+          </w:tcPr>
+          <w:p>
+            <w:pPr>
+              <w:spacing w:line="360" w:lineRule="auto"/>
+              <w:jc w:val="both"/>
+              <w:rPr>
+                <w:rFonts w:ascii="Arial" w:hAnsi="Arial" w:cs="Arial"/>
+              </w:rPr>
+            </w:pPr>
+            <w:r>
+              <w:rPr>
+                <w:rFonts w:ascii="Arial" w:hAnsi="Arial" w:cs="Arial"/>
+              </w:rPr>
+              <w:t xml:space="preserve">Should have </w:t>
+            </w:r>
+          </w:p>
+        </w:tc>
+      </w:tr>
+      <w:tr>
+        <w:tc>
+          <w:tcPr>
+            <w:tcW w:w="754" w:type="dxa"/>
+          </w:tcPr>
+          <w:p>
+            <w:pPr>
+              <w:spacing w:line="360" w:lineRule="auto"/>
+              <w:rPr>
+                <w:rFonts w:ascii="Arial" w:hAnsi="Arial" w:cs="Arial"/>
+              </w:rPr>
+            </w:pPr>
+            <w:r>
+              <w:rPr>
+                <w:rFonts w:ascii="Arial" w:hAnsi="Arial" w:cs="Arial"/>
+              </w:rPr>
+              <w:t>FR11</w:t>
+            </w:r>
+          </w:p>
+        </w:tc>
+        <w:tc>
+          <w:tcPr>
+            <w:tcW w:w="3069" w:type="dxa"/>
+          </w:tcPr>
+          <w:p>
+            <w:pPr>
+              <w:spacing w:line="360" w:lineRule="auto"/>
+              <w:rPr>
+                <w:rFonts w:ascii="Arial" w:hAnsi="Arial" w:cs="Arial"/>
+              </w:rPr>
+            </w:pPr>
+            <w:r>
+              <w:rPr>
+                <w:rFonts w:ascii="Arial" w:hAnsi="Arial" w:cs="Arial"/>
+              </w:rPr>
+              <w:t>Delete Income Category</w:t>
+            </w:r>
+          </w:p>
+        </w:tc>
+        <w:tc>
+          <w:tcPr>
+            <w:tcW w:w="1487" w:type="dxa"/>
+          </w:tcPr>
+          <w:p>
+            <w:pPr>
+              <w:spacing w:line="360" w:lineRule="auto"/>
+              <w:jc w:val="both"/>
+              <w:rPr>
+                <w:rFonts w:ascii="Arial" w:hAnsi="Arial" w:cs="Arial"/>
+              </w:rPr>
+            </w:pPr>
+            <w:r>
+              <w:rPr>
+                <w:rFonts w:ascii="Arial" w:hAnsi="Arial" w:cs="Arial"/>
+              </w:rPr>
+              <w:t xml:space="preserve">Should have </w:t>
+            </w:r>
+          </w:p>
+        </w:tc>
+      </w:tr>
+      <w:tr>
+        <w:tc>
+          <w:tcPr>
+            <w:tcW w:w="754" w:type="dxa"/>
+          </w:tcPr>
+          <w:p>
+            <w:pPr>
+              <w:spacing w:line="360" w:lineRule="auto"/>
+              <w:rPr>
+                <w:rFonts w:ascii="Arial" w:hAnsi="Arial" w:cs="Arial"/>
+              </w:rPr>
+            </w:pPr>
+            <w:r>
+              <w:rPr>
+                <w:rFonts w:ascii="Arial" w:hAnsi="Arial" w:cs="Arial"/>
+              </w:rPr>
+              <w:t>FR12</w:t>
+            </w:r>
+          </w:p>
+        </w:tc>
+        <w:tc>
+          <w:tcPr>
+            <w:tcW w:w="3069" w:type="dxa"/>
+          </w:tcPr>
+          <w:p>
+            <w:pPr>
+              <w:spacing w:line="360" w:lineRule="auto"/>
+              <w:rPr>
+                <w:rFonts w:ascii="Arial" w:hAnsi="Arial" w:cs="Arial"/>
+              </w:rPr>
+            </w:pPr>
+            <w:r>
+              <w:rPr>
+                <w:rFonts w:ascii="Arial" w:hAnsi="Arial" w:cs="Arial"/>
+              </w:rPr>
+              <w:t>Edit Profiles</w:t>
+            </w:r>
+          </w:p>
+        </w:tc>
+        <w:tc>
+          <w:tcPr>
+            <w:tcW w:w="1487" w:type="dxa"/>
+          </w:tcPr>
+          <w:p>
+            <w:pPr>
+              <w:spacing w:line="360" w:lineRule="auto"/>
+              <w:jc w:val="both"/>
+              <w:rPr>
+                <w:rFonts w:ascii="Arial" w:hAnsi="Arial" w:cs="Arial"/>
+              </w:rPr>
+            </w:pPr>
+            <w:r>
+              <w:rPr>
+                <w:rFonts w:ascii="Arial" w:hAnsi="Arial" w:cs="Arial"/>
+              </w:rPr>
+              <w:t>Must have</w:t>
+            </w:r>
+          </w:p>
+        </w:tc>
+      </w:tr>
+      <w:tr>
+        <w:tc>
+          <w:tcPr>
+            <w:tcW w:w="754" w:type="dxa"/>
+          </w:tcPr>
+          <w:p>
+            <w:pPr>
+              <w:spacing w:line="360" w:lineRule="auto"/>
+              <w:rPr>
+                <w:rFonts w:ascii="Arial" w:hAnsi="Arial" w:cs="Arial"/>
+              </w:rPr>
+            </w:pPr>
+            <w:r>
+              <w:rPr>
+                <w:rFonts w:ascii="Arial" w:hAnsi="Arial" w:cs="Arial"/>
+              </w:rPr>
+              <w:t>FR13</w:t>
+            </w:r>
+          </w:p>
+        </w:tc>
+        <w:tc>
+          <w:tcPr>
+            <w:tcW w:w="3069" w:type="dxa"/>
+          </w:tcPr>
+          <w:p>
+            <w:pPr>
+              <w:spacing w:line="360" w:lineRule="auto"/>
+              <w:rPr>
+                <w:rFonts w:ascii="Arial" w:hAnsi="Arial" w:cs="Arial"/>
+              </w:rPr>
+            </w:pPr>
+            <w:r>
+              <w:rPr>
+                <w:rFonts w:ascii="Arial" w:hAnsi="Arial" w:cs="Arial"/>
+              </w:rPr>
+              <w:t>Delete Profiles</w:t>
+            </w:r>
+          </w:p>
+        </w:tc>
+        <w:tc>
+          <w:tcPr>
+            <w:tcW w:w="1487" w:type="dxa"/>
+          </w:tcPr>
+          <w:p>
+            <w:pPr>
+              <w:spacing w:line="360" w:lineRule="auto"/>
+              <w:jc w:val="both"/>
+              <w:rPr>
+                <w:rFonts w:ascii="Arial" w:hAnsi="Arial" w:cs="Arial"/>
+              </w:rPr>
+            </w:pPr>
+            <w:r>
+              <w:rPr>
+                <w:rFonts w:ascii="Arial" w:hAnsi="Arial" w:cs="Arial"/>
+              </w:rPr>
+              <w:t>Should have</w:t>
+            </w:r>
+          </w:p>
+        </w:tc>
+      </w:tr>
+      <w:tr>
+        <w:tc>
+          <w:tcPr>
+            <w:tcW w:w="754" w:type="dxa"/>
+          </w:tcPr>
+          <w:p>
+            <w:pPr>
+              <w:spacing w:line="360" w:lineRule="auto"/>
+              <w:rPr>
+                <w:rFonts w:ascii="Arial" w:hAnsi="Arial" w:cs="Arial"/>
+              </w:rPr>
+            </w:pPr>
+            <w:r>
+              <w:rPr>
+                <w:rFonts w:ascii="Arial" w:hAnsi="Arial" w:cs="Arial"/>
+              </w:rPr>
+              <w:t>FR14</w:t>
+            </w:r>
+          </w:p>
+        </w:tc>
+        <w:tc>
+          <w:tcPr>
+            <w:tcW w:w="3069" w:type="dxa"/>
+          </w:tcPr>
+          <w:p>
+            <w:pPr>
+              <w:spacing w:line="360" w:lineRule="auto"/>
+              <w:rPr>
+                <w:rFonts w:ascii="Arial" w:hAnsi="Arial" w:cs="Arial"/>
+              </w:rPr>
+            </w:pPr>
+            <w:r>
+              <w:rPr>
+                <w:rFonts w:ascii="Arial" w:hAnsi="Arial" w:cs="Arial"/>
+              </w:rPr>
+              <w:t>View Reports</w:t>
+            </w:r>
+          </w:p>
+        </w:tc>
+        <w:tc>
+          <w:tcPr>
+            <w:tcW w:w="1487" w:type="dxa"/>
+          </w:tcPr>
+          <w:p>
+            <w:pPr>
+              <w:spacing w:line="360" w:lineRule="auto"/>
+              <w:jc w:val="both"/>
+              <w:rPr>
+                <w:rFonts w:ascii="Arial" w:hAnsi="Arial" w:cs="Arial"/>
+              </w:rPr>
+            </w:pPr>
+            <w:r>
+              <w:rPr>
+                <w:rFonts w:ascii="Arial" w:hAnsi="Arial" w:cs="Arial"/>
+              </w:rPr>
+              <w:t xml:space="preserve">Should have </w:t>
+            </w:r>
+          </w:p>
+        </w:tc>
+      </w:tr>
+      <w:tr>
+        <w:tc>
+          <w:tcPr>
+            <w:tcW w:w="754" w:type="dxa"/>
+          </w:tcPr>
+          <w:p>
+            <w:pPr>
+              <w:spacing w:line="360" w:lineRule="auto"/>
+              <w:rPr>
+                <w:rFonts w:ascii="Arial" w:hAnsi="Arial" w:cs="Arial"/>
+              </w:rPr>
+            </w:pPr>
+            <w:r>
+              <w:rPr>
+                <w:rFonts w:ascii="Arial" w:hAnsi="Arial" w:cs="Arial"/>
+              </w:rPr>
+              <w:t>FR15</w:t>
+            </w:r>
+          </w:p>
+        </w:tc>
+        <w:tc>
+          <w:tcPr>
+            <w:tcW w:w="3069" w:type="dxa"/>
+          </w:tcPr>
+          <w:p>
+            <w:pPr>
+              <w:spacing w:line="360" w:lineRule="auto"/>
+              <w:rPr>
+                <w:rFonts w:ascii="Arial" w:hAnsi="Arial" w:cs="Arial"/>
+              </w:rPr>
+            </w:pPr>
+            <w:r>
+              <w:rPr>
+                <w:rFonts w:ascii="Arial" w:hAnsi="Arial" w:cs="Arial"/>
+              </w:rPr>
+              <w:t>Change Password</w:t>
+            </w:r>
+          </w:p>
+        </w:tc>
+        <w:tc>
+          <w:tcPr>
+            <w:tcW w:w="1487" w:type="dxa"/>
+          </w:tcPr>
+          <w:p>
+            <w:pPr>
+              <w:spacing w:line="360" w:lineRule="auto"/>
+              <w:jc w:val="both"/>
+              <w:rPr>
+                <w:rFonts w:ascii="Arial" w:hAnsi="Arial" w:cs="Arial"/>
+              </w:rPr>
+            </w:pPr>
+            <w:r>
+              <w:rPr>
+                <w:rFonts w:ascii="Arial" w:hAnsi="Arial" w:cs="Arial"/>
+              </w:rPr>
+              <w:t xml:space="preserve">Could have </w:t>
+            </w:r>
+          </w:p>
+        </w:tc>
+      </w:tr>
+      <w:tr>
+        <w:tc>
+          <w:tcPr>
+            <w:tcW w:w="754" w:type="dxa"/>
+          </w:tcPr>
+          <w:p>
+            <w:pPr>
+              <w:spacing w:line="360" w:lineRule="auto"/>
+              <w:rPr>
+                <w:rFonts w:ascii="Arial" w:hAnsi="Arial" w:cs="Arial"/>
+              </w:rPr>
+            </w:pPr>
+            <w:r>
+              <w:rPr>
+                <w:rFonts w:ascii="Arial" w:hAnsi="Arial" w:cs="Arial"/>
+              </w:rPr>
+              <w:t>FR16</w:t>
+            </w:r>
+          </w:p>
+        </w:tc>
+        <w:tc>
+          <w:tcPr>
+            <w:tcW w:w="3069" w:type="dxa"/>
+          </w:tcPr>
+          <w:p>
+            <w:pPr>
+              <w:spacing w:line="360" w:lineRule="auto"/>
+              <w:rPr>
+                <w:rFonts w:ascii="Arial" w:hAnsi="Arial" w:cs="Arial"/>
+              </w:rPr>
+            </w:pPr>
+            <w:r>
+              <w:rPr>
+                <w:rFonts w:ascii="Arial" w:hAnsi="Arial" w:cs="Arial"/>
+              </w:rPr>
+              <w:t>Rating</w:t>
+            </w:r>
+          </w:p>
+        </w:tc>
+        <w:tc>
+          <w:tcPr>
+            <w:tcW w:w="1487" w:type="dxa"/>
+          </w:tcPr>
+          <w:p>
+            <w:pPr>
+              <w:spacing w:line="360" w:lineRule="auto"/>
+              <w:jc w:val="both"/>
+              <w:rPr>
+                <w:rFonts w:ascii="Arial" w:hAnsi="Arial" w:cs="Arial"/>
+              </w:rPr>
+            </w:pPr>
+            <w:r>
+              <w:rPr>
+                <w:rFonts w:ascii="Arial" w:hAnsi="Arial" w:cs="Arial"/>
+              </w:rPr>
+              <w:t xml:space="preserve">Could have </w:t>
+            </w:r>
+          </w:p>
+        </w:tc>
+      </w:tr>
+      <w:tr>
+        <w:tc>
+          <w:tcPr>
+            <w:tcW w:w="754" w:type="dxa"/>
+          </w:tcPr>
+          <w:p>
+            <w:pPr>
+              <w:spacing w:line="360" w:lineRule="auto"/>
+              <w:rPr>
+                <w:rFonts w:ascii="Arial" w:hAnsi="Arial" w:cs="Arial"/>
+              </w:rPr>
+            </w:pPr>
+            <w:r>
+              <w:rPr>
+                <w:rFonts w:ascii="Arial" w:hAnsi="Arial" w:cs="Arial"/>
+              </w:rPr>
+              <w:t>FR17</w:t>
+            </w:r>
+          </w:p>
+        </w:tc>
+        <w:tc>
+          <w:tcPr>
+            <w:tcW w:w="3069" w:type="dxa"/>
+          </w:tcPr>
+          <w:p>
+            <w:pPr>
+              <w:spacing w:line="360" w:lineRule="auto"/>
+              <w:rPr>
+                <w:rFonts w:ascii="Arial" w:hAnsi="Arial" w:cs="Arial"/>
+              </w:rPr>
+            </w:pPr>
+            <w:r>
+              <w:rPr>
+                <w:rFonts w:ascii="Arial" w:hAnsi="Arial" w:cs="Arial"/>
+              </w:rPr>
+              <w:t>Logout</w:t>
+            </w:r>
+          </w:p>
+        </w:tc>
+        <w:tc>
+          <w:tcPr>
+            <w:tcW w:w="1487" w:type="dxa"/>
+          </w:tcPr>
+          <w:p>
+            <w:pPr>
+              <w:spacing w:line="360" w:lineRule="auto"/>
+              <w:jc w:val="both"/>
+              <w:rPr>
+                <w:rFonts w:ascii="Arial" w:hAnsi="Arial" w:cs="Arial"/>
+              </w:rPr>
+            </w:pPr>
+            <w:r>
+              <w:rPr>
+                <w:rFonts w:ascii="Arial" w:hAnsi="Arial" w:cs="Arial"/>
+              </w:rPr>
+              <w:t>Must have</w:t>
+            </w:r>
+          </w:p>
+        </w:tc>
+      </w:tr>
+    </w:tbl>
+    <w:p>
+      <w:pPr>
+        <w:spacing w:line="360" w:lineRule="auto"/>
+        <w:jc w:val="both"/>
+        <w:rPr>
+          <w:rFonts w:ascii="Arial" w:hAnsi="Arial" w:cs="Arial"/>
+        </w:rPr>
+      </w:pPr>
+    </w:p>
+    <w:tbl>
+      <w:tblPr>
+        <w:tblStyle w:val="TableGrid"/>
+        <w:tblpPr w:leftFromText="180" w:rightFromText="180" w:vertAnchor="page" w:horzAnchor="margin" w:tblpY="1155"/>
+        <w:tblW w:w="0" w:type="auto"/>
+        <w:tblLook w:val="04A0" w:firstRow="1" w:lastRow="0" w:firstColumn="1" w:lastColumn="0" w:noHBand="0" w:noVBand="1"/>
+      </w:tblPr>
+      <w:tblGrid>
+        <w:gridCol w:w="913"/>
+        <w:gridCol w:w="3492"/>
+        <w:gridCol w:w="1980"/>
+      </w:tblGrid>
+      <w:tr>
+        <w:tc>
+          <w:tcPr>
+            <w:tcW w:w="913" w:type="dxa"/>
+          </w:tcPr>
+          <w:p>
+            <w:pPr>
+              <w:spacing w:line="360" w:lineRule="auto"/>
+              <w:jc w:val="center"/>
+              <w:rPr>
+                <w:rFonts w:ascii="Arial" w:hAnsi="Arial" w:cs="Arial"/>
+                <w:b/>
+              </w:rPr>
+            </w:pPr>
+            <w:r>
+              <w:rPr>
+                <w:rFonts w:ascii="Arial" w:hAnsi="Arial" w:cs="Arial"/>
+                <w:b/>
+              </w:rPr>
+              <w:lastRenderedPageBreak/>
+              <w:t>ID</w:t>
+            </w:r>
+          </w:p>
+        </w:tc>
+        <w:tc>
+          <w:tcPr>
+            <w:tcW w:w="3492" w:type="dxa"/>
+          </w:tcPr>
+          <w:p>
+            <w:pPr>
+              <w:spacing w:line="360" w:lineRule="auto"/>
+              <w:jc w:val="center"/>
+              <w:rPr>
+                <w:rFonts w:ascii="Arial" w:hAnsi="Arial" w:cs="Arial"/>
+                <w:b/>
+              </w:rPr>
+            </w:pPr>
+            <w:r>
+              <w:rPr>
+                <w:rFonts w:ascii="Arial" w:hAnsi="Arial" w:cs="Arial"/>
+                <w:b/>
+              </w:rPr>
+              <w:t>Non-functional Requirements</w:t>
+            </w:r>
+          </w:p>
+        </w:tc>
+        <w:tc>
+          <w:tcPr>
+            <w:tcW w:w="1980" w:type="dxa"/>
+          </w:tcPr>
+          <w:p>
+            <w:pPr>
+              <w:spacing w:line="360" w:lineRule="auto"/>
+              <w:jc w:val="center"/>
+              <w:rPr>
+                <w:rFonts w:ascii="Arial" w:hAnsi="Arial" w:cs="Arial"/>
+                <w:b/>
+              </w:rPr>
+            </w:pPr>
+            <w:r>
+              <w:rPr>
+                <w:rFonts w:ascii="Arial" w:hAnsi="Arial" w:cs="Arial"/>
+                <w:b/>
+              </w:rPr>
+              <w:t>MoSCoW</w:t>
+            </w:r>
+          </w:p>
+        </w:tc>
+      </w:tr>
+      <w:tr>
+        <w:tc>
+          <w:tcPr>
+            <w:tcW w:w="913" w:type="dxa"/>
+          </w:tcPr>
+          <w:p>
+            <w:pPr>
+              <w:spacing w:line="360" w:lineRule="auto"/>
+              <w:rPr>
+                <w:rFonts w:ascii="Arial" w:hAnsi="Arial" w:cs="Arial"/>
+              </w:rPr>
+            </w:pPr>
+            <w:r>
+              <w:rPr>
+                <w:rFonts w:ascii="Arial" w:hAnsi="Arial" w:cs="Arial"/>
+              </w:rPr>
+              <w:t>NFR1</w:t>
+            </w:r>
+          </w:p>
+        </w:tc>
+        <w:tc>
+          <w:tcPr>
+            <w:tcW w:w="3492" w:type="dxa"/>
+          </w:tcPr>
+          <w:p>
+            <w:pPr>
+              <w:spacing w:line="360" w:lineRule="auto"/>
+              <w:rPr>
+                <w:rFonts w:ascii="Arial" w:hAnsi="Arial" w:cs="Arial"/>
+              </w:rPr>
+            </w:pPr>
+            <w:r>
+              <w:rPr>
+                <w:rFonts w:ascii="Arial" w:hAnsi="Arial" w:cs="Arial"/>
+              </w:rPr>
+              <w:t>Authentication</w:t>
+            </w:r>
+          </w:p>
+        </w:tc>
+        <w:tc>
+          <w:tcPr>
+            <w:tcW w:w="1980" w:type="dxa"/>
+          </w:tcPr>
+          <w:p>
+            <w:pPr>
+              <w:spacing w:line="360" w:lineRule="auto"/>
+              <w:jc w:val="both"/>
+              <w:rPr>
+                <w:rFonts w:ascii="Arial" w:hAnsi="Arial" w:cs="Arial"/>
+              </w:rPr>
+            </w:pPr>
+            <w:r>
+              <w:rPr>
+                <w:rFonts w:ascii="Arial" w:hAnsi="Arial" w:cs="Arial"/>
+              </w:rPr>
+              <w:t xml:space="preserve">Must have </w:t>
+            </w:r>
+          </w:p>
+        </w:tc>
+      </w:tr>
+      <w:tr>
+        <w:tc>
+          <w:tcPr>
+            <w:tcW w:w="913" w:type="dxa"/>
+          </w:tcPr>
+          <w:p>
+            <w:pPr>
+              <w:spacing w:line="360" w:lineRule="auto"/>
+              <w:rPr>
+                <w:rFonts w:ascii="Arial" w:hAnsi="Arial" w:cs="Arial"/>
+              </w:rPr>
+            </w:pPr>
+            <w:r>
+              <w:rPr>
+                <w:rFonts w:ascii="Arial" w:hAnsi="Arial" w:cs="Arial"/>
+              </w:rPr>
+              <w:t>NFR2</w:t>
+            </w:r>
+          </w:p>
+        </w:tc>
+        <w:tc>
+          <w:tcPr>
+            <w:tcW w:w="3492" w:type="dxa"/>
+          </w:tcPr>
+          <w:p>
+            <w:pPr>
+              <w:spacing w:line="360" w:lineRule="auto"/>
+              <w:rPr>
+                <w:rFonts w:ascii="Arial" w:hAnsi="Arial" w:cs="Arial"/>
+              </w:rPr>
+            </w:pPr>
+            <w:r>
+              <w:rPr>
+                <w:rFonts w:ascii="Arial" w:hAnsi="Arial" w:cs="Arial"/>
+              </w:rPr>
+              <w:t>Availability</w:t>
+            </w:r>
+          </w:p>
+        </w:tc>
+        <w:tc>
+          <w:tcPr>
+            <w:tcW w:w="1980" w:type="dxa"/>
+          </w:tcPr>
+          <w:p>
+            <w:pPr>
+              <w:spacing w:line="360" w:lineRule="auto"/>
+              <w:jc w:val="both"/>
+              <w:rPr>
+                <w:rFonts w:ascii="Arial" w:hAnsi="Arial" w:cs="Arial"/>
+              </w:rPr>
+            </w:pPr>
+            <w:r>
+              <w:rPr>
+                <w:rFonts w:ascii="Arial" w:hAnsi="Arial" w:cs="Arial"/>
+              </w:rPr>
+              <w:t>Must have</w:t>
+            </w:r>
+          </w:p>
+        </w:tc>
+      </w:tr>
+      <w:tr>
+        <w:tc>
+          <w:tcPr>
+            <w:tcW w:w="913" w:type="dxa"/>
+          </w:tcPr>
+          <w:p>
+            <w:pPr>
+              <w:spacing w:line="360" w:lineRule="auto"/>
+              <w:rPr>
+                <w:rFonts w:ascii="Arial" w:hAnsi="Arial" w:cs="Arial"/>
+              </w:rPr>
+            </w:pPr>
+            <w:r>
+              <w:rPr>
+                <w:rFonts w:ascii="Arial" w:hAnsi="Arial" w:cs="Arial"/>
+              </w:rPr>
+              <w:t>NFR3</w:t>
+            </w:r>
+          </w:p>
+        </w:tc>
+        <w:tc>
+          <w:tcPr>
+            <w:tcW w:w="3492" w:type="dxa"/>
+          </w:tcPr>
+          <w:p>
+            <w:pPr>
+              <w:spacing w:line="360" w:lineRule="auto"/>
+              <w:rPr>
+                <w:rFonts w:ascii="Arial" w:hAnsi="Arial" w:cs="Arial"/>
+              </w:rPr>
+            </w:pPr>
+            <w:r>
+              <w:rPr>
+                <w:rFonts w:ascii="Arial" w:hAnsi="Arial" w:cs="Arial"/>
+              </w:rPr>
+              <w:t>Documentation</w:t>
+            </w:r>
+          </w:p>
+        </w:tc>
+        <w:tc>
+          <w:tcPr>
+            <w:tcW w:w="1980" w:type="dxa"/>
+          </w:tcPr>
+          <w:p>
+            <w:pPr>
+              <w:spacing w:line="360" w:lineRule="auto"/>
+              <w:jc w:val="both"/>
+              <w:rPr>
+                <w:rFonts w:ascii="Arial" w:hAnsi="Arial" w:cs="Arial"/>
+              </w:rPr>
+            </w:pPr>
+            <w:r>
+              <w:rPr>
+                <w:rFonts w:ascii="Arial" w:hAnsi="Arial" w:cs="Arial"/>
+              </w:rPr>
+              <w:t>Should have</w:t>
+            </w:r>
+          </w:p>
+        </w:tc>
+      </w:tr>
+      <w:tr>
+        <w:tc>
+          <w:tcPr>
+            <w:tcW w:w="913" w:type="dxa"/>
+          </w:tcPr>
+          <w:p>
+            <w:pPr>
+              <w:spacing w:line="360" w:lineRule="auto"/>
+              <w:rPr>
+                <w:rFonts w:ascii="Arial" w:hAnsi="Arial" w:cs="Arial"/>
+              </w:rPr>
+            </w:pPr>
+            <w:r>
+              <w:rPr>
+                <w:rFonts w:ascii="Arial" w:hAnsi="Arial" w:cs="Arial"/>
+              </w:rPr>
+              <w:t>NFR4</w:t>
+            </w:r>
+          </w:p>
+        </w:tc>
+        <w:tc>
+          <w:tcPr>
+            <w:tcW w:w="3492" w:type="dxa"/>
+          </w:tcPr>
+          <w:p>
+            <w:pPr>
+              <w:spacing w:line="360" w:lineRule="auto"/>
+              <w:rPr>
+                <w:rFonts w:ascii="Arial" w:hAnsi="Arial" w:cs="Arial"/>
+              </w:rPr>
+            </w:pPr>
+            <w:r>
+              <w:rPr>
+                <w:rFonts w:ascii="Arial" w:hAnsi="Arial" w:cs="Arial"/>
+              </w:rPr>
+              <w:t>Usability</w:t>
+            </w:r>
+          </w:p>
+        </w:tc>
+        <w:tc>
+          <w:tcPr>
+            <w:tcW w:w="1980" w:type="dxa"/>
+          </w:tcPr>
+          <w:p>
+            <w:pPr>
+              <w:spacing w:line="360" w:lineRule="auto"/>
+              <w:jc w:val="both"/>
+              <w:rPr>
+                <w:rFonts w:ascii="Arial" w:hAnsi="Arial" w:cs="Arial"/>
+              </w:rPr>
+            </w:pPr>
+            <w:r>
+              <w:rPr>
+                <w:rFonts w:ascii="Arial" w:hAnsi="Arial" w:cs="Arial"/>
+              </w:rPr>
+              <w:t>Must have</w:t>
+            </w:r>
+          </w:p>
+        </w:tc>
+      </w:tr>
+      <w:tr>
+        <w:tc>
+          <w:tcPr>
+            <w:tcW w:w="913" w:type="dxa"/>
+          </w:tcPr>
+          <w:p>
+            <w:pPr>
+              <w:spacing w:line="360" w:lineRule="auto"/>
+              <w:rPr>
+                <w:rFonts w:ascii="Arial" w:hAnsi="Arial" w:cs="Arial"/>
+              </w:rPr>
+            </w:pPr>
+            <w:r>
+              <w:rPr>
+                <w:rFonts w:ascii="Arial" w:hAnsi="Arial" w:cs="Arial"/>
+              </w:rPr>
+              <w:t>NFR5</w:t>
+            </w:r>
+          </w:p>
+        </w:tc>
+        <w:tc>
+          <w:tcPr>
+            <w:tcW w:w="3492" w:type="dxa"/>
+          </w:tcPr>
+          <w:p>
+            <w:pPr>
+              <w:spacing w:line="360" w:lineRule="auto"/>
+              <w:rPr>
+                <w:rFonts w:ascii="Arial" w:hAnsi="Arial" w:cs="Arial"/>
+              </w:rPr>
+            </w:pPr>
+            <w:r>
+              <w:rPr>
+                <w:rFonts w:ascii="Arial" w:hAnsi="Arial" w:cs="Arial"/>
+              </w:rPr>
+              <w:t>Maintainability</w:t>
+            </w:r>
+          </w:p>
+        </w:tc>
+        <w:tc>
+          <w:tcPr>
+            <w:tcW w:w="1980" w:type="dxa"/>
+          </w:tcPr>
+          <w:p>
+            <w:pPr>
+              <w:spacing w:line="360" w:lineRule="auto"/>
+              <w:jc w:val="both"/>
+              <w:rPr>
+                <w:rFonts w:ascii="Arial" w:hAnsi="Arial" w:cs="Arial"/>
+              </w:rPr>
+            </w:pPr>
+            <w:r>
+              <w:rPr>
+                <w:rFonts w:ascii="Arial" w:hAnsi="Arial" w:cs="Arial"/>
+              </w:rPr>
+              <w:t xml:space="preserve">Should have </w:t>
+            </w:r>
+          </w:p>
+        </w:tc>
+      </w:tr>
+      <w:tr>
+        <w:tc>
+          <w:tcPr>
+            <w:tcW w:w="913" w:type="dxa"/>
+          </w:tcPr>
+          <w:p>
+            <w:pPr>
+              <w:spacing w:line="360" w:lineRule="auto"/>
+              <w:rPr>
+                <w:rFonts w:ascii="Arial" w:hAnsi="Arial" w:cs="Arial"/>
+              </w:rPr>
+            </w:pPr>
+            <w:r>
+              <w:rPr>
+                <w:rFonts w:ascii="Arial" w:hAnsi="Arial" w:cs="Arial"/>
+              </w:rPr>
+              <w:t>NFR6</w:t>
+            </w:r>
+          </w:p>
+        </w:tc>
+        <w:tc>
+          <w:tcPr>
+            <w:tcW w:w="3492" w:type="dxa"/>
+          </w:tcPr>
+          <w:p>
+            <w:pPr>
+              <w:spacing w:line="360" w:lineRule="auto"/>
+              <w:rPr>
+                <w:rFonts w:ascii="Arial" w:hAnsi="Arial" w:cs="Arial"/>
+              </w:rPr>
+            </w:pPr>
+            <w:r>
+              <w:rPr>
+                <w:rFonts w:ascii="Arial" w:hAnsi="Arial" w:cs="Arial"/>
+              </w:rPr>
+              <w:t>Legal</w:t>
+            </w:r>
+          </w:p>
+        </w:tc>
+        <w:tc>
+          <w:tcPr>
+            <w:tcW w:w="1980" w:type="dxa"/>
+          </w:tcPr>
+          <w:p>
+            <w:pPr>
+              <w:spacing w:line="360" w:lineRule="auto"/>
+              <w:jc w:val="both"/>
+              <w:rPr>
+                <w:rFonts w:ascii="Arial" w:hAnsi="Arial" w:cs="Arial"/>
+              </w:rPr>
+            </w:pPr>
+            <w:r>
+              <w:rPr>
+                <w:rFonts w:ascii="Arial" w:hAnsi="Arial" w:cs="Arial"/>
+              </w:rPr>
+              <w:t xml:space="preserve">Should have </w:t>
+            </w:r>
+          </w:p>
+        </w:tc>
+      </w:tr>
+      <w:tr>
+        <w:tc>
+          <w:tcPr>
+            <w:tcW w:w="913" w:type="dxa"/>
+          </w:tcPr>
+          <w:p>
+            <w:pPr>
+              <w:spacing w:line="360" w:lineRule="auto"/>
+              <w:rPr>
+                <w:rFonts w:ascii="Arial" w:hAnsi="Arial" w:cs="Arial"/>
+              </w:rPr>
+            </w:pPr>
+            <w:r>
+              <w:rPr>
+                <w:rFonts w:ascii="Arial" w:hAnsi="Arial" w:cs="Arial"/>
+              </w:rPr>
+              <w:t>NFR7</w:t>
+            </w:r>
+          </w:p>
+        </w:tc>
+        <w:tc>
+          <w:tcPr>
+            <w:tcW w:w="3492" w:type="dxa"/>
+          </w:tcPr>
+          <w:p>
+            <w:pPr>
+              <w:spacing w:line="360" w:lineRule="auto"/>
+              <w:rPr>
+                <w:rFonts w:ascii="Arial" w:hAnsi="Arial" w:cs="Arial"/>
+              </w:rPr>
+            </w:pPr>
+            <w:r>
+              <w:rPr>
+                <w:rFonts w:ascii="Arial" w:hAnsi="Arial" w:cs="Arial"/>
+              </w:rPr>
+              <w:t>User Friendly</w:t>
+            </w:r>
+          </w:p>
+        </w:tc>
+        <w:tc>
+          <w:tcPr>
+            <w:tcW w:w="1980" w:type="dxa"/>
+          </w:tcPr>
+          <w:p>
+            <w:pPr>
+              <w:spacing w:line="360" w:lineRule="auto"/>
+              <w:jc w:val="both"/>
+              <w:rPr>
+                <w:rFonts w:ascii="Arial" w:hAnsi="Arial" w:cs="Arial"/>
+              </w:rPr>
+            </w:pPr>
+            <w:r>
+              <w:rPr>
+                <w:rFonts w:ascii="Arial" w:hAnsi="Arial" w:cs="Arial"/>
+              </w:rPr>
+              <w:t xml:space="preserve">Must have </w:t>
+            </w:r>
+          </w:p>
+        </w:tc>
+      </w:tr>
+      <w:tr>
+        <w:tc>
+          <w:tcPr>
+            <w:tcW w:w="913" w:type="dxa"/>
+          </w:tcPr>
+          <w:p>
+            <w:pPr>
+              <w:spacing w:line="360" w:lineRule="auto"/>
+              <w:rPr>
+                <w:rFonts w:ascii="Arial" w:hAnsi="Arial" w:cs="Arial"/>
+              </w:rPr>
+            </w:pPr>
+            <w:r>
+              <w:rPr>
+                <w:rFonts w:ascii="Arial" w:hAnsi="Arial" w:cs="Arial"/>
+              </w:rPr>
+              <w:t>NFR8</w:t>
+            </w:r>
+          </w:p>
+        </w:tc>
+        <w:tc>
+          <w:tcPr>
+            <w:tcW w:w="3492" w:type="dxa"/>
+          </w:tcPr>
+          <w:p>
+            <w:pPr>
+              <w:spacing w:line="360" w:lineRule="auto"/>
+              <w:rPr>
+                <w:rFonts w:ascii="Arial" w:hAnsi="Arial" w:cs="Arial"/>
+              </w:rPr>
+            </w:pPr>
+            <w:r>
+              <w:rPr>
+                <w:rFonts w:ascii="Arial" w:hAnsi="Arial" w:cs="Arial"/>
+              </w:rPr>
+              <w:t>Scalability</w:t>
+            </w:r>
+          </w:p>
+        </w:tc>
+        <w:tc>
+          <w:tcPr>
+            <w:tcW w:w="1980" w:type="dxa"/>
+          </w:tcPr>
+          <w:p>
+            <w:pPr>
+              <w:spacing w:line="360" w:lineRule="auto"/>
+              <w:jc w:val="both"/>
+              <w:rPr>
+                <w:rFonts w:ascii="Arial" w:hAnsi="Arial" w:cs="Arial"/>
+              </w:rPr>
+            </w:pPr>
+            <w:r>
+              <w:rPr>
+                <w:rFonts w:ascii="Arial" w:hAnsi="Arial" w:cs="Arial"/>
+              </w:rPr>
+              <w:t>Should have</w:t>
+            </w:r>
+          </w:p>
+        </w:tc>
+      </w:tr>
+      <w:tr>
+        <w:tc>
+          <w:tcPr>
+            <w:tcW w:w="913" w:type="dxa"/>
+          </w:tcPr>
+          <w:p>
+            <w:pPr>
+              <w:spacing w:line="360" w:lineRule="auto"/>
+              <w:rPr>
+                <w:rFonts w:ascii="Arial" w:hAnsi="Arial" w:cs="Arial"/>
+              </w:rPr>
+            </w:pPr>
+            <w:r>
+              <w:rPr>
+                <w:rFonts w:ascii="Arial" w:hAnsi="Arial" w:cs="Arial"/>
+              </w:rPr>
+              <w:t>NFR9</w:t>
+            </w:r>
+          </w:p>
+        </w:tc>
+        <w:tc>
+          <w:tcPr>
+            <w:tcW w:w="3492" w:type="dxa"/>
+          </w:tcPr>
+          <w:p>
+            <w:pPr>
+              <w:spacing w:line="360" w:lineRule="auto"/>
+              <w:rPr>
+                <w:rFonts w:ascii="Arial" w:hAnsi="Arial" w:cs="Arial"/>
+              </w:rPr>
+            </w:pPr>
+            <w:r>
+              <w:rPr>
+                <w:rFonts w:ascii="Arial" w:hAnsi="Arial" w:cs="Arial"/>
+              </w:rPr>
+              <w:t>Performance</w:t>
+            </w:r>
+          </w:p>
+        </w:tc>
+        <w:tc>
+          <w:tcPr>
+            <w:tcW w:w="1980" w:type="dxa"/>
+          </w:tcPr>
+          <w:p>
+            <w:pPr>
+              <w:spacing w:line="360" w:lineRule="auto"/>
+              <w:jc w:val="both"/>
+              <w:rPr>
+                <w:rFonts w:ascii="Arial" w:hAnsi="Arial" w:cs="Arial"/>
+              </w:rPr>
+            </w:pPr>
+            <w:r>
+              <w:rPr>
+                <w:rFonts w:ascii="Arial" w:hAnsi="Arial" w:cs="Arial"/>
+              </w:rPr>
+              <w:t xml:space="preserve">Must have </w:t>
+            </w:r>
+          </w:p>
+        </w:tc>
+      </w:tr>
+      <w:tr>
+        <w:tc>
+          <w:tcPr>
+            <w:tcW w:w="913" w:type="dxa"/>
+          </w:tcPr>
+          <w:p>
+            <w:pPr>
+              <w:spacing w:line="360" w:lineRule="auto"/>
+              <w:rPr>
+                <w:rFonts w:ascii="Arial" w:hAnsi="Arial" w:cs="Arial"/>
+              </w:rPr>
+            </w:pPr>
+            <w:r>
+              <w:rPr>
+                <w:rFonts w:ascii="Arial" w:hAnsi="Arial" w:cs="Arial"/>
+              </w:rPr>
+              <w:t>NFR10</w:t>
+            </w:r>
+          </w:p>
+        </w:tc>
+        <w:tc>
+          <w:tcPr>
+            <w:tcW w:w="3492" w:type="dxa"/>
+          </w:tcPr>
+          <w:p>
+            <w:pPr>
+              <w:spacing w:line="360" w:lineRule="auto"/>
+              <w:rPr>
+                <w:rFonts w:ascii="Arial" w:hAnsi="Arial" w:cs="Arial"/>
+              </w:rPr>
+            </w:pPr>
+            <w:r>
+              <w:rPr>
+                <w:rFonts w:ascii="Arial" w:hAnsi="Arial" w:cs="Arial"/>
+              </w:rPr>
+              <w:t>Reliability</w:t>
+            </w:r>
+          </w:p>
+        </w:tc>
+        <w:tc>
+          <w:tcPr>
+            <w:tcW w:w="1980" w:type="dxa"/>
+          </w:tcPr>
+          <w:p>
+            <w:pPr>
+              <w:spacing w:line="360" w:lineRule="auto"/>
+              <w:jc w:val="both"/>
+              <w:rPr>
+                <w:rFonts w:ascii="Arial" w:hAnsi="Arial" w:cs="Arial"/>
+              </w:rPr>
+            </w:pPr>
+            <w:r>
+              <w:rPr>
+                <w:rFonts w:ascii="Arial" w:hAnsi="Arial" w:cs="Arial"/>
+              </w:rPr>
+              <w:t>Must have</w:t>
+            </w:r>
+          </w:p>
+        </w:tc>
+      </w:tr>
+      <w:tr>
+        <w:tc>
+          <w:tcPr>
+            <w:tcW w:w="913" w:type="dxa"/>
+          </w:tcPr>
+          <w:p>
+            <w:pPr>
+              <w:spacing w:line="360" w:lineRule="auto"/>
+              <w:rPr>
+                <w:rFonts w:ascii="Arial" w:hAnsi="Arial" w:cs="Arial"/>
+              </w:rPr>
+            </w:pPr>
+            <w:r>
+              <w:rPr>
+                <w:rFonts w:ascii="Arial" w:hAnsi="Arial" w:cs="Arial"/>
+              </w:rPr>
+              <w:t>NRF11</w:t>
+            </w:r>
+          </w:p>
+        </w:tc>
+        <w:tc>
+          <w:tcPr>
+            <w:tcW w:w="3492" w:type="dxa"/>
+          </w:tcPr>
+          <w:p>
+            <w:pPr>
+              <w:spacing w:line="360" w:lineRule="auto"/>
+              <w:rPr>
+                <w:rFonts w:ascii="Arial" w:hAnsi="Arial" w:cs="Arial"/>
+              </w:rPr>
+            </w:pPr>
+            <w:r>
+              <w:rPr>
+                <w:rFonts w:ascii="Arial" w:hAnsi="Arial" w:cs="Arial"/>
+              </w:rPr>
+              <w:t>Confidentiality</w:t>
+            </w:r>
+          </w:p>
+        </w:tc>
+        <w:tc>
+          <w:tcPr>
+            <w:tcW w:w="1980" w:type="dxa"/>
+          </w:tcPr>
+          <w:p>
+            <w:pPr>
+              <w:spacing w:line="360" w:lineRule="auto"/>
+              <w:jc w:val="both"/>
+              <w:rPr>
+                <w:rFonts w:ascii="Arial" w:hAnsi="Arial" w:cs="Arial"/>
+              </w:rPr>
+            </w:pPr>
+            <w:r>
+              <w:rPr>
+                <w:rFonts w:ascii="Arial" w:hAnsi="Arial" w:cs="Arial"/>
+              </w:rPr>
+              <w:t>Must have</w:t>
+            </w:r>
+          </w:p>
+        </w:tc>
+      </w:tr>
+      <w:tr>
+        <w:tc>
+          <w:tcPr>
+            <w:tcW w:w="913" w:type="dxa"/>
+          </w:tcPr>
+          <w:p>
+            <w:pPr>
+              <w:spacing w:line="360" w:lineRule="auto"/>
+              <w:jc w:val="center"/>
+              <w:rPr>
+                <w:rFonts w:ascii="Arial" w:hAnsi="Arial" w:cs="Arial"/>
+              </w:rPr>
+            </w:pPr>
+            <w:r>
+              <w:rPr>
+                <w:rFonts w:ascii="Arial" w:hAnsi="Arial" w:cs="Arial"/>
+              </w:rPr>
+              <w:t>NRF12</w:t>
+            </w:r>
+          </w:p>
+        </w:tc>
+        <w:tc>
+          <w:tcPr>
+            <w:tcW w:w="3492" w:type="dxa"/>
+          </w:tcPr>
+          <w:p>
+            <w:pPr>
+              <w:spacing w:line="360" w:lineRule="auto"/>
+              <w:rPr>
+                <w:rFonts w:ascii="Arial" w:hAnsi="Arial" w:cs="Arial"/>
+              </w:rPr>
+            </w:pPr>
+            <w:r>
+              <w:rPr>
+                <w:rFonts w:ascii="Arial" w:hAnsi="Arial" w:cs="Arial"/>
+              </w:rPr>
+              <w:t>Integrity</w:t>
+            </w:r>
+          </w:p>
+        </w:tc>
+        <w:tc>
+          <w:tcPr>
+            <w:tcW w:w="1980" w:type="dxa"/>
+          </w:tcPr>
+          <w:p>
+            <w:pPr>
+              <w:spacing w:line="360" w:lineRule="auto"/>
+              <w:jc w:val="both"/>
+              <w:rPr>
+                <w:rFonts w:ascii="Arial" w:hAnsi="Arial" w:cs="Arial"/>
+              </w:rPr>
+            </w:pPr>
+            <w:r>
+              <w:rPr>
+                <w:rFonts w:ascii="Arial" w:hAnsi="Arial" w:cs="Arial"/>
+              </w:rPr>
+              <w:t>Must have</w:t>
+            </w:r>
+          </w:p>
+        </w:tc>
+      </w:tr>
+      <w:tr>
+        <w:tc>
+          <w:tcPr>
+            <w:tcW w:w="913" w:type="dxa"/>
+          </w:tcPr>
+          <w:p>
+            <w:pPr>
+              <w:spacing w:line="360" w:lineRule="auto"/>
+              <w:jc w:val="center"/>
+              <w:rPr>
+                <w:rFonts w:ascii="Arial" w:hAnsi="Arial" w:cs="Arial"/>
+              </w:rPr>
+            </w:pPr>
+            <w:r>
+              <w:rPr>
+                <w:rFonts w:ascii="Arial" w:hAnsi="Arial" w:cs="Arial"/>
+              </w:rPr>
+              <w:t>NRF13</w:t>
+            </w:r>
+          </w:p>
+        </w:tc>
+        <w:tc>
+          <w:tcPr>
+            <w:tcW w:w="3492" w:type="dxa"/>
+          </w:tcPr>
+          <w:p>
+            <w:pPr>
+              <w:spacing w:line="360" w:lineRule="auto"/>
+              <w:rPr>
+                <w:rFonts w:ascii="Arial" w:hAnsi="Arial" w:cs="Arial"/>
+              </w:rPr>
+            </w:pPr>
+            <w:r>
+              <w:rPr>
+                <w:rFonts w:ascii="Arial" w:hAnsi="Arial" w:cs="Arial"/>
+              </w:rPr>
+              <w:t>Security</w:t>
+            </w:r>
+          </w:p>
+        </w:tc>
+        <w:tc>
+          <w:tcPr>
+            <w:tcW w:w="1980" w:type="dxa"/>
+          </w:tcPr>
+          <w:p>
+            <w:pPr>
+              <w:spacing w:line="360" w:lineRule="auto"/>
+              <w:jc w:val="both"/>
+              <w:rPr>
+                <w:rFonts w:ascii="Arial" w:hAnsi="Arial" w:cs="Arial"/>
+              </w:rPr>
+            </w:pPr>
+            <w:r>
+              <w:rPr>
+                <w:rFonts w:ascii="Arial" w:hAnsi="Arial" w:cs="Arial"/>
+              </w:rPr>
+              <w:t xml:space="preserve">Must have </w:t>
+            </w:r>
+          </w:p>
+        </w:tc>
+      </w:tr>
+    </w:tbl>
+    <w:p>
+      <w:pPr>
+        <w:spacing w:line="360" w:lineRule="auto"/>
+        <w:jc w:val="both"/>
+        <w:rPr>
+          <w:rFonts w:ascii="Arial" w:hAnsi="Arial" w:cs="Arial"/>
+        </w:rPr>
+      </w:pPr>
+    </w:p>
+    <w:p>
+      <w:pPr>
+        <w:spacing w:line="360" w:lineRule="auto"/>
+        <w:jc w:val="both"/>
+        <w:rPr>
+          <w:rFonts w:ascii="Arial" w:hAnsi="Arial" w:cs="Arial"/>
+        </w:rPr>
+      </w:pPr>
+    </w:p>
+    <w:p>
+      <w:pPr>
+        <w:spacing w:line="360" w:lineRule="auto"/>
+        <w:jc w:val="both"/>
+        <w:rPr>
+          <w:rFonts w:ascii="Arial" w:hAnsi="Arial" w:cs="Arial"/>
+        </w:rPr>
+      </w:pPr>
+    </w:p>
+    <w:p>
+      <w:pPr>
+        <w:spacing w:line="360" w:lineRule="auto"/>
+        <w:jc w:val="both"/>
+        <w:rPr>
+          <w:rFonts w:ascii="Arial" w:hAnsi="Arial" w:cs="Arial"/>
+        </w:rPr>
+      </w:pPr>
+    </w:p>
+    <w:p>
+      <w:pPr>
+        <w:spacing w:line="360" w:lineRule="auto"/>
+        <w:jc w:val="both"/>
+        <w:rPr>
+          <w:rFonts w:ascii="Arial" w:hAnsi="Arial" w:cs="Arial"/>
+        </w:rPr>
+      </w:pPr>
+    </w:p>
+    <w:p>
+      <w:pPr>
+        <w:jc w:val="both"/>
+        <w:rPr>
+          <w:rFonts w:ascii="Arial" w:hAnsi="Arial" w:cs="Arial"/>
+        </w:rPr>
+      </w:pPr>
+    </w:p>
+    <w:p>
+      <w:pPr>
+        <w:pStyle w:val="ListParagraph"/>
+        <w:spacing w:line="360" w:lineRule="auto"/>
+        <w:ind w:left="0"/>
         <w:jc w:val="center"/>
+        <w:rPr>
+          <w:rFonts w:ascii="Arial" w:hAnsi="Arial" w:cs="Arial"/>
+        </w:rPr>
+      </w:pPr>
+      <w:r>
+        <w:rPr>
+          <w:rFonts w:ascii="Arial" w:hAnsi="Arial" w:cs="Arial"/>
+        </w:rPr>
+        <w:t xml:space="preserve"> </w:t>
+      </w:r>
+    </w:p>
+    <w:p>
+      <w:pPr>
+        <w:spacing w:line="360" w:lineRule="auto"/>
+        <w:jc w:val="center"/>
+        <w:rPr>
+          <w:rFonts w:ascii="Arial" w:hAnsi="Arial" w:cs="Arial"/>
+        </w:rPr>
+      </w:pPr>
+    </w:p>
+    <w:p>
+      <w:pPr>
+        <w:jc w:val="center"/>
+        <w:rPr>
+          <w:rFonts w:ascii="Arial" w:hAnsi="Arial" w:cs="Arial"/>
+        </w:rPr>
+      </w:pPr>
+    </w:p>
+    <w:p>
+      <w:pPr>
+        <w:jc w:val="center"/>
+        <w:rPr>
+          <w:rFonts w:ascii="Arial" w:hAnsi="Arial" w:cs="Arial"/>
+        </w:rPr>
+      </w:pPr>
+    </w:p>
+    <w:p>
+      <w:pPr>
+        <w:rPr>
+          <w:rFonts w:ascii="Arial" w:hAnsi="Arial" w:cs="Arial"/>
+        </w:rPr>
+      </w:pPr>
+    </w:p>
+    <w:p>
+      <w:pPr>
+        <w:jc w:val="both"/>
+        <w:rPr>
+          <w:rFonts w:ascii="Arial" w:hAnsi="Arial" w:cs="Arial"/>
+        </w:rPr>
+      </w:pPr>
+    </w:p>
+    <w:p>
+      <w:pPr>
+        <w:jc w:val="both"/>
+        <w:rPr>
+          <w:rFonts w:ascii="Arial" w:hAnsi="Arial" w:cs="Arial"/>
+        </w:rPr>
+      </w:pPr>
+    </w:p>
+    <w:p>
+      <w:pPr>
+        <w:pStyle w:val="Heading2"/>
+        <w:rPr>
+          <w:rFonts w:ascii="Arial" w:hAnsi="Arial" w:cs="Arial"/>
+          <w:sz w:val="28"/>
+          <w:szCs w:val="28"/>
+        </w:rPr>
+      </w:pPr>
+      <w:r>
+        <w:rPr>
+          <w:rFonts w:ascii="Arial" w:hAnsi="Arial" w:cs="Arial"/>
+          <w:sz w:val="28"/>
+          <w:szCs w:val="28"/>
+        </w:rPr>
+        <w:t xml:space="preserve">2.5 Use-Case Diagram </w:t>
+      </w:r>
+    </w:p>
+    <w:p>
+      <w:pPr>
+        <w:rPr>
+          <w:rFonts w:ascii="Arial" w:hAnsi="Arial" w:cs="Arial"/>
+        </w:rPr>
+      </w:pPr>
+      <w:r>
+        <w:rPr>
+          <w:rFonts w:ascii="Arial" w:hAnsi="Arial" w:cs="Arial"/>
+        </w:rPr>
+        <w:t xml:space="preserve">                                                 In UML, a use-case diagram is also known as dynamic or behavioral diagram.</w:t>
+      </w:r>
+      <w:r>
+        <w:rPr>
+          <w:rFonts w:ascii="Arial" w:hAnsi="Arial" w:cs="Arial"/>
+        </w:rPr>
+        <w:t xml:space="preserve"> A use-case diagram shows the set of use-cases, actors (special kind of class) and their relationship in graphical way. To manage the system requirements i.e. identify, simplify and organize use-case diagram plays important role during analysis.</w:t>
+      </w:r>
+    </w:p>
+    <w:p>
+      <w:pPr>
+        <w:rPr>
+          <w:rFonts w:ascii="Arial" w:hAnsi="Arial" w:cs="Arial"/>
+        </w:rPr>
+      </w:pPr>
+      <w:r>
+        <w:rPr>
+          <w:rFonts w:ascii="Arial" w:hAnsi="Arial" w:cs="Arial"/>
+        </w:rPr>
+        <w:t>In object modeling and real-world system it has own standard notations. They are boundary, actors, use-cases and relationships.</w:t>
+      </w:r>
+    </w:p>
+    <w:p>
+      <w:pPr>
+        <w:rPr>
+          <w:rFonts w:ascii="Arial" w:hAnsi="Arial" w:cs="Arial"/>
+          <w:b/>
+        </w:rPr>
+      </w:pPr>
+      <w:r>
+        <w:rPr>
+          <w:rFonts w:ascii="Arial" w:hAnsi="Arial" w:cs="Arial"/>
+          <w:b/>
+        </w:rPr>
+        <w:t>Advantages of Use-Case Diagram:</w:t>
+      </w:r>
+    </w:p>
+    <w:p>
+      <w:pPr>
+        <w:pStyle w:val="ListParagraph"/>
+        <w:numPr>
+          <w:ilvl w:val="0"/>
+          <w:numId w:val="9"/>
+        </w:numPr>
+        <w:rPr>
+          <w:rFonts w:ascii="Arial" w:hAnsi="Arial" w:cs="Arial"/>
+          <w:b/>
+        </w:rPr>
+      </w:pPr>
+    </w:p>
+    <w:p>
+      <w:pPr>
+        <w:rPr>
+          <w:rFonts w:ascii="Arial" w:hAnsi="Arial" w:cs="Arial"/>
+        </w:rPr>
+      </w:pPr>
+    </w:p>
+    <w:p>
+      <w:pPr>
+        <w:rPr>
+          <w:rFonts w:ascii="Arial" w:hAnsi="Arial" w:cs="Arial"/>
+        </w:rPr>
+      </w:pPr>
+    </w:p>
+    <w:p>
+      <w:pPr>
+        <w:rPr>
+          <w:rFonts w:ascii="Arial" w:hAnsi="Arial" w:cs="Arial"/>
+        </w:rPr>
+      </w:pPr>
+    </w:p>
+    <w:p>
+      <w:pPr>
+        <w:rPr>
+          <w:rFonts w:ascii="Arial" w:hAnsi="Arial" w:cs="Arial"/>
+        </w:rPr>
+      </w:pPr>
+    </w:p>
+    <w:p>
+      <w:pPr>
+        <w:rPr>
+          <w:rFonts w:ascii="Arial" w:hAnsi="Arial" w:cs="Arial"/>
+        </w:rPr>
+      </w:pPr>
+      <w:r>
+        <w:rPr>
+          <w:rFonts w:ascii="Arial" w:hAnsi="Arial" w:cs="Arial"/>
+        </w:rPr>
+        <w:t xml:space="preserve"> </w:t>
+      </w:r>
+    </w:p>
+    <w:p>
+      <w:pPr>
+        <w:rPr>
+          <w:rFonts w:ascii="Arial" w:hAnsi="Arial" w:cs="Arial"/>
+        </w:rPr>
+      </w:pPr>
+    </w:p>
+    <w:p/>
+    <w:p/>
+    <w:p/>
+    <w:p/>
+    <w:p>
+      <w:pPr>
+        <w:tabs>
+          <w:tab w:val="left" w:pos="506"/>
+        </w:tabs>
+        <w:spacing w:line="360" w:lineRule="auto"/>
         <w:rPr>
           <w:rFonts w:ascii="Arial" w:hAnsi="Arial" w:cs="Arial"/>
         </w:rPr>
@@ -7137,274 +9811,16 @@
 <file path=word/numbering.xml><?xml version="1.0" encoding="utf-8"?>
 <w:numbering xmlns:wpc="http://schemas.microsoft.com/office/word/2010/wordprocessingCanvas" xmlns:cx="http://schemas.microsoft.com/office/drawing/2014/chartex" xmlns:cx1="http://schemas.microsoft.com/office/drawing/2015/9/8/chartex" xmlns:mc="http://schemas.openxmlformats.org/markup-compatibility/2006" xmlns:o="urn:schemas-microsoft-com:office:office" xmlns:r="http://schemas.openxmlformats.org/officeDocument/2006/relationships" xmlns:m="http://schemas.openxmlformats.org/officeDocument/2006/math" xmlns:v="urn:schemas-microsoft-com:vml" xmlns:wp14="http://schemas.microsoft.com/office/word/2010/wordprocessingDrawing" xmlns:wp="http://schemas.openxmlformats.org/drawingml/2006/wordprocessingDrawing" xmlns:w10="urn:schemas-microsoft-com:office:word" xmlns:w="http://schemas.openxmlformats.org/wordprocessingml/2006/main" xmlns:w14="http://schemas.microsoft.com/office/word/2010/wordml" xmlns:w15="http://schemas.microsoft.com/office/word/2012/wordml" xmlns:w16se="http://schemas.microsoft.com/office/word/2015/wordml/symex" xmlns:wpg="http://schemas.microsoft.com/office/word/2010/wordprocessingGroup" xmlns:wpi="http://schemas.microsoft.com/office/word/2010/wordprocessingInk" xmlns:wne="http://schemas.microsoft.com/office/word/2006/wordml" xmlns:wps="http://schemas.microsoft.com/office/word/2010/wordprocessingShape" mc:Ignorable="w14 w15 w16se wp14">
   <w:abstractNum w:abstractNumId="0" w15:restartNumberingAfterBreak="0">
-    <w:nsid w:val="21B55FA9"/>
+    <w:nsid w:val="0F294558"/>
     <w:multiLevelType w:val="hybridMultilevel"/>
-    <w:tmpl w:val="2DF2F702"/>
-    <w:lvl w:ilvl="0" w:tplc="0409000F">
-      <w:start w:val="1"/>
-      <w:numFmt w:val="decimal"/>
-      <w:lvlText w:val="%1."/>
-      <w:lvlJc w:val="left"/>
-      <w:pPr>
-        <w:ind w:left="1215" w:hanging="360"/>
-      </w:pPr>
-    </w:lvl>
-    <w:lvl w:ilvl="1" w:tplc="04090019" w:tentative="1">
-      <w:start w:val="1"/>
-      <w:numFmt w:val="lowerLetter"/>
-      <w:lvlText w:val="%2."/>
-      <w:lvlJc w:val="left"/>
-      <w:pPr>
-        <w:ind w:left="1935" w:hanging="360"/>
-      </w:pPr>
-    </w:lvl>
-    <w:lvl w:ilvl="2" w:tplc="0409001B" w:tentative="1">
-      <w:start w:val="1"/>
-      <w:numFmt w:val="lowerRoman"/>
-      <w:lvlText w:val="%3."/>
-      <w:lvlJc w:val="right"/>
-      <w:pPr>
-        <w:ind w:left="2655" w:hanging="180"/>
-      </w:pPr>
-    </w:lvl>
-    <w:lvl w:ilvl="3" w:tplc="0409000F" w:tentative="1">
-      <w:start w:val="1"/>
-      <w:numFmt w:val="decimal"/>
-      <w:lvlText w:val="%4."/>
-      <w:lvlJc w:val="left"/>
-      <w:pPr>
-        <w:ind w:left="3375" w:hanging="360"/>
-      </w:pPr>
-    </w:lvl>
-    <w:lvl w:ilvl="4" w:tplc="04090019" w:tentative="1">
-      <w:start w:val="1"/>
-      <w:numFmt w:val="lowerLetter"/>
-      <w:lvlText w:val="%5."/>
-      <w:lvlJc w:val="left"/>
-      <w:pPr>
-        <w:ind w:left="4095" w:hanging="360"/>
-      </w:pPr>
-    </w:lvl>
-    <w:lvl w:ilvl="5" w:tplc="0409001B" w:tentative="1">
-      <w:start w:val="1"/>
-      <w:numFmt w:val="lowerRoman"/>
-      <w:lvlText w:val="%6."/>
-      <w:lvlJc w:val="right"/>
-      <w:pPr>
-        <w:ind w:left="4815" w:hanging="180"/>
-      </w:pPr>
-    </w:lvl>
-    <w:lvl w:ilvl="6" w:tplc="0409000F" w:tentative="1">
-      <w:start w:val="1"/>
-      <w:numFmt w:val="decimal"/>
-      <w:lvlText w:val="%7."/>
-      <w:lvlJc w:val="left"/>
-      <w:pPr>
-        <w:ind w:left="5535" w:hanging="360"/>
-      </w:pPr>
-    </w:lvl>
-    <w:lvl w:ilvl="7" w:tplc="04090019" w:tentative="1">
-      <w:start w:val="1"/>
-      <w:numFmt w:val="lowerLetter"/>
-      <w:lvlText w:val="%8."/>
-      <w:lvlJc w:val="left"/>
-      <w:pPr>
-        <w:ind w:left="6255" w:hanging="360"/>
-      </w:pPr>
-    </w:lvl>
-    <w:lvl w:ilvl="8" w:tplc="0409001B" w:tentative="1">
-      <w:start w:val="1"/>
-      <w:numFmt w:val="lowerRoman"/>
-      <w:lvlText w:val="%9."/>
-      <w:lvlJc w:val="right"/>
-      <w:pPr>
-        <w:ind w:left="6975" w:hanging="180"/>
-      </w:pPr>
-    </w:lvl>
-  </w:abstractNum>
-  <w:abstractNum w:abstractNumId="1" w15:restartNumberingAfterBreak="0">
-    <w:nsid w:val="22C34C0F"/>
-    <w:multiLevelType w:val="hybridMultilevel"/>
-    <w:tmpl w:val="44723BA6"/>
-    <w:lvl w:ilvl="0" w:tplc="0409000F">
-      <w:start w:val="1"/>
-      <w:numFmt w:val="decimal"/>
-      <w:lvlText w:val="%1."/>
-      <w:lvlJc w:val="left"/>
-      <w:pPr>
-        <w:ind w:left="720" w:hanging="360"/>
-      </w:pPr>
-    </w:lvl>
-    <w:lvl w:ilvl="1" w:tplc="04090019" w:tentative="1">
-      <w:start w:val="1"/>
-      <w:numFmt w:val="lowerLetter"/>
-      <w:lvlText w:val="%2."/>
-      <w:lvlJc w:val="left"/>
-      <w:pPr>
-        <w:ind w:left="1440" w:hanging="360"/>
-      </w:pPr>
-    </w:lvl>
-    <w:lvl w:ilvl="2" w:tplc="0409001B" w:tentative="1">
-      <w:start w:val="1"/>
-      <w:numFmt w:val="lowerRoman"/>
-      <w:lvlText w:val="%3."/>
-      <w:lvlJc w:val="right"/>
-      <w:pPr>
-        <w:ind w:left="2160" w:hanging="180"/>
-      </w:pPr>
-    </w:lvl>
-    <w:lvl w:ilvl="3" w:tplc="0409000F" w:tentative="1">
-      <w:start w:val="1"/>
-      <w:numFmt w:val="decimal"/>
-      <w:lvlText w:val="%4."/>
-      <w:lvlJc w:val="left"/>
-      <w:pPr>
-        <w:ind w:left="2880" w:hanging="360"/>
-      </w:pPr>
-    </w:lvl>
-    <w:lvl w:ilvl="4" w:tplc="04090019" w:tentative="1">
-      <w:start w:val="1"/>
-      <w:numFmt w:val="lowerLetter"/>
-      <w:lvlText w:val="%5."/>
-      <w:lvlJc w:val="left"/>
-      <w:pPr>
-        <w:ind w:left="3600" w:hanging="360"/>
-      </w:pPr>
-    </w:lvl>
-    <w:lvl w:ilvl="5" w:tplc="0409001B" w:tentative="1">
-      <w:start w:val="1"/>
-      <w:numFmt w:val="lowerRoman"/>
-      <w:lvlText w:val="%6."/>
-      <w:lvlJc w:val="right"/>
-      <w:pPr>
-        <w:ind w:left="4320" w:hanging="180"/>
-      </w:pPr>
-    </w:lvl>
-    <w:lvl w:ilvl="6" w:tplc="0409000F" w:tentative="1">
-      <w:start w:val="1"/>
-      <w:numFmt w:val="decimal"/>
-      <w:lvlText w:val="%7."/>
-      <w:lvlJc w:val="left"/>
-      <w:pPr>
-        <w:ind w:left="5040" w:hanging="360"/>
-      </w:pPr>
-    </w:lvl>
-    <w:lvl w:ilvl="7" w:tplc="04090019" w:tentative="1">
-      <w:start w:val="1"/>
-      <w:numFmt w:val="lowerLetter"/>
-      <w:lvlText w:val="%8."/>
-      <w:lvlJc w:val="left"/>
-      <w:pPr>
-        <w:ind w:left="5760" w:hanging="360"/>
-      </w:pPr>
-    </w:lvl>
-    <w:lvl w:ilvl="8" w:tplc="0409001B" w:tentative="1">
-      <w:start w:val="1"/>
-      <w:numFmt w:val="lowerRoman"/>
-      <w:lvlText w:val="%9."/>
-      <w:lvlJc w:val="right"/>
-      <w:pPr>
-        <w:ind w:left="6480" w:hanging="180"/>
-      </w:pPr>
-    </w:lvl>
-  </w:abstractNum>
-  <w:abstractNum w:abstractNumId="2" w15:restartNumberingAfterBreak="0">
-    <w:nsid w:val="467F409A"/>
-    <w:multiLevelType w:val="hybridMultilevel"/>
-    <w:tmpl w:val="307C7E58"/>
-    <w:lvl w:ilvl="0" w:tplc="0409000F">
-      <w:start w:val="1"/>
-      <w:numFmt w:val="decimal"/>
-      <w:lvlText w:val="%1."/>
-      <w:lvlJc w:val="left"/>
-      <w:pPr>
-        <w:ind w:left="720" w:hanging="360"/>
-      </w:pPr>
-    </w:lvl>
-    <w:lvl w:ilvl="1" w:tplc="04090019" w:tentative="1">
-      <w:start w:val="1"/>
-      <w:numFmt w:val="lowerLetter"/>
-      <w:lvlText w:val="%2."/>
-      <w:lvlJc w:val="left"/>
-      <w:pPr>
-        <w:ind w:left="1440" w:hanging="360"/>
-      </w:pPr>
-    </w:lvl>
-    <w:lvl w:ilvl="2" w:tplc="0409001B" w:tentative="1">
-      <w:start w:val="1"/>
-      <w:numFmt w:val="lowerRoman"/>
-      <w:lvlText w:val="%3."/>
-      <w:lvlJc w:val="right"/>
-      <w:pPr>
-        <w:ind w:left="2160" w:hanging="180"/>
-      </w:pPr>
-    </w:lvl>
-    <w:lvl w:ilvl="3" w:tplc="0409000F" w:tentative="1">
-      <w:start w:val="1"/>
-      <w:numFmt w:val="decimal"/>
-      <w:lvlText w:val="%4."/>
-      <w:lvlJc w:val="left"/>
-      <w:pPr>
-        <w:ind w:left="2880" w:hanging="360"/>
-      </w:pPr>
-    </w:lvl>
-    <w:lvl w:ilvl="4" w:tplc="04090019" w:tentative="1">
-      <w:start w:val="1"/>
-      <w:numFmt w:val="lowerLetter"/>
-      <w:lvlText w:val="%5."/>
-      <w:lvlJc w:val="left"/>
-      <w:pPr>
-        <w:ind w:left="3600" w:hanging="360"/>
-      </w:pPr>
-    </w:lvl>
-    <w:lvl w:ilvl="5" w:tplc="0409001B" w:tentative="1">
-      <w:start w:val="1"/>
-      <w:numFmt w:val="lowerRoman"/>
-      <w:lvlText w:val="%6."/>
-      <w:lvlJc w:val="right"/>
-      <w:pPr>
-        <w:ind w:left="4320" w:hanging="180"/>
-      </w:pPr>
-    </w:lvl>
-    <w:lvl w:ilvl="6" w:tplc="0409000F" w:tentative="1">
-      <w:start w:val="1"/>
-      <w:numFmt w:val="decimal"/>
-      <w:lvlText w:val="%7."/>
-      <w:lvlJc w:val="left"/>
-      <w:pPr>
-        <w:ind w:left="5040" w:hanging="360"/>
-      </w:pPr>
-    </w:lvl>
-    <w:lvl w:ilvl="7" w:tplc="04090019" w:tentative="1">
-      <w:start w:val="1"/>
-      <w:numFmt w:val="lowerLetter"/>
-      <w:lvlText w:val="%8."/>
-      <w:lvlJc w:val="left"/>
-      <w:pPr>
-        <w:ind w:left="5760" w:hanging="360"/>
-      </w:pPr>
-    </w:lvl>
-    <w:lvl w:ilvl="8" w:tplc="0409001B" w:tentative="1">
-      <w:start w:val="1"/>
-      <w:numFmt w:val="lowerRoman"/>
-      <w:lvlText w:val="%9."/>
-      <w:lvlJc w:val="right"/>
-      <w:pPr>
-        <w:ind w:left="6480" w:hanging="180"/>
-      </w:pPr>
-    </w:lvl>
-  </w:abstractNum>
-  <w:abstractNum w:abstractNumId="3" w15:restartNumberingAfterBreak="0">
-    <w:nsid w:val="4CB45DF0"/>
-    <w:multiLevelType w:val="hybridMultilevel"/>
-    <w:tmpl w:val="1A4E7158"/>
+    <w:tmpl w:val="1F6E0640"/>
     <w:lvl w:ilvl="0" w:tplc="04090001">
       <w:start w:val="1"/>
       <w:numFmt w:val="bullet"/>
       <w:lvlText w:val=""/>
       <w:lvlJc w:val="left"/>
       <w:pPr>
-        <w:ind w:left="1935" w:hanging="360"/>
+        <w:ind w:left="720" w:hanging="360"/>
       </w:pPr>
       <w:rPr>
         <w:rFonts w:ascii="Symbol" w:hAnsi="Symbol" w:hint="default"/>
@@ -7416,7 +9832,7 @@
       <w:lvlText w:val="o"/>
       <w:lvlJc w:val="left"/>
       <w:pPr>
-        <w:ind w:left="2655" w:hanging="360"/>
+        <w:ind w:left="1440" w:hanging="360"/>
       </w:pPr>
       <w:rPr>
         <w:rFonts w:ascii="Courier New" w:hAnsi="Courier New" w:cs="Courier New" w:hint="default"/>
@@ -7428,7 +9844,7 @@
       <w:lvlText w:val=""/>
       <w:lvlJc w:val="left"/>
       <w:pPr>
-        <w:ind w:left="3375" w:hanging="360"/>
+        <w:ind w:left="2160" w:hanging="360"/>
       </w:pPr>
       <w:rPr>
         <w:rFonts w:ascii="Wingdings" w:hAnsi="Wingdings" w:hint="default"/>
@@ -7440,7 +9856,7 @@
       <w:lvlText w:val=""/>
       <w:lvlJc w:val="left"/>
       <w:pPr>
-        <w:ind w:left="4095" w:hanging="360"/>
+        <w:ind w:left="2880" w:hanging="360"/>
       </w:pPr>
       <w:rPr>
         <w:rFonts w:ascii="Symbol" w:hAnsi="Symbol" w:hint="default"/>
@@ -7452,7 +9868,7 @@
       <w:lvlText w:val="o"/>
       <w:lvlJc w:val="left"/>
       <w:pPr>
-        <w:ind w:left="4815" w:hanging="360"/>
+        <w:ind w:left="3600" w:hanging="360"/>
       </w:pPr>
       <w:rPr>
         <w:rFonts w:ascii="Courier New" w:hAnsi="Courier New" w:cs="Courier New" w:hint="default"/>
@@ -7464,7 +9880,7 @@
       <w:lvlText w:val=""/>
       <w:lvlJc w:val="left"/>
       <w:pPr>
-        <w:ind w:left="5535" w:hanging="360"/>
+        <w:ind w:left="4320" w:hanging="360"/>
       </w:pPr>
       <w:rPr>
         <w:rFonts w:ascii="Wingdings" w:hAnsi="Wingdings" w:hint="default"/>
@@ -7476,7 +9892,7 @@
       <w:lvlText w:val=""/>
       <w:lvlJc w:val="left"/>
       <w:pPr>
-        <w:ind w:left="6255" w:hanging="360"/>
+        <w:ind w:left="5040" w:hanging="360"/>
       </w:pPr>
       <w:rPr>
         <w:rFonts w:ascii="Symbol" w:hAnsi="Symbol" w:hint="default"/>
@@ -7488,7 +9904,7 @@
       <w:lvlText w:val="o"/>
       <w:lvlJc w:val="left"/>
       <w:pPr>
-        <w:ind w:left="6975" w:hanging="360"/>
+        <w:ind w:left="5760" w:hanging="360"/>
       </w:pPr>
       <w:rPr>
         <w:rFonts w:ascii="Courier New" w:hAnsi="Courier New" w:cs="Courier New" w:hint="default"/>
@@ -7500,24 +9916,282 @@
       <w:lvlText w:val=""/>
       <w:lvlJc w:val="left"/>
       <w:pPr>
-        <w:ind w:left="7695" w:hanging="360"/>
+        <w:ind w:left="6480" w:hanging="360"/>
       </w:pPr>
       <w:rPr>
         <w:rFonts w:ascii="Wingdings" w:hAnsi="Wingdings" w:hint="default"/>
       </w:rPr>
     </w:lvl>
   </w:abstractNum>
+  <w:abstractNum w:abstractNumId="1" w15:restartNumberingAfterBreak="0">
+    <w:nsid w:val="21B55FA9"/>
+    <w:multiLevelType w:val="hybridMultilevel"/>
+    <w:tmpl w:val="2DF2F702"/>
+    <w:lvl w:ilvl="0" w:tplc="0409000F">
+      <w:start w:val="1"/>
+      <w:numFmt w:val="decimal"/>
+      <w:lvlText w:val="%1."/>
+      <w:lvlJc w:val="left"/>
+      <w:pPr>
+        <w:ind w:left="1215" w:hanging="360"/>
+      </w:pPr>
+    </w:lvl>
+    <w:lvl w:ilvl="1" w:tplc="04090019" w:tentative="1">
+      <w:start w:val="1"/>
+      <w:numFmt w:val="lowerLetter"/>
+      <w:lvlText w:val="%2."/>
+      <w:lvlJc w:val="left"/>
+      <w:pPr>
+        <w:ind w:left="1935" w:hanging="360"/>
+      </w:pPr>
+    </w:lvl>
+    <w:lvl w:ilvl="2" w:tplc="0409001B" w:tentative="1">
+      <w:start w:val="1"/>
+      <w:numFmt w:val="lowerRoman"/>
+      <w:lvlText w:val="%3."/>
+      <w:lvlJc w:val="right"/>
+      <w:pPr>
+        <w:ind w:left="2655" w:hanging="180"/>
+      </w:pPr>
+    </w:lvl>
+    <w:lvl w:ilvl="3" w:tplc="0409000F" w:tentative="1">
+      <w:start w:val="1"/>
+      <w:numFmt w:val="decimal"/>
+      <w:lvlText w:val="%4."/>
+      <w:lvlJc w:val="left"/>
+      <w:pPr>
+        <w:ind w:left="3375" w:hanging="360"/>
+      </w:pPr>
+    </w:lvl>
+    <w:lvl w:ilvl="4" w:tplc="04090019" w:tentative="1">
+      <w:start w:val="1"/>
+      <w:numFmt w:val="lowerLetter"/>
+      <w:lvlText w:val="%5."/>
+      <w:lvlJc w:val="left"/>
+      <w:pPr>
+        <w:ind w:left="4095" w:hanging="360"/>
+      </w:pPr>
+    </w:lvl>
+    <w:lvl w:ilvl="5" w:tplc="0409001B" w:tentative="1">
+      <w:start w:val="1"/>
+      <w:numFmt w:val="lowerRoman"/>
+      <w:lvlText w:val="%6."/>
+      <w:lvlJc w:val="right"/>
+      <w:pPr>
+        <w:ind w:left="4815" w:hanging="180"/>
+      </w:pPr>
+    </w:lvl>
+    <w:lvl w:ilvl="6" w:tplc="0409000F" w:tentative="1">
+      <w:start w:val="1"/>
+      <w:numFmt w:val="decimal"/>
+      <w:lvlText w:val="%7."/>
+      <w:lvlJc w:val="left"/>
+      <w:pPr>
+        <w:ind w:left="5535" w:hanging="360"/>
+      </w:pPr>
+    </w:lvl>
+    <w:lvl w:ilvl="7" w:tplc="04090019" w:tentative="1">
+      <w:start w:val="1"/>
+      <w:numFmt w:val="lowerLetter"/>
+      <w:lvlText w:val="%8."/>
+      <w:lvlJc w:val="left"/>
+      <w:pPr>
+        <w:ind w:left="6255" w:hanging="360"/>
+      </w:pPr>
+    </w:lvl>
+    <w:lvl w:ilvl="8" w:tplc="0409001B" w:tentative="1">
+      <w:start w:val="1"/>
+      <w:numFmt w:val="lowerRoman"/>
+      <w:lvlText w:val="%9."/>
+      <w:lvlJc w:val="right"/>
+      <w:pPr>
+        <w:ind w:left="6975" w:hanging="180"/>
+      </w:pPr>
+    </w:lvl>
+  </w:abstractNum>
+  <w:abstractNum w:abstractNumId="2" w15:restartNumberingAfterBreak="0">
+    <w:nsid w:val="22C34C0F"/>
+    <w:multiLevelType w:val="hybridMultilevel"/>
+    <w:tmpl w:val="44723BA6"/>
+    <w:lvl w:ilvl="0" w:tplc="0409000F">
+      <w:start w:val="1"/>
+      <w:numFmt w:val="decimal"/>
+      <w:lvlText w:val="%1."/>
+      <w:lvlJc w:val="left"/>
+      <w:pPr>
+        <w:ind w:left="720" w:hanging="360"/>
+      </w:pPr>
+    </w:lvl>
+    <w:lvl w:ilvl="1" w:tplc="04090019" w:tentative="1">
+      <w:start w:val="1"/>
+      <w:numFmt w:val="lowerLetter"/>
+      <w:lvlText w:val="%2."/>
+      <w:lvlJc w:val="left"/>
+      <w:pPr>
+        <w:ind w:left="1440" w:hanging="360"/>
+      </w:pPr>
+    </w:lvl>
+    <w:lvl w:ilvl="2" w:tplc="0409001B" w:tentative="1">
+      <w:start w:val="1"/>
+      <w:numFmt w:val="lowerRoman"/>
+      <w:lvlText w:val="%3."/>
+      <w:lvlJc w:val="right"/>
+      <w:pPr>
+        <w:ind w:left="2160" w:hanging="180"/>
+      </w:pPr>
+    </w:lvl>
+    <w:lvl w:ilvl="3" w:tplc="0409000F" w:tentative="1">
+      <w:start w:val="1"/>
+      <w:numFmt w:val="decimal"/>
+      <w:lvlText w:val="%4."/>
+      <w:lvlJc w:val="left"/>
+      <w:pPr>
+        <w:ind w:left="2880" w:hanging="360"/>
+      </w:pPr>
+    </w:lvl>
+    <w:lvl w:ilvl="4" w:tplc="04090019" w:tentative="1">
+      <w:start w:val="1"/>
+      <w:numFmt w:val="lowerLetter"/>
+      <w:lvlText w:val="%5."/>
+      <w:lvlJc w:val="left"/>
+      <w:pPr>
+        <w:ind w:left="3600" w:hanging="360"/>
+      </w:pPr>
+    </w:lvl>
+    <w:lvl w:ilvl="5" w:tplc="0409001B" w:tentative="1">
+      <w:start w:val="1"/>
+      <w:numFmt w:val="lowerRoman"/>
+      <w:lvlText w:val="%6."/>
+      <w:lvlJc w:val="right"/>
+      <w:pPr>
+        <w:ind w:left="4320" w:hanging="180"/>
+      </w:pPr>
+    </w:lvl>
+    <w:lvl w:ilvl="6" w:tplc="0409000F" w:tentative="1">
+      <w:start w:val="1"/>
+      <w:numFmt w:val="decimal"/>
+      <w:lvlText w:val="%7."/>
+      <w:lvlJc w:val="left"/>
+      <w:pPr>
+        <w:ind w:left="5040" w:hanging="360"/>
+      </w:pPr>
+    </w:lvl>
+    <w:lvl w:ilvl="7" w:tplc="04090019" w:tentative="1">
+      <w:start w:val="1"/>
+      <w:numFmt w:val="lowerLetter"/>
+      <w:lvlText w:val="%8."/>
+      <w:lvlJc w:val="left"/>
+      <w:pPr>
+        <w:ind w:left="5760" w:hanging="360"/>
+      </w:pPr>
+    </w:lvl>
+    <w:lvl w:ilvl="8" w:tplc="0409001B" w:tentative="1">
+      <w:start w:val="1"/>
+      <w:numFmt w:val="lowerRoman"/>
+      <w:lvlText w:val="%9."/>
+      <w:lvlJc w:val="right"/>
+      <w:pPr>
+        <w:ind w:left="6480" w:hanging="180"/>
+      </w:pPr>
+    </w:lvl>
+  </w:abstractNum>
+  <w:abstractNum w:abstractNumId="3" w15:restartNumberingAfterBreak="0">
+    <w:nsid w:val="467F409A"/>
+    <w:multiLevelType w:val="hybridMultilevel"/>
+    <w:tmpl w:val="307C7E58"/>
+    <w:lvl w:ilvl="0" w:tplc="0409000F">
+      <w:start w:val="1"/>
+      <w:numFmt w:val="decimal"/>
+      <w:lvlText w:val="%1."/>
+      <w:lvlJc w:val="left"/>
+      <w:pPr>
+        <w:ind w:left="720" w:hanging="360"/>
+      </w:pPr>
+    </w:lvl>
+    <w:lvl w:ilvl="1" w:tplc="04090019" w:tentative="1">
+      <w:start w:val="1"/>
+      <w:numFmt w:val="lowerLetter"/>
+      <w:lvlText w:val="%2."/>
+      <w:lvlJc w:val="left"/>
+      <w:pPr>
+        <w:ind w:left="1440" w:hanging="360"/>
+      </w:pPr>
+    </w:lvl>
+    <w:lvl w:ilvl="2" w:tplc="0409001B" w:tentative="1">
+      <w:start w:val="1"/>
+      <w:numFmt w:val="lowerRoman"/>
+      <w:lvlText w:val="%3."/>
+      <w:lvlJc w:val="right"/>
+      <w:pPr>
+        <w:ind w:left="2160" w:hanging="180"/>
+      </w:pPr>
+    </w:lvl>
+    <w:lvl w:ilvl="3" w:tplc="0409000F" w:tentative="1">
+      <w:start w:val="1"/>
+      <w:numFmt w:val="decimal"/>
+      <w:lvlText w:val="%4."/>
+      <w:lvlJc w:val="left"/>
+      <w:pPr>
+        <w:ind w:left="2880" w:hanging="360"/>
+      </w:pPr>
+    </w:lvl>
+    <w:lvl w:ilvl="4" w:tplc="04090019" w:tentative="1">
+      <w:start w:val="1"/>
+      <w:numFmt w:val="lowerLetter"/>
+      <w:lvlText w:val="%5."/>
+      <w:lvlJc w:val="left"/>
+      <w:pPr>
+        <w:ind w:left="3600" w:hanging="360"/>
+      </w:pPr>
+    </w:lvl>
+    <w:lvl w:ilvl="5" w:tplc="0409001B" w:tentative="1">
+      <w:start w:val="1"/>
+      <w:numFmt w:val="lowerRoman"/>
+      <w:lvlText w:val="%6."/>
+      <w:lvlJc w:val="right"/>
+      <w:pPr>
+        <w:ind w:left="4320" w:hanging="180"/>
+      </w:pPr>
+    </w:lvl>
+    <w:lvl w:ilvl="6" w:tplc="0409000F" w:tentative="1">
+      <w:start w:val="1"/>
+      <w:numFmt w:val="decimal"/>
+      <w:lvlText w:val="%7."/>
+      <w:lvlJc w:val="left"/>
+      <w:pPr>
+        <w:ind w:left="5040" w:hanging="360"/>
+      </w:pPr>
+    </w:lvl>
+    <w:lvl w:ilvl="7" w:tplc="04090019" w:tentative="1">
+      <w:start w:val="1"/>
+      <w:numFmt w:val="lowerLetter"/>
+      <w:lvlText w:val="%8."/>
+      <w:lvlJc w:val="left"/>
+      <w:pPr>
+        <w:ind w:left="5760" w:hanging="360"/>
+      </w:pPr>
+    </w:lvl>
+    <w:lvl w:ilvl="8" w:tplc="0409001B" w:tentative="1">
+      <w:start w:val="1"/>
+      <w:numFmt w:val="lowerRoman"/>
+      <w:lvlText w:val="%9."/>
+      <w:lvlJc w:val="right"/>
+      <w:pPr>
+        <w:ind w:left="6480" w:hanging="180"/>
+      </w:pPr>
+    </w:lvl>
+  </w:abstractNum>
   <w:abstractNum w:abstractNumId="4" w15:restartNumberingAfterBreak="0">
-    <w:nsid w:val="4D4E676F"/>
+    <w:nsid w:val="4CB45DF0"/>
     <w:multiLevelType w:val="hybridMultilevel"/>
-    <w:tmpl w:val="9E465238"/>
+    <w:tmpl w:val="1A4E7158"/>
     <w:lvl w:ilvl="0" w:tplc="04090001">
       <w:start w:val="1"/>
       <w:numFmt w:val="bullet"/>
       <w:lvlText w:val=""/>
       <w:lvlJc w:val="left"/>
       <w:pPr>
-        <w:ind w:left="360" w:hanging="360"/>
+        <w:ind w:left="1935" w:hanging="360"/>
       </w:pPr>
       <w:rPr>
         <w:rFonts w:ascii="Symbol" w:hAnsi="Symbol" w:hint="default"/>
@@ -7529,7 +10203,7 @@
       <w:lvlText w:val="o"/>
       <w:lvlJc w:val="left"/>
       <w:pPr>
-        <w:ind w:left="1080" w:hanging="360"/>
+        <w:ind w:left="2655" w:hanging="360"/>
       </w:pPr>
       <w:rPr>
         <w:rFonts w:ascii="Courier New" w:hAnsi="Courier New" w:cs="Courier New" w:hint="default"/>
@@ -7541,7 +10215,7 @@
       <w:lvlText w:val=""/>
       <w:lvlJc w:val="left"/>
       <w:pPr>
-        <w:ind w:left="1800" w:hanging="360"/>
+        <w:ind w:left="3375" w:hanging="360"/>
       </w:pPr>
       <w:rPr>
         <w:rFonts w:ascii="Wingdings" w:hAnsi="Wingdings" w:hint="default"/>
@@ -7553,7 +10227,7 @@
       <w:lvlText w:val=""/>
       <w:lvlJc w:val="left"/>
       <w:pPr>
-        <w:ind w:left="2520" w:hanging="360"/>
+        <w:ind w:left="4095" w:hanging="360"/>
       </w:pPr>
       <w:rPr>
         <w:rFonts w:ascii="Symbol" w:hAnsi="Symbol" w:hint="default"/>
@@ -7565,7 +10239,7 @@
       <w:lvlText w:val="o"/>
       <w:lvlJc w:val="left"/>
       <w:pPr>
-        <w:ind w:left="3240" w:hanging="360"/>
+        <w:ind w:left="4815" w:hanging="360"/>
       </w:pPr>
       <w:rPr>
         <w:rFonts w:ascii="Courier New" w:hAnsi="Courier New" w:cs="Courier New" w:hint="default"/>
@@ -7577,7 +10251,7 @@
       <w:lvlText w:val=""/>
       <w:lvlJc w:val="left"/>
       <w:pPr>
-        <w:ind w:left="3960" w:hanging="360"/>
+        <w:ind w:left="5535" w:hanging="360"/>
       </w:pPr>
       <w:rPr>
         <w:rFonts w:ascii="Wingdings" w:hAnsi="Wingdings" w:hint="default"/>
@@ -7589,7 +10263,7 @@
       <w:lvlText w:val=""/>
       <w:lvlJc w:val="left"/>
       <w:pPr>
-        <w:ind w:left="4680" w:hanging="360"/>
+        <w:ind w:left="6255" w:hanging="360"/>
       </w:pPr>
       <w:rPr>
         <w:rFonts w:ascii="Symbol" w:hAnsi="Symbol" w:hint="default"/>
@@ -7601,7 +10275,7 @@
       <w:lvlText w:val="o"/>
       <w:lvlJc w:val="left"/>
       <w:pPr>
-        <w:ind w:left="5400" w:hanging="360"/>
+        <w:ind w:left="6975" w:hanging="360"/>
       </w:pPr>
       <w:rPr>
         <w:rFonts w:ascii="Courier New" w:hAnsi="Courier New" w:cs="Courier New" w:hint="default"/>
@@ -7613,7 +10287,7 @@
       <w:lvlText w:val=""/>
       <w:lvlJc w:val="left"/>
       <w:pPr>
-        <w:ind w:left="6120" w:hanging="360"/>
+        <w:ind w:left="7695" w:hanging="360"/>
       </w:pPr>
       <w:rPr>
         <w:rFonts w:ascii="Wingdings" w:hAnsi="Wingdings" w:hint="default"/>
@@ -7621,102 +10295,16 @@
     </w:lvl>
   </w:abstractNum>
   <w:abstractNum w:abstractNumId="5" w15:restartNumberingAfterBreak="0">
-    <w:nsid w:val="5DD6156B"/>
+    <w:nsid w:val="4D4E676F"/>
     <w:multiLevelType w:val="hybridMultilevel"/>
-    <w:tmpl w:val="AEE87FDE"/>
-    <w:lvl w:ilvl="0" w:tplc="0409000F">
-      <w:start w:val="1"/>
-      <w:numFmt w:val="decimal"/>
-      <w:lvlText w:val="%1."/>
-      <w:lvlJc w:val="left"/>
-      <w:pPr>
-        <w:ind w:left="360" w:hanging="360"/>
-      </w:pPr>
-    </w:lvl>
-    <w:lvl w:ilvl="1" w:tplc="04090019" w:tentative="1">
-      <w:start w:val="1"/>
-      <w:numFmt w:val="lowerLetter"/>
-      <w:lvlText w:val="%2."/>
-      <w:lvlJc w:val="left"/>
-      <w:pPr>
-        <w:ind w:left="1080" w:hanging="360"/>
-      </w:pPr>
-    </w:lvl>
-    <w:lvl w:ilvl="2" w:tplc="0409001B" w:tentative="1">
-      <w:start w:val="1"/>
-      <w:numFmt w:val="lowerRoman"/>
-      <w:lvlText w:val="%3."/>
-      <w:lvlJc w:val="right"/>
-      <w:pPr>
-        <w:ind w:left="1800" w:hanging="180"/>
-      </w:pPr>
-    </w:lvl>
-    <w:lvl w:ilvl="3" w:tplc="0409000F" w:tentative="1">
-      <w:start w:val="1"/>
-      <w:numFmt w:val="decimal"/>
-      <w:lvlText w:val="%4."/>
-      <w:lvlJc w:val="left"/>
-      <w:pPr>
-        <w:ind w:left="2520" w:hanging="360"/>
-      </w:pPr>
-    </w:lvl>
-    <w:lvl w:ilvl="4" w:tplc="04090019" w:tentative="1">
-      <w:start w:val="1"/>
-      <w:numFmt w:val="lowerLetter"/>
-      <w:lvlText w:val="%5."/>
-      <w:lvlJc w:val="left"/>
-      <w:pPr>
-        <w:ind w:left="3240" w:hanging="360"/>
-      </w:pPr>
-    </w:lvl>
-    <w:lvl w:ilvl="5" w:tplc="0409001B" w:tentative="1">
-      <w:start w:val="1"/>
-      <w:numFmt w:val="lowerRoman"/>
-      <w:lvlText w:val="%6."/>
-      <w:lvlJc w:val="right"/>
-      <w:pPr>
-        <w:ind w:left="3960" w:hanging="180"/>
-      </w:pPr>
-    </w:lvl>
-    <w:lvl w:ilvl="6" w:tplc="0409000F" w:tentative="1">
-      <w:start w:val="1"/>
-      <w:numFmt w:val="decimal"/>
-      <w:lvlText w:val="%7."/>
-      <w:lvlJc w:val="left"/>
-      <w:pPr>
-        <w:ind w:left="4680" w:hanging="360"/>
-      </w:pPr>
-    </w:lvl>
-    <w:lvl w:ilvl="7" w:tplc="04090019" w:tentative="1">
-      <w:start w:val="1"/>
-      <w:numFmt w:val="lowerLetter"/>
-      <w:lvlText w:val="%8."/>
-      <w:lvlJc w:val="left"/>
-      <w:pPr>
-        <w:ind w:left="5400" w:hanging="360"/>
-      </w:pPr>
-    </w:lvl>
-    <w:lvl w:ilvl="8" w:tplc="0409001B" w:tentative="1">
-      <w:start w:val="1"/>
-      <w:numFmt w:val="lowerRoman"/>
-      <w:lvlText w:val="%9."/>
-      <w:lvlJc w:val="right"/>
-      <w:pPr>
-        <w:ind w:left="6120" w:hanging="180"/>
-      </w:pPr>
-    </w:lvl>
-  </w:abstractNum>
-  <w:abstractNum w:abstractNumId="6" w15:restartNumberingAfterBreak="0">
-    <w:nsid w:val="68513308"/>
-    <w:multiLevelType w:val="hybridMultilevel"/>
-    <w:tmpl w:val="EB303526"/>
+    <w:tmpl w:val="9E465238"/>
     <w:lvl w:ilvl="0" w:tplc="04090001">
       <w:start w:val="1"/>
       <w:numFmt w:val="bullet"/>
       <w:lvlText w:val=""/>
       <w:lvlJc w:val="left"/>
       <w:pPr>
-        <w:ind w:left="720" w:hanging="360"/>
+        <w:ind w:left="360" w:hanging="360"/>
       </w:pPr>
       <w:rPr>
         <w:rFonts w:ascii="Symbol" w:hAnsi="Symbol" w:hint="default"/>
@@ -7728,7 +10316,7 @@
       <w:lvlText w:val="o"/>
       <w:lvlJc w:val="left"/>
       <w:pPr>
-        <w:ind w:left="1440" w:hanging="360"/>
+        <w:ind w:left="1080" w:hanging="360"/>
       </w:pPr>
       <w:rPr>
         <w:rFonts w:ascii="Courier New" w:hAnsi="Courier New" w:cs="Courier New" w:hint="default"/>
@@ -7740,7 +10328,7 @@
       <w:lvlText w:val=""/>
       <w:lvlJc w:val="left"/>
       <w:pPr>
-        <w:ind w:left="2160" w:hanging="360"/>
+        <w:ind w:left="1800" w:hanging="360"/>
       </w:pPr>
       <w:rPr>
         <w:rFonts w:ascii="Wingdings" w:hAnsi="Wingdings" w:hint="default"/>
@@ -7752,7 +10340,7 @@
       <w:lvlText w:val=""/>
       <w:lvlJc w:val="left"/>
       <w:pPr>
-        <w:ind w:left="2880" w:hanging="360"/>
+        <w:ind w:left="2520" w:hanging="360"/>
       </w:pPr>
       <w:rPr>
         <w:rFonts w:ascii="Symbol" w:hAnsi="Symbol" w:hint="default"/>
@@ -7764,7 +10352,7 @@
       <w:lvlText w:val="o"/>
       <w:lvlJc w:val="left"/>
       <w:pPr>
-        <w:ind w:left="3600" w:hanging="360"/>
+        <w:ind w:left="3240" w:hanging="360"/>
       </w:pPr>
       <w:rPr>
         <w:rFonts w:ascii="Courier New" w:hAnsi="Courier New" w:cs="Courier New" w:hint="default"/>
@@ -7776,7 +10364,7 @@
       <w:lvlText w:val=""/>
       <w:lvlJc w:val="left"/>
       <w:pPr>
-        <w:ind w:left="4320" w:hanging="360"/>
+        <w:ind w:left="3960" w:hanging="360"/>
       </w:pPr>
       <w:rPr>
         <w:rFonts w:ascii="Wingdings" w:hAnsi="Wingdings" w:hint="default"/>
@@ -7788,7 +10376,7 @@
       <w:lvlText w:val=""/>
       <w:lvlJc w:val="left"/>
       <w:pPr>
-        <w:ind w:left="5040" w:hanging="360"/>
+        <w:ind w:left="4680" w:hanging="360"/>
       </w:pPr>
       <w:rPr>
         <w:rFonts w:ascii="Symbol" w:hAnsi="Symbol" w:hint="default"/>
@@ -7800,7 +10388,7 @@
       <w:lvlText w:val="o"/>
       <w:lvlJc w:val="left"/>
       <w:pPr>
-        <w:ind w:left="5760" w:hanging="360"/>
+        <w:ind w:left="5400" w:hanging="360"/>
       </w:pPr>
       <w:rPr>
         <w:rFonts w:ascii="Courier New" w:hAnsi="Courier New" w:cs="Courier New" w:hint="default"/>
@@ -7812,6 +10400,318 @@
       <w:lvlText w:val=""/>
       <w:lvlJc w:val="left"/>
       <w:pPr>
+        <w:ind w:left="6120" w:hanging="360"/>
+      </w:pPr>
+      <w:rPr>
+        <w:rFonts w:ascii="Wingdings" w:hAnsi="Wingdings" w:hint="default"/>
+      </w:rPr>
+    </w:lvl>
+  </w:abstractNum>
+  <w:abstractNum w:abstractNumId="6" w15:restartNumberingAfterBreak="0">
+    <w:nsid w:val="5DD6156B"/>
+    <w:multiLevelType w:val="hybridMultilevel"/>
+    <w:tmpl w:val="AEE87FDE"/>
+    <w:lvl w:ilvl="0" w:tplc="0409000F">
+      <w:start w:val="1"/>
+      <w:numFmt w:val="decimal"/>
+      <w:lvlText w:val="%1."/>
+      <w:lvlJc w:val="left"/>
+      <w:pPr>
+        <w:ind w:left="360" w:hanging="360"/>
+      </w:pPr>
+    </w:lvl>
+    <w:lvl w:ilvl="1" w:tplc="04090019" w:tentative="1">
+      <w:start w:val="1"/>
+      <w:numFmt w:val="lowerLetter"/>
+      <w:lvlText w:val="%2."/>
+      <w:lvlJc w:val="left"/>
+      <w:pPr>
+        <w:ind w:left="1080" w:hanging="360"/>
+      </w:pPr>
+    </w:lvl>
+    <w:lvl w:ilvl="2" w:tplc="0409001B" w:tentative="1">
+      <w:start w:val="1"/>
+      <w:numFmt w:val="lowerRoman"/>
+      <w:lvlText w:val="%3."/>
+      <w:lvlJc w:val="right"/>
+      <w:pPr>
+        <w:ind w:left="1800" w:hanging="180"/>
+      </w:pPr>
+    </w:lvl>
+    <w:lvl w:ilvl="3" w:tplc="0409000F" w:tentative="1">
+      <w:start w:val="1"/>
+      <w:numFmt w:val="decimal"/>
+      <w:lvlText w:val="%4."/>
+      <w:lvlJc w:val="left"/>
+      <w:pPr>
+        <w:ind w:left="2520" w:hanging="360"/>
+      </w:pPr>
+    </w:lvl>
+    <w:lvl w:ilvl="4" w:tplc="04090019" w:tentative="1">
+      <w:start w:val="1"/>
+      <w:numFmt w:val="lowerLetter"/>
+      <w:lvlText w:val="%5."/>
+      <w:lvlJc w:val="left"/>
+      <w:pPr>
+        <w:ind w:left="3240" w:hanging="360"/>
+      </w:pPr>
+    </w:lvl>
+    <w:lvl w:ilvl="5" w:tplc="0409001B" w:tentative="1">
+      <w:start w:val="1"/>
+      <w:numFmt w:val="lowerRoman"/>
+      <w:lvlText w:val="%6."/>
+      <w:lvlJc w:val="right"/>
+      <w:pPr>
+        <w:ind w:left="3960" w:hanging="180"/>
+      </w:pPr>
+    </w:lvl>
+    <w:lvl w:ilvl="6" w:tplc="0409000F" w:tentative="1">
+      <w:start w:val="1"/>
+      <w:numFmt w:val="decimal"/>
+      <w:lvlText w:val="%7."/>
+      <w:lvlJc w:val="left"/>
+      <w:pPr>
+        <w:ind w:left="4680" w:hanging="360"/>
+      </w:pPr>
+    </w:lvl>
+    <w:lvl w:ilvl="7" w:tplc="04090019" w:tentative="1">
+      <w:start w:val="1"/>
+      <w:numFmt w:val="lowerLetter"/>
+      <w:lvlText w:val="%8."/>
+      <w:lvlJc w:val="left"/>
+      <w:pPr>
+        <w:ind w:left="5400" w:hanging="360"/>
+      </w:pPr>
+    </w:lvl>
+    <w:lvl w:ilvl="8" w:tplc="0409001B" w:tentative="1">
+      <w:start w:val="1"/>
+      <w:numFmt w:val="lowerRoman"/>
+      <w:lvlText w:val="%9."/>
+      <w:lvlJc w:val="right"/>
+      <w:pPr>
+        <w:ind w:left="6120" w:hanging="180"/>
+      </w:pPr>
+    </w:lvl>
+  </w:abstractNum>
+  <w:abstractNum w:abstractNumId="7" w15:restartNumberingAfterBreak="0">
+    <w:nsid w:val="68513308"/>
+    <w:multiLevelType w:val="hybridMultilevel"/>
+    <w:tmpl w:val="EB303526"/>
+    <w:lvl w:ilvl="0" w:tplc="04090001">
+      <w:start w:val="1"/>
+      <w:numFmt w:val="bullet"/>
+      <w:lvlText w:val=""/>
+      <w:lvlJc w:val="left"/>
+      <w:pPr>
+        <w:ind w:left="720" w:hanging="360"/>
+      </w:pPr>
+      <w:rPr>
+        <w:rFonts w:ascii="Symbol" w:hAnsi="Symbol" w:hint="default"/>
+      </w:rPr>
+    </w:lvl>
+    <w:lvl w:ilvl="1" w:tplc="04090003" w:tentative="1">
+      <w:start w:val="1"/>
+      <w:numFmt w:val="bullet"/>
+      <w:lvlText w:val="o"/>
+      <w:lvlJc w:val="left"/>
+      <w:pPr>
+        <w:ind w:left="1440" w:hanging="360"/>
+      </w:pPr>
+      <w:rPr>
+        <w:rFonts w:ascii="Courier New" w:hAnsi="Courier New" w:cs="Courier New" w:hint="default"/>
+      </w:rPr>
+    </w:lvl>
+    <w:lvl w:ilvl="2" w:tplc="04090005" w:tentative="1">
+      <w:start w:val="1"/>
+      <w:numFmt w:val="bullet"/>
+      <w:lvlText w:val=""/>
+      <w:lvlJc w:val="left"/>
+      <w:pPr>
+        <w:ind w:left="2160" w:hanging="360"/>
+      </w:pPr>
+      <w:rPr>
+        <w:rFonts w:ascii="Wingdings" w:hAnsi="Wingdings" w:hint="default"/>
+      </w:rPr>
+    </w:lvl>
+    <w:lvl w:ilvl="3" w:tplc="04090001" w:tentative="1">
+      <w:start w:val="1"/>
+      <w:numFmt w:val="bullet"/>
+      <w:lvlText w:val=""/>
+      <w:lvlJc w:val="left"/>
+      <w:pPr>
+        <w:ind w:left="2880" w:hanging="360"/>
+      </w:pPr>
+      <w:rPr>
+        <w:rFonts w:ascii="Symbol" w:hAnsi="Symbol" w:hint="default"/>
+      </w:rPr>
+    </w:lvl>
+    <w:lvl w:ilvl="4" w:tplc="04090003" w:tentative="1">
+      <w:start w:val="1"/>
+      <w:numFmt w:val="bullet"/>
+      <w:lvlText w:val="o"/>
+      <w:lvlJc w:val="left"/>
+      <w:pPr>
+        <w:ind w:left="3600" w:hanging="360"/>
+      </w:pPr>
+      <w:rPr>
+        <w:rFonts w:ascii="Courier New" w:hAnsi="Courier New" w:cs="Courier New" w:hint="default"/>
+      </w:rPr>
+    </w:lvl>
+    <w:lvl w:ilvl="5" w:tplc="04090005" w:tentative="1">
+      <w:start w:val="1"/>
+      <w:numFmt w:val="bullet"/>
+      <w:lvlText w:val=""/>
+      <w:lvlJc w:val="left"/>
+      <w:pPr>
+        <w:ind w:left="4320" w:hanging="360"/>
+      </w:pPr>
+      <w:rPr>
+        <w:rFonts w:ascii="Wingdings" w:hAnsi="Wingdings" w:hint="default"/>
+      </w:rPr>
+    </w:lvl>
+    <w:lvl w:ilvl="6" w:tplc="04090001" w:tentative="1">
+      <w:start w:val="1"/>
+      <w:numFmt w:val="bullet"/>
+      <w:lvlText w:val=""/>
+      <w:lvlJc w:val="left"/>
+      <w:pPr>
+        <w:ind w:left="5040" w:hanging="360"/>
+      </w:pPr>
+      <w:rPr>
+        <w:rFonts w:ascii="Symbol" w:hAnsi="Symbol" w:hint="default"/>
+      </w:rPr>
+    </w:lvl>
+    <w:lvl w:ilvl="7" w:tplc="04090003" w:tentative="1">
+      <w:start w:val="1"/>
+      <w:numFmt w:val="bullet"/>
+      <w:lvlText w:val="o"/>
+      <w:lvlJc w:val="left"/>
+      <w:pPr>
+        <w:ind w:left="5760" w:hanging="360"/>
+      </w:pPr>
+      <w:rPr>
+        <w:rFonts w:ascii="Courier New" w:hAnsi="Courier New" w:cs="Courier New" w:hint="default"/>
+      </w:rPr>
+    </w:lvl>
+    <w:lvl w:ilvl="8" w:tplc="04090005" w:tentative="1">
+      <w:start w:val="1"/>
+      <w:numFmt w:val="bullet"/>
+      <w:lvlText w:val=""/>
+      <w:lvlJc w:val="left"/>
+      <w:pPr>
+        <w:ind w:left="6480" w:hanging="360"/>
+      </w:pPr>
+      <w:rPr>
+        <w:rFonts w:ascii="Wingdings" w:hAnsi="Wingdings" w:hint="default"/>
+      </w:rPr>
+    </w:lvl>
+  </w:abstractNum>
+  <w:abstractNum w:abstractNumId="8" w15:restartNumberingAfterBreak="0">
+    <w:nsid w:val="7A14206F"/>
+    <w:multiLevelType w:val="hybridMultilevel"/>
+    <w:tmpl w:val="2206A7E4"/>
+    <w:lvl w:ilvl="0" w:tplc="04090001">
+      <w:start w:val="1"/>
+      <w:numFmt w:val="bullet"/>
+      <w:lvlText w:val=""/>
+      <w:lvlJc w:val="left"/>
+      <w:pPr>
+        <w:ind w:left="720" w:hanging="360"/>
+      </w:pPr>
+      <w:rPr>
+        <w:rFonts w:ascii="Symbol" w:hAnsi="Symbol" w:hint="default"/>
+      </w:rPr>
+    </w:lvl>
+    <w:lvl w:ilvl="1" w:tplc="04090003" w:tentative="1">
+      <w:start w:val="1"/>
+      <w:numFmt w:val="bullet"/>
+      <w:lvlText w:val="o"/>
+      <w:lvlJc w:val="left"/>
+      <w:pPr>
+        <w:ind w:left="1440" w:hanging="360"/>
+      </w:pPr>
+      <w:rPr>
+        <w:rFonts w:ascii="Courier New" w:hAnsi="Courier New" w:cs="Courier New" w:hint="default"/>
+      </w:rPr>
+    </w:lvl>
+    <w:lvl w:ilvl="2" w:tplc="04090005" w:tentative="1">
+      <w:start w:val="1"/>
+      <w:numFmt w:val="bullet"/>
+      <w:lvlText w:val=""/>
+      <w:lvlJc w:val="left"/>
+      <w:pPr>
+        <w:ind w:left="2160" w:hanging="360"/>
+      </w:pPr>
+      <w:rPr>
+        <w:rFonts w:ascii="Wingdings" w:hAnsi="Wingdings" w:hint="default"/>
+      </w:rPr>
+    </w:lvl>
+    <w:lvl w:ilvl="3" w:tplc="04090001" w:tentative="1">
+      <w:start w:val="1"/>
+      <w:numFmt w:val="bullet"/>
+      <w:lvlText w:val=""/>
+      <w:lvlJc w:val="left"/>
+      <w:pPr>
+        <w:ind w:left="2880" w:hanging="360"/>
+      </w:pPr>
+      <w:rPr>
+        <w:rFonts w:ascii="Symbol" w:hAnsi="Symbol" w:hint="default"/>
+      </w:rPr>
+    </w:lvl>
+    <w:lvl w:ilvl="4" w:tplc="04090003" w:tentative="1">
+      <w:start w:val="1"/>
+      <w:numFmt w:val="bullet"/>
+      <w:lvlText w:val="o"/>
+      <w:lvlJc w:val="left"/>
+      <w:pPr>
+        <w:ind w:left="3600" w:hanging="360"/>
+      </w:pPr>
+      <w:rPr>
+        <w:rFonts w:ascii="Courier New" w:hAnsi="Courier New" w:cs="Courier New" w:hint="default"/>
+      </w:rPr>
+    </w:lvl>
+    <w:lvl w:ilvl="5" w:tplc="04090005" w:tentative="1">
+      <w:start w:val="1"/>
+      <w:numFmt w:val="bullet"/>
+      <w:lvlText w:val=""/>
+      <w:lvlJc w:val="left"/>
+      <w:pPr>
+        <w:ind w:left="4320" w:hanging="360"/>
+      </w:pPr>
+      <w:rPr>
+        <w:rFonts w:ascii="Wingdings" w:hAnsi="Wingdings" w:hint="default"/>
+      </w:rPr>
+    </w:lvl>
+    <w:lvl w:ilvl="6" w:tplc="04090001" w:tentative="1">
+      <w:start w:val="1"/>
+      <w:numFmt w:val="bullet"/>
+      <w:lvlText w:val=""/>
+      <w:lvlJc w:val="left"/>
+      <w:pPr>
+        <w:ind w:left="5040" w:hanging="360"/>
+      </w:pPr>
+      <w:rPr>
+        <w:rFonts w:ascii="Symbol" w:hAnsi="Symbol" w:hint="default"/>
+      </w:rPr>
+    </w:lvl>
+    <w:lvl w:ilvl="7" w:tplc="04090003" w:tentative="1">
+      <w:start w:val="1"/>
+      <w:numFmt w:val="bullet"/>
+      <w:lvlText w:val="o"/>
+      <w:lvlJc w:val="left"/>
+      <w:pPr>
+        <w:ind w:left="5760" w:hanging="360"/>
+      </w:pPr>
+      <w:rPr>
+        <w:rFonts w:ascii="Courier New" w:hAnsi="Courier New" w:cs="Courier New" w:hint="default"/>
+      </w:rPr>
+    </w:lvl>
+    <w:lvl w:ilvl="8" w:tplc="04090005" w:tentative="1">
+      <w:start w:val="1"/>
+      <w:numFmt w:val="bullet"/>
+      <w:lvlText w:val=""/>
+      <w:lvlJc w:val="left"/>
+      <w:pPr>
         <w:ind w:left="6480" w:hanging="360"/>
       </w:pPr>
       <w:rPr>
@@ -7820,25 +10720,31 @@
     </w:lvl>
   </w:abstractNum>
   <w:num w:numId="1">
+    <w:abstractNumId w:val="7"/>
+  </w:num>
+  <w:num w:numId="2">
+    <w:abstractNumId w:val="1"/>
+  </w:num>
+  <w:num w:numId="3">
+    <w:abstractNumId w:val="4"/>
+  </w:num>
+  <w:num w:numId="4">
+    <w:abstractNumId w:val="2"/>
+  </w:num>
+  <w:num w:numId="5">
+    <w:abstractNumId w:val="3"/>
+  </w:num>
+  <w:num w:numId="6">
     <w:abstractNumId w:val="6"/>
   </w:num>
-  <w:num w:numId="2">
-    <w:abstractNumId w:val="0"/>
-  </w:num>
-  <w:num w:numId="3">
-    <w:abstractNumId w:val="3"/>
-  </w:num>
-  <w:num w:numId="4">
-    <w:abstractNumId w:val="1"/>
-  </w:num>
-  <w:num w:numId="5">
-    <w:abstractNumId w:val="2"/>
-  </w:num>
-  <w:num w:numId="6">
+  <w:num w:numId="7">
     <w:abstractNumId w:val="5"/>
   </w:num>
-  <w:num w:numId="7">
-    <w:abstractNumId w:val="4"/>
+  <w:num w:numId="8">
+    <w:abstractNumId w:val="8"/>
+  </w:num>
+  <w:num w:numId="9">
+    <w:abstractNumId w:val="0"/>
   </w:num>
 </w:numbering>
 </file>

--- a/Analysis/Analysis.docx
+++ b/Analysis/Analysis.docx
@@ -6897,8 +6897,6 @@
           <w:rFonts w:ascii="Arial" w:hAnsi="Arial" w:cs="Arial"/>
         </w:rPr>
       </w:pPr>
-      <w:bookmarkStart w:id="0" w:name="_GoBack"/>
-      <w:bookmarkEnd w:id="0"/>
     </w:p>
     <w:p>
       <w:pPr>
@@ -7197,21 +7195,7 @@
         <w:rPr>
           <w:rFonts w:ascii="Arial" w:hAnsi="Arial" w:cs="Arial"/>
         </w:rPr>
-        <w:t xml:space="preserve">prioritization to prioritize </w:t>
-      </w:r>
-      <w:proofErr w:type="gramStart"/>
-      <w:r>
-        <w:rPr>
-          <w:rFonts w:ascii="Arial" w:hAnsi="Arial" w:cs="Arial"/>
-        </w:rPr>
-        <w:t>the</w:t>
-      </w:r>
-      <w:proofErr w:type="gramEnd"/>
-      <w:r>
-        <w:rPr>
-          <w:rFonts w:ascii="Arial" w:hAnsi="Arial" w:cs="Arial"/>
-        </w:rPr>
-        <w:t xml:space="preserve"> functional and non-functional requirements of Expenses Management System amon</w:t>
+        <w:t>prioritization to prioritize the functional and non-functional requirements of Expenses Management System amon</w:t>
       </w:r>
       <w:r>
         <w:rPr>
@@ -9519,27 +9503,663 @@
           <w:b/>
         </w:rPr>
       </w:pPr>
-    </w:p>
-    <w:p>
-      <w:pPr>
-        <w:rPr>
-          <w:rFonts w:ascii="Arial" w:hAnsi="Arial" w:cs="Arial"/>
-        </w:rPr>
-      </w:pPr>
-    </w:p>
-    <w:p>
-      <w:pPr>
-        <w:rPr>
-          <w:rFonts w:ascii="Arial" w:hAnsi="Arial" w:cs="Arial"/>
-        </w:rPr>
-      </w:pPr>
-    </w:p>
-    <w:p>
-      <w:pPr>
-        <w:rPr>
-          <w:rFonts w:ascii="Arial" w:hAnsi="Arial" w:cs="Arial"/>
-        </w:rPr>
-      </w:pPr>
+      <w:r>
+        <w:rPr>
+          <w:rFonts w:ascii="Arial" w:hAnsi="Arial" w:cs="Arial"/>
+        </w:rPr>
+        <w:t>Functional requirements of the project gather in use case diagram.</w:t>
+      </w:r>
+    </w:p>
+    <w:p>
+      <w:pPr>
+        <w:pStyle w:val="ListParagraph"/>
+        <w:numPr>
+          <w:ilvl w:val="0"/>
+          <w:numId w:val="9"/>
+        </w:numPr>
+        <w:rPr>
+          <w:rFonts w:ascii="Arial" w:hAnsi="Arial" w:cs="Arial"/>
+          <w:b/>
+        </w:rPr>
+      </w:pPr>
+      <w:r>
+        <w:rPr>
+          <w:rFonts w:ascii="Arial" w:hAnsi="Arial" w:cs="Arial"/>
+        </w:rPr>
+        <w:t>Use-case diagram gather additional behavior of system and improve in system robustness.</w:t>
+      </w:r>
+    </w:p>
+    <w:p>
+      <w:pPr>
+        <w:pStyle w:val="ListParagraph"/>
+        <w:numPr>
+          <w:ilvl w:val="0"/>
+          <w:numId w:val="9"/>
+        </w:numPr>
+        <w:rPr>
+          <w:rFonts w:ascii="Arial" w:hAnsi="Arial" w:cs="Arial"/>
+          <w:b/>
+        </w:rPr>
+      </w:pPr>
+      <w:r>
+        <w:rPr>
+          <w:rFonts w:ascii="Arial" w:hAnsi="Arial" w:cs="Arial"/>
+        </w:rPr>
+        <w:t>It</w:t>
+      </w:r>
+      <w:r>
+        <w:rPr>
+          <w:rFonts w:ascii="Arial" w:hAnsi="Arial" w:cs="Arial"/>
+        </w:rPr>
+        <w:t xml:space="preserve"> describes that how the actor connect</w:t>
+      </w:r>
+      <w:r>
+        <w:rPr>
+          <w:rFonts w:ascii="Arial" w:hAnsi="Arial" w:cs="Arial"/>
+        </w:rPr>
+        <w:t xml:space="preserve"> with system</w:t>
+      </w:r>
+      <w:r>
+        <w:rPr>
+          <w:rFonts w:ascii="Arial" w:hAnsi="Arial" w:cs="Arial"/>
+        </w:rPr>
+        <w:t>.</w:t>
+      </w:r>
+    </w:p>
+    <w:p>
+      <w:pPr>
+        <w:pStyle w:val="ListParagraph"/>
+        <w:numPr>
+          <w:ilvl w:val="0"/>
+          <w:numId w:val="9"/>
+        </w:numPr>
+        <w:rPr>
+          <w:rFonts w:ascii="Arial" w:hAnsi="Arial" w:cs="Arial"/>
+          <w:b/>
+        </w:rPr>
+      </w:pPr>
+      <w:r>
+        <w:rPr>
+          <w:rFonts w:ascii="Arial" w:hAnsi="Arial" w:cs="Arial"/>
+        </w:rPr>
+        <w:t>It can provide the summary of the whole system.</w:t>
+      </w:r>
+    </w:p>
+    <w:p>
+      <w:pPr>
+        <w:pStyle w:val="ListParagraph"/>
+        <w:numPr>
+          <w:ilvl w:val="0"/>
+          <w:numId w:val="9"/>
+        </w:numPr>
+        <w:rPr>
+          <w:rFonts w:ascii="Arial" w:hAnsi="Arial" w:cs="Arial"/>
+          <w:b/>
+        </w:rPr>
+      </w:pPr>
+      <w:r>
+        <w:rPr>
+          <w:rFonts w:ascii="Arial" w:hAnsi="Arial" w:cs="Arial"/>
+        </w:rPr>
+        <w:t>During requirement gathering this diagram is good choice for system analyst because it is easy to draw and easily understandable.</w:t>
+      </w:r>
+    </w:p>
+    <w:p>
+      <w:pPr>
+        <w:rPr>
+          <w:rFonts w:ascii="Arial" w:hAnsi="Arial" w:cs="Arial"/>
+          <w:b/>
+        </w:rPr>
+      </w:pPr>
+      <w:r>
+        <w:rPr>
+          <w:rFonts w:ascii="Arial" w:hAnsi="Arial" w:cs="Arial"/>
+          <w:b/>
+        </w:rPr>
+        <w:t>Disadvantages of Use-Case Diagram:</w:t>
+      </w:r>
+    </w:p>
+    <w:p>
+      <w:pPr>
+        <w:pStyle w:val="ListParagraph"/>
+        <w:numPr>
+          <w:ilvl w:val="0"/>
+          <w:numId w:val="11"/>
+        </w:numPr>
+        <w:rPr>
+          <w:rFonts w:ascii="Arial" w:hAnsi="Arial" w:cs="Arial"/>
+          <w:b/>
+        </w:rPr>
+      </w:pPr>
+      <w:r>
+        <w:rPr>
+          <w:rFonts w:ascii="Arial" w:hAnsi="Arial" w:cs="Arial"/>
+        </w:rPr>
+        <w:t>Use-case diagram cannot gather the non-functional requirements of the product.</w:t>
+      </w:r>
+    </w:p>
+    <w:p>
+      <w:pPr>
+        <w:pStyle w:val="ListParagraph"/>
+        <w:numPr>
+          <w:ilvl w:val="0"/>
+          <w:numId w:val="11"/>
+        </w:numPr>
+        <w:rPr>
+          <w:rFonts w:ascii="Arial" w:hAnsi="Arial" w:cs="Arial"/>
+          <w:b/>
+        </w:rPr>
+      </w:pPr>
+      <w:r>
+        <w:rPr>
+          <w:rFonts w:ascii="Arial" w:hAnsi="Arial" w:cs="Arial"/>
+        </w:rPr>
+        <w:t>Some products and system have complexity to write and understand the diagram for both developers and users.</w:t>
+      </w:r>
+    </w:p>
+    <w:p>
+      <w:pPr>
+        <w:pStyle w:val="ListParagraph"/>
+        <w:numPr>
+          <w:ilvl w:val="0"/>
+          <w:numId w:val="11"/>
+        </w:numPr>
+        <w:rPr>
+          <w:rFonts w:ascii="Arial" w:hAnsi="Arial" w:cs="Arial"/>
+          <w:b/>
+        </w:rPr>
+      </w:pPr>
+      <w:r>
+        <w:rPr>
+          <w:rFonts w:ascii="Arial" w:hAnsi="Arial" w:cs="Arial"/>
+        </w:rPr>
+        <w:t>It only summarized the relationship between cases, systems and actors.</w:t>
+      </w:r>
+    </w:p>
+    <w:p>
+      <w:pPr>
+        <w:pStyle w:val="ListParagraph"/>
+        <w:rPr>
+          <w:rFonts w:ascii="Arial" w:hAnsi="Arial" w:cs="Arial"/>
+          <w:b/>
+        </w:rPr>
+      </w:pPr>
+    </w:p>
+    <w:p>
+      <w:pPr>
+        <w:pStyle w:val="ListParagraph"/>
+        <w:rPr>
+          <w:rFonts w:ascii="Arial" w:hAnsi="Arial" w:cs="Arial"/>
+          <w:b/>
+        </w:rPr>
+      </w:pPr>
+    </w:p>
+    <w:p>
+      <w:pPr>
+        <w:rPr>
+          <w:rFonts w:ascii="Arial" w:hAnsi="Arial" w:cs="Arial"/>
+        </w:rPr>
+      </w:pPr>
+    </w:p>
+    <w:p>
+      <w:pPr>
+        <w:rPr>
+          <w:rFonts w:ascii="Arial" w:hAnsi="Arial" w:cs="Arial"/>
+        </w:rPr>
+      </w:pPr>
+      <w:r>
+        <w:rPr>
+          <w:rFonts w:ascii="Arial" w:hAnsi="Arial" w:cs="Arial"/>
+          <w:noProof/>
+        </w:rPr>
+        <w:lastRenderedPageBreak/>
+        <w:drawing>
+          <wp:inline distT="0" distB="0" distL="0" distR="0">
+            <wp:extent cx="5731510" cy="3216910"/>
+            <wp:effectExtent l="0" t="0" r="2540" b="2540"/>
+            <wp:docPr id="2" name="Picture 2"/>
+            <wp:cNvGraphicFramePr>
+              <a:graphicFrameLocks xmlns:a="http://schemas.openxmlformats.org/drawingml/2006/main" noChangeAspect="1"/>
+            </wp:cNvGraphicFramePr>
+            <a:graphic xmlns:a="http://schemas.openxmlformats.org/drawingml/2006/main">
+              <a:graphicData uri="http://schemas.openxmlformats.org/drawingml/2006/picture">
+                <pic:pic xmlns:pic="http://schemas.openxmlformats.org/drawingml/2006/picture">
+                  <pic:nvPicPr>
+                    <pic:cNvPr id="2" name="Use_Case_Diagram_Admin.jpg"/>
+                    <pic:cNvPicPr/>
+                  </pic:nvPicPr>
+                  <pic:blipFill>
+                    <a:blip r:embed="rId7">
+                      <a:extLst>
+                        <a:ext uri="{28A0092B-C50C-407E-A947-70E740481C1C}">
+                          <a14:useLocalDpi xmlns:a14="http://schemas.microsoft.com/office/drawing/2010/main" val="0"/>
+                        </a:ext>
+                      </a:extLst>
+                    </a:blip>
+                    <a:stretch>
+                      <a:fillRect/>
+                    </a:stretch>
+                  </pic:blipFill>
+                  <pic:spPr>
+                    <a:xfrm>
+                      <a:off x="0" y="0"/>
+                      <a:ext cx="5731510" cy="3216910"/>
+                    </a:xfrm>
+                    <a:prstGeom prst="rect">
+                      <a:avLst/>
+                    </a:prstGeom>
+                  </pic:spPr>
+                </pic:pic>
+              </a:graphicData>
+            </a:graphic>
+          </wp:inline>
+        </w:drawing>
+      </w:r>
+    </w:p>
+    <w:p>
+      <w:pPr>
+        <w:rPr>
+          <w:rFonts w:ascii="Arial" w:hAnsi="Arial" w:cs="Arial"/>
+          <w:b/>
+          <w:u w:val="single"/>
+        </w:rPr>
+      </w:pPr>
+      <w:r>
+        <w:rPr>
+          <w:rFonts w:ascii="Arial" w:hAnsi="Arial" w:cs="Arial"/>
+          <w:b/>
+          <w:u w:val="single"/>
+        </w:rPr>
+        <w:t>Scenario Description</w:t>
+      </w:r>
+    </w:p>
+    <w:p>
+      <w:pPr>
+        <w:rPr>
+          <w:rFonts w:ascii="Arial" w:hAnsi="Arial" w:cs="Arial"/>
+        </w:rPr>
+      </w:pPr>
+      <w:r>
+        <w:rPr>
+          <w:rFonts w:ascii="Arial" w:hAnsi="Arial" w:cs="Arial"/>
+        </w:rPr>
+        <w:t>Actor: Actor represents Admin</w:t>
+      </w:r>
+    </w:p>
+    <w:p>
+      <w:pPr>
+        <w:rPr>
+          <w:rFonts w:ascii="Arial" w:hAnsi="Arial" w:cs="Arial"/>
+        </w:rPr>
+      </w:pPr>
+      <w:r>
+        <w:rPr>
+          <w:rFonts w:ascii="Arial" w:hAnsi="Arial" w:cs="Arial"/>
+        </w:rPr>
+        <w:t>Admin can access to overall performance of the system. According to the diagram, Admin can perform following things:</w:t>
+      </w:r>
+    </w:p>
+    <w:p>
+      <w:pPr>
+        <w:pStyle w:val="ListParagraph"/>
+        <w:numPr>
+          <w:ilvl w:val="0"/>
+          <w:numId w:val="12"/>
+        </w:numPr>
+        <w:rPr>
+          <w:rFonts w:ascii="Arial" w:hAnsi="Arial" w:cs="Arial"/>
+        </w:rPr>
+      </w:pPr>
+      <w:r>
+        <w:rPr>
+          <w:rFonts w:ascii="Arial" w:hAnsi="Arial" w:cs="Arial"/>
+        </w:rPr>
+        <w:t>Admin can access to login into system of all user.</w:t>
+      </w:r>
+    </w:p>
+    <w:p>
+      <w:pPr>
+        <w:pStyle w:val="ListParagraph"/>
+        <w:numPr>
+          <w:ilvl w:val="0"/>
+          <w:numId w:val="12"/>
+        </w:numPr>
+        <w:rPr>
+          <w:rFonts w:ascii="Arial" w:hAnsi="Arial" w:cs="Arial"/>
+        </w:rPr>
+      </w:pPr>
+      <w:r>
+        <w:rPr>
+          <w:rFonts w:ascii="Arial" w:hAnsi="Arial" w:cs="Arial"/>
+        </w:rPr>
+        <w:t>Admin can access to manipulate user account. Manipulation of user account includes Add User, Update User, and Delete User etc.</w:t>
+      </w:r>
+    </w:p>
+    <w:p>
+      <w:pPr>
+        <w:pStyle w:val="ListParagraph"/>
+        <w:numPr>
+          <w:ilvl w:val="0"/>
+          <w:numId w:val="12"/>
+        </w:numPr>
+        <w:rPr>
+          <w:rFonts w:ascii="Arial" w:hAnsi="Arial" w:cs="Arial"/>
+        </w:rPr>
+      </w:pPr>
+      <w:r>
+        <w:rPr>
+          <w:rFonts w:ascii="Arial" w:hAnsi="Arial" w:cs="Arial"/>
+        </w:rPr>
+        <w:t>Admin can access to view reports, review and rating of all user.</w:t>
+      </w:r>
+    </w:p>
+    <w:p>
+      <w:pPr>
+        <w:pStyle w:val="ListParagraph"/>
+        <w:numPr>
+          <w:ilvl w:val="0"/>
+          <w:numId w:val="12"/>
+        </w:numPr>
+        <w:rPr>
+          <w:rFonts w:ascii="Arial" w:hAnsi="Arial" w:cs="Arial"/>
+        </w:rPr>
+      </w:pPr>
+      <w:r>
+        <w:rPr>
+          <w:rFonts w:ascii="Arial" w:hAnsi="Arial" w:cs="Arial"/>
+        </w:rPr>
+        <w:t>Admin can logout from system.</w:t>
+      </w:r>
+    </w:p>
+    <w:p>
+      <w:pPr>
+        <w:pStyle w:val="ListParagraph"/>
+        <w:rPr>
+          <w:rFonts w:ascii="Arial" w:hAnsi="Arial" w:cs="Arial"/>
+        </w:rPr>
+      </w:pPr>
+      <w:r>
+        <w:rPr>
+          <w:rFonts w:ascii="Arial" w:hAnsi="Arial" w:cs="Arial"/>
+          <w:noProof/>
+        </w:rPr>
+        <w:lastRenderedPageBreak/>
+        <w:drawing>
+          <wp:inline distT="0" distB="0" distL="0" distR="0">
+            <wp:extent cx="5731510" cy="4975225"/>
+            <wp:effectExtent l="0" t="0" r="2540" b="0"/>
+            <wp:docPr id="3" name="Picture 3"/>
+            <wp:cNvGraphicFramePr>
+              <a:graphicFrameLocks xmlns:a="http://schemas.openxmlformats.org/drawingml/2006/main" noChangeAspect="1"/>
+            </wp:cNvGraphicFramePr>
+            <a:graphic xmlns:a="http://schemas.openxmlformats.org/drawingml/2006/main">
+              <a:graphicData uri="http://schemas.openxmlformats.org/drawingml/2006/picture">
+                <pic:pic xmlns:pic="http://schemas.openxmlformats.org/drawingml/2006/picture">
+                  <pic:nvPicPr>
+                    <pic:cNvPr id="3" name="Use_Case_Diagram_User.jpg"/>
+                    <pic:cNvPicPr/>
+                  </pic:nvPicPr>
+                  <pic:blipFill>
+                    <a:blip r:embed="rId8">
+                      <a:extLst>
+                        <a:ext uri="{28A0092B-C50C-407E-A947-70E740481C1C}">
+                          <a14:useLocalDpi xmlns:a14="http://schemas.microsoft.com/office/drawing/2010/main" val="0"/>
+                        </a:ext>
+                      </a:extLst>
+                    </a:blip>
+                    <a:stretch>
+                      <a:fillRect/>
+                    </a:stretch>
+                  </pic:blipFill>
+                  <pic:spPr>
+                    <a:xfrm>
+                      <a:off x="0" y="0"/>
+                      <a:ext cx="5731510" cy="4975225"/>
+                    </a:xfrm>
+                    <a:prstGeom prst="rect">
+                      <a:avLst/>
+                    </a:prstGeom>
+                  </pic:spPr>
+                </pic:pic>
+              </a:graphicData>
+            </a:graphic>
+          </wp:inline>
+        </w:drawing>
+      </w:r>
+    </w:p>
+    <w:p>
+      <w:pPr>
+        <w:rPr>
+          <w:rFonts w:ascii="Arial" w:hAnsi="Arial" w:cs="Arial"/>
+        </w:rPr>
+      </w:pPr>
+    </w:p>
+    <w:p>
+      <w:pPr>
+        <w:rPr>
+          <w:rFonts w:ascii="Arial" w:hAnsi="Arial" w:cs="Arial"/>
+          <w:b/>
+          <w:u w:val="single"/>
+        </w:rPr>
+      </w:pPr>
+      <w:r>
+        <w:rPr>
+          <w:rFonts w:ascii="Arial" w:hAnsi="Arial" w:cs="Arial"/>
+        </w:rPr>
+        <w:t xml:space="preserve"> </w:t>
+      </w:r>
+      <w:r>
+        <w:rPr>
+          <w:rFonts w:ascii="Arial" w:hAnsi="Arial" w:cs="Arial"/>
+          <w:b/>
+          <w:u w:val="single"/>
+        </w:rPr>
+        <w:t>Scenario Description</w:t>
+      </w:r>
+    </w:p>
+    <w:p>
+      <w:pPr>
+        <w:rPr>
+          <w:rFonts w:ascii="Arial" w:hAnsi="Arial" w:cs="Arial"/>
+        </w:rPr>
+      </w:pPr>
+      <w:r>
+        <w:rPr>
+          <w:rFonts w:ascii="Arial" w:hAnsi="Arial" w:cs="Arial"/>
+        </w:rPr>
+        <w:t>Actor: Actor represents User.</w:t>
+      </w:r>
+    </w:p>
+    <w:p>
+      <w:pPr>
+        <w:rPr>
+          <w:rFonts w:ascii="Arial" w:hAnsi="Arial" w:cs="Arial"/>
+        </w:rPr>
+      </w:pPr>
+      <w:r>
+        <w:rPr>
+          <w:rFonts w:ascii="Arial" w:hAnsi="Arial" w:cs="Arial"/>
+        </w:rPr>
+        <w:t xml:space="preserve">User can access to following things </w:t>
+      </w:r>
+      <w:r>
+        <w:rPr>
+          <w:rFonts w:ascii="Arial" w:hAnsi="Arial" w:cs="Arial"/>
+        </w:rPr>
+        <w:t>of system:</w:t>
+      </w:r>
+    </w:p>
+    <w:p>
+      <w:pPr>
+        <w:pStyle w:val="ListParagraph"/>
+        <w:numPr>
+          <w:ilvl w:val="0"/>
+          <w:numId w:val="13"/>
+        </w:numPr>
+        <w:rPr>
+          <w:rFonts w:ascii="Arial" w:hAnsi="Arial" w:cs="Arial"/>
+        </w:rPr>
+      </w:pPr>
+      <w:r>
+        <w:rPr>
+          <w:rFonts w:ascii="Arial" w:hAnsi="Arial" w:cs="Arial"/>
+        </w:rPr>
+        <w:t>User can register to login into the system.</w:t>
+      </w:r>
+    </w:p>
+    <w:p>
+      <w:pPr>
+        <w:pStyle w:val="ListParagraph"/>
+        <w:numPr>
+          <w:ilvl w:val="0"/>
+          <w:numId w:val="13"/>
+        </w:numPr>
+        <w:rPr>
+          <w:rFonts w:ascii="Arial" w:hAnsi="Arial" w:cs="Arial"/>
+        </w:rPr>
+      </w:pPr>
+      <w:r>
+        <w:rPr>
+          <w:rFonts w:ascii="Arial" w:hAnsi="Arial" w:cs="Arial"/>
+        </w:rPr>
+        <w:t>User can login to use system.</w:t>
+      </w:r>
+    </w:p>
+    <w:p>
+      <w:pPr>
+        <w:pStyle w:val="ListParagraph"/>
+        <w:numPr>
+          <w:ilvl w:val="0"/>
+          <w:numId w:val="13"/>
+        </w:numPr>
+        <w:rPr>
+          <w:rFonts w:ascii="Arial" w:hAnsi="Arial" w:cs="Arial"/>
+        </w:rPr>
+      </w:pPr>
+      <w:r>
+        <w:rPr>
+          <w:rFonts w:ascii="Arial" w:hAnsi="Arial" w:cs="Arial"/>
+        </w:rPr>
+        <w:t>User can manipulate their own profile. Manipulation of the profile include Update Profile and Delete Profile.</w:t>
+      </w:r>
+    </w:p>
+    <w:p>
+      <w:pPr>
+        <w:pStyle w:val="ListParagraph"/>
+        <w:numPr>
+          <w:ilvl w:val="0"/>
+          <w:numId w:val="13"/>
+        </w:numPr>
+        <w:rPr>
+          <w:rFonts w:ascii="Arial" w:hAnsi="Arial" w:cs="Arial"/>
+        </w:rPr>
+      </w:pPr>
+      <w:r>
+        <w:rPr>
+          <w:rFonts w:ascii="Arial" w:hAnsi="Arial" w:cs="Arial"/>
+        </w:rPr>
+        <w:t>User can add their income and expenses.</w:t>
+      </w:r>
+    </w:p>
+    <w:p>
+      <w:pPr>
+        <w:pStyle w:val="ListParagraph"/>
+        <w:numPr>
+          <w:ilvl w:val="0"/>
+          <w:numId w:val="13"/>
+        </w:numPr>
+        <w:rPr>
+          <w:rFonts w:ascii="Arial" w:hAnsi="Arial" w:cs="Arial"/>
+        </w:rPr>
+      </w:pPr>
+      <w:r>
+        <w:rPr>
+          <w:rFonts w:ascii="Arial" w:hAnsi="Arial" w:cs="Arial"/>
+        </w:rPr>
+        <w:t>User can view their list of expenses.</w:t>
+      </w:r>
+    </w:p>
+    <w:p>
+      <w:pPr>
+        <w:pStyle w:val="ListParagraph"/>
+        <w:numPr>
+          <w:ilvl w:val="0"/>
+          <w:numId w:val="13"/>
+        </w:numPr>
+        <w:rPr>
+          <w:rFonts w:ascii="Arial" w:hAnsi="Arial" w:cs="Arial"/>
+        </w:rPr>
+      </w:pPr>
+      <w:r>
+        <w:rPr>
+          <w:rFonts w:ascii="Arial" w:hAnsi="Arial" w:cs="Arial"/>
+        </w:rPr>
+        <w:t>User can calculate their saving with the use of expenses and income.</w:t>
+      </w:r>
+    </w:p>
+    <w:p>
+      <w:pPr>
+        <w:pStyle w:val="ListParagraph"/>
+        <w:numPr>
+          <w:ilvl w:val="0"/>
+          <w:numId w:val="13"/>
+        </w:numPr>
+        <w:rPr>
+          <w:rFonts w:ascii="Arial" w:hAnsi="Arial" w:cs="Arial"/>
+        </w:rPr>
+      </w:pPr>
+      <w:r>
+        <w:rPr>
+          <w:rFonts w:ascii="Arial" w:hAnsi="Arial" w:cs="Arial"/>
+        </w:rPr>
+        <w:t>User can view their own report.</w:t>
+      </w:r>
+    </w:p>
+    <w:p>
+      <w:pPr>
+        <w:pStyle w:val="ListParagraph"/>
+        <w:numPr>
+          <w:ilvl w:val="0"/>
+          <w:numId w:val="13"/>
+        </w:numPr>
+        <w:rPr>
+          <w:rFonts w:ascii="Arial" w:hAnsi="Arial" w:cs="Arial"/>
+        </w:rPr>
+      </w:pPr>
+      <w:r>
+        <w:rPr>
+          <w:rFonts w:ascii="Arial" w:hAnsi="Arial" w:cs="Arial"/>
+        </w:rPr>
+        <w:t>User can edit their own category like food, clothes, hospital etc.</w:t>
+      </w:r>
+    </w:p>
+    <w:p>
+      <w:pPr>
+        <w:pStyle w:val="ListParagraph"/>
+        <w:numPr>
+          <w:ilvl w:val="0"/>
+          <w:numId w:val="13"/>
+        </w:numPr>
+        <w:rPr>
+          <w:rFonts w:ascii="Arial" w:hAnsi="Arial" w:cs="Arial"/>
+        </w:rPr>
+      </w:pPr>
+      <w:r>
+        <w:rPr>
+          <w:rFonts w:ascii="Arial" w:hAnsi="Arial" w:cs="Arial"/>
+        </w:rPr>
+        <w:t>User can logout from system.</w:t>
+      </w:r>
+    </w:p>
+    <w:p>
+      <w:pPr>
+        <w:pStyle w:val="ListParagraph"/>
+        <w:rPr>
+          <w:rFonts w:ascii="Arial" w:hAnsi="Arial" w:cs="Arial"/>
+        </w:rPr>
+      </w:pPr>
+      <w:bookmarkStart w:id="0" w:name="_GoBack"/>
+      <w:bookmarkEnd w:id="0"/>
     </w:p>
     <w:p>
       <w:pPr>
@@ -9924,274 +10544,16 @@
     </w:lvl>
   </w:abstractNum>
   <w:abstractNum w:abstractNumId="1" w15:restartNumberingAfterBreak="0">
-    <w:nsid w:val="21B55FA9"/>
+    <w:nsid w:val="1779406A"/>
     <w:multiLevelType w:val="hybridMultilevel"/>
-    <w:tmpl w:val="2DF2F702"/>
-    <w:lvl w:ilvl="0" w:tplc="0409000F">
-      <w:start w:val="1"/>
-      <w:numFmt w:val="decimal"/>
-      <w:lvlText w:val="%1."/>
-      <w:lvlJc w:val="left"/>
-      <w:pPr>
-        <w:ind w:left="1215" w:hanging="360"/>
-      </w:pPr>
-    </w:lvl>
-    <w:lvl w:ilvl="1" w:tplc="04090019" w:tentative="1">
-      <w:start w:val="1"/>
-      <w:numFmt w:val="lowerLetter"/>
-      <w:lvlText w:val="%2."/>
-      <w:lvlJc w:val="left"/>
-      <w:pPr>
-        <w:ind w:left="1935" w:hanging="360"/>
-      </w:pPr>
-    </w:lvl>
-    <w:lvl w:ilvl="2" w:tplc="0409001B" w:tentative="1">
-      <w:start w:val="1"/>
-      <w:numFmt w:val="lowerRoman"/>
-      <w:lvlText w:val="%3."/>
-      <w:lvlJc w:val="right"/>
-      <w:pPr>
-        <w:ind w:left="2655" w:hanging="180"/>
-      </w:pPr>
-    </w:lvl>
-    <w:lvl w:ilvl="3" w:tplc="0409000F" w:tentative="1">
-      <w:start w:val="1"/>
-      <w:numFmt w:val="decimal"/>
-      <w:lvlText w:val="%4."/>
-      <w:lvlJc w:val="left"/>
-      <w:pPr>
-        <w:ind w:left="3375" w:hanging="360"/>
-      </w:pPr>
-    </w:lvl>
-    <w:lvl w:ilvl="4" w:tplc="04090019" w:tentative="1">
-      <w:start w:val="1"/>
-      <w:numFmt w:val="lowerLetter"/>
-      <w:lvlText w:val="%5."/>
-      <w:lvlJc w:val="left"/>
-      <w:pPr>
-        <w:ind w:left="4095" w:hanging="360"/>
-      </w:pPr>
-    </w:lvl>
-    <w:lvl w:ilvl="5" w:tplc="0409001B" w:tentative="1">
-      <w:start w:val="1"/>
-      <w:numFmt w:val="lowerRoman"/>
-      <w:lvlText w:val="%6."/>
-      <w:lvlJc w:val="right"/>
-      <w:pPr>
-        <w:ind w:left="4815" w:hanging="180"/>
-      </w:pPr>
-    </w:lvl>
-    <w:lvl w:ilvl="6" w:tplc="0409000F" w:tentative="1">
-      <w:start w:val="1"/>
-      <w:numFmt w:val="decimal"/>
-      <w:lvlText w:val="%7."/>
-      <w:lvlJc w:val="left"/>
-      <w:pPr>
-        <w:ind w:left="5535" w:hanging="360"/>
-      </w:pPr>
-    </w:lvl>
-    <w:lvl w:ilvl="7" w:tplc="04090019" w:tentative="1">
-      <w:start w:val="1"/>
-      <w:numFmt w:val="lowerLetter"/>
-      <w:lvlText w:val="%8."/>
-      <w:lvlJc w:val="left"/>
-      <w:pPr>
-        <w:ind w:left="6255" w:hanging="360"/>
-      </w:pPr>
-    </w:lvl>
-    <w:lvl w:ilvl="8" w:tplc="0409001B" w:tentative="1">
-      <w:start w:val="1"/>
-      <w:numFmt w:val="lowerRoman"/>
-      <w:lvlText w:val="%9."/>
-      <w:lvlJc w:val="right"/>
-      <w:pPr>
-        <w:ind w:left="6975" w:hanging="180"/>
-      </w:pPr>
-    </w:lvl>
-  </w:abstractNum>
-  <w:abstractNum w:abstractNumId="2" w15:restartNumberingAfterBreak="0">
-    <w:nsid w:val="22C34C0F"/>
-    <w:multiLevelType w:val="hybridMultilevel"/>
-    <w:tmpl w:val="44723BA6"/>
-    <w:lvl w:ilvl="0" w:tplc="0409000F">
-      <w:start w:val="1"/>
-      <w:numFmt w:val="decimal"/>
-      <w:lvlText w:val="%1."/>
-      <w:lvlJc w:val="left"/>
-      <w:pPr>
-        <w:ind w:left="720" w:hanging="360"/>
-      </w:pPr>
-    </w:lvl>
-    <w:lvl w:ilvl="1" w:tplc="04090019" w:tentative="1">
-      <w:start w:val="1"/>
-      <w:numFmt w:val="lowerLetter"/>
-      <w:lvlText w:val="%2."/>
-      <w:lvlJc w:val="left"/>
-      <w:pPr>
-        <w:ind w:left="1440" w:hanging="360"/>
-      </w:pPr>
-    </w:lvl>
-    <w:lvl w:ilvl="2" w:tplc="0409001B" w:tentative="1">
-      <w:start w:val="1"/>
-      <w:numFmt w:val="lowerRoman"/>
-      <w:lvlText w:val="%3."/>
-      <w:lvlJc w:val="right"/>
-      <w:pPr>
-        <w:ind w:left="2160" w:hanging="180"/>
-      </w:pPr>
-    </w:lvl>
-    <w:lvl w:ilvl="3" w:tplc="0409000F" w:tentative="1">
-      <w:start w:val="1"/>
-      <w:numFmt w:val="decimal"/>
-      <w:lvlText w:val="%4."/>
-      <w:lvlJc w:val="left"/>
-      <w:pPr>
-        <w:ind w:left="2880" w:hanging="360"/>
-      </w:pPr>
-    </w:lvl>
-    <w:lvl w:ilvl="4" w:tplc="04090019" w:tentative="1">
-      <w:start w:val="1"/>
-      <w:numFmt w:val="lowerLetter"/>
-      <w:lvlText w:val="%5."/>
-      <w:lvlJc w:val="left"/>
-      <w:pPr>
-        <w:ind w:left="3600" w:hanging="360"/>
-      </w:pPr>
-    </w:lvl>
-    <w:lvl w:ilvl="5" w:tplc="0409001B" w:tentative="1">
-      <w:start w:val="1"/>
-      <w:numFmt w:val="lowerRoman"/>
-      <w:lvlText w:val="%6."/>
-      <w:lvlJc w:val="right"/>
-      <w:pPr>
-        <w:ind w:left="4320" w:hanging="180"/>
-      </w:pPr>
-    </w:lvl>
-    <w:lvl w:ilvl="6" w:tplc="0409000F" w:tentative="1">
-      <w:start w:val="1"/>
-      <w:numFmt w:val="decimal"/>
-      <w:lvlText w:val="%7."/>
-      <w:lvlJc w:val="left"/>
-      <w:pPr>
-        <w:ind w:left="5040" w:hanging="360"/>
-      </w:pPr>
-    </w:lvl>
-    <w:lvl w:ilvl="7" w:tplc="04090019" w:tentative="1">
-      <w:start w:val="1"/>
-      <w:numFmt w:val="lowerLetter"/>
-      <w:lvlText w:val="%8."/>
-      <w:lvlJc w:val="left"/>
-      <w:pPr>
-        <w:ind w:left="5760" w:hanging="360"/>
-      </w:pPr>
-    </w:lvl>
-    <w:lvl w:ilvl="8" w:tplc="0409001B" w:tentative="1">
-      <w:start w:val="1"/>
-      <w:numFmt w:val="lowerRoman"/>
-      <w:lvlText w:val="%9."/>
-      <w:lvlJc w:val="right"/>
-      <w:pPr>
-        <w:ind w:left="6480" w:hanging="180"/>
-      </w:pPr>
-    </w:lvl>
-  </w:abstractNum>
-  <w:abstractNum w:abstractNumId="3" w15:restartNumberingAfterBreak="0">
-    <w:nsid w:val="467F409A"/>
-    <w:multiLevelType w:val="hybridMultilevel"/>
-    <w:tmpl w:val="307C7E58"/>
-    <w:lvl w:ilvl="0" w:tplc="0409000F">
-      <w:start w:val="1"/>
-      <w:numFmt w:val="decimal"/>
-      <w:lvlText w:val="%1."/>
-      <w:lvlJc w:val="left"/>
-      <w:pPr>
-        <w:ind w:left="720" w:hanging="360"/>
-      </w:pPr>
-    </w:lvl>
-    <w:lvl w:ilvl="1" w:tplc="04090019" w:tentative="1">
-      <w:start w:val="1"/>
-      <w:numFmt w:val="lowerLetter"/>
-      <w:lvlText w:val="%2."/>
-      <w:lvlJc w:val="left"/>
-      <w:pPr>
-        <w:ind w:left="1440" w:hanging="360"/>
-      </w:pPr>
-    </w:lvl>
-    <w:lvl w:ilvl="2" w:tplc="0409001B" w:tentative="1">
-      <w:start w:val="1"/>
-      <w:numFmt w:val="lowerRoman"/>
-      <w:lvlText w:val="%3."/>
-      <w:lvlJc w:val="right"/>
-      <w:pPr>
-        <w:ind w:left="2160" w:hanging="180"/>
-      </w:pPr>
-    </w:lvl>
-    <w:lvl w:ilvl="3" w:tplc="0409000F" w:tentative="1">
-      <w:start w:val="1"/>
-      <w:numFmt w:val="decimal"/>
-      <w:lvlText w:val="%4."/>
-      <w:lvlJc w:val="left"/>
-      <w:pPr>
-        <w:ind w:left="2880" w:hanging="360"/>
-      </w:pPr>
-    </w:lvl>
-    <w:lvl w:ilvl="4" w:tplc="04090019" w:tentative="1">
-      <w:start w:val="1"/>
-      <w:numFmt w:val="lowerLetter"/>
-      <w:lvlText w:val="%5."/>
-      <w:lvlJc w:val="left"/>
-      <w:pPr>
-        <w:ind w:left="3600" w:hanging="360"/>
-      </w:pPr>
-    </w:lvl>
-    <w:lvl w:ilvl="5" w:tplc="0409001B" w:tentative="1">
-      <w:start w:val="1"/>
-      <w:numFmt w:val="lowerRoman"/>
-      <w:lvlText w:val="%6."/>
-      <w:lvlJc w:val="right"/>
-      <w:pPr>
-        <w:ind w:left="4320" w:hanging="180"/>
-      </w:pPr>
-    </w:lvl>
-    <w:lvl w:ilvl="6" w:tplc="0409000F" w:tentative="1">
-      <w:start w:val="1"/>
-      <w:numFmt w:val="decimal"/>
-      <w:lvlText w:val="%7."/>
-      <w:lvlJc w:val="left"/>
-      <w:pPr>
-        <w:ind w:left="5040" w:hanging="360"/>
-      </w:pPr>
-    </w:lvl>
-    <w:lvl w:ilvl="7" w:tplc="04090019" w:tentative="1">
-      <w:start w:val="1"/>
-      <w:numFmt w:val="lowerLetter"/>
-      <w:lvlText w:val="%8."/>
-      <w:lvlJc w:val="left"/>
-      <w:pPr>
-        <w:ind w:left="5760" w:hanging="360"/>
-      </w:pPr>
-    </w:lvl>
-    <w:lvl w:ilvl="8" w:tplc="0409001B" w:tentative="1">
-      <w:start w:val="1"/>
-      <w:numFmt w:val="lowerRoman"/>
-      <w:lvlText w:val="%9."/>
-      <w:lvlJc w:val="right"/>
-      <w:pPr>
-        <w:ind w:left="6480" w:hanging="180"/>
-      </w:pPr>
-    </w:lvl>
-  </w:abstractNum>
-  <w:abstractNum w:abstractNumId="4" w15:restartNumberingAfterBreak="0">
-    <w:nsid w:val="4CB45DF0"/>
-    <w:multiLevelType w:val="hybridMultilevel"/>
-    <w:tmpl w:val="1A4E7158"/>
+    <w:tmpl w:val="B3E4E5BE"/>
     <w:lvl w:ilvl="0" w:tplc="04090001">
       <w:start w:val="1"/>
       <w:numFmt w:val="bullet"/>
       <w:lvlText w:val=""/>
       <w:lvlJc w:val="left"/>
       <w:pPr>
-        <w:ind w:left="1935" w:hanging="360"/>
+        <w:ind w:left="720" w:hanging="360"/>
       </w:pPr>
       <w:rPr>
         <w:rFonts w:ascii="Symbol" w:hAnsi="Symbol" w:hint="default"/>
@@ -10203,7 +10565,7 @@
       <w:lvlText w:val="o"/>
       <w:lvlJc w:val="left"/>
       <w:pPr>
-        <w:ind w:left="2655" w:hanging="360"/>
+        <w:ind w:left="1440" w:hanging="360"/>
       </w:pPr>
       <w:rPr>
         <w:rFonts w:ascii="Courier New" w:hAnsi="Courier New" w:cs="Courier New" w:hint="default"/>
@@ -10215,7 +10577,7 @@
       <w:lvlText w:val=""/>
       <w:lvlJc w:val="left"/>
       <w:pPr>
-        <w:ind w:left="3375" w:hanging="360"/>
+        <w:ind w:left="2160" w:hanging="360"/>
       </w:pPr>
       <w:rPr>
         <w:rFonts w:ascii="Wingdings" w:hAnsi="Wingdings" w:hint="default"/>
@@ -10227,7 +10589,7 @@
       <w:lvlText w:val=""/>
       <w:lvlJc w:val="left"/>
       <w:pPr>
-        <w:ind w:left="4095" w:hanging="360"/>
+        <w:ind w:left="2880" w:hanging="360"/>
       </w:pPr>
       <w:rPr>
         <w:rFonts w:ascii="Symbol" w:hAnsi="Symbol" w:hint="default"/>
@@ -10239,7 +10601,7 @@
       <w:lvlText w:val="o"/>
       <w:lvlJc w:val="left"/>
       <w:pPr>
-        <w:ind w:left="4815" w:hanging="360"/>
+        <w:ind w:left="3600" w:hanging="360"/>
       </w:pPr>
       <w:rPr>
         <w:rFonts w:ascii="Courier New" w:hAnsi="Courier New" w:cs="Courier New" w:hint="default"/>
@@ -10251,7 +10613,7 @@
       <w:lvlText w:val=""/>
       <w:lvlJc w:val="left"/>
       <w:pPr>
-        <w:ind w:left="5535" w:hanging="360"/>
+        <w:ind w:left="4320" w:hanging="360"/>
       </w:pPr>
       <w:rPr>
         <w:rFonts w:ascii="Wingdings" w:hAnsi="Wingdings" w:hint="default"/>
@@ -10263,7 +10625,7 @@
       <w:lvlText w:val=""/>
       <w:lvlJc w:val="left"/>
       <w:pPr>
-        <w:ind w:left="6255" w:hanging="360"/>
+        <w:ind w:left="5040" w:hanging="360"/>
       </w:pPr>
       <w:rPr>
         <w:rFonts w:ascii="Symbol" w:hAnsi="Symbol" w:hint="default"/>
@@ -10275,7 +10637,7 @@
       <w:lvlText w:val="o"/>
       <w:lvlJc w:val="left"/>
       <w:pPr>
-        <w:ind w:left="6975" w:hanging="360"/>
+        <w:ind w:left="5760" w:hanging="360"/>
       </w:pPr>
       <w:rPr>
         <w:rFonts w:ascii="Courier New" w:hAnsi="Courier New" w:cs="Courier New" w:hint="default"/>
@@ -10287,24 +10649,24 @@
       <w:lvlText w:val=""/>
       <w:lvlJc w:val="left"/>
       <w:pPr>
-        <w:ind w:left="7695" w:hanging="360"/>
+        <w:ind w:left="6480" w:hanging="360"/>
       </w:pPr>
       <w:rPr>
         <w:rFonts w:ascii="Wingdings" w:hAnsi="Wingdings" w:hint="default"/>
       </w:rPr>
     </w:lvl>
   </w:abstractNum>
-  <w:abstractNum w:abstractNumId="5" w15:restartNumberingAfterBreak="0">
-    <w:nsid w:val="4D4E676F"/>
+  <w:abstractNum w:abstractNumId="2" w15:restartNumberingAfterBreak="0">
+    <w:nsid w:val="1E3F0F16"/>
     <w:multiLevelType w:val="hybridMultilevel"/>
-    <w:tmpl w:val="9E465238"/>
+    <w:tmpl w:val="EBA80DC0"/>
     <w:lvl w:ilvl="0" w:tplc="04090001">
       <w:start w:val="1"/>
       <w:numFmt w:val="bullet"/>
       <w:lvlText w:val=""/>
       <w:lvlJc w:val="left"/>
       <w:pPr>
-        <w:ind w:left="360" w:hanging="360"/>
+        <w:ind w:left="720" w:hanging="360"/>
       </w:pPr>
       <w:rPr>
         <w:rFonts w:ascii="Symbol" w:hAnsi="Symbol" w:hint="default"/>
@@ -10316,7 +10678,7 @@
       <w:lvlText w:val="o"/>
       <w:lvlJc w:val="left"/>
       <w:pPr>
-        <w:ind w:left="1080" w:hanging="360"/>
+        <w:ind w:left="1440" w:hanging="360"/>
       </w:pPr>
       <w:rPr>
         <w:rFonts w:ascii="Courier New" w:hAnsi="Courier New" w:cs="Courier New" w:hint="default"/>
@@ -10328,7 +10690,7 @@
       <w:lvlText w:val=""/>
       <w:lvlJc w:val="left"/>
       <w:pPr>
-        <w:ind w:left="1800" w:hanging="360"/>
+        <w:ind w:left="2160" w:hanging="360"/>
       </w:pPr>
       <w:rPr>
         <w:rFonts w:ascii="Wingdings" w:hAnsi="Wingdings" w:hint="default"/>
@@ -10340,7 +10702,7 @@
       <w:lvlText w:val=""/>
       <w:lvlJc w:val="left"/>
       <w:pPr>
-        <w:ind w:left="2520" w:hanging="360"/>
+        <w:ind w:left="2880" w:hanging="360"/>
       </w:pPr>
       <w:rPr>
         <w:rFonts w:ascii="Symbol" w:hAnsi="Symbol" w:hint="default"/>
@@ -10352,7 +10714,7 @@
       <w:lvlText w:val="o"/>
       <w:lvlJc w:val="left"/>
       <w:pPr>
-        <w:ind w:left="3240" w:hanging="360"/>
+        <w:ind w:left="3600" w:hanging="360"/>
       </w:pPr>
       <w:rPr>
         <w:rFonts w:ascii="Courier New" w:hAnsi="Courier New" w:cs="Courier New" w:hint="default"/>
@@ -10364,7 +10726,7 @@
       <w:lvlText w:val=""/>
       <w:lvlJc w:val="left"/>
       <w:pPr>
-        <w:ind w:left="3960" w:hanging="360"/>
+        <w:ind w:left="4320" w:hanging="360"/>
       </w:pPr>
       <w:rPr>
         <w:rFonts w:ascii="Wingdings" w:hAnsi="Wingdings" w:hint="default"/>
@@ -10376,7 +10738,7 @@
       <w:lvlText w:val=""/>
       <w:lvlJc w:val="left"/>
       <w:pPr>
-        <w:ind w:left="4680" w:hanging="360"/>
+        <w:ind w:left="5040" w:hanging="360"/>
       </w:pPr>
       <w:rPr>
         <w:rFonts w:ascii="Symbol" w:hAnsi="Symbol" w:hint="default"/>
@@ -10388,7 +10750,7 @@
       <w:lvlText w:val="o"/>
       <w:lvlJc w:val="left"/>
       <w:pPr>
-        <w:ind w:left="5400" w:hanging="360"/>
+        <w:ind w:left="5760" w:hanging="360"/>
       </w:pPr>
       <w:rPr>
         <w:rFonts w:ascii="Courier New" w:hAnsi="Courier New" w:cs="Courier New" w:hint="default"/>
@@ -10400,24 +10762,24 @@
       <w:lvlText w:val=""/>
       <w:lvlJc w:val="left"/>
       <w:pPr>
-        <w:ind w:left="6120" w:hanging="360"/>
+        <w:ind w:left="6480" w:hanging="360"/>
       </w:pPr>
       <w:rPr>
         <w:rFonts w:ascii="Wingdings" w:hAnsi="Wingdings" w:hint="default"/>
       </w:rPr>
     </w:lvl>
   </w:abstractNum>
-  <w:abstractNum w:abstractNumId="6" w15:restartNumberingAfterBreak="0">
-    <w:nsid w:val="5DD6156B"/>
+  <w:abstractNum w:abstractNumId="3" w15:restartNumberingAfterBreak="0">
+    <w:nsid w:val="21B55FA9"/>
     <w:multiLevelType w:val="hybridMultilevel"/>
-    <w:tmpl w:val="AEE87FDE"/>
+    <w:tmpl w:val="2DF2F702"/>
     <w:lvl w:ilvl="0" w:tplc="0409000F">
       <w:start w:val="1"/>
       <w:numFmt w:val="decimal"/>
       <w:lvlText w:val="%1."/>
       <w:lvlJc w:val="left"/>
       <w:pPr>
-        <w:ind w:left="360" w:hanging="360"/>
+        <w:ind w:left="1215" w:hanging="360"/>
       </w:pPr>
     </w:lvl>
     <w:lvl w:ilvl="1" w:tplc="04090019" w:tentative="1">
@@ -10426,7 +10788,7 @@
       <w:lvlText w:val="%2."/>
       <w:lvlJc w:val="left"/>
       <w:pPr>
-        <w:ind w:left="1080" w:hanging="360"/>
+        <w:ind w:left="1935" w:hanging="360"/>
       </w:pPr>
     </w:lvl>
     <w:lvl w:ilvl="2" w:tplc="0409001B" w:tentative="1">
@@ -10435,7 +10797,7 @@
       <w:lvlText w:val="%3."/>
       <w:lvlJc w:val="right"/>
       <w:pPr>
-        <w:ind w:left="1800" w:hanging="180"/>
+        <w:ind w:left="2655" w:hanging="180"/>
       </w:pPr>
     </w:lvl>
     <w:lvl w:ilvl="3" w:tplc="0409000F" w:tentative="1">
@@ -10444,7 +10806,7 @@
       <w:lvlText w:val="%4."/>
       <w:lvlJc w:val="left"/>
       <w:pPr>
-        <w:ind w:left="2520" w:hanging="360"/>
+        <w:ind w:left="3375" w:hanging="360"/>
       </w:pPr>
     </w:lvl>
     <w:lvl w:ilvl="4" w:tplc="04090019" w:tentative="1">
@@ -10453,7 +10815,7 @@
       <w:lvlText w:val="%5."/>
       <w:lvlJc w:val="left"/>
       <w:pPr>
-        <w:ind w:left="3240" w:hanging="360"/>
+        <w:ind w:left="4095" w:hanging="360"/>
       </w:pPr>
     </w:lvl>
     <w:lvl w:ilvl="5" w:tplc="0409001B" w:tentative="1">
@@ -10462,7 +10824,7 @@
       <w:lvlText w:val="%6."/>
       <w:lvlJc w:val="right"/>
       <w:pPr>
-        <w:ind w:left="3960" w:hanging="180"/>
+        <w:ind w:left="4815" w:hanging="180"/>
       </w:pPr>
     </w:lvl>
     <w:lvl w:ilvl="6" w:tplc="0409000F" w:tentative="1">
@@ -10471,7 +10833,7 @@
       <w:lvlText w:val="%7."/>
       <w:lvlJc w:val="left"/>
       <w:pPr>
-        <w:ind w:left="4680" w:hanging="360"/>
+        <w:ind w:left="5535" w:hanging="360"/>
       </w:pPr>
     </w:lvl>
     <w:lvl w:ilvl="7" w:tplc="04090019" w:tentative="1">
@@ -10480,7 +10842,7 @@
       <w:lvlText w:val="%8."/>
       <w:lvlJc w:val="left"/>
       <w:pPr>
-        <w:ind w:left="5400" w:hanging="360"/>
+        <w:ind w:left="6255" w:hanging="360"/>
       </w:pPr>
     </w:lvl>
     <w:lvl w:ilvl="8" w:tplc="0409001B" w:tentative="1">
@@ -10489,14 +10851,100 @@
       <w:lvlText w:val="%9."/>
       <w:lvlJc w:val="right"/>
       <w:pPr>
-        <w:ind w:left="6120" w:hanging="180"/>
+        <w:ind w:left="6975" w:hanging="180"/>
       </w:pPr>
     </w:lvl>
   </w:abstractNum>
-  <w:abstractNum w:abstractNumId="7" w15:restartNumberingAfterBreak="0">
-    <w:nsid w:val="68513308"/>
+  <w:abstractNum w:abstractNumId="4" w15:restartNumberingAfterBreak="0">
+    <w:nsid w:val="22C34C0F"/>
     <w:multiLevelType w:val="hybridMultilevel"/>
-    <w:tmpl w:val="EB303526"/>
+    <w:tmpl w:val="44723BA6"/>
+    <w:lvl w:ilvl="0" w:tplc="0409000F">
+      <w:start w:val="1"/>
+      <w:numFmt w:val="decimal"/>
+      <w:lvlText w:val="%1."/>
+      <w:lvlJc w:val="left"/>
+      <w:pPr>
+        <w:ind w:left="720" w:hanging="360"/>
+      </w:pPr>
+    </w:lvl>
+    <w:lvl w:ilvl="1" w:tplc="04090019" w:tentative="1">
+      <w:start w:val="1"/>
+      <w:numFmt w:val="lowerLetter"/>
+      <w:lvlText w:val="%2."/>
+      <w:lvlJc w:val="left"/>
+      <w:pPr>
+        <w:ind w:left="1440" w:hanging="360"/>
+      </w:pPr>
+    </w:lvl>
+    <w:lvl w:ilvl="2" w:tplc="0409001B" w:tentative="1">
+      <w:start w:val="1"/>
+      <w:numFmt w:val="lowerRoman"/>
+      <w:lvlText w:val="%3."/>
+      <w:lvlJc w:val="right"/>
+      <w:pPr>
+        <w:ind w:left="2160" w:hanging="180"/>
+      </w:pPr>
+    </w:lvl>
+    <w:lvl w:ilvl="3" w:tplc="0409000F" w:tentative="1">
+      <w:start w:val="1"/>
+      <w:numFmt w:val="decimal"/>
+      <w:lvlText w:val="%4."/>
+      <w:lvlJc w:val="left"/>
+      <w:pPr>
+        <w:ind w:left="2880" w:hanging="360"/>
+      </w:pPr>
+    </w:lvl>
+    <w:lvl w:ilvl="4" w:tplc="04090019" w:tentative="1">
+      <w:start w:val="1"/>
+      <w:numFmt w:val="lowerLetter"/>
+      <w:lvlText w:val="%5."/>
+      <w:lvlJc w:val="left"/>
+      <w:pPr>
+        <w:ind w:left="3600" w:hanging="360"/>
+      </w:pPr>
+    </w:lvl>
+    <w:lvl w:ilvl="5" w:tplc="0409001B" w:tentative="1">
+      <w:start w:val="1"/>
+      <w:numFmt w:val="lowerRoman"/>
+      <w:lvlText w:val="%6."/>
+      <w:lvlJc w:val="right"/>
+      <w:pPr>
+        <w:ind w:left="4320" w:hanging="180"/>
+      </w:pPr>
+    </w:lvl>
+    <w:lvl w:ilvl="6" w:tplc="0409000F" w:tentative="1">
+      <w:start w:val="1"/>
+      <w:numFmt w:val="decimal"/>
+      <w:lvlText w:val="%7."/>
+      <w:lvlJc w:val="left"/>
+      <w:pPr>
+        <w:ind w:left="5040" w:hanging="360"/>
+      </w:pPr>
+    </w:lvl>
+    <w:lvl w:ilvl="7" w:tplc="04090019" w:tentative="1">
+      <w:start w:val="1"/>
+      <w:numFmt w:val="lowerLetter"/>
+      <w:lvlText w:val="%8."/>
+      <w:lvlJc w:val="left"/>
+      <w:pPr>
+        <w:ind w:left="5760" w:hanging="360"/>
+      </w:pPr>
+    </w:lvl>
+    <w:lvl w:ilvl="8" w:tplc="0409001B" w:tentative="1">
+      <w:start w:val="1"/>
+      <w:numFmt w:val="lowerRoman"/>
+      <w:lvlText w:val="%9."/>
+      <w:lvlJc w:val="right"/>
+      <w:pPr>
+        <w:ind w:left="6480" w:hanging="180"/>
+      </w:pPr>
+    </w:lvl>
+  </w:abstractNum>
+  <w:abstractNum w:abstractNumId="5" w15:restartNumberingAfterBreak="0">
+    <w:nsid w:val="38A13E0D"/>
+    <w:multiLevelType w:val="hybridMultilevel"/>
+    <w:tmpl w:val="8D06A798"/>
     <w:lvl w:ilvl="0" w:tplc="04090001">
       <w:start w:val="1"/>
       <w:numFmt w:val="bullet"/>
@@ -10606,17 +11054,103 @@
       </w:rPr>
     </w:lvl>
   </w:abstractNum>
-  <w:abstractNum w:abstractNumId="8" w15:restartNumberingAfterBreak="0">
-    <w:nsid w:val="7A14206F"/>
+  <w:abstractNum w:abstractNumId="6" w15:restartNumberingAfterBreak="0">
+    <w:nsid w:val="467F409A"/>
     <w:multiLevelType w:val="hybridMultilevel"/>
-    <w:tmpl w:val="2206A7E4"/>
+    <w:tmpl w:val="307C7E58"/>
+    <w:lvl w:ilvl="0" w:tplc="0409000F">
+      <w:start w:val="1"/>
+      <w:numFmt w:val="decimal"/>
+      <w:lvlText w:val="%1."/>
+      <w:lvlJc w:val="left"/>
+      <w:pPr>
+        <w:ind w:left="720" w:hanging="360"/>
+      </w:pPr>
+    </w:lvl>
+    <w:lvl w:ilvl="1" w:tplc="04090019" w:tentative="1">
+      <w:start w:val="1"/>
+      <w:numFmt w:val="lowerLetter"/>
+      <w:lvlText w:val="%2."/>
+      <w:lvlJc w:val="left"/>
+      <w:pPr>
+        <w:ind w:left="1440" w:hanging="360"/>
+      </w:pPr>
+    </w:lvl>
+    <w:lvl w:ilvl="2" w:tplc="0409001B" w:tentative="1">
+      <w:start w:val="1"/>
+      <w:numFmt w:val="lowerRoman"/>
+      <w:lvlText w:val="%3."/>
+      <w:lvlJc w:val="right"/>
+      <w:pPr>
+        <w:ind w:left="2160" w:hanging="180"/>
+      </w:pPr>
+    </w:lvl>
+    <w:lvl w:ilvl="3" w:tplc="0409000F" w:tentative="1">
+      <w:start w:val="1"/>
+      <w:numFmt w:val="decimal"/>
+      <w:lvlText w:val="%4."/>
+      <w:lvlJc w:val="left"/>
+      <w:pPr>
+        <w:ind w:left="2880" w:hanging="360"/>
+      </w:pPr>
+    </w:lvl>
+    <w:lvl w:ilvl="4" w:tplc="04090019" w:tentative="1">
+      <w:start w:val="1"/>
+      <w:numFmt w:val="lowerLetter"/>
+      <w:lvlText w:val="%5."/>
+      <w:lvlJc w:val="left"/>
+      <w:pPr>
+        <w:ind w:left="3600" w:hanging="360"/>
+      </w:pPr>
+    </w:lvl>
+    <w:lvl w:ilvl="5" w:tplc="0409001B" w:tentative="1">
+      <w:start w:val="1"/>
+      <w:numFmt w:val="lowerRoman"/>
+      <w:lvlText w:val="%6."/>
+      <w:lvlJc w:val="right"/>
+      <w:pPr>
+        <w:ind w:left="4320" w:hanging="180"/>
+      </w:pPr>
+    </w:lvl>
+    <w:lvl w:ilvl="6" w:tplc="0409000F" w:tentative="1">
+      <w:start w:val="1"/>
+      <w:numFmt w:val="decimal"/>
+      <w:lvlText w:val="%7."/>
+      <w:lvlJc w:val="left"/>
+      <w:pPr>
+        <w:ind w:left="5040" w:hanging="360"/>
+      </w:pPr>
+    </w:lvl>
+    <w:lvl w:ilvl="7" w:tplc="04090019" w:tentative="1">
+      <w:start w:val="1"/>
+      <w:numFmt w:val="lowerLetter"/>
+      <w:lvlText w:val="%8."/>
+      <w:lvlJc w:val="left"/>
+      <w:pPr>
+        <w:ind w:left="5760" w:hanging="360"/>
+      </w:pPr>
+    </w:lvl>
+    <w:lvl w:ilvl="8" w:tplc="0409001B" w:tentative="1">
+      <w:start w:val="1"/>
+      <w:numFmt w:val="lowerRoman"/>
+      <w:lvlText w:val="%9."/>
+      <w:lvlJc w:val="right"/>
+      <w:pPr>
+        <w:ind w:left="6480" w:hanging="180"/>
+      </w:pPr>
+    </w:lvl>
+  </w:abstractNum>
+  <w:abstractNum w:abstractNumId="7" w15:restartNumberingAfterBreak="0">
+    <w:nsid w:val="4CB45DF0"/>
+    <w:multiLevelType w:val="hybridMultilevel"/>
+    <w:tmpl w:val="1A4E7158"/>
     <w:lvl w:ilvl="0" w:tplc="04090001">
       <w:start w:val="1"/>
       <w:numFmt w:val="bullet"/>
       <w:lvlText w:val=""/>
       <w:lvlJc w:val="left"/>
       <w:pPr>
-        <w:ind w:left="720" w:hanging="360"/>
+        <w:ind w:left="1935" w:hanging="360"/>
       </w:pPr>
       <w:rPr>
         <w:rFonts w:ascii="Symbol" w:hAnsi="Symbol" w:hint="default"/>
@@ -10628,7 +11162,7 @@
       <w:lvlText w:val="o"/>
       <w:lvlJc w:val="left"/>
       <w:pPr>
-        <w:ind w:left="1440" w:hanging="360"/>
+        <w:ind w:left="2655" w:hanging="360"/>
       </w:pPr>
       <w:rPr>
         <w:rFonts w:ascii="Courier New" w:hAnsi="Courier New" w:cs="Courier New" w:hint="default"/>
@@ -10640,7 +11174,7 @@
       <w:lvlText w:val=""/>
       <w:lvlJc w:val="left"/>
       <w:pPr>
-        <w:ind w:left="2160" w:hanging="360"/>
+        <w:ind w:left="3375" w:hanging="360"/>
       </w:pPr>
       <w:rPr>
         <w:rFonts w:ascii="Wingdings" w:hAnsi="Wingdings" w:hint="default"/>
@@ -10652,7 +11186,7 @@
       <w:lvlText w:val=""/>
       <w:lvlJc w:val="left"/>
       <w:pPr>
-        <w:ind w:left="2880" w:hanging="360"/>
+        <w:ind w:left="4095" w:hanging="360"/>
       </w:pPr>
       <w:rPr>
         <w:rFonts w:ascii="Symbol" w:hAnsi="Symbol" w:hint="default"/>
@@ -10664,7 +11198,7 @@
       <w:lvlText w:val="o"/>
       <w:lvlJc w:val="left"/>
       <w:pPr>
-        <w:ind w:left="3600" w:hanging="360"/>
+        <w:ind w:left="4815" w:hanging="360"/>
       </w:pPr>
       <w:rPr>
         <w:rFonts w:ascii="Courier New" w:hAnsi="Courier New" w:cs="Courier New" w:hint="default"/>
@@ -10676,7 +11210,7 @@
       <w:lvlText w:val=""/>
       <w:lvlJc w:val="left"/>
       <w:pPr>
-        <w:ind w:left="4320" w:hanging="360"/>
+        <w:ind w:left="5535" w:hanging="360"/>
       </w:pPr>
       <w:rPr>
         <w:rFonts w:ascii="Wingdings" w:hAnsi="Wingdings" w:hint="default"/>
@@ -10688,7 +11222,7 @@
       <w:lvlText w:val=""/>
       <w:lvlJc w:val="left"/>
       <w:pPr>
-        <w:ind w:left="5040" w:hanging="360"/>
+        <w:ind w:left="6255" w:hanging="360"/>
       </w:pPr>
       <w:rPr>
         <w:rFonts w:ascii="Symbol" w:hAnsi="Symbol" w:hint="default"/>
@@ -10700,7 +11234,7 @@
       <w:lvlText w:val="o"/>
       <w:lvlJc w:val="left"/>
       <w:pPr>
-        <w:ind w:left="5760" w:hanging="360"/>
+        <w:ind w:left="6975" w:hanging="360"/>
       </w:pPr>
       <w:rPr>
         <w:rFonts w:ascii="Courier New" w:hAnsi="Courier New" w:cs="Courier New" w:hint="default"/>
@@ -10712,6 +11246,544 @@
       <w:lvlText w:val=""/>
       <w:lvlJc w:val="left"/>
       <w:pPr>
+        <w:ind w:left="7695" w:hanging="360"/>
+      </w:pPr>
+      <w:rPr>
+        <w:rFonts w:ascii="Wingdings" w:hAnsi="Wingdings" w:hint="default"/>
+      </w:rPr>
+    </w:lvl>
+  </w:abstractNum>
+  <w:abstractNum w:abstractNumId="8" w15:restartNumberingAfterBreak="0">
+    <w:nsid w:val="4D4E676F"/>
+    <w:multiLevelType w:val="hybridMultilevel"/>
+    <w:tmpl w:val="9E465238"/>
+    <w:lvl w:ilvl="0" w:tplc="04090001">
+      <w:start w:val="1"/>
+      <w:numFmt w:val="bullet"/>
+      <w:lvlText w:val=""/>
+      <w:lvlJc w:val="left"/>
+      <w:pPr>
+        <w:ind w:left="360" w:hanging="360"/>
+      </w:pPr>
+      <w:rPr>
+        <w:rFonts w:ascii="Symbol" w:hAnsi="Symbol" w:hint="default"/>
+      </w:rPr>
+    </w:lvl>
+    <w:lvl w:ilvl="1" w:tplc="04090003" w:tentative="1">
+      <w:start w:val="1"/>
+      <w:numFmt w:val="bullet"/>
+      <w:lvlText w:val="o"/>
+      <w:lvlJc w:val="left"/>
+      <w:pPr>
+        <w:ind w:left="1080" w:hanging="360"/>
+      </w:pPr>
+      <w:rPr>
+        <w:rFonts w:ascii="Courier New" w:hAnsi="Courier New" w:cs="Courier New" w:hint="default"/>
+      </w:rPr>
+    </w:lvl>
+    <w:lvl w:ilvl="2" w:tplc="04090005" w:tentative="1">
+      <w:start w:val="1"/>
+      <w:numFmt w:val="bullet"/>
+      <w:lvlText w:val=""/>
+      <w:lvlJc w:val="left"/>
+      <w:pPr>
+        <w:ind w:left="1800" w:hanging="360"/>
+      </w:pPr>
+      <w:rPr>
+        <w:rFonts w:ascii="Wingdings" w:hAnsi="Wingdings" w:hint="default"/>
+      </w:rPr>
+    </w:lvl>
+    <w:lvl w:ilvl="3" w:tplc="04090001" w:tentative="1">
+      <w:start w:val="1"/>
+      <w:numFmt w:val="bullet"/>
+      <w:lvlText w:val=""/>
+      <w:lvlJc w:val="left"/>
+      <w:pPr>
+        <w:ind w:left="2520" w:hanging="360"/>
+      </w:pPr>
+      <w:rPr>
+        <w:rFonts w:ascii="Symbol" w:hAnsi="Symbol" w:hint="default"/>
+      </w:rPr>
+    </w:lvl>
+    <w:lvl w:ilvl="4" w:tplc="04090003" w:tentative="1">
+      <w:start w:val="1"/>
+      <w:numFmt w:val="bullet"/>
+      <w:lvlText w:val="o"/>
+      <w:lvlJc w:val="left"/>
+      <w:pPr>
+        <w:ind w:left="3240" w:hanging="360"/>
+      </w:pPr>
+      <w:rPr>
+        <w:rFonts w:ascii="Courier New" w:hAnsi="Courier New" w:cs="Courier New" w:hint="default"/>
+      </w:rPr>
+    </w:lvl>
+    <w:lvl w:ilvl="5" w:tplc="04090005" w:tentative="1">
+      <w:start w:val="1"/>
+      <w:numFmt w:val="bullet"/>
+      <w:lvlText w:val=""/>
+      <w:lvlJc w:val="left"/>
+      <w:pPr>
+        <w:ind w:left="3960" w:hanging="360"/>
+      </w:pPr>
+      <w:rPr>
+        <w:rFonts w:ascii="Wingdings" w:hAnsi="Wingdings" w:hint="default"/>
+      </w:rPr>
+    </w:lvl>
+    <w:lvl w:ilvl="6" w:tplc="04090001" w:tentative="1">
+      <w:start w:val="1"/>
+      <w:numFmt w:val="bullet"/>
+      <w:lvlText w:val=""/>
+      <w:lvlJc w:val="left"/>
+      <w:pPr>
+        <w:ind w:left="4680" w:hanging="360"/>
+      </w:pPr>
+      <w:rPr>
+        <w:rFonts w:ascii="Symbol" w:hAnsi="Symbol" w:hint="default"/>
+      </w:rPr>
+    </w:lvl>
+    <w:lvl w:ilvl="7" w:tplc="04090003" w:tentative="1">
+      <w:start w:val="1"/>
+      <w:numFmt w:val="bullet"/>
+      <w:lvlText w:val="o"/>
+      <w:lvlJc w:val="left"/>
+      <w:pPr>
+        <w:ind w:left="5400" w:hanging="360"/>
+      </w:pPr>
+      <w:rPr>
+        <w:rFonts w:ascii="Courier New" w:hAnsi="Courier New" w:cs="Courier New" w:hint="default"/>
+      </w:rPr>
+    </w:lvl>
+    <w:lvl w:ilvl="8" w:tplc="04090005" w:tentative="1">
+      <w:start w:val="1"/>
+      <w:numFmt w:val="bullet"/>
+      <w:lvlText w:val=""/>
+      <w:lvlJc w:val="left"/>
+      <w:pPr>
+        <w:ind w:left="6120" w:hanging="360"/>
+      </w:pPr>
+      <w:rPr>
+        <w:rFonts w:ascii="Wingdings" w:hAnsi="Wingdings" w:hint="default"/>
+      </w:rPr>
+    </w:lvl>
+  </w:abstractNum>
+  <w:abstractNum w:abstractNumId="9" w15:restartNumberingAfterBreak="0">
+    <w:nsid w:val="5233401D"/>
+    <w:multiLevelType w:val="hybridMultilevel"/>
+    <w:tmpl w:val="C806290C"/>
+    <w:lvl w:ilvl="0" w:tplc="04090001">
+      <w:start w:val="1"/>
+      <w:numFmt w:val="bullet"/>
+      <w:lvlText w:val=""/>
+      <w:lvlJc w:val="left"/>
+      <w:pPr>
+        <w:ind w:left="720" w:hanging="360"/>
+      </w:pPr>
+      <w:rPr>
+        <w:rFonts w:ascii="Symbol" w:hAnsi="Symbol" w:hint="default"/>
+      </w:rPr>
+    </w:lvl>
+    <w:lvl w:ilvl="1" w:tplc="04090003" w:tentative="1">
+      <w:start w:val="1"/>
+      <w:numFmt w:val="bullet"/>
+      <w:lvlText w:val="o"/>
+      <w:lvlJc w:val="left"/>
+      <w:pPr>
+        <w:ind w:left="1440" w:hanging="360"/>
+      </w:pPr>
+      <w:rPr>
+        <w:rFonts w:ascii="Courier New" w:hAnsi="Courier New" w:cs="Courier New" w:hint="default"/>
+      </w:rPr>
+    </w:lvl>
+    <w:lvl w:ilvl="2" w:tplc="04090005" w:tentative="1">
+      <w:start w:val="1"/>
+      <w:numFmt w:val="bullet"/>
+      <w:lvlText w:val=""/>
+      <w:lvlJc w:val="left"/>
+      <w:pPr>
+        <w:ind w:left="2160" w:hanging="360"/>
+      </w:pPr>
+      <w:rPr>
+        <w:rFonts w:ascii="Wingdings" w:hAnsi="Wingdings" w:hint="default"/>
+      </w:rPr>
+    </w:lvl>
+    <w:lvl w:ilvl="3" w:tplc="04090001" w:tentative="1">
+      <w:start w:val="1"/>
+      <w:numFmt w:val="bullet"/>
+      <w:lvlText w:val=""/>
+      <w:lvlJc w:val="left"/>
+      <w:pPr>
+        <w:ind w:left="2880" w:hanging="360"/>
+      </w:pPr>
+      <w:rPr>
+        <w:rFonts w:ascii="Symbol" w:hAnsi="Symbol" w:hint="default"/>
+      </w:rPr>
+    </w:lvl>
+    <w:lvl w:ilvl="4" w:tplc="04090003" w:tentative="1">
+      <w:start w:val="1"/>
+      <w:numFmt w:val="bullet"/>
+      <w:lvlText w:val="o"/>
+      <w:lvlJc w:val="left"/>
+      <w:pPr>
+        <w:ind w:left="3600" w:hanging="360"/>
+      </w:pPr>
+      <w:rPr>
+        <w:rFonts w:ascii="Courier New" w:hAnsi="Courier New" w:cs="Courier New" w:hint="default"/>
+      </w:rPr>
+    </w:lvl>
+    <w:lvl w:ilvl="5" w:tplc="04090005" w:tentative="1">
+      <w:start w:val="1"/>
+      <w:numFmt w:val="bullet"/>
+      <w:lvlText w:val=""/>
+      <w:lvlJc w:val="left"/>
+      <w:pPr>
+        <w:ind w:left="4320" w:hanging="360"/>
+      </w:pPr>
+      <w:rPr>
+        <w:rFonts w:ascii="Wingdings" w:hAnsi="Wingdings" w:hint="default"/>
+      </w:rPr>
+    </w:lvl>
+    <w:lvl w:ilvl="6" w:tplc="04090001" w:tentative="1">
+      <w:start w:val="1"/>
+      <w:numFmt w:val="bullet"/>
+      <w:lvlText w:val=""/>
+      <w:lvlJc w:val="left"/>
+      <w:pPr>
+        <w:ind w:left="5040" w:hanging="360"/>
+      </w:pPr>
+      <w:rPr>
+        <w:rFonts w:ascii="Symbol" w:hAnsi="Symbol" w:hint="default"/>
+      </w:rPr>
+    </w:lvl>
+    <w:lvl w:ilvl="7" w:tplc="04090003" w:tentative="1">
+      <w:start w:val="1"/>
+      <w:numFmt w:val="bullet"/>
+      <w:lvlText w:val="o"/>
+      <w:lvlJc w:val="left"/>
+      <w:pPr>
+        <w:ind w:left="5760" w:hanging="360"/>
+      </w:pPr>
+      <w:rPr>
+        <w:rFonts w:ascii="Courier New" w:hAnsi="Courier New" w:cs="Courier New" w:hint="default"/>
+      </w:rPr>
+    </w:lvl>
+    <w:lvl w:ilvl="8" w:tplc="04090005" w:tentative="1">
+      <w:start w:val="1"/>
+      <w:numFmt w:val="bullet"/>
+      <w:lvlText w:val=""/>
+      <w:lvlJc w:val="left"/>
+      <w:pPr>
+        <w:ind w:left="6480" w:hanging="360"/>
+      </w:pPr>
+      <w:rPr>
+        <w:rFonts w:ascii="Wingdings" w:hAnsi="Wingdings" w:hint="default"/>
+      </w:rPr>
+    </w:lvl>
+  </w:abstractNum>
+  <w:abstractNum w:abstractNumId="10" w15:restartNumberingAfterBreak="0">
+    <w:nsid w:val="5DD6156B"/>
+    <w:multiLevelType w:val="hybridMultilevel"/>
+    <w:tmpl w:val="AEE87FDE"/>
+    <w:lvl w:ilvl="0" w:tplc="0409000F">
+      <w:start w:val="1"/>
+      <w:numFmt w:val="decimal"/>
+      <w:lvlText w:val="%1."/>
+      <w:lvlJc w:val="left"/>
+      <w:pPr>
+        <w:ind w:left="360" w:hanging="360"/>
+      </w:pPr>
+    </w:lvl>
+    <w:lvl w:ilvl="1" w:tplc="04090019" w:tentative="1">
+      <w:start w:val="1"/>
+      <w:numFmt w:val="lowerLetter"/>
+      <w:lvlText w:val="%2."/>
+      <w:lvlJc w:val="left"/>
+      <w:pPr>
+        <w:ind w:left="1080" w:hanging="360"/>
+      </w:pPr>
+    </w:lvl>
+    <w:lvl w:ilvl="2" w:tplc="0409001B" w:tentative="1">
+      <w:start w:val="1"/>
+      <w:numFmt w:val="lowerRoman"/>
+      <w:lvlText w:val="%3."/>
+      <w:lvlJc w:val="right"/>
+      <w:pPr>
+        <w:ind w:left="1800" w:hanging="180"/>
+      </w:pPr>
+    </w:lvl>
+    <w:lvl w:ilvl="3" w:tplc="0409000F" w:tentative="1">
+      <w:start w:val="1"/>
+      <w:numFmt w:val="decimal"/>
+      <w:lvlText w:val="%4."/>
+      <w:lvlJc w:val="left"/>
+      <w:pPr>
+        <w:ind w:left="2520" w:hanging="360"/>
+      </w:pPr>
+    </w:lvl>
+    <w:lvl w:ilvl="4" w:tplc="04090019" w:tentative="1">
+      <w:start w:val="1"/>
+      <w:numFmt w:val="lowerLetter"/>
+      <w:lvlText w:val="%5."/>
+      <w:lvlJc w:val="left"/>
+      <w:pPr>
+        <w:ind w:left="3240" w:hanging="360"/>
+      </w:pPr>
+    </w:lvl>
+    <w:lvl w:ilvl="5" w:tplc="0409001B" w:tentative="1">
+      <w:start w:val="1"/>
+      <w:numFmt w:val="lowerRoman"/>
+      <w:lvlText w:val="%6."/>
+      <w:lvlJc w:val="right"/>
+      <w:pPr>
+        <w:ind w:left="3960" w:hanging="180"/>
+      </w:pPr>
+    </w:lvl>
+    <w:lvl w:ilvl="6" w:tplc="0409000F" w:tentative="1">
+      <w:start w:val="1"/>
+      <w:numFmt w:val="decimal"/>
+      <w:lvlText w:val="%7."/>
+      <w:lvlJc w:val="left"/>
+      <w:pPr>
+        <w:ind w:left="4680" w:hanging="360"/>
+      </w:pPr>
+    </w:lvl>
+    <w:lvl w:ilvl="7" w:tplc="04090019" w:tentative="1">
+      <w:start w:val="1"/>
+      <w:numFmt w:val="lowerLetter"/>
+      <w:lvlText w:val="%8."/>
+      <w:lvlJc w:val="left"/>
+      <w:pPr>
+        <w:ind w:left="5400" w:hanging="360"/>
+      </w:pPr>
+    </w:lvl>
+    <w:lvl w:ilvl="8" w:tplc="0409001B" w:tentative="1">
+      <w:start w:val="1"/>
+      <w:numFmt w:val="lowerRoman"/>
+      <w:lvlText w:val="%9."/>
+      <w:lvlJc w:val="right"/>
+      <w:pPr>
+        <w:ind w:left="6120" w:hanging="180"/>
+      </w:pPr>
+    </w:lvl>
+  </w:abstractNum>
+  <w:abstractNum w:abstractNumId="11" w15:restartNumberingAfterBreak="0">
+    <w:nsid w:val="68513308"/>
+    <w:multiLevelType w:val="hybridMultilevel"/>
+    <w:tmpl w:val="EB303526"/>
+    <w:lvl w:ilvl="0" w:tplc="04090001">
+      <w:start w:val="1"/>
+      <w:numFmt w:val="bullet"/>
+      <w:lvlText w:val=""/>
+      <w:lvlJc w:val="left"/>
+      <w:pPr>
+        <w:ind w:left="720" w:hanging="360"/>
+      </w:pPr>
+      <w:rPr>
+        <w:rFonts w:ascii="Symbol" w:hAnsi="Symbol" w:hint="default"/>
+      </w:rPr>
+    </w:lvl>
+    <w:lvl w:ilvl="1" w:tplc="04090003" w:tentative="1">
+      <w:start w:val="1"/>
+      <w:numFmt w:val="bullet"/>
+      <w:lvlText w:val="o"/>
+      <w:lvlJc w:val="left"/>
+      <w:pPr>
+        <w:ind w:left="1440" w:hanging="360"/>
+      </w:pPr>
+      <w:rPr>
+        <w:rFonts w:ascii="Courier New" w:hAnsi="Courier New" w:cs="Courier New" w:hint="default"/>
+      </w:rPr>
+    </w:lvl>
+    <w:lvl w:ilvl="2" w:tplc="04090005" w:tentative="1">
+      <w:start w:val="1"/>
+      <w:numFmt w:val="bullet"/>
+      <w:lvlText w:val=""/>
+      <w:lvlJc w:val="left"/>
+      <w:pPr>
+        <w:ind w:left="2160" w:hanging="360"/>
+      </w:pPr>
+      <w:rPr>
+        <w:rFonts w:ascii="Wingdings" w:hAnsi="Wingdings" w:hint="default"/>
+      </w:rPr>
+    </w:lvl>
+    <w:lvl w:ilvl="3" w:tplc="04090001" w:tentative="1">
+      <w:start w:val="1"/>
+      <w:numFmt w:val="bullet"/>
+      <w:lvlText w:val=""/>
+      <w:lvlJc w:val="left"/>
+      <w:pPr>
+        <w:ind w:left="2880" w:hanging="360"/>
+      </w:pPr>
+      <w:rPr>
+        <w:rFonts w:ascii="Symbol" w:hAnsi="Symbol" w:hint="default"/>
+      </w:rPr>
+    </w:lvl>
+    <w:lvl w:ilvl="4" w:tplc="04090003" w:tentative="1">
+      <w:start w:val="1"/>
+      <w:numFmt w:val="bullet"/>
+      <w:lvlText w:val="o"/>
+      <w:lvlJc w:val="left"/>
+      <w:pPr>
+        <w:ind w:left="3600" w:hanging="360"/>
+      </w:pPr>
+      <w:rPr>
+        <w:rFonts w:ascii="Courier New" w:hAnsi="Courier New" w:cs="Courier New" w:hint="default"/>
+      </w:rPr>
+    </w:lvl>
+    <w:lvl w:ilvl="5" w:tplc="04090005" w:tentative="1">
+      <w:start w:val="1"/>
+      <w:numFmt w:val="bullet"/>
+      <w:lvlText w:val=""/>
+      <w:lvlJc w:val="left"/>
+      <w:pPr>
+        <w:ind w:left="4320" w:hanging="360"/>
+      </w:pPr>
+      <w:rPr>
+        <w:rFonts w:ascii="Wingdings" w:hAnsi="Wingdings" w:hint="default"/>
+      </w:rPr>
+    </w:lvl>
+    <w:lvl w:ilvl="6" w:tplc="04090001" w:tentative="1">
+      <w:start w:val="1"/>
+      <w:numFmt w:val="bullet"/>
+      <w:lvlText w:val=""/>
+      <w:lvlJc w:val="left"/>
+      <w:pPr>
+        <w:ind w:left="5040" w:hanging="360"/>
+      </w:pPr>
+      <w:rPr>
+        <w:rFonts w:ascii="Symbol" w:hAnsi="Symbol" w:hint="default"/>
+      </w:rPr>
+    </w:lvl>
+    <w:lvl w:ilvl="7" w:tplc="04090003" w:tentative="1">
+      <w:start w:val="1"/>
+      <w:numFmt w:val="bullet"/>
+      <w:lvlText w:val="o"/>
+      <w:lvlJc w:val="left"/>
+      <w:pPr>
+        <w:ind w:left="5760" w:hanging="360"/>
+      </w:pPr>
+      <w:rPr>
+        <w:rFonts w:ascii="Courier New" w:hAnsi="Courier New" w:cs="Courier New" w:hint="default"/>
+      </w:rPr>
+    </w:lvl>
+    <w:lvl w:ilvl="8" w:tplc="04090005" w:tentative="1">
+      <w:start w:val="1"/>
+      <w:numFmt w:val="bullet"/>
+      <w:lvlText w:val=""/>
+      <w:lvlJc w:val="left"/>
+      <w:pPr>
+        <w:ind w:left="6480" w:hanging="360"/>
+      </w:pPr>
+      <w:rPr>
+        <w:rFonts w:ascii="Wingdings" w:hAnsi="Wingdings" w:hint="default"/>
+      </w:rPr>
+    </w:lvl>
+  </w:abstractNum>
+  <w:abstractNum w:abstractNumId="12" w15:restartNumberingAfterBreak="0">
+    <w:nsid w:val="7A14206F"/>
+    <w:multiLevelType w:val="hybridMultilevel"/>
+    <w:tmpl w:val="2206A7E4"/>
+    <w:lvl w:ilvl="0" w:tplc="04090001">
+      <w:start w:val="1"/>
+      <w:numFmt w:val="bullet"/>
+      <w:lvlText w:val=""/>
+      <w:lvlJc w:val="left"/>
+      <w:pPr>
+        <w:ind w:left="720" w:hanging="360"/>
+      </w:pPr>
+      <w:rPr>
+        <w:rFonts w:ascii="Symbol" w:hAnsi="Symbol" w:hint="default"/>
+      </w:rPr>
+    </w:lvl>
+    <w:lvl w:ilvl="1" w:tplc="04090003" w:tentative="1">
+      <w:start w:val="1"/>
+      <w:numFmt w:val="bullet"/>
+      <w:lvlText w:val="o"/>
+      <w:lvlJc w:val="left"/>
+      <w:pPr>
+        <w:ind w:left="1440" w:hanging="360"/>
+      </w:pPr>
+      <w:rPr>
+        <w:rFonts w:ascii="Courier New" w:hAnsi="Courier New" w:cs="Courier New" w:hint="default"/>
+      </w:rPr>
+    </w:lvl>
+    <w:lvl w:ilvl="2" w:tplc="04090005" w:tentative="1">
+      <w:start w:val="1"/>
+      <w:numFmt w:val="bullet"/>
+      <w:lvlText w:val=""/>
+      <w:lvlJc w:val="left"/>
+      <w:pPr>
+        <w:ind w:left="2160" w:hanging="360"/>
+      </w:pPr>
+      <w:rPr>
+        <w:rFonts w:ascii="Wingdings" w:hAnsi="Wingdings" w:hint="default"/>
+      </w:rPr>
+    </w:lvl>
+    <w:lvl w:ilvl="3" w:tplc="04090001" w:tentative="1">
+      <w:start w:val="1"/>
+      <w:numFmt w:val="bullet"/>
+      <w:lvlText w:val=""/>
+      <w:lvlJc w:val="left"/>
+      <w:pPr>
+        <w:ind w:left="2880" w:hanging="360"/>
+      </w:pPr>
+      <w:rPr>
+        <w:rFonts w:ascii="Symbol" w:hAnsi="Symbol" w:hint="default"/>
+      </w:rPr>
+    </w:lvl>
+    <w:lvl w:ilvl="4" w:tplc="04090003" w:tentative="1">
+      <w:start w:val="1"/>
+      <w:numFmt w:val="bullet"/>
+      <w:lvlText w:val="o"/>
+      <w:lvlJc w:val="left"/>
+      <w:pPr>
+        <w:ind w:left="3600" w:hanging="360"/>
+      </w:pPr>
+      <w:rPr>
+        <w:rFonts w:ascii="Courier New" w:hAnsi="Courier New" w:cs="Courier New" w:hint="default"/>
+      </w:rPr>
+    </w:lvl>
+    <w:lvl w:ilvl="5" w:tplc="04090005" w:tentative="1">
+      <w:start w:val="1"/>
+      <w:numFmt w:val="bullet"/>
+      <w:lvlText w:val=""/>
+      <w:lvlJc w:val="left"/>
+      <w:pPr>
+        <w:ind w:left="4320" w:hanging="360"/>
+      </w:pPr>
+      <w:rPr>
+        <w:rFonts w:ascii="Wingdings" w:hAnsi="Wingdings" w:hint="default"/>
+      </w:rPr>
+    </w:lvl>
+    <w:lvl w:ilvl="6" w:tplc="04090001" w:tentative="1">
+      <w:start w:val="1"/>
+      <w:numFmt w:val="bullet"/>
+      <w:lvlText w:val=""/>
+      <w:lvlJc w:val="left"/>
+      <w:pPr>
+        <w:ind w:left="5040" w:hanging="360"/>
+      </w:pPr>
+      <w:rPr>
+        <w:rFonts w:ascii="Symbol" w:hAnsi="Symbol" w:hint="default"/>
+      </w:rPr>
+    </w:lvl>
+    <w:lvl w:ilvl="7" w:tplc="04090003" w:tentative="1">
+      <w:start w:val="1"/>
+      <w:numFmt w:val="bullet"/>
+      <w:lvlText w:val="o"/>
+      <w:lvlJc w:val="left"/>
+      <w:pPr>
+        <w:ind w:left="5760" w:hanging="360"/>
+      </w:pPr>
+      <w:rPr>
+        <w:rFonts w:ascii="Courier New" w:hAnsi="Courier New" w:cs="Courier New" w:hint="default"/>
+      </w:rPr>
+    </w:lvl>
+    <w:lvl w:ilvl="8" w:tplc="04090005" w:tentative="1">
+      <w:start w:val="1"/>
+      <w:numFmt w:val="bullet"/>
+      <w:lvlText w:val=""/>
+      <w:lvlJc w:val="left"/>
+      <w:pPr>
         <w:ind w:left="6480" w:hanging="360"/>
       </w:pPr>
       <w:rPr>
@@ -10720,31 +11792,43 @@
     </w:lvl>
   </w:abstractNum>
   <w:num w:numId="1">
+    <w:abstractNumId w:val="11"/>
+  </w:num>
+  <w:num w:numId="2">
+    <w:abstractNumId w:val="3"/>
+  </w:num>
+  <w:num w:numId="3">
     <w:abstractNumId w:val="7"/>
   </w:num>
-  <w:num w:numId="2">
-    <w:abstractNumId w:val="1"/>
-  </w:num>
-  <w:num w:numId="3">
+  <w:num w:numId="4">
     <w:abstractNumId w:val="4"/>
   </w:num>
-  <w:num w:numId="4">
-    <w:abstractNumId w:val="2"/>
-  </w:num>
   <w:num w:numId="5">
-    <w:abstractNumId w:val="3"/>
+    <w:abstractNumId w:val="6"/>
   </w:num>
   <w:num w:numId="6">
-    <w:abstractNumId w:val="6"/>
+    <w:abstractNumId w:val="10"/>
   </w:num>
   <w:num w:numId="7">
-    <w:abstractNumId w:val="5"/>
+    <w:abstractNumId w:val="8"/>
   </w:num>
   <w:num w:numId="8">
-    <w:abstractNumId w:val="8"/>
+    <w:abstractNumId w:val="12"/>
   </w:num>
   <w:num w:numId="9">
     <w:abstractNumId w:val="0"/>
+  </w:num>
+  <w:num w:numId="10">
+    <w:abstractNumId w:val="2"/>
+  </w:num>
+  <w:num w:numId="11">
+    <w:abstractNumId w:val="5"/>
+  </w:num>
+  <w:num w:numId="12">
+    <w:abstractNumId w:val="1"/>
+  </w:num>
+  <w:num w:numId="13">
+    <w:abstractNumId w:val="9"/>
   </w:num>
 </w:numbering>
 </file>

--- a/Analysis/Analysis.docx
+++ b/Analysis/Analysis.docx
@@ -4807,7 +4807,6 @@
           <w:rFonts w:ascii="Arial" w:hAnsi="Arial" w:cs="Arial"/>
         </w:rPr>
       </w:pPr>
-      <w:proofErr w:type="gramStart"/>
       <w:r>
         <w:rPr>
           <w:rFonts w:ascii="Arial" w:hAnsi="Arial" w:cs="Arial"/>
@@ -4822,16 +4821,7 @@
           <w:sz w:val="28"/>
           <w:szCs w:val="28"/>
         </w:rPr>
-        <w:t>MoSCoW</w:t>
-      </w:r>
-      <w:proofErr w:type="gramEnd"/>
-      <w:r>
-        <w:rPr>
-          <w:rFonts w:ascii="Arial" w:hAnsi="Arial" w:cs="Arial"/>
-          <w:sz w:val="28"/>
-          <w:szCs w:val="28"/>
-        </w:rPr>
-        <w:t xml:space="preserve"> Prioritization</w:t>
+        <w:t>MoSCoW Prioritization</w:t>
       </w:r>
     </w:p>
     <w:p>
@@ -4891,21 +4881,7 @@
         <w:rPr>
           <w:rFonts w:ascii="Arial" w:hAnsi="Arial" w:cs="Arial"/>
         </w:rPr>
-        <w:t xml:space="preserve">Due to the time and budget stakeholders does not meet their requirements. Prioritization of requirement occurs to satisfy stakeholders. MoSCoW stands for Most have (M), Should have (S), Could have (C) and </w:t>
-      </w:r>
-      <w:proofErr w:type="gramStart"/>
-      <w:r>
-        <w:rPr>
-          <w:rFonts w:ascii="Arial" w:hAnsi="Arial" w:cs="Arial"/>
-        </w:rPr>
-        <w:t>Would</w:t>
-      </w:r>
-      <w:proofErr w:type="gramEnd"/>
-      <w:r>
-        <w:rPr>
-          <w:rFonts w:ascii="Arial" w:hAnsi="Arial" w:cs="Arial"/>
-        </w:rPr>
-        <w:t xml:space="preserve"> have (W).</w:t>
+        <w:t>Due to the time and budget stakeholders does not meet their requirements. Prioritization of requirement occurs to satisfy stakeholders. MoSCoW stands for Most have (M), Should have (S), Could have (C) and Would have (W).</w:t>
       </w:r>
     </w:p>
     <w:p>
@@ -6900,14 +6876,7 @@
         <w:rPr>
           <w:rFonts w:ascii="Arial" w:hAnsi="Arial" w:cs="Arial"/>
         </w:rPr>
-        <w:t xml:space="preserve"> class diagrams we have used many rectangular boxes with three sections: </w:t>
-      </w:r>
-      <w:proofErr w:type="gramStart"/>
-      <w:r>
-        <w:rPr>
-          <w:rFonts w:ascii="Arial" w:hAnsi="Arial" w:cs="Arial"/>
-        </w:rPr>
-        <w:t>1</w:t>
+        <w:t xml:space="preserve"> class diagrams we have used many rectangular boxes with three sections: 1</w:t>
       </w:r>
       <w:r>
         <w:rPr>
@@ -6916,7 +6885,6 @@
         </w:rPr>
         <w:t>st</w:t>
       </w:r>
-      <w:proofErr w:type="gramEnd"/>
       <w:r>
         <w:rPr>
           <w:rFonts w:ascii="Arial" w:hAnsi="Arial" w:cs="Arial"/>
@@ -7017,24 +6985,14 @@
       <w:r>
         <w:t xml:space="preserve">Screenshot </w:t>
       </w:r>
-      <w:r>
-        <w:fldChar w:fldCharType="begin"/>
-      </w:r>
-      <w:r>
-        <w:instrText xml:space="preserve"> SEQ Screenshot \* ARABIC </w:instrText>
-      </w:r>
-      <w:r>
-        <w:fldChar w:fldCharType="separate"/>
-      </w:r>
-      <w:r>
-        <w:rPr>
-          <w:noProof/>
-        </w:rPr>
-        <w:t>14</w:t>
-      </w:r>
-      <w:r>
-        <w:fldChar w:fldCharType="end"/>
-      </w:r>
+      <w:fldSimple w:instr=" SEQ Screenshot \* ARABIC ">
+        <w:r>
+          <w:rPr>
+            <w:noProof/>
+          </w:rPr>
+          <w:t>14</w:t>
+        </w:r>
+      </w:fldSimple>
       <w:r>
         <w:t>: Initial Class Diagram</w:t>
       </w:r>
@@ -7068,194 +7026,17 @@
           <w:rFonts w:ascii="Arial" w:hAnsi="Arial" w:cs="Arial"/>
         </w:rPr>
       </w:pPr>
+    </w:p>
+    <w:p>
+      <w:pPr>
+        <w:jc w:val="center"/>
+        <w:rPr>
+          <w:rFonts w:ascii="Arial" w:hAnsi="Arial" w:cs="Arial"/>
+        </w:rPr>
+      </w:pPr>
       <w:bookmarkStart w:id="0" w:name="_GoBack"/>
       <w:bookmarkEnd w:id="0"/>
     </w:p>
-    <w:p>
-      <w:pPr>
-        <w:jc w:val="center"/>
-        <w:rPr>
-          <w:rFonts w:ascii="Arial" w:hAnsi="Arial" w:cs="Arial"/>
-        </w:rPr>
-      </w:pPr>
-    </w:p>
-    <w:p>
-      <w:pPr>
-        <w:jc w:val="center"/>
-        <w:rPr>
-          <w:rFonts w:ascii="Arial" w:hAnsi="Arial" w:cs="Arial"/>
-        </w:rPr>
-      </w:pPr>
-    </w:p>
-    <w:p>
-      <w:pPr>
-        <w:rPr>
-          <w:rFonts w:ascii="Arial" w:hAnsi="Arial" w:cs="Arial"/>
-        </w:rPr>
-      </w:pPr>
-    </w:p>
-    <w:p>
-      <w:pPr>
-        <w:jc w:val="both"/>
-        <w:rPr>
-          <w:rFonts w:ascii="Arial" w:hAnsi="Arial" w:cs="Arial"/>
-        </w:rPr>
-      </w:pPr>
-    </w:p>
-    <w:p>
-      <w:pPr>
-        <w:jc w:val="both"/>
-        <w:rPr>
-          <w:rFonts w:ascii="Arial" w:hAnsi="Arial" w:cs="Arial"/>
-        </w:rPr>
-      </w:pPr>
-    </w:p>
-    <w:p>
-      <w:pPr>
-        <w:rPr>
-          <w:rFonts w:ascii="Arial" w:hAnsi="Arial" w:cs="Arial"/>
-        </w:rPr>
-      </w:pPr>
-    </w:p>
-    <w:p>
-      <w:pPr>
-        <w:rPr>
-          <w:rFonts w:ascii="Arial" w:hAnsi="Arial" w:cs="Arial"/>
-        </w:rPr>
-      </w:pPr>
-    </w:p>
-    <w:p/>
-    <w:p/>
-    <w:p/>
-    <w:p/>
-    <w:p/>
-    <w:p/>
-    <w:p/>
-    <w:p>
-      <w:pPr>
-        <w:spacing w:line="360" w:lineRule="auto"/>
-        <w:rPr>
-          <w:rFonts w:ascii="Arial" w:hAnsi="Arial" w:cs="Arial"/>
-          <w:b/>
-        </w:rPr>
-      </w:pPr>
-    </w:p>
-    <w:p>
-      <w:pPr>
-        <w:spacing w:line="360" w:lineRule="auto"/>
-        <w:rPr>
-          <w:rFonts w:ascii="Arial" w:hAnsi="Arial" w:cs="Arial"/>
-          <w:b/>
-        </w:rPr>
-      </w:pPr>
-    </w:p>
-    <w:p>
-      <w:pPr>
-        <w:pStyle w:val="ListParagraph"/>
-        <w:spacing w:line="360" w:lineRule="auto"/>
-        <w:ind w:left="1215"/>
-        <w:jc w:val="both"/>
-        <w:rPr>
-          <w:rFonts w:ascii="Arial" w:hAnsi="Arial" w:cs="Arial"/>
-          <w:b/>
-        </w:rPr>
-      </w:pPr>
-    </w:p>
-    <w:p>
-      <w:pPr>
-        <w:spacing w:line="360" w:lineRule="auto"/>
-        <w:ind w:left="1575"/>
-        <w:jc w:val="both"/>
-        <w:rPr>
-          <w:rFonts w:ascii="Arial" w:hAnsi="Arial" w:cs="Arial"/>
-          <w:b/>
-        </w:rPr>
-      </w:pPr>
-    </w:p>
-    <w:p>
-      <w:pPr>
-        <w:pStyle w:val="ListParagraph"/>
-        <w:spacing w:line="360" w:lineRule="auto"/>
-        <w:ind w:left="1215"/>
-        <w:jc w:val="both"/>
-        <w:rPr>
-          <w:rFonts w:ascii="Arial" w:hAnsi="Arial" w:cs="Arial"/>
-          <w:b/>
-        </w:rPr>
-      </w:pPr>
-    </w:p>
-    <w:p>
-      <w:pPr>
-        <w:spacing w:line="360" w:lineRule="auto"/>
-        <w:jc w:val="both"/>
-        <w:rPr>
-          <w:rFonts w:ascii="Arial" w:hAnsi="Arial" w:cs="Arial"/>
-        </w:rPr>
-      </w:pPr>
-    </w:p>
-    <w:p>
-      <w:pPr>
-        <w:jc w:val="both"/>
-        <w:rPr>
-          <w:rFonts w:ascii="Arial" w:hAnsi="Arial" w:cs="Arial"/>
-        </w:rPr>
-      </w:pPr>
-    </w:p>
-    <w:p>
-      <w:pPr>
-        <w:jc w:val="both"/>
-        <w:rPr>
-          <w:rFonts w:ascii="Arial" w:hAnsi="Arial" w:cs="Arial"/>
-        </w:rPr>
-      </w:pPr>
-    </w:p>
-    <w:p>
-      <w:pPr>
-        <w:jc w:val="both"/>
-        <w:rPr>
-          <w:rFonts w:ascii="Arial" w:hAnsi="Arial" w:cs="Arial"/>
-        </w:rPr>
-      </w:pPr>
-    </w:p>
-    <w:p>
-      <w:pPr>
-        <w:jc w:val="both"/>
-        <w:rPr>
-          <w:rFonts w:ascii="Arial" w:hAnsi="Arial" w:cs="Arial"/>
-        </w:rPr>
-      </w:pPr>
-    </w:p>
-    <w:p>
-      <w:pPr>
-        <w:jc w:val="both"/>
-        <w:rPr>
-          <w:rFonts w:ascii="Arial" w:hAnsi="Arial" w:cs="Arial"/>
-        </w:rPr>
-      </w:pPr>
-    </w:p>
-    <w:p>
-      <w:pPr>
-        <w:rPr>
-          <w:rFonts w:ascii="Arial" w:hAnsi="Arial" w:cs="Arial"/>
-        </w:rPr>
-      </w:pPr>
-    </w:p>
-    <w:p>
-      <w:pPr>
-        <w:rPr>
-          <w:rFonts w:ascii="Arial" w:hAnsi="Arial" w:cs="Arial"/>
-        </w:rPr>
-      </w:pPr>
-    </w:p>
-    <w:p/>
-    <w:p/>
-    <w:p/>
-    <w:p/>
-    <w:p/>
-    <w:p/>
-    <w:p/>
-    <w:p/>
-    <w:p/>
     <w:sectPr>
       <w:pgSz w:w="11906" w:h="16838" w:code="9"/>
       <w:pgMar w:top="1440" w:right="1440" w:bottom="1440" w:left="1440" w:header="720" w:footer="720" w:gutter="0"/>

--- a/Analysis/Analysis.docx
+++ b/Analysis/Analysis.docx
@@ -1380,12 +1380,21 @@
           </mc:Fallback>
         </mc:AlternateContent>
       </w:r>
-      <w:r>
-        <w:rPr>
-          <w:rFonts w:ascii="Arial" w:hAnsi="Arial" w:cs="Arial"/>
-          <w:b/>
-        </w:rPr>
-        <w:t xml:space="preserve">A </w:t>
+      <w:proofErr w:type="gramStart"/>
+      <w:r>
+        <w:rPr>
+          <w:rFonts w:ascii="Arial" w:hAnsi="Arial" w:cs="Arial"/>
+          <w:b/>
+        </w:rPr>
+        <w:t>A</w:t>
+      </w:r>
+      <w:proofErr w:type="gramEnd"/>
+      <w:r>
+        <w:rPr>
+          <w:rFonts w:ascii="Arial" w:hAnsi="Arial" w:cs="Arial"/>
+          <w:b/>
+        </w:rPr>
+        <w:t xml:space="preserve"> </w:t>
       </w:r>
       <w:r>
         <w:rPr>
@@ -1635,7 +1644,7 @@
           <w:rFonts w:ascii="Arial" w:hAnsi="Arial" w:cs="Arial"/>
           <w:b/>
         </w:rPr>
-        <w:t xml:space="preserve">       World Wide</w:t>
+        <w:t xml:space="preserve">       World View</w:t>
       </w:r>
     </w:p>
     <w:p>
@@ -1882,7 +1891,7 @@
           <w:rFonts w:ascii="Arial" w:hAnsi="Arial" w:cs="Arial"/>
           <w:b/>
         </w:rPr>
-        <w:t>World Wide</w:t>
+        <w:t>World View</w:t>
       </w:r>
       <w:r>
         <w:rPr>
@@ -4730,6 +4739,7 @@
           <w:rFonts w:ascii="Arial" w:hAnsi="Arial" w:cs="Arial"/>
         </w:rPr>
       </w:pPr>
+      <w:bookmarkStart w:id="0" w:name="_GoBack"/>
       <w:r>
         <w:rPr>
           <w:rFonts w:ascii="Arial" w:hAnsi="Arial" w:cs="Arial"/>
@@ -4777,6 +4787,7 @@
           </wp:inline>
         </w:drawing>
       </w:r>
+      <w:bookmarkEnd w:id="0"/>
     </w:p>
     <w:p>
       <w:pPr>
@@ -4807,6 +4818,7 @@
           <w:rFonts w:ascii="Arial" w:hAnsi="Arial" w:cs="Arial"/>
         </w:rPr>
       </w:pPr>
+      <w:proofErr w:type="gramStart"/>
       <w:r>
         <w:rPr>
           <w:rFonts w:ascii="Arial" w:hAnsi="Arial" w:cs="Arial"/>
@@ -4821,7 +4833,16 @@
           <w:sz w:val="28"/>
           <w:szCs w:val="28"/>
         </w:rPr>
-        <w:t>MoSCoW Prioritization</w:t>
+        <w:t>MoSCoW</w:t>
+      </w:r>
+      <w:proofErr w:type="gramEnd"/>
+      <w:r>
+        <w:rPr>
+          <w:rFonts w:ascii="Arial" w:hAnsi="Arial" w:cs="Arial"/>
+          <w:sz w:val="28"/>
+          <w:szCs w:val="28"/>
+        </w:rPr>
+        <w:t xml:space="preserve"> Prioritization</w:t>
       </w:r>
     </w:p>
     <w:p>
@@ -4881,7 +4902,21 @@
         <w:rPr>
           <w:rFonts w:ascii="Arial" w:hAnsi="Arial" w:cs="Arial"/>
         </w:rPr>
-        <w:t>Due to the time and budget stakeholders does not meet their requirements. Prioritization of requirement occurs to satisfy stakeholders. MoSCoW stands for Most have (M), Should have (S), Could have (C) and Would have (W).</w:t>
+        <w:t xml:space="preserve">Due to the time and budget stakeholders does not meet their requirements. Prioritization of requirement occurs to satisfy stakeholders. MoSCoW stands for Most have (M), Should have (S), Could have (C) and </w:t>
+      </w:r>
+      <w:proofErr w:type="gramStart"/>
+      <w:r>
+        <w:rPr>
+          <w:rFonts w:ascii="Arial" w:hAnsi="Arial" w:cs="Arial"/>
+        </w:rPr>
+        <w:t>Would</w:t>
+      </w:r>
+      <w:proofErr w:type="gramEnd"/>
+      <w:r>
+        <w:rPr>
+          <w:rFonts w:ascii="Arial" w:hAnsi="Arial" w:cs="Arial"/>
+        </w:rPr>
+        <w:t xml:space="preserve"> have (W).</w:t>
       </w:r>
     </w:p>
     <w:p>
@@ -6876,7 +6911,14 @@
         <w:rPr>
           <w:rFonts w:ascii="Arial" w:hAnsi="Arial" w:cs="Arial"/>
         </w:rPr>
-        <w:t xml:space="preserve"> class diagrams we have used many rectangular boxes with three sections: 1</w:t>
+        <w:t xml:space="preserve"> class diagrams we have used many rectangular boxes with three sections: </w:t>
+      </w:r>
+      <w:proofErr w:type="gramStart"/>
+      <w:r>
+        <w:rPr>
+          <w:rFonts w:ascii="Arial" w:hAnsi="Arial" w:cs="Arial"/>
+        </w:rPr>
+        <w:t>1</w:t>
       </w:r>
       <w:r>
         <w:rPr>
@@ -6885,6 +6927,7 @@
         </w:rPr>
         <w:t>st</w:t>
       </w:r>
+      <w:proofErr w:type="gramEnd"/>
       <w:r>
         <w:rPr>
           <w:rFonts w:ascii="Arial" w:hAnsi="Arial" w:cs="Arial"/>
@@ -6985,14 +7028,30 @@
       <w:r>
         <w:t xml:space="preserve">Screenshot </w:t>
       </w:r>
-      <w:fldSimple w:instr=" SEQ Screenshot \* ARABIC ">
-        <w:r>
-          <w:rPr>
-            <w:noProof/>
-          </w:rPr>
-          <w:t>14</w:t>
-        </w:r>
-      </w:fldSimple>
+      <w:r>
+        <w:fldChar w:fldCharType="begin"/>
+      </w:r>
+      <w:r>
+        <w:instrText xml:space="preserve"> SEQ Screenshot \</w:instrText>
+      </w:r>
+      <w:r>
+        <w:instrText xml:space="preserve">* ARABIC </w:instrText>
+      </w:r>
+      <w:r>
+        <w:fldChar w:fldCharType="separate"/>
+      </w:r>
+      <w:r>
+        <w:rPr>
+          <w:noProof/>
+        </w:rPr>
+        <w:t>14</w:t>
+      </w:r>
+      <w:r>
+        <w:rPr>
+          <w:noProof/>
+        </w:rPr>
+        <w:fldChar w:fldCharType="end"/>
+      </w:r>
       <w:r>
         <w:t>: Initial Class Diagram</w:t>
       </w:r>
@@ -7034,8 +7093,6 @@
           <w:rFonts w:ascii="Arial" w:hAnsi="Arial" w:cs="Arial"/>
         </w:rPr>
       </w:pPr>
-      <w:bookmarkStart w:id="0" w:name="_GoBack"/>
-      <w:bookmarkEnd w:id="0"/>
     </w:p>
     <w:sectPr>
       <w:pgSz w:w="11906" w:h="16838" w:code="9"/>

--- a/Analysis/Analysis.docx
+++ b/Analysis/Analysis.docx
@@ -742,7 +742,7 @@
                     <pic:cNvPicPr/>
                   </pic:nvPicPr>
                   <pic:blipFill>
-                    <a:blip r:embed="rId5">
+                    <a:blip r:embed="rId7">
                       <a:extLst>
                         <a:ext uri="{28A0092B-C50C-407E-A947-70E740481C1C}">
                           <a14:useLocalDpi xmlns:a14="http://schemas.microsoft.com/office/drawing/2010/main" val="0"/>
@@ -862,7 +862,7 @@
                     <pic:cNvPicPr/>
                   </pic:nvPicPr>
                   <pic:blipFill>
-                    <a:blip r:embed="rId6">
+                    <a:blip r:embed="rId8">
                       <a:extLst>
                         <a:ext uri="{28A0092B-C50C-407E-A947-70E740481C1C}">
                           <a14:useLocalDpi xmlns:a14="http://schemas.microsoft.com/office/drawing/2010/main" val="0"/>
@@ -2233,7 +2233,7 @@
                     <pic:cNvPicPr/>
                   </pic:nvPicPr>
                   <pic:blipFill>
-                    <a:blip r:embed="rId7">
+                    <a:blip r:embed="rId9">
                       <a:extLst>
                         <a:ext uri="{28A0092B-C50C-407E-A947-70E740481C1C}">
                           <a14:useLocalDpi xmlns:a14="http://schemas.microsoft.com/office/drawing/2010/main" val="0"/>
@@ -2300,7 +2300,7 @@
                     <pic:cNvPicPr/>
                   </pic:nvPicPr>
                   <pic:blipFill>
-                    <a:blip r:embed="rId8">
+                    <a:blip r:embed="rId10">
                       <a:extLst>
                         <a:ext uri="{28A0092B-C50C-407E-A947-70E740481C1C}">
                           <a14:useLocalDpi xmlns:a14="http://schemas.microsoft.com/office/drawing/2010/main" val="0"/>
@@ -2812,7 +2812,7 @@
                     <pic:cNvPicPr/>
                   </pic:nvPicPr>
                   <pic:blipFill>
-                    <a:blip r:embed="rId9">
+                    <a:blip r:embed="rId11">
                       <a:extLst>
                         <a:ext uri="{28A0092B-C50C-407E-A947-70E740481C1C}">
                           <a14:useLocalDpi xmlns:a14="http://schemas.microsoft.com/office/drawing/2010/main" val="0"/>
@@ -3405,7 +3405,7 @@
                     <pic:cNvPicPr/>
                   </pic:nvPicPr>
                   <pic:blipFill>
-                    <a:blip r:embed="rId10">
+                    <a:blip r:embed="rId12">
                       <a:extLst>
                         <a:ext uri="{28A0092B-C50C-407E-A947-70E740481C1C}">
                           <a14:useLocalDpi xmlns:a14="http://schemas.microsoft.com/office/drawing/2010/main" val="0"/>
@@ -3532,7 +3532,7 @@
                     <pic:cNvPicPr/>
                   </pic:nvPicPr>
                   <pic:blipFill>
-                    <a:blip r:embed="rId11">
+                    <a:blip r:embed="rId13">
                       <a:extLst>
                         <a:ext uri="{28A0092B-C50C-407E-A947-70E740481C1C}">
                           <a14:useLocalDpi xmlns:a14="http://schemas.microsoft.com/office/drawing/2010/main" val="0"/>
@@ -3579,7 +3579,7 @@
                     <pic:cNvPicPr/>
                   </pic:nvPicPr>
                   <pic:blipFill>
-                    <a:blip r:embed="rId12">
+                    <a:blip r:embed="rId14">
                       <a:extLst>
                         <a:ext uri="{28A0092B-C50C-407E-A947-70E740481C1C}">
                           <a14:useLocalDpi xmlns:a14="http://schemas.microsoft.com/office/drawing/2010/main" val="0"/>
@@ -3692,7 +3692,7 @@
                     <pic:cNvPicPr/>
                   </pic:nvPicPr>
                   <pic:blipFill>
-                    <a:blip r:embed="rId13">
+                    <a:blip r:embed="rId15">
                       <a:extLst>
                         <a:ext uri="{28A0092B-C50C-407E-A947-70E740481C1C}">
                           <a14:useLocalDpi xmlns:a14="http://schemas.microsoft.com/office/drawing/2010/main" val="0"/>
@@ -3948,7 +3948,7 @@
                     <pic:cNvPicPr/>
                   </pic:nvPicPr>
                   <pic:blipFill>
-                    <a:blip r:embed="rId14">
+                    <a:blip r:embed="rId16">
                       <a:extLst>
                         <a:ext uri="{28A0092B-C50C-407E-A947-70E740481C1C}">
                           <a14:useLocalDpi xmlns:a14="http://schemas.microsoft.com/office/drawing/2010/main" val="0"/>
@@ -4039,7 +4039,7 @@
                     <pic:cNvPicPr/>
                   </pic:nvPicPr>
                   <pic:blipFill>
-                    <a:blip r:embed="rId15">
+                    <a:blip r:embed="rId17">
                       <a:extLst>
                         <a:ext uri="{28A0092B-C50C-407E-A947-70E740481C1C}">
                           <a14:useLocalDpi xmlns:a14="http://schemas.microsoft.com/office/drawing/2010/main" val="0"/>
@@ -4086,7 +4086,7 @@
                     <pic:cNvPicPr/>
                   </pic:nvPicPr>
                   <pic:blipFill>
-                    <a:blip r:embed="rId16">
+                    <a:blip r:embed="rId18">
                       <a:extLst>
                         <a:ext uri="{28A0092B-C50C-407E-A947-70E740481C1C}">
                           <a14:useLocalDpi xmlns:a14="http://schemas.microsoft.com/office/drawing/2010/main" val="0"/>
@@ -4152,7 +4152,7 @@
                     <pic:cNvPicPr/>
                   </pic:nvPicPr>
                   <pic:blipFill>
-                    <a:blip r:embed="rId17">
+                    <a:blip r:embed="rId19">
                       <a:extLst>
                         <a:ext uri="{28A0092B-C50C-407E-A947-70E740481C1C}">
                           <a14:useLocalDpi xmlns:a14="http://schemas.microsoft.com/office/drawing/2010/main" val="0"/>
@@ -4372,7 +4372,7 @@
                     <pic:cNvPicPr/>
                   </pic:nvPicPr>
                   <pic:blipFill>
-                    <a:blip r:embed="rId18">
+                    <a:blip r:embed="rId20">
                       <a:extLst>
                         <a:ext uri="{28A0092B-C50C-407E-A947-70E740481C1C}">
                           <a14:useLocalDpi xmlns:a14="http://schemas.microsoft.com/office/drawing/2010/main" val="0"/>
@@ -4436,7 +4436,7 @@
                     <pic:cNvPicPr/>
                   </pic:nvPicPr>
                   <pic:blipFill>
-                    <a:blip r:embed="rId19">
+                    <a:blip r:embed="rId21">
                       <a:extLst>
                         <a:ext uri="{28A0092B-C50C-407E-A947-70E740481C1C}">
                           <a14:useLocalDpi xmlns:a14="http://schemas.microsoft.com/office/drawing/2010/main" val="0"/>
@@ -4504,7 +4504,7 @@
                     <pic:cNvPicPr/>
                   </pic:nvPicPr>
                   <pic:blipFill>
-                    <a:blip r:embed="rId20">
+                    <a:blip r:embed="rId22">
                       <a:extLst>
                         <a:ext uri="{28A0092B-C50C-407E-A947-70E740481C1C}">
                           <a14:useLocalDpi xmlns:a14="http://schemas.microsoft.com/office/drawing/2010/main" val="0"/>
@@ -4550,7 +4550,7 @@
                     <pic:cNvPicPr/>
                   </pic:nvPicPr>
                   <pic:blipFill>
-                    <a:blip r:embed="rId21">
+                    <a:blip r:embed="rId23">
                       <a:extLst>
                         <a:ext uri="{28A0092B-C50C-407E-A947-70E740481C1C}">
                           <a14:useLocalDpi xmlns:a14="http://schemas.microsoft.com/office/drawing/2010/main" val="0"/>
@@ -4607,7 +4607,7 @@
                     <pic:cNvPicPr/>
                   </pic:nvPicPr>
                   <pic:blipFill>
-                    <a:blip r:embed="rId22">
+                    <a:blip r:embed="rId24">
                       <a:extLst>
                         <a:ext uri="{28A0092B-C50C-407E-A947-70E740481C1C}">
                           <a14:useLocalDpi xmlns:a14="http://schemas.microsoft.com/office/drawing/2010/main" val="0"/>
@@ -4739,7 +4739,6 @@
           <w:rFonts w:ascii="Arial" w:hAnsi="Arial" w:cs="Arial"/>
         </w:rPr>
       </w:pPr>
-      <w:bookmarkStart w:id="0" w:name="_GoBack"/>
       <w:r>
         <w:rPr>
           <w:rFonts w:ascii="Arial" w:hAnsi="Arial" w:cs="Arial"/>
@@ -4761,7 +4760,7 @@
                     <pic:cNvPicPr/>
                   </pic:nvPicPr>
                   <pic:blipFill>
-                    <a:blip r:embed="rId23">
+                    <a:blip r:embed="rId25">
                       <a:extLst>
                         <a:ext uri="{28A0092B-C50C-407E-A947-70E740481C1C}">
                           <a14:useLocalDpi xmlns:a14="http://schemas.microsoft.com/office/drawing/2010/main" val="0"/>
@@ -4787,7 +4786,6 @@
           </wp:inline>
         </w:drawing>
       </w:r>
-      <w:bookmarkEnd w:id="0"/>
     </w:p>
     <w:p>
       <w:pPr>
@@ -5047,7 +5045,7 @@
                     <pic:cNvPicPr/>
                   </pic:nvPicPr>
                   <pic:blipFill>
-                    <a:blip r:embed="rId24">
+                    <a:blip r:embed="rId26">
                       <a:extLst>
                         <a:ext uri="{28A0092B-C50C-407E-A947-70E740481C1C}">
                           <a14:useLocalDpi xmlns:a14="http://schemas.microsoft.com/office/drawing/2010/main" val="0"/>
@@ -5246,7 +5244,7 @@
                     <pic:cNvPicPr/>
                   </pic:nvPicPr>
                   <pic:blipFill>
-                    <a:blip r:embed="rId25">
+                    <a:blip r:embed="rId27">
                       <a:extLst>
                         <a:ext uri="{28A0092B-C50C-407E-A947-70E740481C1C}">
                           <a14:useLocalDpi xmlns:a14="http://schemas.microsoft.com/office/drawing/2010/main" val="0"/>
@@ -5677,7 +5675,7 @@
                     <pic:cNvPicPr/>
                   </pic:nvPicPr>
                   <pic:blipFill>
-                    <a:blip r:embed="rId26">
+                    <a:blip r:embed="rId28">
                       <a:extLst>
                         <a:ext uri="{28A0092B-C50C-407E-A947-70E740481C1C}">
                           <a14:useLocalDpi xmlns:a14="http://schemas.microsoft.com/office/drawing/2010/main" val="0"/>
@@ -5887,6 +5885,8 @@
         <w:t>Admin can logout from system.</w:t>
       </w:r>
     </w:p>
+    <w:bookmarkStart w:id="0" w:name="_GoBack"/>
+    <w:bookmarkEnd w:id="0"/>
     <w:p>
       <w:pPr>
         <w:pStyle w:val="ListParagraph"/>
@@ -6131,7 +6131,7 @@
                     <pic:cNvPicPr/>
                   </pic:nvPicPr>
                   <pic:blipFill>
-                    <a:blip r:embed="rId27">
+                    <a:blip r:embed="rId29">
                       <a:extLst>
                         <a:ext uri="{28A0092B-C50C-407E-A947-70E740481C1C}">
                           <a14:useLocalDpi xmlns:a14="http://schemas.microsoft.com/office/drawing/2010/main" val="0"/>
@@ -6990,7 +6990,7 @@
                     <pic:cNvPicPr/>
                   </pic:nvPicPr>
                   <pic:blipFill>
-                    <a:blip r:embed="rId28">
+                    <a:blip r:embed="rId30">
                       <a:extLst>
                         <a:ext uri="{28A0092B-C50C-407E-A947-70E740481C1C}">
                           <a14:useLocalDpi xmlns:a14="http://schemas.microsoft.com/office/drawing/2010/main" val="0"/>
@@ -7028,30 +7028,14 @@
       <w:r>
         <w:t xml:space="preserve">Screenshot </w:t>
       </w:r>
-      <w:r>
-        <w:fldChar w:fldCharType="begin"/>
-      </w:r>
-      <w:r>
-        <w:instrText xml:space="preserve"> SEQ Screenshot \</w:instrText>
-      </w:r>
-      <w:r>
-        <w:instrText xml:space="preserve">* ARABIC </w:instrText>
-      </w:r>
-      <w:r>
-        <w:fldChar w:fldCharType="separate"/>
-      </w:r>
-      <w:r>
-        <w:rPr>
-          <w:noProof/>
-        </w:rPr>
-        <w:t>14</w:t>
-      </w:r>
-      <w:r>
-        <w:rPr>
-          <w:noProof/>
-        </w:rPr>
-        <w:fldChar w:fldCharType="end"/>
-      </w:r>
+      <w:fldSimple w:instr=" SEQ Screenshot \* ARABIC ">
+        <w:r>
+          <w:rPr>
+            <w:noProof/>
+          </w:rPr>
+          <w:t>14</w:t>
+        </w:r>
+      </w:fldSimple>
       <w:r>
         <w:t>: Initial Class Diagram</w:t>
       </w:r>
@@ -7095,6 +7079,7 @@
       </w:pPr>
     </w:p>
     <w:sectPr>
+      <w:headerReference w:type="default" r:id="rId31"/>
       <w:pgSz w:w="11906" w:h="16838" w:code="9"/>
       <w:pgMar w:top="1440" w:right="1440" w:bottom="1440" w:left="1440" w:header="720" w:footer="720" w:gutter="0"/>
       <w:cols w:space="720"/>
@@ -7102,6 +7087,82 @@
     </w:sectPr>
   </w:body>
 </w:document>
+</file>
+
+<file path=word/endnotes.xml><?xml version="1.0" encoding="utf-8"?>
+<w:endnotes xmlns:wpc="http://schemas.microsoft.com/office/word/2010/wordprocessingCanvas" xmlns:cx="http://schemas.microsoft.com/office/drawing/2014/chartex" xmlns:cx1="http://schemas.microsoft.com/office/drawing/2015/9/8/chartex" xmlns:mc="http://schemas.openxmlformats.org/markup-compatibility/2006" xmlns:o="urn:schemas-microsoft-com:office:office" xmlns:r="http://schemas.openxmlformats.org/officeDocument/2006/relationships" xmlns:m="http://schemas.openxmlformats.org/officeDocument/2006/math" xmlns:v="urn:schemas-microsoft-com:vml" xmlns:wp14="http://schemas.microsoft.com/office/word/2010/wordprocessingDrawing" xmlns:wp="http://schemas.openxmlformats.org/drawingml/2006/wordprocessingDrawing" xmlns:w10="urn:schemas-microsoft-com:office:word" xmlns:w="http://schemas.openxmlformats.org/wordprocessingml/2006/main" xmlns:w14="http://schemas.microsoft.com/office/word/2010/wordml" xmlns:w15="http://schemas.microsoft.com/office/word/2012/wordml" xmlns:w16se="http://schemas.microsoft.com/office/word/2015/wordml/symex" xmlns:wpg="http://schemas.microsoft.com/office/word/2010/wordprocessingGroup" xmlns:wpi="http://schemas.microsoft.com/office/word/2010/wordprocessingInk" xmlns:wne="http://schemas.microsoft.com/office/word/2006/wordml" xmlns:wps="http://schemas.microsoft.com/office/word/2010/wordprocessingShape" mc:Ignorable="w14 w15 w16se wp14">
+  <w:endnote w:type="separator" w:id="-1">
+    <w:p>
+      <w:pPr>
+        <w:spacing w:after="0" w:line="240" w:lineRule="auto"/>
+      </w:pPr>
+      <w:r>
+        <w:separator/>
+      </w:r>
+    </w:p>
+  </w:endnote>
+  <w:endnote w:type="continuationSeparator" w:id="0">
+    <w:p>
+      <w:pPr>
+        <w:spacing w:after="0" w:line="240" w:lineRule="auto"/>
+      </w:pPr>
+      <w:r>
+        <w:continuationSeparator/>
+      </w:r>
+    </w:p>
+  </w:endnote>
+</w:endnotes>
+</file>
+
+<file path=word/footnotes.xml><?xml version="1.0" encoding="utf-8"?>
+<w:footnotes xmlns:wpc="http://schemas.microsoft.com/office/word/2010/wordprocessingCanvas" xmlns:cx="http://schemas.microsoft.com/office/drawing/2014/chartex" xmlns:cx1="http://schemas.microsoft.com/office/drawing/2015/9/8/chartex" xmlns:mc="http://schemas.openxmlformats.org/markup-compatibility/2006" xmlns:o="urn:schemas-microsoft-com:office:office" xmlns:r="http://schemas.openxmlformats.org/officeDocument/2006/relationships" xmlns:m="http://schemas.openxmlformats.org/officeDocument/2006/math" xmlns:v="urn:schemas-microsoft-com:vml" xmlns:wp14="http://schemas.microsoft.com/office/word/2010/wordprocessingDrawing" xmlns:wp="http://schemas.openxmlformats.org/drawingml/2006/wordprocessingDrawing" xmlns:w10="urn:schemas-microsoft-com:office:word" xmlns:w="http://schemas.openxmlformats.org/wordprocessingml/2006/main" xmlns:w14="http://schemas.microsoft.com/office/word/2010/wordml" xmlns:w15="http://schemas.microsoft.com/office/word/2012/wordml" xmlns:w16se="http://schemas.microsoft.com/office/word/2015/wordml/symex" xmlns:wpg="http://schemas.microsoft.com/office/word/2010/wordprocessingGroup" xmlns:wpi="http://schemas.microsoft.com/office/word/2010/wordprocessingInk" xmlns:wne="http://schemas.microsoft.com/office/word/2006/wordml" xmlns:wps="http://schemas.microsoft.com/office/word/2010/wordprocessingShape" mc:Ignorable="w14 w15 w16se wp14">
+  <w:footnote w:type="separator" w:id="-1">
+    <w:p>
+      <w:pPr>
+        <w:spacing w:after="0" w:line="240" w:lineRule="auto"/>
+      </w:pPr>
+      <w:r>
+        <w:separator/>
+      </w:r>
+    </w:p>
+  </w:footnote>
+  <w:footnote w:type="continuationSeparator" w:id="0">
+    <w:p>
+      <w:pPr>
+        <w:spacing w:after="0" w:line="240" w:lineRule="auto"/>
+      </w:pPr>
+      <w:r>
+        <w:continuationSeparator/>
+      </w:r>
+    </w:p>
+  </w:footnote>
+</w:footnotes>
+</file>
+
+<file path=word/header1.xml><?xml version="1.0" encoding="utf-8"?>
+<w:hdr xmlns:wpc="http://schemas.microsoft.com/office/word/2010/wordprocessingCanvas" xmlns:cx="http://schemas.microsoft.com/office/drawing/2014/chartex" xmlns:cx1="http://schemas.microsoft.com/office/drawing/2015/9/8/chartex" xmlns:mc="http://schemas.openxmlformats.org/markup-compatibility/2006" xmlns:o="urn:schemas-microsoft-com:office:office" xmlns:r="http://schemas.openxmlformats.org/officeDocument/2006/relationships" xmlns:m="http://schemas.openxmlformats.org/officeDocument/2006/math" xmlns:v="urn:schemas-microsoft-com:vml" xmlns:wp14="http://schemas.microsoft.com/office/word/2010/wordprocessingDrawing" xmlns:wp="http://schemas.openxmlformats.org/drawingml/2006/wordprocessingDrawing" xmlns:w10="urn:schemas-microsoft-com:office:word" xmlns:w="http://schemas.openxmlformats.org/wordprocessingml/2006/main" xmlns:w14="http://schemas.microsoft.com/office/word/2010/wordml" xmlns:w15="http://schemas.microsoft.com/office/word/2012/wordml" xmlns:w16se="http://schemas.microsoft.com/office/word/2015/wordml/symex" xmlns:wpg="http://schemas.microsoft.com/office/word/2010/wordprocessingGroup" xmlns:wpi="http://schemas.microsoft.com/office/word/2010/wordprocessingInk" xmlns:wne="http://schemas.microsoft.com/office/word/2006/wordml" xmlns:wps="http://schemas.microsoft.com/office/word/2010/wordprocessingShape" mc:Ignorable="w14 w15 w16se wp14">
+  <w:p>
+    <w:pPr>
+      <w:pStyle w:val="Header"/>
+      <w:jc w:val="center"/>
+      <w:rPr>
+        <w:rFonts w:ascii="Arial" w:hAnsi="Arial" w:cs="Arial"/>
+      </w:rPr>
+    </w:pPr>
+    <w:r>
+      <w:rPr>
+        <w:rFonts w:ascii="Arial" w:hAnsi="Arial" w:cs="Arial"/>
+      </w:rPr>
+      <w:t xml:space="preserve">00174621_Prabin_Ayadi  </w:t>
+    </w:r>
+    <w:r>
+      <w:rPr>
+        <w:rFonts w:ascii="Arial" w:hAnsi="Arial" w:cs="Arial"/>
+      </w:rPr>
+      <w:t xml:space="preserve">               Computing Project                                                     2019</w:t>
+    </w:r>
+  </w:p>
+</w:hdr>
 </file>
 
 <file path=word/numbering.xml><?xml version="1.0" encoding="utf-8"?>
@@ -9168,6 +9229,50 @@
       <w:szCs w:val="18"/>
     </w:rPr>
   </w:style>
+  <w:style w:type="paragraph" w:styleId="Header">
+    <w:name w:val="header"/>
+    <w:basedOn w:val="Normal"/>
+    <w:link w:val="HeaderChar"/>
+    <w:uiPriority w:val="99"/>
+    <w:unhideWhenUsed/>
+    <w:rsid w:val="00C22D7C"/>
+    <w:pPr>
+      <w:tabs>
+        <w:tab w:val="center" w:pos="4680"/>
+        <w:tab w:val="right" w:pos="9360"/>
+      </w:tabs>
+      <w:spacing w:after="0" w:line="240" w:lineRule="auto"/>
+    </w:pPr>
+  </w:style>
+  <w:style w:type="character" w:customStyle="1" w:styleId="HeaderChar">
+    <w:name w:val="Header Char"/>
+    <w:basedOn w:val="DefaultParagraphFont"/>
+    <w:link w:val="Header"/>
+    <w:uiPriority w:val="99"/>
+    <w:rsid w:val="00C22D7C"/>
+  </w:style>
+  <w:style w:type="paragraph" w:styleId="Footer">
+    <w:name w:val="footer"/>
+    <w:basedOn w:val="Normal"/>
+    <w:link w:val="FooterChar"/>
+    <w:uiPriority w:val="99"/>
+    <w:unhideWhenUsed/>
+    <w:rsid w:val="00C22D7C"/>
+    <w:pPr>
+      <w:tabs>
+        <w:tab w:val="center" w:pos="4680"/>
+        <w:tab w:val="right" w:pos="9360"/>
+      </w:tabs>
+      <w:spacing w:after="0" w:line="240" w:lineRule="auto"/>
+    </w:pPr>
+  </w:style>
+  <w:style w:type="character" w:customStyle="1" w:styleId="FooterChar">
+    <w:name w:val="Footer Char"/>
+    <w:basedOn w:val="DefaultParagraphFont"/>
+    <w:link w:val="Footer"/>
+    <w:uiPriority w:val="99"/>
+    <w:rsid w:val="00C22D7C"/>
+  </w:style>
 </w:styles>
 </file>
 
